--- a/Presentations/CSS Note.docx
+++ b/Presentations/CSS Note.docx
@@ -311,47 +311,189 @@
           <w:szCs w:val="28"/>
           <w:u w:color="65FF65"/>
         </w:rPr>
-        <w:t>Create your CSS file and save it with the .css extention</w:t>
-      </w:r>
-    </w:p>
-    <w:p>
-      <w:pPr>
-        <w:jc w:val="both"/>
-        <w:rPr>
-          <w:rFonts w:ascii="Times New Roman" w:eastAsia="Roboto Medium" w:hAnsi="Times New Roman"/>
-          <w:sz w:val="28"/>
-          <w:szCs w:val="28"/>
-          <w:u w:color="65FF65"/>
-        </w:rPr>
-      </w:pPr>
-      <w:r>
-        <w:rPr>
-          <w:rFonts w:ascii="Times New Roman" w:eastAsia="Roboto Medium" w:hAnsi="Times New Roman"/>
-          <w:sz w:val="28"/>
-          <w:szCs w:val="28"/>
-          <w:u w:color="65FF65"/>
-        </w:rPr>
-        <w:t>Goto our HTML document and link the css sheet using the link tag</w:t>
-      </w:r>
-    </w:p>
-    <w:p>
-      <w:pPr>
-        <w:jc w:val="both"/>
-        <w:rPr>
-          <w:rFonts w:ascii="Times New Roman" w:eastAsia="Roboto Medium" w:hAnsi="Times New Roman"/>
-          <w:sz w:val="28"/>
-          <w:szCs w:val="28"/>
-          <w:u w:color="65FF65"/>
-        </w:rPr>
-      </w:pPr>
-      <w:r>
-        <w:rPr>
-          <w:rFonts w:ascii="Times New Roman" w:eastAsia="Roboto Medium" w:hAnsi="Times New Roman"/>
-          <w:sz w:val="28"/>
-          <w:szCs w:val="28"/>
-          <w:u w:color="65FF65"/>
-        </w:rPr>
-        <w:t>&lt;link rel="stylesheet" href="css-file-directory/css-filename.css" /&gt;</w:t>
+        <w:t>Create your CSS file and save it with the .</w:t>
+      </w:r>
+      <w:proofErr w:type="spellStart"/>
+      <w:r>
+        <w:rPr>
+          <w:rFonts w:ascii="Times New Roman" w:eastAsia="Roboto Medium" w:hAnsi="Times New Roman"/>
+          <w:sz w:val="28"/>
+          <w:szCs w:val="28"/>
+          <w:u w:color="65FF65"/>
+        </w:rPr>
+        <w:t>css</w:t>
+      </w:r>
+      <w:proofErr w:type="spellEnd"/>
+      <w:r>
+        <w:rPr>
+          <w:rFonts w:ascii="Times New Roman" w:eastAsia="Roboto Medium" w:hAnsi="Times New Roman"/>
+          <w:sz w:val="28"/>
+          <w:szCs w:val="28"/>
+          <w:u w:color="65FF65"/>
+        </w:rPr>
+        <w:t xml:space="preserve"> </w:t>
+      </w:r>
+      <w:proofErr w:type="spellStart"/>
+      <w:r>
+        <w:rPr>
+          <w:rFonts w:ascii="Times New Roman" w:eastAsia="Roboto Medium" w:hAnsi="Times New Roman"/>
+          <w:sz w:val="28"/>
+          <w:szCs w:val="28"/>
+          <w:u w:color="65FF65"/>
+        </w:rPr>
+        <w:t>extention</w:t>
+      </w:r>
+      <w:proofErr w:type="spellEnd"/>
+    </w:p>
+    <w:p>
+      <w:pPr>
+        <w:jc w:val="both"/>
+        <w:rPr>
+          <w:rFonts w:ascii="Times New Roman" w:eastAsia="Roboto Medium" w:hAnsi="Times New Roman"/>
+          <w:sz w:val="28"/>
+          <w:szCs w:val="28"/>
+          <w:u w:color="65FF65"/>
+        </w:rPr>
+      </w:pPr>
+      <w:proofErr w:type="spellStart"/>
+      <w:r>
+        <w:rPr>
+          <w:rFonts w:ascii="Times New Roman" w:eastAsia="Roboto Medium" w:hAnsi="Times New Roman"/>
+          <w:sz w:val="28"/>
+          <w:szCs w:val="28"/>
+          <w:u w:color="65FF65"/>
+        </w:rPr>
+        <w:t>Goto</w:t>
+      </w:r>
+      <w:proofErr w:type="spellEnd"/>
+      <w:r>
+        <w:rPr>
+          <w:rFonts w:ascii="Times New Roman" w:eastAsia="Roboto Medium" w:hAnsi="Times New Roman"/>
+          <w:sz w:val="28"/>
+          <w:szCs w:val="28"/>
+          <w:u w:color="65FF65"/>
+        </w:rPr>
+        <w:t xml:space="preserve"> our HTML document and link the </w:t>
+      </w:r>
+      <w:proofErr w:type="spellStart"/>
+      <w:r>
+        <w:rPr>
+          <w:rFonts w:ascii="Times New Roman" w:eastAsia="Roboto Medium" w:hAnsi="Times New Roman"/>
+          <w:sz w:val="28"/>
+          <w:szCs w:val="28"/>
+          <w:u w:color="65FF65"/>
+        </w:rPr>
+        <w:t>css</w:t>
+      </w:r>
+      <w:proofErr w:type="spellEnd"/>
+      <w:r>
+        <w:rPr>
+          <w:rFonts w:ascii="Times New Roman" w:eastAsia="Roboto Medium" w:hAnsi="Times New Roman"/>
+          <w:sz w:val="28"/>
+          <w:szCs w:val="28"/>
+          <w:u w:color="65FF65"/>
+        </w:rPr>
+        <w:t xml:space="preserve"> sheet using the link tag</w:t>
+      </w:r>
+    </w:p>
+    <w:p>
+      <w:pPr>
+        <w:jc w:val="both"/>
+        <w:rPr>
+          <w:rFonts w:ascii="Times New Roman" w:eastAsia="Roboto Medium" w:hAnsi="Times New Roman"/>
+          <w:sz w:val="28"/>
+          <w:szCs w:val="28"/>
+          <w:u w:color="65FF65"/>
+        </w:rPr>
+      </w:pPr>
+      <w:r>
+        <w:rPr>
+          <w:rFonts w:ascii="Times New Roman" w:eastAsia="Roboto Medium" w:hAnsi="Times New Roman"/>
+          <w:sz w:val="28"/>
+          <w:szCs w:val="28"/>
+          <w:u w:color="65FF65"/>
+        </w:rPr>
+        <w:t xml:space="preserve">&lt;link </w:t>
+      </w:r>
+      <w:proofErr w:type="spellStart"/>
+      <w:r>
+        <w:rPr>
+          <w:rFonts w:ascii="Times New Roman" w:eastAsia="Roboto Medium" w:hAnsi="Times New Roman"/>
+          <w:sz w:val="28"/>
+          <w:szCs w:val="28"/>
+          <w:u w:color="65FF65"/>
+        </w:rPr>
+        <w:t>rel</w:t>
+      </w:r>
+      <w:proofErr w:type="spellEnd"/>
+      <w:r>
+        <w:rPr>
+          <w:rFonts w:ascii="Times New Roman" w:eastAsia="Roboto Medium" w:hAnsi="Times New Roman"/>
+          <w:sz w:val="28"/>
+          <w:szCs w:val="28"/>
+          <w:u w:color="65FF65"/>
+        </w:rPr>
+        <w:t>="</w:t>
+      </w:r>
+      <w:proofErr w:type="spellStart"/>
+      <w:r>
+        <w:rPr>
+          <w:rFonts w:ascii="Times New Roman" w:eastAsia="Roboto Medium" w:hAnsi="Times New Roman"/>
+          <w:sz w:val="28"/>
+          <w:szCs w:val="28"/>
+          <w:u w:color="65FF65"/>
+        </w:rPr>
+        <w:t>stylesheet</w:t>
+      </w:r>
+      <w:proofErr w:type="spellEnd"/>
+      <w:r>
+        <w:rPr>
+          <w:rFonts w:ascii="Times New Roman" w:eastAsia="Roboto Medium" w:hAnsi="Times New Roman"/>
+          <w:sz w:val="28"/>
+          <w:szCs w:val="28"/>
+          <w:u w:color="65FF65"/>
+        </w:rPr>
+        <w:t xml:space="preserve">" </w:t>
+      </w:r>
+      <w:proofErr w:type="spellStart"/>
+      <w:r>
+        <w:rPr>
+          <w:rFonts w:ascii="Times New Roman" w:eastAsia="Roboto Medium" w:hAnsi="Times New Roman"/>
+          <w:sz w:val="28"/>
+          <w:szCs w:val="28"/>
+          <w:u w:color="65FF65"/>
+        </w:rPr>
+        <w:t>href</w:t>
+      </w:r>
+      <w:proofErr w:type="spellEnd"/>
+      <w:r>
+        <w:rPr>
+          <w:rFonts w:ascii="Times New Roman" w:eastAsia="Roboto Medium" w:hAnsi="Times New Roman"/>
+          <w:sz w:val="28"/>
+          <w:szCs w:val="28"/>
+          <w:u w:color="65FF65"/>
+        </w:rPr>
+        <w:t>="</w:t>
+      </w:r>
+      <w:proofErr w:type="spellStart"/>
+      <w:r>
+        <w:rPr>
+          <w:rFonts w:ascii="Times New Roman" w:eastAsia="Roboto Medium" w:hAnsi="Times New Roman"/>
+          <w:sz w:val="28"/>
+          <w:szCs w:val="28"/>
+          <w:u w:color="65FF65"/>
+        </w:rPr>
+        <w:t>css</w:t>
+      </w:r>
+      <w:proofErr w:type="spellEnd"/>
+      <w:r>
+        <w:rPr>
+          <w:rFonts w:ascii="Times New Roman" w:eastAsia="Roboto Medium" w:hAnsi="Times New Roman"/>
+          <w:sz w:val="28"/>
+          <w:szCs w:val="28"/>
+          <w:u w:color="65FF65"/>
+        </w:rPr>
+        <w:t>-file-directory/css-filename.css" /&gt;</w:t>
       </w:r>
     </w:p>
     <w:p>
@@ -500,7 +642,27 @@
           <w:szCs w:val="28"/>
           <w:u w:color="65FF65"/>
         </w:rPr>
-        <w:t>&lt;p style="font-size: 20px;"&gt;content&lt;/p&gt;</w:t>
+        <w:t xml:space="preserve">&lt;p style="font-size: </w:t>
+      </w:r>
+      <w:proofErr w:type="gramStart"/>
+      <w:r>
+        <w:rPr>
+          <w:rFonts w:ascii="Times New Roman" w:eastAsia="Roboto Medium" w:hAnsi="Times New Roman"/>
+          <w:sz w:val="28"/>
+          <w:szCs w:val="28"/>
+          <w:u w:color="65FF65"/>
+        </w:rPr>
+        <w:t>20px;</w:t>
+      </w:r>
+      <w:proofErr w:type="gramEnd"/>
+      <w:r>
+        <w:rPr>
+          <w:rFonts w:ascii="Times New Roman" w:eastAsia="Roboto Medium" w:hAnsi="Times New Roman"/>
+          <w:sz w:val="28"/>
+          <w:szCs w:val="28"/>
+          <w:u w:color="65FF65"/>
+        </w:rPr>
+        <w:t>"&gt;content&lt;/p&gt;</w:t>
       </w:r>
     </w:p>
     <w:p>
@@ -707,8 +869,39 @@
           <w:szCs w:val="28"/>
           <w:u w:color="65FF65"/>
         </w:rPr>
-        <w:t xml:space="preserve"> e.g Body, p, h1 etc</w:t>
-      </w:r>
+        <w:t xml:space="preserve"> </w:t>
+      </w:r>
+      <w:proofErr w:type="spellStart"/>
+      <w:r>
+        <w:rPr>
+          <w:rFonts w:ascii="Times New Roman" w:eastAsia="Roboto Medium" w:hAnsi="Times New Roman"/>
+          <w:sz w:val="28"/>
+          <w:szCs w:val="28"/>
+          <w:u w:color="65FF65"/>
+        </w:rPr>
+        <w:t>e.g</w:t>
+      </w:r>
+      <w:proofErr w:type="spellEnd"/>
+      <w:r>
+        <w:rPr>
+          <w:rFonts w:ascii="Times New Roman" w:eastAsia="Roboto Medium" w:hAnsi="Times New Roman"/>
+          <w:sz w:val="28"/>
+          <w:szCs w:val="28"/>
+          <w:u w:color="65FF65"/>
+        </w:rPr>
+        <w:t xml:space="preserve"> Body, p, h1 </w:t>
+      </w:r>
+      <w:proofErr w:type="spellStart"/>
+      <w:r>
+        <w:rPr>
+          <w:rFonts w:ascii="Times New Roman" w:eastAsia="Roboto Medium" w:hAnsi="Times New Roman"/>
+          <w:sz w:val="28"/>
+          <w:szCs w:val="28"/>
+          <w:u w:color="65FF65"/>
+        </w:rPr>
+        <w:t>etc</w:t>
+      </w:r>
+      <w:proofErr w:type="spellEnd"/>
     </w:p>
     <w:p>
       <w:pPr>
@@ -745,7 +938,27 @@
           <w:szCs w:val="28"/>
           <w:u w:color="65FF65"/>
         </w:rPr>
-        <w:t xml:space="preserve"> e.g .heading</w:t>
+        <w:t xml:space="preserve"> </w:t>
+      </w:r>
+      <w:proofErr w:type="spellStart"/>
+      <w:r>
+        <w:rPr>
+          <w:rFonts w:ascii="Times New Roman" w:eastAsia="Roboto Medium" w:hAnsi="Times New Roman"/>
+          <w:sz w:val="28"/>
+          <w:szCs w:val="28"/>
+          <w:u w:color="65FF65"/>
+        </w:rPr>
+        <w:t>e.g</w:t>
+      </w:r>
+      <w:proofErr w:type="spellEnd"/>
+      <w:r>
+        <w:rPr>
+          <w:rFonts w:ascii="Times New Roman" w:eastAsia="Roboto Medium" w:hAnsi="Times New Roman"/>
+          <w:sz w:val="28"/>
+          <w:szCs w:val="28"/>
+          <w:u w:color="65FF65"/>
+        </w:rPr>
+        <w:t xml:space="preserve"> .heading</w:t>
       </w:r>
     </w:p>
     <w:p>
@@ -792,7 +1005,38 @@
           <w:szCs w:val="28"/>
           <w:u w:color="65FF65"/>
         </w:rPr>
-        <w:t xml:space="preserve"> e.g  #title</w:t>
+        <w:t xml:space="preserve"> </w:t>
+      </w:r>
+      <w:proofErr w:type="spellStart"/>
+      <w:proofErr w:type="gramStart"/>
+      <w:r>
+        <w:rPr>
+          <w:rFonts w:ascii="Times New Roman" w:eastAsia="Roboto Medium" w:hAnsi="Times New Roman"/>
+          <w:sz w:val="28"/>
+          <w:szCs w:val="28"/>
+          <w:u w:color="65FF65"/>
+        </w:rPr>
+        <w:t>e.g</w:t>
+      </w:r>
+      <w:proofErr w:type="spellEnd"/>
+      <w:r>
+        <w:rPr>
+          <w:rFonts w:ascii="Times New Roman" w:eastAsia="Roboto Medium" w:hAnsi="Times New Roman"/>
+          <w:sz w:val="28"/>
+          <w:szCs w:val="28"/>
+          <w:u w:color="65FF65"/>
+        </w:rPr>
+        <w:t xml:space="preserve">  #</w:t>
+      </w:r>
+      <w:proofErr w:type="gramEnd"/>
+      <w:r>
+        <w:rPr>
+          <w:rFonts w:ascii="Times New Roman" w:eastAsia="Roboto Medium" w:hAnsi="Times New Roman"/>
+          <w:sz w:val="28"/>
+          <w:szCs w:val="28"/>
+          <w:u w:color="65FF65"/>
+        </w:rPr>
+        <w:t>title</w:t>
       </w:r>
     </w:p>
     <w:p>
@@ -830,7 +1074,27 @@
           <w:szCs w:val="28"/>
           <w:u w:color="65FF65"/>
         </w:rPr>
-        <w:t xml:space="preserve"> e.g h1, h2,</w:t>
+        <w:t xml:space="preserve"> </w:t>
+      </w:r>
+      <w:proofErr w:type="spellStart"/>
+      <w:r>
+        <w:rPr>
+          <w:rFonts w:ascii="Times New Roman" w:eastAsia="Roboto Medium" w:hAnsi="Times New Roman"/>
+          <w:sz w:val="28"/>
+          <w:szCs w:val="28"/>
+          <w:u w:color="65FF65"/>
+        </w:rPr>
+        <w:t>e.g</w:t>
+      </w:r>
+      <w:proofErr w:type="spellEnd"/>
+      <w:r>
+        <w:rPr>
+          <w:rFonts w:ascii="Times New Roman" w:eastAsia="Roboto Medium" w:hAnsi="Times New Roman"/>
+          <w:sz w:val="28"/>
+          <w:szCs w:val="28"/>
+          <w:u w:color="65FF65"/>
+        </w:rPr>
+        <w:t xml:space="preserve"> h1, h2,</w:t>
       </w:r>
     </w:p>
     <w:p>
@@ -1261,7 +1525,27 @@
           <w:szCs w:val="28"/>
           <w:u w:color="65FF65"/>
         </w:rPr>
-        <w:t>niversal selector &gt; * this selects everything on the page, it is basically used for resetting the browser's default page settings.</w:t>
+        <w:t xml:space="preserve">niversal selector &gt; * this selects everything on the </w:t>
+      </w:r>
+      <w:proofErr w:type="gramStart"/>
+      <w:r>
+        <w:rPr>
+          <w:rFonts w:ascii="Times New Roman" w:eastAsia="Roboto Medium" w:hAnsi="Times New Roman"/>
+          <w:sz w:val="28"/>
+          <w:szCs w:val="28"/>
+          <w:u w:color="65FF65"/>
+        </w:rPr>
+        <w:t>page,</w:t>
+      </w:r>
+      <w:proofErr w:type="gramEnd"/>
+      <w:r>
+        <w:rPr>
+          <w:rFonts w:ascii="Times New Roman" w:eastAsia="Roboto Medium" w:hAnsi="Times New Roman"/>
+          <w:sz w:val="28"/>
+          <w:szCs w:val="28"/>
+          <w:u w:color="65FF65"/>
+        </w:rPr>
+        <w:t xml:space="preserve"> it is basically used for resetting the browser's default page settings.</w:t>
       </w:r>
     </w:p>
     <w:p>
@@ -1354,16 +1638,36 @@
           <w:u w:color="65FF65"/>
         </w:rPr>
         <w:lastRenderedPageBreak/>
-        <w:t xml:space="preserve">!important &gt; ID selector &gt; class </w:t>
-      </w:r>
-      <w:r>
-        <w:rPr>
-          <w:rFonts w:ascii="Times New Roman" w:eastAsia="Roboto Medium" w:hAnsi="Times New Roman"/>
-          <w:sz w:val="28"/>
-          <w:szCs w:val="28"/>
-          <w:u w:color="65FF65"/>
-        </w:rPr>
-        <w:t xml:space="preserve"> selector&gt;</w:t>
+        <w:t xml:space="preserve">!important &gt; ID selector &gt; </w:t>
+      </w:r>
+      <w:proofErr w:type="gramStart"/>
+      <w:r>
+        <w:rPr>
+          <w:rFonts w:ascii="Times New Roman" w:eastAsia="Roboto Medium" w:hAnsi="Times New Roman"/>
+          <w:sz w:val="28"/>
+          <w:szCs w:val="28"/>
+          <w:u w:color="65FF65"/>
+        </w:rPr>
+        <w:t xml:space="preserve">class </w:t>
+      </w:r>
+      <w:r>
+        <w:rPr>
+          <w:rFonts w:ascii="Times New Roman" w:eastAsia="Roboto Medium" w:hAnsi="Times New Roman"/>
+          <w:sz w:val="28"/>
+          <w:szCs w:val="28"/>
+          <w:u w:color="65FF65"/>
+        </w:rPr>
+        <w:t xml:space="preserve"> selector</w:t>
+      </w:r>
+      <w:proofErr w:type="gramEnd"/>
+      <w:r>
+        <w:rPr>
+          <w:rFonts w:ascii="Times New Roman" w:eastAsia="Roboto Medium" w:hAnsi="Times New Roman"/>
+          <w:sz w:val="28"/>
+          <w:szCs w:val="28"/>
+          <w:u w:color="65FF65"/>
+        </w:rPr>
+        <w:t>&gt;</w:t>
       </w:r>
       <w:r>
         <w:rPr>
@@ -1389,7 +1693,6 @@
         <w:jc w:val="both"/>
         <w:rPr>
           <w:rFonts w:ascii="Times New Roman" w:eastAsia="Roboto Medium" w:hAnsi="Times New Roman"/>
-          <w:b/>
           <w:sz w:val="28"/>
           <w:szCs w:val="28"/>
           <w:u w:color="65FF65"/>
@@ -1415,208 +1718,6 @@
           <w:szCs w:val="28"/>
           <w:u w:val="single"/>
         </w:rPr>
-        <w:t>Inheritance</w:t>
-      </w:r>
-    </w:p>
-    <w:p>
-      <w:pPr>
-        <w:jc w:val="both"/>
-        <w:rPr>
-          <w:rFonts w:ascii="Times New Roman" w:eastAsia="Roboto Medium" w:hAnsi="Times New Roman"/>
-          <w:sz w:val="28"/>
-          <w:szCs w:val="28"/>
-          <w:u w:color="65FF65"/>
-        </w:rPr>
-      </w:pPr>
-      <w:r>
-        <w:rPr>
-          <w:rFonts w:ascii="Times New Roman" w:eastAsia="Roboto Medium" w:hAnsi="Times New Roman"/>
-          <w:sz w:val="28"/>
-          <w:szCs w:val="28"/>
-          <w:u w:color="65FF65"/>
-        </w:rPr>
-        <w:t xml:space="preserve">This is when the child element (nested) inherits the properties of the </w:t>
-      </w:r>
-      <w:r>
-        <w:rPr>
-          <w:rFonts w:ascii="Times New Roman" w:eastAsia="Roboto Medium" w:hAnsi="Times New Roman"/>
-          <w:sz w:val="28"/>
-          <w:szCs w:val="28"/>
-          <w:u w:color="65FF65"/>
-        </w:rPr>
-        <w:t>e.g.</w:t>
-      </w:r>
-      <w:r>
-        <w:rPr>
-          <w:rFonts w:ascii="Times New Roman" w:eastAsia="Roboto Medium" w:hAnsi="Times New Roman"/>
-          <w:sz w:val="28"/>
-          <w:szCs w:val="28"/>
-          <w:u w:color="65FF65"/>
-        </w:rPr>
-        <w:t xml:space="preserve"> is elements inherits font, font size, padding </w:t>
-      </w:r>
-      <w:r>
-        <w:rPr>
-          <w:rFonts w:ascii="Times New Roman" w:eastAsia="Roboto Medium" w:hAnsi="Times New Roman"/>
-          <w:sz w:val="28"/>
-          <w:szCs w:val="28"/>
-          <w:u w:color="65FF65"/>
-        </w:rPr>
-        <w:t>etc.</w:t>
-      </w:r>
-      <w:r>
-        <w:rPr>
-          <w:rFonts w:ascii="Times New Roman" w:eastAsia="Roboto Medium" w:hAnsi="Times New Roman"/>
-          <w:sz w:val="28"/>
-          <w:szCs w:val="28"/>
-          <w:u w:color="65FF65"/>
-        </w:rPr>
-        <w:t xml:space="preserve"> of the body </w:t>
-      </w:r>
-      <w:r>
-        <w:rPr>
-          <w:rFonts w:ascii="Times New Roman" w:eastAsia="Roboto Medium" w:hAnsi="Times New Roman"/>
-          <w:sz w:val="28"/>
-          <w:szCs w:val="28"/>
-          <w:u w:color="65FF65"/>
-        </w:rPr>
-        <w:t>element (</w:t>
-      </w:r>
-      <w:r>
-        <w:rPr>
-          <w:rFonts w:ascii="Times New Roman" w:eastAsia="Roboto Medium" w:hAnsi="Times New Roman"/>
-          <w:sz w:val="28"/>
-          <w:szCs w:val="28"/>
-          <w:u w:color="65FF65"/>
-        </w:rPr>
-        <w:t>pa</w:t>
-      </w:r>
-      <w:r>
-        <w:rPr>
-          <w:rFonts w:ascii="Times New Roman" w:eastAsia="Roboto Medium" w:hAnsi="Times New Roman"/>
-          <w:sz w:val="28"/>
-          <w:szCs w:val="28"/>
-          <w:u w:color="65FF65"/>
-        </w:rPr>
-        <w:t>rent). Though, not all properties</w:t>
-      </w:r>
-      <w:r>
-        <w:rPr>
-          <w:rFonts w:ascii="Times New Roman" w:eastAsia="Roboto Medium" w:hAnsi="Times New Roman"/>
-          <w:sz w:val="28"/>
-          <w:szCs w:val="28"/>
-          <w:u w:color="65FF65"/>
-        </w:rPr>
-        <w:t xml:space="preserve"> can be inherited.</w:t>
-      </w:r>
-      <w:r>
-        <w:rPr>
-          <w:rFonts w:ascii="Times New Roman" w:eastAsia="Roboto Medium" w:hAnsi="Times New Roman"/>
-          <w:sz w:val="28"/>
-          <w:szCs w:val="28"/>
-          <w:u w:color="65FF65"/>
-        </w:rPr>
-        <w:t xml:space="preserve"> E.g margin</w:t>
-      </w:r>
-    </w:p>
-    <w:p>
-      <w:pPr>
-        <w:jc w:val="both"/>
-        <w:rPr>
-          <w:rFonts w:ascii="Times New Roman" w:eastAsia="Roboto Medium" w:hAnsi="Times New Roman"/>
-          <w:sz w:val="28"/>
-          <w:szCs w:val="28"/>
-          <w:u w:color="65FF65"/>
-        </w:rPr>
-      </w:pPr>
-      <w:r>
-        <w:rPr>
-          <w:rFonts w:ascii="Times New Roman" w:eastAsia="Roboto Medium" w:hAnsi="Times New Roman"/>
-          <w:b/>
-          <w:sz w:val="28"/>
-          <w:szCs w:val="28"/>
-          <w:u w:val="single"/>
-        </w:rPr>
-        <w:t>Note:</w:t>
-      </w:r>
-      <w:r>
-        <w:rPr>
-          <w:rFonts w:ascii="Times New Roman" w:eastAsia="Roboto Medium" w:hAnsi="Times New Roman"/>
-          <w:sz w:val="28"/>
-          <w:szCs w:val="28"/>
-          <w:u w:color="65FF65"/>
-        </w:rPr>
-        <w:t xml:space="preserve"> using the universal selector does not mean Inheritance but rather it is selecting all elements as distinct individual element.</w:t>
-      </w:r>
-    </w:p>
-    <w:p>
-      <w:pPr>
-        <w:jc w:val="both"/>
-        <w:rPr>
-          <w:rFonts w:ascii="Times New Roman" w:eastAsia="Roboto Medium" w:hAnsi="Times New Roman"/>
-          <w:sz w:val="28"/>
-          <w:szCs w:val="28"/>
-          <w:u w:color="65FF65"/>
-        </w:rPr>
-      </w:pPr>
-      <w:r>
-        <w:rPr>
-          <w:rFonts w:ascii="Times New Roman" w:eastAsia="Roboto Medium" w:hAnsi="Times New Roman"/>
-          <w:sz w:val="28"/>
-          <w:szCs w:val="28"/>
-          <w:u w:color="65FF65"/>
-        </w:rPr>
-        <w:t xml:space="preserve">Form elements such as button, select, input </w:t>
-      </w:r>
-      <w:r>
-        <w:rPr>
-          <w:rFonts w:ascii="Times New Roman" w:eastAsia="Roboto Medium" w:hAnsi="Times New Roman"/>
-          <w:sz w:val="28"/>
-          <w:szCs w:val="28"/>
-          <w:u w:color="65FF65"/>
-        </w:rPr>
-        <w:t>etc.</w:t>
-      </w:r>
-      <w:r>
-        <w:rPr>
-          <w:rFonts w:ascii="Times New Roman" w:eastAsia="Roboto Medium" w:hAnsi="Times New Roman"/>
-          <w:sz w:val="28"/>
-          <w:szCs w:val="28"/>
-          <w:u w:color="65FF65"/>
-        </w:rPr>
-        <w:t xml:space="preserve"> doesn't inherit default properties.</w:t>
-      </w:r>
-    </w:p>
-    <w:p>
-      <w:pPr>
-        <w:jc w:val="both"/>
-        <w:rPr>
-          <w:rFonts w:ascii="Times New Roman" w:eastAsia="Roboto Medium" w:hAnsi="Times New Roman"/>
-          <w:sz w:val="28"/>
-          <w:szCs w:val="28"/>
-          <w:u w:color="65FF65"/>
-        </w:rPr>
-      </w:pPr>
-    </w:p>
-    <w:p>
-      <w:pPr>
-        <w:jc w:val="both"/>
-        <w:rPr>
-          <w:rFonts w:ascii="Times New Roman" w:eastAsia="Roboto Medium" w:hAnsi="Times New Roman"/>
-          <w:b/>
-          <w:sz w:val="28"/>
-          <w:szCs w:val="28"/>
-          <w:u w:val="single"/>
-        </w:rPr>
-      </w:pPr>
-      <w:r>
-        <w:rPr>
-          <w:rFonts w:ascii="Times New Roman" w:eastAsia="Roboto Medium" w:hAnsi="Times New Roman"/>
-          <w:b/>
-          <w:sz w:val="28"/>
-          <w:szCs w:val="28"/>
-          <w:u w:val="single"/>
-        </w:rPr>
         <w:t>Comment in CSS</w:t>
       </w:r>
     </w:p>
@@ -1637,7 +1738,27 @@
           <w:szCs w:val="28"/>
           <w:u w:color="65FF65"/>
         </w:rPr>
-        <w:t xml:space="preserve">Comments are personal information which are ignored by the browser, it is to aid the understanding of the CSS rule or to clarify other users. It is like a </w:t>
+        <w:t xml:space="preserve">Comments are personal information which </w:t>
+      </w:r>
+      <w:proofErr w:type="gramStart"/>
+      <w:r>
+        <w:rPr>
+          <w:rFonts w:ascii="Times New Roman" w:eastAsia="Roboto Medium" w:hAnsi="Times New Roman"/>
+          <w:sz w:val="28"/>
+          <w:szCs w:val="28"/>
+          <w:u w:color="65FF65"/>
+        </w:rPr>
+        <w:t>are</w:t>
+      </w:r>
+      <w:proofErr w:type="gramEnd"/>
+      <w:r>
+        <w:rPr>
+          <w:rFonts w:ascii="Times New Roman" w:eastAsia="Roboto Medium" w:hAnsi="Times New Roman"/>
+          <w:sz w:val="28"/>
+          <w:szCs w:val="28"/>
+          <w:u w:color="65FF65"/>
+        </w:rPr>
+        <w:t xml:space="preserve"> ignored by the browser, it is to aid the understanding of the CSS rule or to clarify other users. It is like a </w:t>
       </w:r>
       <w:r>
         <w:rPr>
@@ -1841,6 +1962,7 @@
           <w:u w:color="65FF65"/>
         </w:rPr>
       </w:pPr>
+      <w:proofErr w:type="spellStart"/>
       <w:r>
         <w:rPr>
           <w:rFonts w:ascii="Times New Roman" w:eastAsia="Roboto Medium" w:hAnsi="Times New Roman"/>
@@ -1850,6 +1972,7 @@
         </w:rPr>
         <w:t>Rgba</w:t>
       </w:r>
+      <w:proofErr w:type="spellEnd"/>
       <w:r>
         <w:rPr>
           <w:rFonts w:ascii="Times New Roman" w:eastAsia="Roboto Medium" w:hAnsi="Times New Roman"/>
@@ -1924,374 +2047,6 @@
     </w:p>
     <w:p>
       <w:pPr>
-        <w:pStyle w:val="Heading1"/>
-        <w:numPr>
-          <w:ilvl w:val="0"/>
-          <w:numId w:val="6"/>
-        </w:numPr>
-        <w:shd w:val="clear" w:color="auto" w:fill="FFFFFF"/>
-        <w:spacing w:before="150" w:after="150"/>
-        <w:rPr>
-          <w:rFonts w:ascii="Times New Roman" w:hAnsi="Times New Roman" w:cs="Times New Roman"/>
-          <w:bCs w:val="0"/>
-          <w:color w:val="000000"/>
-        </w:rPr>
-      </w:pPr>
-      <w:r>
-        <w:rPr>
-          <w:rStyle w:val="colorh1"/>
-          <w:rFonts w:ascii="Times New Roman" w:hAnsi="Times New Roman" w:cs="Times New Roman"/>
-          <w:bCs w:val="0"/>
-          <w:color w:val="000000"/>
-        </w:rPr>
-        <w:lastRenderedPageBreak/>
-        <w:t>HSL Colors</w:t>
-      </w:r>
-    </w:p>
-    <w:p>
-      <w:pPr>
-        <w:jc w:val="both"/>
-        <w:rPr>
-          <w:rFonts w:ascii="Times New Roman" w:eastAsia="Roboto Medium" w:hAnsi="Times New Roman"/>
-          <w:sz w:val="28"/>
-          <w:szCs w:val="28"/>
-          <w:u w:color="65FF65"/>
-        </w:rPr>
-      </w:pPr>
-      <w:r>
-        <w:rPr>
-          <w:rFonts w:ascii="Times New Roman" w:eastAsia="Roboto Medium" w:hAnsi="Times New Roman"/>
-          <w:sz w:val="28"/>
-          <w:szCs w:val="28"/>
-          <w:u w:color="65FF65"/>
-        </w:rPr>
-        <w:t>In CSS, a color can be specified using hue, saturation, and lightness (HSL) in the form:</w:t>
-      </w:r>
-    </w:p>
-    <w:p>
-      <w:pPr>
-        <w:jc w:val="both"/>
-        <w:rPr>
-          <w:rFonts w:ascii="Times New Roman" w:eastAsia="Roboto Medium" w:hAnsi="Times New Roman"/>
-          <w:sz w:val="28"/>
-          <w:szCs w:val="28"/>
-          <w:u w:color="65FF65"/>
-        </w:rPr>
-      </w:pPr>
-      <w:r>
-        <w:rPr>
-          <w:rFonts w:ascii="Times New Roman" w:eastAsia="Roboto Medium" w:hAnsi="Times New Roman"/>
-          <w:sz w:val="28"/>
-          <w:szCs w:val="28"/>
-          <w:u w:color="65FF65"/>
-        </w:rPr>
-        <w:t>hsl(hue, saturation, lightness)</w:t>
-      </w:r>
-    </w:p>
-    <w:p>
-      <w:pPr>
-        <w:jc w:val="both"/>
-        <w:rPr>
-          <w:rFonts w:ascii="Times New Roman" w:eastAsia="Roboto Medium" w:hAnsi="Times New Roman"/>
-          <w:sz w:val="28"/>
-          <w:szCs w:val="28"/>
-          <w:u w:color="65FF65"/>
-        </w:rPr>
-      </w:pPr>
-      <w:r>
-        <w:rPr>
-          <w:rFonts w:ascii="Times New Roman" w:eastAsia="Roboto Medium" w:hAnsi="Times New Roman"/>
-          <w:b/>
-          <w:sz w:val="28"/>
-          <w:szCs w:val="28"/>
-          <w:u w:color="65FF65"/>
-        </w:rPr>
-        <w:t>Hue</w:t>
-      </w:r>
-      <w:r>
-        <w:rPr>
-          <w:rFonts w:ascii="Times New Roman" w:eastAsia="Roboto Medium" w:hAnsi="Times New Roman"/>
-          <w:b/>
-          <w:sz w:val="28"/>
-          <w:szCs w:val="28"/>
-          <w:u w:color="65FF65"/>
-        </w:rPr>
-        <w:t>:</w:t>
-      </w:r>
-      <w:r>
-        <w:rPr>
-          <w:rFonts w:ascii="Times New Roman" w:eastAsia="Roboto Medium" w:hAnsi="Times New Roman"/>
-          <w:sz w:val="28"/>
-          <w:szCs w:val="28"/>
-          <w:u w:color="65FF65"/>
-        </w:rPr>
-        <w:t xml:space="preserve"> Hue</w:t>
-      </w:r>
-      <w:r>
-        <w:rPr>
-          <w:rFonts w:ascii="Times New Roman" w:eastAsia="Roboto Medium" w:hAnsi="Times New Roman"/>
-          <w:sz w:val="28"/>
-          <w:szCs w:val="28"/>
-          <w:u w:color="65FF65"/>
-        </w:rPr>
-        <w:t xml:space="preserve"> </w:t>
-      </w:r>
-      <w:r>
-        <w:rPr>
-          <w:rFonts w:ascii="Times New Roman" w:eastAsia="Roboto Medium" w:hAnsi="Times New Roman"/>
-          <w:sz w:val="28"/>
-          <w:szCs w:val="28"/>
-          <w:u w:color="65FF65"/>
-        </w:rPr>
-        <w:t>represents the three major colors on the color wheel; red, green and blue in</w:t>
-      </w:r>
-      <w:r>
-        <w:rPr>
-          <w:rFonts w:ascii="Times New Roman" w:eastAsia="Roboto Medium" w:hAnsi="Times New Roman"/>
-          <w:sz w:val="28"/>
-          <w:szCs w:val="28"/>
-          <w:u w:color="65FF65"/>
-        </w:rPr>
-        <w:t xml:space="preserve"> degree</w:t>
-      </w:r>
-      <w:r>
-        <w:rPr>
-          <w:rFonts w:ascii="Times New Roman" w:eastAsia="Roboto Medium" w:hAnsi="Times New Roman"/>
-          <w:sz w:val="28"/>
-          <w:szCs w:val="28"/>
-          <w:u w:color="65FF65"/>
-        </w:rPr>
-        <w:t>s</w:t>
-      </w:r>
-      <w:r>
-        <w:rPr>
-          <w:rFonts w:ascii="Times New Roman" w:eastAsia="Roboto Medium" w:hAnsi="Times New Roman"/>
-          <w:sz w:val="28"/>
-          <w:szCs w:val="28"/>
-          <w:u w:color="65FF65"/>
-        </w:rPr>
-        <w:t xml:space="preserve"> on the color wheel from 0 to 360. 0 is red, 120 is green, and 240 is blue.</w:t>
-      </w:r>
-      <w:r>
-        <w:rPr>
-          <w:rFonts w:ascii="Times New Roman" w:eastAsia="Roboto Medium" w:hAnsi="Times New Roman"/>
-          <w:sz w:val="28"/>
-          <w:szCs w:val="28"/>
-          <w:u w:color="65FF65"/>
-        </w:rPr>
-        <w:t xml:space="preserve"> When the value increases from 0, it starts moving away from red (orange, yellow etc.) and fades towards green, then above 120, it starts fading (cyan etc.) towards blue, and above 240 it starts fading (magenta etc.) towards red which is 0.</w:t>
-      </w:r>
-    </w:p>
-    <w:p>
-      <w:pPr>
-        <w:jc w:val="both"/>
-        <w:rPr>
-          <w:rFonts w:ascii="Times New Roman" w:eastAsia="Roboto Medium" w:hAnsi="Times New Roman"/>
-          <w:b/>
-          <w:sz w:val="28"/>
-          <w:szCs w:val="28"/>
-          <w:u w:color="65FF65"/>
-        </w:rPr>
-      </w:pPr>
-      <w:r>
-        <w:rPr>
-          <w:rFonts w:ascii="Times New Roman" w:eastAsia="Roboto Medium" w:hAnsi="Times New Roman"/>
-          <w:b/>
-          <w:sz w:val="28"/>
-          <w:szCs w:val="28"/>
-          <w:u w:color="65FF65"/>
-        </w:rPr>
-        <w:t>Saturation</w:t>
-      </w:r>
-      <w:r>
-        <w:rPr>
-          <w:rFonts w:ascii="Times New Roman" w:eastAsia="Roboto Medium" w:hAnsi="Times New Roman"/>
-          <w:b/>
-          <w:sz w:val="28"/>
-          <w:szCs w:val="28"/>
-          <w:u w:color="65FF65"/>
-        </w:rPr>
-        <w:t xml:space="preserve">: </w:t>
-      </w:r>
-      <w:r>
-        <w:rPr>
-          <w:rFonts w:ascii="Times New Roman" w:eastAsia="Roboto Medium" w:hAnsi="Times New Roman"/>
-          <w:sz w:val="28"/>
-          <w:szCs w:val="28"/>
-          <w:u w:color="65FF65"/>
-        </w:rPr>
-        <w:t>Saturation can be described as the intensity of a color.</w:t>
-      </w:r>
-      <w:r>
-        <w:rPr>
-          <w:rFonts w:ascii="Times New Roman" w:eastAsia="Roboto Medium" w:hAnsi="Times New Roman"/>
-          <w:sz w:val="28"/>
-          <w:szCs w:val="28"/>
-          <w:u w:color="65FF65"/>
-        </w:rPr>
-        <w:t xml:space="preserve"> it</w:t>
-      </w:r>
-      <w:r>
-        <w:rPr>
-          <w:rFonts w:ascii="Times New Roman" w:eastAsia="Roboto Medium" w:hAnsi="Times New Roman"/>
-          <w:sz w:val="28"/>
-          <w:szCs w:val="28"/>
-          <w:u w:color="65FF65"/>
-        </w:rPr>
-        <w:t xml:space="preserve"> is a percentage value. </w:t>
-      </w:r>
-    </w:p>
-    <w:p>
-      <w:pPr>
-        <w:jc w:val="both"/>
-        <w:rPr>
-          <w:rFonts w:ascii="Times New Roman" w:eastAsia="Roboto Medium" w:hAnsi="Times New Roman"/>
-          <w:sz w:val="28"/>
-          <w:szCs w:val="28"/>
-          <w:u w:color="65FF65"/>
-        </w:rPr>
-      </w:pPr>
-      <w:r>
-        <w:rPr>
-          <w:rFonts w:ascii="Times New Roman" w:eastAsia="Roboto Medium" w:hAnsi="Times New Roman"/>
-          <w:sz w:val="28"/>
-          <w:szCs w:val="28"/>
-          <w:u w:color="65FF65"/>
-        </w:rPr>
-        <w:t>100% is pure color, no shades of gray.</w:t>
-      </w:r>
-    </w:p>
-    <w:p>
-      <w:pPr>
-        <w:jc w:val="both"/>
-        <w:rPr>
-          <w:rFonts w:ascii="Times New Roman" w:eastAsia="Roboto Medium" w:hAnsi="Times New Roman"/>
-          <w:sz w:val="28"/>
-          <w:szCs w:val="28"/>
-          <w:u w:color="65FF65"/>
-        </w:rPr>
-      </w:pPr>
-      <w:r>
-        <w:rPr>
-          <w:rFonts w:ascii="Times New Roman" w:eastAsia="Roboto Medium" w:hAnsi="Times New Roman"/>
-          <w:sz w:val="28"/>
-          <w:szCs w:val="28"/>
-          <w:u w:color="65FF65"/>
-        </w:rPr>
-        <w:t>50% is 50% gray</w:t>
-      </w:r>
-      <w:r>
-        <w:rPr>
-          <w:rFonts w:ascii="Times New Roman" w:eastAsia="Roboto Medium" w:hAnsi="Times New Roman"/>
-          <w:sz w:val="28"/>
-          <w:szCs w:val="28"/>
-          <w:u w:color="65FF65"/>
-        </w:rPr>
-        <w:t xml:space="preserve"> but you can still see the color.</w:t>
-      </w:r>
-    </w:p>
-    <w:p>
-      <w:pPr>
-        <w:jc w:val="both"/>
-        <w:rPr>
-          <w:rFonts w:ascii="Times New Roman" w:eastAsia="Roboto Medium" w:hAnsi="Times New Roman"/>
-          <w:sz w:val="28"/>
-          <w:szCs w:val="28"/>
-          <w:u w:color="65FF65"/>
-        </w:rPr>
-      </w:pPr>
-      <w:r>
-        <w:rPr>
-          <w:rFonts w:ascii="Times New Roman" w:eastAsia="Roboto Medium" w:hAnsi="Times New Roman"/>
-          <w:sz w:val="28"/>
-          <w:szCs w:val="28"/>
-          <w:u w:color="65FF65"/>
-        </w:rPr>
-        <w:t>0% is completely gray; you can no longer see the color.</w:t>
-      </w:r>
-    </w:p>
-    <w:p>
-      <w:pPr>
-        <w:jc w:val="both"/>
-        <w:rPr>
-          <w:rFonts w:ascii="Times New Roman" w:eastAsia="Roboto Medium" w:hAnsi="Times New Roman"/>
-          <w:b/>
-          <w:sz w:val="28"/>
-          <w:szCs w:val="28"/>
-          <w:u w:color="65FF65"/>
-        </w:rPr>
-      </w:pPr>
-      <w:r>
-        <w:rPr>
-          <w:rFonts w:ascii="Times New Roman" w:eastAsia="Roboto Medium" w:hAnsi="Times New Roman"/>
-          <w:b/>
-          <w:sz w:val="28"/>
-          <w:szCs w:val="28"/>
-          <w:u w:color="65FF65"/>
-        </w:rPr>
-        <w:t>Lightness:</w:t>
-      </w:r>
-      <w:r>
-        <w:rPr>
-          <w:rFonts w:ascii="Times New Roman" w:eastAsia="Roboto Medium" w:hAnsi="Times New Roman"/>
-          <w:b/>
-          <w:sz w:val="28"/>
-          <w:szCs w:val="28"/>
-          <w:u w:color="65FF65"/>
-        </w:rPr>
-        <w:t xml:space="preserve"> </w:t>
-      </w:r>
-      <w:r>
-        <w:rPr>
-          <w:rFonts w:ascii="Times New Roman" w:eastAsia="Roboto Medium" w:hAnsi="Times New Roman"/>
-          <w:sz w:val="28"/>
-          <w:szCs w:val="28"/>
-          <w:u w:color="65FF65"/>
-        </w:rPr>
-        <w:t>The lightness of a color can be described as how much light you want to give the color</w:t>
-      </w:r>
-      <w:r>
-        <w:rPr>
-          <w:rFonts w:ascii="Times New Roman" w:eastAsia="Roboto Medium" w:hAnsi="Times New Roman"/>
-          <w:sz w:val="28"/>
-          <w:szCs w:val="28"/>
-          <w:u w:color="65FF65"/>
-        </w:rPr>
-        <w:t xml:space="preserve">. It </w:t>
-      </w:r>
-      <w:r>
-        <w:rPr>
-          <w:rFonts w:ascii="Times New Roman" w:eastAsia="Roboto Medium" w:hAnsi="Times New Roman"/>
-          <w:sz w:val="28"/>
-          <w:szCs w:val="28"/>
-          <w:u w:color="65FF65"/>
-        </w:rPr>
-        <w:t>is also a percentage</w:t>
-      </w:r>
-      <w:r>
-        <w:rPr>
-          <w:rFonts w:ascii="Times New Roman" w:eastAsia="Roboto Medium" w:hAnsi="Times New Roman"/>
-          <w:sz w:val="28"/>
-          <w:szCs w:val="28"/>
-          <w:u w:color="65FF65"/>
-        </w:rPr>
-        <w:t>, where 0% means no light (black), 50% means 50% light (neither dark nor light) and 100% means full lightness (white).</w:t>
-      </w:r>
-    </w:p>
-    <w:p>
-      <w:pPr>
-        <w:jc w:val="both"/>
-        <w:rPr>
-          <w:rFonts w:ascii="Times New Roman" w:eastAsia="Roboto Medium" w:hAnsi="Times New Roman"/>
-          <w:b/>
-          <w:sz w:val="28"/>
-          <w:szCs w:val="28"/>
-          <w:u w:color="65FF65"/>
-        </w:rPr>
-      </w:pPr>
-    </w:p>
-    <w:p>
-      <w:pPr>
         <w:jc w:val="both"/>
         <w:rPr>
           <w:rFonts w:ascii="Times New Roman" w:eastAsia="Roboto Medium" w:hAnsi="Times New Roman"/>
@@ -2387,17 +2142,49 @@
           <w:szCs w:val="28"/>
           <w:u w:color="65FF65"/>
         </w:rPr>
-        <w:t xml:space="preserve">u enter your forecolor and the background to get your ratings and how compatible they are. </w:t>
-      </w:r>
-    </w:p>
-    <w:p>
-      <w:pPr>
-        <w:jc w:val="both"/>
-        <w:rPr>
-          <w:rFonts w:ascii="Times New Roman" w:eastAsia="Roboto Medium" w:hAnsi="Times New Roman"/>
-          <w:sz w:val="28"/>
-          <w:szCs w:val="28"/>
-          <w:u w:color="65FF65"/>
+        <w:t xml:space="preserve">u enter your </w:t>
+      </w:r>
+      <w:proofErr w:type="spellStart"/>
+      <w:r>
+        <w:rPr>
+          <w:rFonts w:ascii="Times New Roman" w:eastAsia="Roboto Medium" w:hAnsi="Times New Roman"/>
+          <w:sz w:val="28"/>
+          <w:szCs w:val="28"/>
+          <w:u w:color="65FF65"/>
+        </w:rPr>
+        <w:t>forecolor</w:t>
+      </w:r>
+      <w:proofErr w:type="spellEnd"/>
+      <w:r>
+        <w:rPr>
+          <w:rFonts w:ascii="Times New Roman" w:eastAsia="Roboto Medium" w:hAnsi="Times New Roman"/>
+          <w:sz w:val="28"/>
+          <w:szCs w:val="28"/>
+          <w:u w:color="65FF65"/>
+        </w:rPr>
+        <w:t xml:space="preserve"> and the background to get your ratings and how compatible they are. </w:t>
+      </w:r>
+    </w:p>
+    <w:p>
+      <w:pPr>
+        <w:jc w:val="both"/>
+        <w:rPr>
+          <w:rFonts w:ascii="Times New Roman" w:eastAsia="Roboto Medium" w:hAnsi="Times New Roman"/>
+          <w:sz w:val="28"/>
+          <w:szCs w:val="28"/>
+          <w:u w:color="65FF65"/>
+        </w:rPr>
+      </w:pPr>
+    </w:p>
+    <w:p>
+      <w:pPr>
+        <w:jc w:val="both"/>
+        <w:rPr>
+          <w:rFonts w:ascii="Times New Roman" w:eastAsia="Roboto Medium" w:hAnsi="Times New Roman"/>
+          <w:b/>
+          <w:sz w:val="28"/>
+          <w:szCs w:val="28"/>
+          <w:u w:val="single"/>
         </w:rPr>
       </w:pPr>
     </w:p>
@@ -2499,7 +2286,27 @@
           <w:szCs w:val="28"/>
           <w:u w:color="65FF65"/>
         </w:rPr>
-        <w:t xml:space="preserve"> are fixed and (mostly) relate to some physical measurement. Once they are declared, their size cannot be altered by changing the font size of some other element.</w:t>
+        <w:t xml:space="preserve"> are fixed and (mostly) relate to some physical measurement. Once they are declared</w:t>
+      </w:r>
+      <w:proofErr w:type="gramStart"/>
+      <w:r>
+        <w:rPr>
+          <w:rFonts w:ascii="Times New Roman" w:eastAsia="Roboto Medium" w:hAnsi="Times New Roman"/>
+          <w:sz w:val="28"/>
+          <w:szCs w:val="28"/>
+          <w:u w:color="65FF65"/>
+        </w:rPr>
+        <w:t>,</w:t>
+      </w:r>
+      <w:proofErr w:type="gramEnd"/>
+      <w:r>
+        <w:rPr>
+          <w:rFonts w:ascii="Times New Roman" w:eastAsia="Roboto Medium" w:hAnsi="Times New Roman"/>
+          <w:sz w:val="28"/>
+          <w:szCs w:val="28"/>
+          <w:u w:color="65FF65"/>
+        </w:rPr>
+        <w:t xml:space="preserve"> their size cannot be altered by changing the font size of some other element.</w:t>
       </w:r>
     </w:p>
     <w:p>
@@ -2723,7 +2530,27 @@
           <w:szCs w:val="28"/>
           <w:u w:color="65FF65"/>
         </w:rPr>
-        <w:t xml:space="preserve">Points (pt) </w:t>
+        <w:t>Points (</w:t>
+      </w:r>
+      <w:proofErr w:type="spellStart"/>
+      <w:r>
+        <w:rPr>
+          <w:rFonts w:ascii="Times New Roman" w:eastAsia="Roboto Medium" w:hAnsi="Times New Roman"/>
+          <w:sz w:val="28"/>
+          <w:szCs w:val="28"/>
+          <w:u w:color="65FF65"/>
+        </w:rPr>
+        <w:t>pt</w:t>
+      </w:r>
+      <w:proofErr w:type="spellEnd"/>
+      <w:r>
+        <w:rPr>
+          <w:rFonts w:ascii="Times New Roman" w:eastAsia="Roboto Medium" w:hAnsi="Times New Roman"/>
+          <w:sz w:val="28"/>
+          <w:szCs w:val="28"/>
+          <w:u w:color="65FF65"/>
+        </w:rPr>
+        <w:t xml:space="preserve">) </w:t>
       </w:r>
       <w:r>
         <w:rPr>
@@ -2765,7 +2592,27 @@
           <w:szCs w:val="28"/>
           <w:u w:color="65FF65"/>
         </w:rPr>
-        <w:t xml:space="preserve">Pixels (px) </w:t>
+        <w:t>Pixels (</w:t>
+      </w:r>
+      <w:proofErr w:type="spellStart"/>
+      <w:r>
+        <w:rPr>
+          <w:rFonts w:ascii="Times New Roman" w:eastAsia="Roboto Medium" w:hAnsi="Times New Roman"/>
+          <w:sz w:val="28"/>
+          <w:szCs w:val="28"/>
+          <w:u w:color="65FF65"/>
+        </w:rPr>
+        <w:t>px</w:t>
+      </w:r>
+      <w:proofErr w:type="spellEnd"/>
+      <w:r>
+        <w:rPr>
+          <w:rFonts w:ascii="Times New Roman" w:eastAsia="Roboto Medium" w:hAnsi="Times New Roman"/>
+          <w:sz w:val="28"/>
+          <w:szCs w:val="28"/>
+          <w:u w:color="65FF65"/>
+        </w:rPr>
+        <w:t xml:space="preserve">) </w:t>
       </w:r>
       <w:r>
         <w:rPr>
@@ -2868,7 +2715,29 @@
           <w:szCs w:val="28"/>
           <w:u w:color="65FF65"/>
         </w:rPr>
-        <w:t xml:space="preserve"> (px).</w:t>
+        <w:t xml:space="preserve"> (</w:t>
+      </w:r>
+      <w:proofErr w:type="spellStart"/>
+      <w:proofErr w:type="gramStart"/>
+      <w:r>
+        <w:rPr>
+          <w:rFonts w:ascii="Times New Roman" w:eastAsia="Roboto Medium" w:hAnsi="Times New Roman"/>
+          <w:sz w:val="28"/>
+          <w:szCs w:val="28"/>
+          <w:u w:color="65FF65"/>
+        </w:rPr>
+        <w:t>px</w:t>
+      </w:r>
+      <w:proofErr w:type="spellEnd"/>
+      <w:proofErr w:type="gramEnd"/>
+      <w:r>
+        <w:rPr>
+          <w:rFonts w:ascii="Times New Roman" w:eastAsia="Roboto Medium" w:hAnsi="Times New Roman"/>
+          <w:sz w:val="28"/>
+          <w:szCs w:val="28"/>
+          <w:u w:color="65FF65"/>
+        </w:rPr>
+        <w:t>).</w:t>
       </w:r>
       <w:r>
         <w:rPr>
@@ -2992,6 +2861,7 @@
           <w:u w:color="65FF65"/>
         </w:rPr>
       </w:pPr>
+      <w:proofErr w:type="spellStart"/>
       <w:r>
         <w:rPr>
           <w:rFonts w:ascii="Times New Roman" w:eastAsia="Roboto Medium" w:hAnsi="Times New Roman"/>
@@ -3001,6 +2871,7 @@
         </w:rPr>
         <w:t>Em</w:t>
       </w:r>
+      <w:proofErr w:type="spellEnd"/>
       <w:r>
         <w:rPr>
           <w:rFonts w:ascii="Times New Roman" w:eastAsia="Roboto Medium" w:hAnsi="Times New Roman"/>
@@ -3028,14 +2899,25 @@
         </w:rPr>
         <w:t xml:space="preserve"> </w:t>
       </w:r>
-      <w:r>
-        <w:rPr>
-          <w:rFonts w:ascii="Times New Roman" w:eastAsia="Roboto Medium" w:hAnsi="Times New Roman"/>
-          <w:sz w:val="28"/>
-          <w:szCs w:val="28"/>
-          <w:u w:color="65FF65"/>
-        </w:rPr>
-        <w:t xml:space="preserve">em is </w:t>
+      <w:proofErr w:type="spellStart"/>
+      <w:r>
+        <w:rPr>
+          <w:rFonts w:ascii="Times New Roman" w:eastAsia="Roboto Medium" w:hAnsi="Times New Roman"/>
+          <w:sz w:val="28"/>
+          <w:szCs w:val="28"/>
+          <w:u w:color="65FF65"/>
+        </w:rPr>
+        <w:t>em</w:t>
+      </w:r>
+      <w:proofErr w:type="spellEnd"/>
+      <w:r>
+        <w:rPr>
+          <w:rFonts w:ascii="Times New Roman" w:eastAsia="Roboto Medium" w:hAnsi="Times New Roman"/>
+          <w:sz w:val="28"/>
+          <w:szCs w:val="28"/>
+          <w:u w:color="65FF65"/>
+        </w:rPr>
+        <w:t xml:space="preserve"> is </w:t>
       </w:r>
       <w:r>
         <w:rPr>
@@ -3167,8 +3049,19 @@
           <w:szCs w:val="28"/>
           <w:u w:color="65FF65"/>
         </w:rPr>
-        <w:t>(root em</w:t>
-      </w:r>
+        <w:t xml:space="preserve">(root </w:t>
+      </w:r>
+      <w:proofErr w:type="spellStart"/>
+      <w:r>
+        <w:rPr>
+          <w:rFonts w:ascii="Times New Roman" w:eastAsia="Roboto Medium" w:hAnsi="Times New Roman"/>
+          <w:sz w:val="28"/>
+          <w:szCs w:val="28"/>
+          <w:u w:color="65FF65"/>
+        </w:rPr>
+        <w:t>em</w:t>
+      </w:r>
+      <w:proofErr w:type="spellEnd"/>
       <w:r>
         <w:rPr>
           <w:rFonts w:ascii="Times New Roman" w:eastAsia="Roboto Medium" w:hAnsi="Times New Roman"/>
@@ -3332,14 +3225,25 @@
           <w:u w:color="65FF65"/>
         </w:rPr>
       </w:pPr>
-      <w:r>
-        <w:rPr>
-          <w:rFonts w:ascii="Times New Roman" w:eastAsia="Roboto Medium" w:hAnsi="Times New Roman"/>
-          <w:sz w:val="28"/>
-          <w:szCs w:val="28"/>
-          <w:u w:color="65FF65"/>
-        </w:rPr>
-        <w:t xml:space="preserve">Vw (viewport’s width) </w:t>
+      <w:proofErr w:type="spellStart"/>
+      <w:r>
+        <w:rPr>
+          <w:rFonts w:ascii="Times New Roman" w:eastAsia="Roboto Medium" w:hAnsi="Times New Roman"/>
+          <w:sz w:val="28"/>
+          <w:szCs w:val="28"/>
+          <w:u w:color="65FF65"/>
+        </w:rPr>
+        <w:t>Vw</w:t>
+      </w:r>
+      <w:proofErr w:type="spellEnd"/>
+      <w:r>
+        <w:rPr>
+          <w:rFonts w:ascii="Times New Roman" w:eastAsia="Roboto Medium" w:hAnsi="Times New Roman"/>
+          <w:sz w:val="28"/>
+          <w:szCs w:val="28"/>
+          <w:u w:color="65FF65"/>
+        </w:rPr>
+        <w:t xml:space="preserve"> (viewport’s width) </w:t>
       </w:r>
       <w:r>
         <w:rPr>
@@ -3374,14 +3278,25 @@
           <w:u w:color="65FF65"/>
         </w:rPr>
       </w:pPr>
-      <w:r>
-        <w:rPr>
-          <w:rFonts w:ascii="Times New Roman" w:eastAsia="Roboto Medium" w:hAnsi="Times New Roman"/>
-          <w:sz w:val="28"/>
-          <w:szCs w:val="28"/>
-          <w:u w:color="65FF65"/>
-        </w:rPr>
-        <w:t>Vh (viewport’s height</w:t>
+      <w:proofErr w:type="spellStart"/>
+      <w:r>
+        <w:rPr>
+          <w:rFonts w:ascii="Times New Roman" w:eastAsia="Roboto Medium" w:hAnsi="Times New Roman"/>
+          <w:sz w:val="28"/>
+          <w:szCs w:val="28"/>
+          <w:u w:color="65FF65"/>
+        </w:rPr>
+        <w:t>Vh</w:t>
+      </w:r>
+      <w:proofErr w:type="spellEnd"/>
+      <w:r>
+        <w:rPr>
+          <w:rFonts w:ascii="Times New Roman" w:eastAsia="Roboto Medium" w:hAnsi="Times New Roman"/>
+          <w:sz w:val="28"/>
+          <w:szCs w:val="28"/>
+          <w:u w:color="65FF65"/>
+        </w:rPr>
+        <w:t xml:space="preserve"> (viewport’s height</w:t>
       </w:r>
       <w:r>
         <w:rPr>
@@ -3494,7 +3409,27 @@
           <w:szCs w:val="28"/>
           <w:u w:color="65FF65"/>
         </w:rPr>
-        <w:t>2. bitsofco.de/css-font-sizing</w:t>
+        <w:t>2. bitsofco.de/</w:t>
+      </w:r>
+      <w:proofErr w:type="spellStart"/>
+      <w:r>
+        <w:rPr>
+          <w:rFonts w:ascii="Times New Roman" w:eastAsia="Roboto Medium" w:hAnsi="Times New Roman"/>
+          <w:sz w:val="28"/>
+          <w:szCs w:val="28"/>
+          <w:u w:color="65FF65"/>
+        </w:rPr>
+        <w:t>css</w:t>
+      </w:r>
+      <w:proofErr w:type="spellEnd"/>
+      <w:r>
+        <w:rPr>
+          <w:rFonts w:ascii="Times New Roman" w:eastAsia="Roboto Medium" w:hAnsi="Times New Roman"/>
+          <w:sz w:val="28"/>
+          <w:szCs w:val="28"/>
+          <w:u w:color="65FF65"/>
+        </w:rPr>
+        <w:t>-font-sizing</w:t>
       </w:r>
       <w:r>
         <w:rPr>
@@ -3505,8 +3440,6 @@
         </w:rPr>
         <w:t>.</w:t>
       </w:r>
-      <w:bookmarkStart w:id="0" w:name="_GoBack"/>
-      <w:bookmarkEnd w:id="0"/>
     </w:p>
     <w:p>
       <w:pPr>
@@ -4056,6 +3989,7 @@
         </w:rPr>
         <w:t xml:space="preserve"> </w:t>
       </w:r>
+      <w:proofErr w:type="gramStart"/>
       <w:r>
         <w:rPr>
           <w:rFonts w:ascii="Times New Roman" w:eastAsia="Roboto Medium" w:hAnsi="Times New Roman"/>
@@ -4072,7 +4006,57 @@
           <w:szCs w:val="28"/>
           <w:u w:color="65FF65"/>
         </w:rPr>
-        <w:t>(+ve &amp; -ve)</w:t>
+        <w:t>(</w:t>
+      </w:r>
+      <w:proofErr w:type="gramEnd"/>
+      <w:r>
+        <w:rPr>
+          <w:rFonts w:ascii="Times New Roman" w:eastAsia="Roboto Medium" w:hAnsi="Times New Roman"/>
+          <w:sz w:val="28"/>
+          <w:szCs w:val="28"/>
+          <w:u w:color="65FF65"/>
+        </w:rPr>
+        <w:t>+</w:t>
+      </w:r>
+      <w:proofErr w:type="spellStart"/>
+      <w:r>
+        <w:rPr>
+          <w:rFonts w:ascii="Times New Roman" w:eastAsia="Roboto Medium" w:hAnsi="Times New Roman"/>
+          <w:sz w:val="28"/>
+          <w:szCs w:val="28"/>
+          <w:u w:color="65FF65"/>
+        </w:rPr>
+        <w:t>ve</w:t>
+      </w:r>
+      <w:proofErr w:type="spellEnd"/>
+      <w:r>
+        <w:rPr>
+          <w:rFonts w:ascii="Times New Roman" w:eastAsia="Roboto Medium" w:hAnsi="Times New Roman"/>
+          <w:sz w:val="28"/>
+          <w:szCs w:val="28"/>
+          <w:u w:color="65FF65"/>
+        </w:rPr>
+        <w:t xml:space="preserve"> &amp; -</w:t>
+      </w:r>
+      <w:proofErr w:type="spellStart"/>
+      <w:r>
+        <w:rPr>
+          <w:rFonts w:ascii="Times New Roman" w:eastAsia="Roboto Medium" w:hAnsi="Times New Roman"/>
+          <w:sz w:val="28"/>
+          <w:szCs w:val="28"/>
+          <w:u w:color="65FF65"/>
+        </w:rPr>
+        <w:t>ve</w:t>
+      </w:r>
+      <w:proofErr w:type="spellEnd"/>
+      <w:r>
+        <w:rPr>
+          <w:rFonts w:ascii="Times New Roman" w:eastAsia="Roboto Medium" w:hAnsi="Times New Roman"/>
+          <w:sz w:val="28"/>
+          <w:szCs w:val="28"/>
+          <w:u w:color="65FF65"/>
+        </w:rPr>
+        <w:t>)</w:t>
       </w:r>
       <w:r>
         <w:rPr>
@@ -4694,7 +4678,27 @@
           <w:szCs w:val="28"/>
           <w:u w:color="65FF65"/>
         </w:rPr>
-        <w:t>Text-decoration {underline, overline, none,</w:t>
+        <w:t xml:space="preserve">Text-decoration {underline, </w:t>
+      </w:r>
+      <w:proofErr w:type="spellStart"/>
+      <w:r>
+        <w:rPr>
+          <w:rFonts w:ascii="Times New Roman" w:eastAsia="Roboto Medium" w:hAnsi="Times New Roman"/>
+          <w:sz w:val="28"/>
+          <w:szCs w:val="28"/>
+          <w:u w:color="65FF65"/>
+        </w:rPr>
+        <w:t>overline</w:t>
+      </w:r>
+      <w:proofErr w:type="spellEnd"/>
+      <w:r>
+        <w:rPr>
+          <w:rFonts w:ascii="Times New Roman" w:eastAsia="Roboto Medium" w:hAnsi="Times New Roman"/>
+          <w:sz w:val="28"/>
+          <w:szCs w:val="28"/>
+          <w:u w:color="65FF65"/>
+        </w:rPr>
+        <w:t>, none,</w:t>
       </w:r>
       <w:r>
         <w:rPr>
@@ -5223,6 +5227,7 @@
           <w:u w:color="65FF65"/>
         </w:rPr>
       </w:pPr>
+      <w:proofErr w:type="gramStart"/>
       <w:r>
         <w:rPr>
           <w:rFonts w:ascii="Times New Roman" w:eastAsia="Roboto Medium" w:hAnsi="Times New Roman"/>
@@ -5232,6 +5237,7 @@
         </w:rPr>
         <w:t>word-spacing</w:t>
       </w:r>
+      <w:proofErr w:type="gramEnd"/>
       <w:r>
         <w:rPr>
           <w:rFonts w:ascii="Times New Roman" w:eastAsia="Roboto Medium" w:hAnsi="Times New Roman"/>
@@ -5297,14 +5303,25 @@
           <w:u w:color="65FF65"/>
         </w:rPr>
       </w:pPr>
-      <w:r>
-        <w:rPr>
-          <w:rFonts w:ascii="Times New Roman" w:eastAsia="Roboto Medium" w:hAnsi="Times New Roman"/>
-          <w:sz w:val="28"/>
-          <w:szCs w:val="28"/>
-          <w:u w:color="65FF65"/>
-        </w:rPr>
-        <w:t>font-size {</w:t>
+      <w:proofErr w:type="gramStart"/>
+      <w:r>
+        <w:rPr>
+          <w:rFonts w:ascii="Times New Roman" w:eastAsia="Roboto Medium" w:hAnsi="Times New Roman"/>
+          <w:sz w:val="28"/>
+          <w:szCs w:val="28"/>
+          <w:u w:color="65FF65"/>
+        </w:rPr>
+        <w:t>font-size</w:t>
+      </w:r>
+      <w:proofErr w:type="gramEnd"/>
+      <w:r>
+        <w:rPr>
+          <w:rFonts w:ascii="Times New Roman" w:eastAsia="Roboto Medium" w:hAnsi="Times New Roman"/>
+          <w:sz w:val="28"/>
+          <w:szCs w:val="28"/>
+          <w:u w:color="65FF65"/>
+        </w:rPr>
+        <w:t xml:space="preserve"> {</w:t>
       </w:r>
       <w:r>
         <w:rPr>
@@ -5362,14 +5379,25 @@
           <w:u w:color="65FF65"/>
         </w:rPr>
       </w:pPr>
-      <w:r>
-        <w:rPr>
-          <w:rFonts w:ascii="Times New Roman" w:eastAsia="Roboto Medium" w:hAnsi="Times New Roman"/>
-          <w:sz w:val="28"/>
-          <w:szCs w:val="28"/>
-          <w:u w:color="65FF65"/>
-        </w:rPr>
-        <w:t>font-weight {</w:t>
+      <w:proofErr w:type="gramStart"/>
+      <w:r>
+        <w:rPr>
+          <w:rFonts w:ascii="Times New Roman" w:eastAsia="Roboto Medium" w:hAnsi="Times New Roman"/>
+          <w:sz w:val="28"/>
+          <w:szCs w:val="28"/>
+          <w:u w:color="65FF65"/>
+        </w:rPr>
+        <w:t>font-weight</w:t>
+      </w:r>
+      <w:proofErr w:type="gramEnd"/>
+      <w:r>
+        <w:rPr>
+          <w:rFonts w:ascii="Times New Roman" w:eastAsia="Roboto Medium" w:hAnsi="Times New Roman"/>
+          <w:sz w:val="28"/>
+          <w:szCs w:val="28"/>
+          <w:u w:color="65FF65"/>
+        </w:rPr>
+        <w:t xml:space="preserve"> {</w:t>
       </w:r>
       <w:r>
         <w:rPr>
@@ -5427,34 +5455,56 @@
           <w:u w:color="65FF65"/>
         </w:rPr>
       </w:pPr>
-      <w:r>
-        <w:rPr>
-          <w:rFonts w:ascii="Times New Roman" w:eastAsia="Roboto Medium" w:hAnsi="Times New Roman"/>
-          <w:sz w:val="28"/>
-          <w:szCs w:val="28"/>
-          <w:u w:color="65FF65"/>
-        </w:rPr>
-        <w:t>font-style {italic, oblique, normal}</w:t>
-      </w:r>
-    </w:p>
-    <w:p>
-      <w:pPr>
-        <w:jc w:val="both"/>
-        <w:rPr>
-          <w:rFonts w:ascii="Times New Roman" w:eastAsia="Roboto Medium" w:hAnsi="Times New Roman"/>
-          <w:sz w:val="28"/>
-          <w:szCs w:val="28"/>
-          <w:u w:color="65FF65"/>
-        </w:rPr>
-      </w:pPr>
-      <w:r>
-        <w:rPr>
-          <w:rFonts w:ascii="Times New Roman" w:eastAsia="Roboto Medium" w:hAnsi="Times New Roman"/>
-          <w:sz w:val="28"/>
-          <w:szCs w:val="28"/>
-          <w:u w:color="65FF65"/>
-        </w:rPr>
-        <w:t>font-variant {</w:t>
+      <w:proofErr w:type="gramStart"/>
+      <w:r>
+        <w:rPr>
+          <w:rFonts w:ascii="Times New Roman" w:eastAsia="Roboto Medium" w:hAnsi="Times New Roman"/>
+          <w:sz w:val="28"/>
+          <w:szCs w:val="28"/>
+          <w:u w:color="65FF65"/>
+        </w:rPr>
+        <w:t>font-style</w:t>
+      </w:r>
+      <w:proofErr w:type="gramEnd"/>
+      <w:r>
+        <w:rPr>
+          <w:rFonts w:ascii="Times New Roman" w:eastAsia="Roboto Medium" w:hAnsi="Times New Roman"/>
+          <w:sz w:val="28"/>
+          <w:szCs w:val="28"/>
+          <w:u w:color="65FF65"/>
+        </w:rPr>
+        <w:t xml:space="preserve"> {italic, oblique, normal}</w:t>
+      </w:r>
+    </w:p>
+    <w:p>
+      <w:pPr>
+        <w:jc w:val="both"/>
+        <w:rPr>
+          <w:rFonts w:ascii="Times New Roman" w:eastAsia="Roboto Medium" w:hAnsi="Times New Roman"/>
+          <w:sz w:val="28"/>
+          <w:szCs w:val="28"/>
+          <w:u w:color="65FF65"/>
+        </w:rPr>
+      </w:pPr>
+      <w:proofErr w:type="gramStart"/>
+      <w:r>
+        <w:rPr>
+          <w:rFonts w:ascii="Times New Roman" w:eastAsia="Roboto Medium" w:hAnsi="Times New Roman"/>
+          <w:sz w:val="28"/>
+          <w:szCs w:val="28"/>
+          <w:u w:color="65FF65"/>
+        </w:rPr>
+        <w:t>font-variant</w:t>
+      </w:r>
+      <w:proofErr w:type="gramEnd"/>
+      <w:r>
+        <w:rPr>
+          <w:rFonts w:ascii="Times New Roman" w:eastAsia="Roboto Medium" w:hAnsi="Times New Roman"/>
+          <w:sz w:val="28"/>
+          <w:szCs w:val="28"/>
+          <w:u w:color="65FF65"/>
+        </w:rPr>
+        <w:t xml:space="preserve"> {</w:t>
       </w:r>
       <w:r>
         <w:rPr>
@@ -5565,14 +5615,65 @@
           <w:u w:color="65FF65"/>
         </w:rPr>
       </w:pPr>
-      <w:r>
-        <w:rPr>
-          <w:rFonts w:ascii="Times New Roman" w:eastAsia="Roboto Medium" w:hAnsi="Times New Roman"/>
-          <w:sz w:val="28"/>
-          <w:szCs w:val="28"/>
-          <w:u w:color="65FF65"/>
-        </w:rPr>
-        <w:t>font-family {default is serif, sans-serif, monospace, cursive, fantasy etc are generic family}</w:t>
+      <w:proofErr w:type="gramStart"/>
+      <w:r>
+        <w:rPr>
+          <w:rFonts w:ascii="Times New Roman" w:eastAsia="Roboto Medium" w:hAnsi="Times New Roman"/>
+          <w:sz w:val="28"/>
+          <w:szCs w:val="28"/>
+          <w:u w:color="65FF65"/>
+        </w:rPr>
+        <w:t>font-family</w:t>
+      </w:r>
+      <w:proofErr w:type="gramEnd"/>
+      <w:r>
+        <w:rPr>
+          <w:rFonts w:ascii="Times New Roman" w:eastAsia="Roboto Medium" w:hAnsi="Times New Roman"/>
+          <w:sz w:val="28"/>
+          <w:szCs w:val="28"/>
+          <w:u w:color="65FF65"/>
+        </w:rPr>
+        <w:t xml:space="preserve"> {default is serif, sans-serif, </w:t>
+      </w:r>
+      <w:proofErr w:type="spellStart"/>
+      <w:r>
+        <w:rPr>
+          <w:rFonts w:ascii="Times New Roman" w:eastAsia="Roboto Medium" w:hAnsi="Times New Roman"/>
+          <w:sz w:val="28"/>
+          <w:szCs w:val="28"/>
+          <w:u w:color="65FF65"/>
+        </w:rPr>
+        <w:t>monospace</w:t>
+      </w:r>
+      <w:proofErr w:type="spellEnd"/>
+      <w:r>
+        <w:rPr>
+          <w:rFonts w:ascii="Times New Roman" w:eastAsia="Roboto Medium" w:hAnsi="Times New Roman"/>
+          <w:sz w:val="28"/>
+          <w:szCs w:val="28"/>
+          <w:u w:color="65FF65"/>
+        </w:rPr>
+        <w:t xml:space="preserve">, cursive, fantasy </w:t>
+      </w:r>
+      <w:proofErr w:type="spellStart"/>
+      <w:r>
+        <w:rPr>
+          <w:rFonts w:ascii="Times New Roman" w:eastAsia="Roboto Medium" w:hAnsi="Times New Roman"/>
+          <w:sz w:val="28"/>
+          <w:szCs w:val="28"/>
+          <w:u w:color="65FF65"/>
+        </w:rPr>
+        <w:t>etc</w:t>
+      </w:r>
+      <w:proofErr w:type="spellEnd"/>
+      <w:r>
+        <w:rPr>
+          <w:rFonts w:ascii="Times New Roman" w:eastAsia="Roboto Medium" w:hAnsi="Times New Roman"/>
+          <w:sz w:val="28"/>
+          <w:szCs w:val="28"/>
+          <w:u w:color="65FF65"/>
+        </w:rPr>
+        <w:t xml:space="preserve"> are generic family}</w:t>
       </w:r>
     </w:p>
     <w:p>
@@ -6391,6 +6492,7 @@
         </w:rPr>
         <w:t xml:space="preserve"> </w:t>
       </w:r>
+      <w:proofErr w:type="gramStart"/>
       <w:r>
         <w:rPr>
           <w:rFonts w:ascii="Times New Roman" w:hAnsi="Times New Roman"/>
@@ -6400,15 +6502,10 @@
           <w:szCs w:val="28"/>
           <w:shd w:val="clear" w:color="auto" w:fill="FFFFFF"/>
         </w:rPr>
-        <w:t>for pseudo-class</w:t>
-      </w:r>
-    </w:p>
-    <w:p>
-      <w:pPr>
-        <w:tabs>
-          <w:tab w:val="left" w:pos="960"/>
-        </w:tabs>
-        <w:jc w:val="both"/>
+        <w:t>for</w:t>
+      </w:r>
+      <w:proofErr w:type="gramEnd"/>
+      <w:r>
         <w:rPr>
           <w:rFonts w:ascii="Times New Roman" w:hAnsi="Times New Roman"/>
           <w:bCs/>
@@ -6417,8 +6514,15 @@
           <w:szCs w:val="28"/>
           <w:shd w:val="clear" w:color="auto" w:fill="FFFFFF"/>
         </w:rPr>
-      </w:pPr>
-      <w:r>
+        <w:t xml:space="preserve"> pseudo-class</w:t>
+      </w:r>
+    </w:p>
+    <w:p>
+      <w:pPr>
+        <w:tabs>
+          <w:tab w:val="left" w:pos="960"/>
+        </w:tabs>
+        <w:jc w:val="both"/>
         <w:rPr>
           <w:rFonts w:ascii="Times New Roman" w:hAnsi="Times New Roman"/>
           <w:bCs/>
@@ -6427,8 +6531,8 @@
           <w:szCs w:val="28"/>
           <w:shd w:val="clear" w:color="auto" w:fill="FFFFFF"/>
         </w:rPr>
-        <w:t>::</w:t>
-      </w:r>
+      </w:pPr>
+      <w:proofErr w:type="gramStart"/>
       <w:r>
         <w:rPr>
           <w:rFonts w:ascii="Times New Roman" w:hAnsi="Times New Roman"/>
@@ -6438,8 +6542,9 @@
           <w:szCs w:val="28"/>
           <w:shd w:val="clear" w:color="auto" w:fill="FFFFFF"/>
         </w:rPr>
-        <w:t xml:space="preserve"> </w:t>
-      </w:r>
+        <w:t>::</w:t>
+      </w:r>
+      <w:proofErr w:type="gramEnd"/>
       <w:r>
         <w:rPr>
           <w:rFonts w:ascii="Times New Roman" w:hAnsi="Times New Roman"/>
@@ -6449,7 +6554,7 @@
           <w:szCs w:val="28"/>
           <w:shd w:val="clear" w:color="auto" w:fill="FFFFFF"/>
         </w:rPr>
-        <w:t xml:space="preserve">for </w:t>
+        <w:t xml:space="preserve"> </w:t>
       </w:r>
       <w:r>
         <w:rPr>
@@ -6460,7 +6565,7 @@
           <w:szCs w:val="28"/>
           <w:shd w:val="clear" w:color="auto" w:fill="FFFFFF"/>
         </w:rPr>
-        <w:t>pseudo</w:t>
+        <w:t xml:space="preserve">for </w:t>
       </w:r>
       <w:r>
         <w:rPr>
@@ -6471,705 +6576,9 @@
           <w:szCs w:val="28"/>
           <w:shd w:val="clear" w:color="auto" w:fill="FFFFFF"/>
         </w:rPr>
-        <w:t>-element</w:t>
-      </w:r>
-    </w:p>
-    <w:p>
-      <w:pPr>
-        <w:tabs>
-          <w:tab w:val="left" w:pos="2760"/>
-        </w:tabs>
-        <w:jc w:val="both"/>
-        <w:rPr>
-          <w:rFonts w:ascii="Times New Roman" w:eastAsia="Roboto Medium" w:hAnsi="Times New Roman"/>
-          <w:sz w:val="28"/>
-          <w:szCs w:val="28"/>
-          <w:u w:val="thick"/>
-        </w:rPr>
-      </w:pPr>
-    </w:p>
-    <w:p>
-      <w:pPr>
-        <w:tabs>
-          <w:tab w:val="left" w:pos="2760"/>
-        </w:tabs>
-        <w:jc w:val="both"/>
-        <w:rPr>
-          <w:rFonts w:ascii="Times New Roman" w:eastAsia="Roboto Medium" w:hAnsi="Times New Roman"/>
-          <w:sz w:val="28"/>
-          <w:szCs w:val="28"/>
-          <w:u w:val="thick"/>
-        </w:rPr>
-      </w:pPr>
-      <w:r>
-        <w:rPr>
-          <w:rFonts w:ascii="Times New Roman" w:eastAsia="Roboto Medium" w:hAnsi="Times New Roman"/>
-          <w:sz w:val="28"/>
-          <w:szCs w:val="28"/>
-          <w:u w:val="thick"/>
-        </w:rPr>
-        <w:t>Pseudo Classes</w:t>
-      </w:r>
-      <w:r>
-        <w:rPr>
-          <w:rFonts w:ascii="Times New Roman" w:eastAsia="Roboto Medium" w:hAnsi="Times New Roman"/>
-          <w:sz w:val="28"/>
-          <w:szCs w:val="28"/>
-          <w:u w:val="thick"/>
-        </w:rPr>
-        <w:tab/>
-        <w:t xml:space="preserve"> </w:t>
-      </w:r>
-    </w:p>
-    <w:p>
-      <w:pPr>
-        <w:jc w:val="both"/>
-        <w:rPr>
-          <w:rFonts w:ascii="Times New Roman" w:eastAsia="Roboto Medium" w:hAnsi="Times New Roman"/>
-          <w:b/>
-          <w:sz w:val="28"/>
-          <w:szCs w:val="28"/>
-          <w:u w:val="single"/>
-        </w:rPr>
-      </w:pPr>
-      <w:r>
-        <w:rPr>
-          <w:rFonts w:ascii="Times New Roman" w:eastAsia="Roboto Medium" w:hAnsi="Times New Roman"/>
-          <w:b/>
-          <w:sz w:val="28"/>
-          <w:szCs w:val="28"/>
-          <w:u w:val="single"/>
-        </w:rPr>
-        <w:t>STYLING CSS LINKS</w:t>
-      </w:r>
-      <w:r>
-        <w:rPr>
-          <w:rFonts w:ascii="Times New Roman" w:eastAsia="Roboto Medium" w:hAnsi="Times New Roman"/>
-          <w:b/>
-          <w:sz w:val="28"/>
-          <w:szCs w:val="28"/>
-          <w:u w:val="single"/>
-        </w:rPr>
-        <w:t xml:space="preserve"> USING PSEUDO- CLASS          </w:t>
-      </w:r>
-    </w:p>
-    <w:p>
-      <w:pPr>
-        <w:tabs>
-          <w:tab w:val="left" w:pos="960"/>
-        </w:tabs>
-        <w:jc w:val="both"/>
-        <w:rPr>
-          <w:rFonts w:ascii="Times New Roman" w:eastAsia="Roboto Medium" w:hAnsi="Times New Roman"/>
-          <w:sz w:val="28"/>
-          <w:szCs w:val="28"/>
-          <w:u w:color="65FF65"/>
-        </w:rPr>
-      </w:pPr>
-      <w:r>
-        <w:rPr>
-          <w:rFonts w:ascii="Times New Roman" w:eastAsia="Roboto Medium" w:hAnsi="Times New Roman"/>
-          <w:sz w:val="28"/>
-          <w:szCs w:val="28"/>
-          <w:u w:color="65FF65"/>
-        </w:rPr>
-        <w:lastRenderedPageBreak/>
-        <w:t>A:link {styling the actual link(anchor) the way you may want it}</w:t>
-      </w:r>
-    </w:p>
-    <w:p>
-      <w:pPr>
-        <w:tabs>
-          <w:tab w:val="left" w:pos="960"/>
-        </w:tabs>
-        <w:jc w:val="both"/>
-        <w:rPr>
-          <w:rFonts w:ascii="Times New Roman" w:eastAsia="Roboto Medium" w:hAnsi="Times New Roman"/>
-          <w:sz w:val="28"/>
-          <w:szCs w:val="28"/>
-          <w:u w:color="65FF65"/>
-        </w:rPr>
-      </w:pPr>
-      <w:r>
-        <w:rPr>
-          <w:rFonts w:ascii="Times New Roman" w:eastAsia="Roboto Medium" w:hAnsi="Times New Roman"/>
-          <w:sz w:val="28"/>
-          <w:szCs w:val="28"/>
-          <w:u w:color="65FF65"/>
-        </w:rPr>
-        <w:t>a:visited {styling the link(anchor) the way you may want it after it has been visited}</w:t>
-      </w:r>
-    </w:p>
-    <w:p>
-      <w:pPr>
-        <w:tabs>
-          <w:tab w:val="left" w:pos="960"/>
-        </w:tabs>
-        <w:jc w:val="both"/>
-        <w:rPr>
-          <w:rFonts w:ascii="Times New Roman" w:eastAsia="Roboto Medium" w:hAnsi="Times New Roman"/>
-          <w:sz w:val="28"/>
-          <w:szCs w:val="28"/>
-          <w:u w:color="65FF65"/>
-        </w:rPr>
-      </w:pPr>
-      <w:r>
-        <w:rPr>
-          <w:rFonts w:ascii="Times New Roman" w:eastAsia="Roboto Medium" w:hAnsi="Times New Roman"/>
-          <w:sz w:val="28"/>
-          <w:szCs w:val="28"/>
-          <w:u w:color="65FF65"/>
-        </w:rPr>
-        <w:t>a:hover {styling the link(anchor) the way you may want it when it is hovered}</w:t>
-      </w:r>
-    </w:p>
-    <w:p>
-      <w:pPr>
-        <w:tabs>
-          <w:tab w:val="left" w:pos="960"/>
-        </w:tabs>
-        <w:jc w:val="both"/>
-        <w:rPr>
-          <w:rFonts w:ascii="Times New Roman" w:eastAsia="Roboto Medium" w:hAnsi="Times New Roman"/>
-          <w:sz w:val="28"/>
-          <w:szCs w:val="28"/>
-          <w:u w:color="65FF65"/>
-        </w:rPr>
-      </w:pPr>
-      <w:r>
-        <w:rPr>
-          <w:rFonts w:ascii="Times New Roman" w:eastAsia="Roboto Medium" w:hAnsi="Times New Roman"/>
-          <w:sz w:val="28"/>
-          <w:szCs w:val="28"/>
-          <w:u w:color="65FF65"/>
-        </w:rPr>
-        <w:t>a:focus {usually paired with hover, this is applied when the user is using tab key}</w:t>
-      </w:r>
-    </w:p>
-    <w:p>
-      <w:pPr>
-        <w:tabs>
-          <w:tab w:val="left" w:pos="960"/>
-        </w:tabs>
-        <w:jc w:val="both"/>
-        <w:rPr>
-          <w:rFonts w:ascii="Times New Roman" w:eastAsia="Roboto Medium" w:hAnsi="Times New Roman"/>
-          <w:sz w:val="28"/>
-          <w:szCs w:val="28"/>
-          <w:u w:color="65FF65"/>
-        </w:rPr>
-      </w:pPr>
-      <w:r>
-        <w:rPr>
-          <w:rFonts w:ascii="Times New Roman" w:eastAsia="Roboto Medium" w:hAnsi="Times New Roman"/>
-          <w:sz w:val="28"/>
-          <w:szCs w:val="28"/>
-          <w:u w:color="65FF65"/>
-        </w:rPr>
-        <w:t>a:active {styling the link(anchor) the way you may want it once it is being clicked}</w:t>
-      </w:r>
-    </w:p>
-    <w:p>
-      <w:pPr>
-        <w:tabs>
-          <w:tab w:val="left" w:pos="2760"/>
-          <w:tab w:val="left" w:pos="3718"/>
-        </w:tabs>
-        <w:jc w:val="both"/>
-        <w:rPr>
-          <w:rFonts w:ascii="Times New Roman" w:eastAsia="Roboto Medium" w:hAnsi="Times New Roman"/>
-          <w:sz w:val="28"/>
-          <w:szCs w:val="28"/>
-        </w:rPr>
-      </w:pPr>
-      <w:r>
-        <w:rPr>
-          <w:rFonts w:ascii="Times New Roman" w:eastAsia="Roboto Medium" w:hAnsi="Times New Roman"/>
-          <w:sz w:val="28"/>
-          <w:szCs w:val="28"/>
-          <w:u w:val="thick"/>
-        </w:rPr>
-        <w:t>:is pseudo class</w:t>
-      </w:r>
-      <w:r>
-        <w:rPr>
-          <w:rFonts w:ascii="Times New Roman" w:eastAsia="Roboto Medium" w:hAnsi="Times New Roman"/>
-          <w:sz w:val="28"/>
-          <w:szCs w:val="28"/>
-          <w:u w:val="thick"/>
-        </w:rPr>
-        <w:t>:</w:t>
-      </w:r>
-      <w:r>
-        <w:rPr>
-          <w:rFonts w:ascii="Times New Roman" w:eastAsia="Roboto Medium" w:hAnsi="Times New Roman"/>
-          <w:sz w:val="28"/>
-          <w:szCs w:val="28"/>
-        </w:rPr>
-        <w:t xml:space="preserve"> is used to group simi</w:t>
-      </w:r>
-      <w:r>
-        <w:rPr>
-          <w:rFonts w:ascii="Times New Roman" w:eastAsia="Roboto Medium" w:hAnsi="Times New Roman"/>
-          <w:sz w:val="28"/>
-          <w:szCs w:val="28"/>
-        </w:rPr>
-        <w:t>l</w:t>
-      </w:r>
-      <w:r>
-        <w:rPr>
-          <w:rFonts w:ascii="Times New Roman" w:eastAsia="Roboto Medium" w:hAnsi="Times New Roman"/>
-          <w:sz w:val="28"/>
-          <w:szCs w:val="28"/>
-        </w:rPr>
-        <w:t>ar chi</w:t>
-      </w:r>
-      <w:r>
-        <w:rPr>
-          <w:rFonts w:ascii="Times New Roman" w:eastAsia="Roboto Medium" w:hAnsi="Times New Roman"/>
-          <w:sz w:val="28"/>
-          <w:szCs w:val="28"/>
-        </w:rPr>
-        <w:t>l</w:t>
-      </w:r>
-      <w:r>
-        <w:rPr>
-          <w:rFonts w:ascii="Times New Roman" w:eastAsia="Roboto Medium" w:hAnsi="Times New Roman"/>
-          <w:sz w:val="28"/>
-          <w:szCs w:val="28"/>
-        </w:rPr>
-        <w:t>d se</w:t>
-      </w:r>
-      <w:r>
-        <w:rPr>
-          <w:rFonts w:ascii="Times New Roman" w:eastAsia="Roboto Medium" w:hAnsi="Times New Roman"/>
-          <w:sz w:val="28"/>
-          <w:szCs w:val="28"/>
-        </w:rPr>
-        <w:t>l</w:t>
-      </w:r>
-      <w:r>
-        <w:rPr>
-          <w:rFonts w:ascii="Times New Roman" w:eastAsia="Roboto Medium" w:hAnsi="Times New Roman"/>
-          <w:sz w:val="28"/>
-          <w:szCs w:val="28"/>
-        </w:rPr>
-        <w:t>ector together instead of separating it.(it has 001 specificity when used in combination with e</w:t>
-      </w:r>
-      <w:r>
-        <w:rPr>
-          <w:rFonts w:ascii="Times New Roman" w:eastAsia="Roboto Medium" w:hAnsi="Times New Roman"/>
-          <w:sz w:val="28"/>
-          <w:szCs w:val="28"/>
-        </w:rPr>
-        <w:t>l</w:t>
-      </w:r>
-      <w:r>
-        <w:rPr>
-          <w:rFonts w:ascii="Times New Roman" w:eastAsia="Roboto Medium" w:hAnsi="Times New Roman"/>
-          <w:sz w:val="28"/>
-          <w:szCs w:val="28"/>
-        </w:rPr>
-        <w:t>ement se</w:t>
-      </w:r>
-      <w:r>
-        <w:rPr>
-          <w:rFonts w:ascii="Times New Roman" w:eastAsia="Roboto Medium" w:hAnsi="Times New Roman"/>
-          <w:sz w:val="28"/>
-          <w:szCs w:val="28"/>
-        </w:rPr>
-        <w:t>l</w:t>
-      </w:r>
-      <w:r>
-        <w:rPr>
-          <w:rFonts w:ascii="Times New Roman" w:eastAsia="Roboto Medium" w:hAnsi="Times New Roman"/>
-          <w:sz w:val="28"/>
-          <w:szCs w:val="28"/>
-        </w:rPr>
-        <w:t>ectors and 010 specificity when a c</w:t>
-      </w:r>
-      <w:r>
-        <w:rPr>
-          <w:rFonts w:ascii="Times New Roman" w:eastAsia="Roboto Medium" w:hAnsi="Times New Roman"/>
-          <w:sz w:val="28"/>
-          <w:szCs w:val="28"/>
-        </w:rPr>
-        <w:t>l</w:t>
-      </w:r>
-      <w:r>
-        <w:rPr>
-          <w:rFonts w:ascii="Times New Roman" w:eastAsia="Roboto Medium" w:hAnsi="Times New Roman"/>
-          <w:sz w:val="28"/>
-          <w:szCs w:val="28"/>
-        </w:rPr>
-        <w:t xml:space="preserve">ass selector is added) E.g. </w:t>
-      </w:r>
-    </w:p>
-    <w:p>
-      <w:pPr>
-        <w:tabs>
-          <w:tab w:val="left" w:pos="2760"/>
-          <w:tab w:val="left" w:pos="3718"/>
-        </w:tabs>
-        <w:jc w:val="both"/>
-        <w:rPr>
-          <w:rFonts w:ascii="Times New Roman" w:eastAsia="Roboto Medium" w:hAnsi="Times New Roman"/>
-          <w:sz w:val="28"/>
-          <w:szCs w:val="28"/>
-        </w:rPr>
-      </w:pPr>
-      <w:r>
-        <w:rPr>
-          <w:rFonts w:ascii="Times New Roman" w:eastAsia="Roboto Medium" w:hAnsi="Times New Roman"/>
-          <w:sz w:val="28"/>
-          <w:szCs w:val="28"/>
-        </w:rPr>
-        <w:t>nav a:visited, nav a:focus{ property: va</w:t>
-      </w:r>
-      <w:r>
-        <w:rPr>
-          <w:rFonts w:ascii="Times New Roman" w:eastAsia="Roboto Medium" w:hAnsi="Times New Roman"/>
-          <w:sz w:val="28"/>
-          <w:szCs w:val="28"/>
-        </w:rPr>
-        <w:t>l</w:t>
-      </w:r>
-      <w:r>
-        <w:rPr>
-          <w:rFonts w:ascii="Times New Roman" w:eastAsia="Roboto Medium" w:hAnsi="Times New Roman"/>
-          <w:sz w:val="28"/>
-          <w:szCs w:val="28"/>
-        </w:rPr>
-        <w:t>ue;}</w:t>
-      </w:r>
-    </w:p>
-    <w:p>
-      <w:pPr>
-        <w:tabs>
-          <w:tab w:val="left" w:pos="2760"/>
-          <w:tab w:val="left" w:pos="3718"/>
-        </w:tabs>
-        <w:jc w:val="both"/>
-        <w:rPr>
-          <w:rFonts w:ascii="Times New Roman" w:eastAsia="Roboto Medium" w:hAnsi="Times New Roman"/>
-          <w:sz w:val="28"/>
-          <w:szCs w:val="28"/>
-        </w:rPr>
-      </w:pPr>
-      <w:r>
-        <w:rPr>
-          <w:rFonts w:ascii="Times New Roman" w:eastAsia="Roboto Medium" w:hAnsi="Times New Roman"/>
-          <w:sz w:val="28"/>
-          <w:szCs w:val="28"/>
-        </w:rPr>
-        <w:t>can be grouped using the “is pseudo c</w:t>
-      </w:r>
-      <w:r>
-        <w:rPr>
-          <w:rFonts w:ascii="Times New Roman" w:eastAsia="Roboto Medium" w:hAnsi="Times New Roman"/>
-          <w:sz w:val="28"/>
-          <w:szCs w:val="28"/>
-        </w:rPr>
-        <w:t>l</w:t>
-      </w:r>
-      <w:r>
-        <w:rPr>
-          <w:rFonts w:ascii="Times New Roman" w:eastAsia="Roboto Medium" w:hAnsi="Times New Roman"/>
-          <w:sz w:val="28"/>
-          <w:szCs w:val="28"/>
-        </w:rPr>
-        <w:t>ass” as:</w:t>
-      </w:r>
-    </w:p>
-    <w:p>
-      <w:pPr>
-        <w:tabs>
-          <w:tab w:val="left" w:pos="2760"/>
-          <w:tab w:val="left" w:pos="3718"/>
-        </w:tabs>
-        <w:jc w:val="both"/>
-        <w:rPr>
-          <w:rFonts w:ascii="Times New Roman" w:eastAsia="Roboto Medium" w:hAnsi="Times New Roman"/>
-          <w:sz w:val="28"/>
-          <w:szCs w:val="28"/>
-        </w:rPr>
-      </w:pPr>
-      <w:r>
-        <w:rPr>
-          <w:rFonts w:ascii="Times New Roman" w:eastAsia="Roboto Medium" w:hAnsi="Times New Roman"/>
-          <w:sz w:val="28"/>
-          <w:szCs w:val="28"/>
-        </w:rPr>
-        <w:t>nav :is(a:visited, a:focus){property: va</w:t>
-      </w:r>
-      <w:r>
-        <w:rPr>
-          <w:rFonts w:ascii="Times New Roman" w:eastAsia="Roboto Medium" w:hAnsi="Times New Roman"/>
-          <w:sz w:val="28"/>
-          <w:szCs w:val="28"/>
-        </w:rPr>
-        <w:t>l</w:t>
-      </w:r>
-      <w:r>
-        <w:rPr>
-          <w:rFonts w:ascii="Times New Roman" w:eastAsia="Roboto Medium" w:hAnsi="Times New Roman"/>
-          <w:sz w:val="28"/>
-          <w:szCs w:val="28"/>
-        </w:rPr>
-        <w:t xml:space="preserve">ue;} </w:t>
-      </w:r>
-    </w:p>
-    <w:p>
-      <w:pPr>
-        <w:tabs>
-          <w:tab w:val="left" w:pos="2760"/>
-          <w:tab w:val="left" w:pos="3718"/>
-        </w:tabs>
-        <w:jc w:val="both"/>
-        <w:rPr>
-          <w:rFonts w:ascii="Times New Roman" w:eastAsia="Roboto Medium" w:hAnsi="Times New Roman"/>
-          <w:sz w:val="28"/>
-          <w:szCs w:val="28"/>
-        </w:rPr>
-      </w:pPr>
-    </w:p>
-    <w:p>
-      <w:pPr>
-        <w:tabs>
-          <w:tab w:val="left" w:pos="2760"/>
-          <w:tab w:val="left" w:pos="3718"/>
-        </w:tabs>
-        <w:jc w:val="both"/>
-        <w:rPr>
-          <w:rFonts w:ascii="Times New Roman" w:eastAsia="Roboto Medium" w:hAnsi="Times New Roman"/>
-          <w:sz w:val="28"/>
-          <w:szCs w:val="28"/>
-        </w:rPr>
-      </w:pPr>
-      <w:r>
-        <w:rPr>
-          <w:rFonts w:ascii="Times New Roman" w:eastAsia="Roboto Medium" w:hAnsi="Times New Roman"/>
-          <w:sz w:val="28"/>
-          <w:szCs w:val="28"/>
-          <w:u w:val="thick"/>
-        </w:rPr>
-        <w:t>:any-link pseudo class</w:t>
-      </w:r>
-      <w:r>
-        <w:rPr>
-          <w:rFonts w:ascii="Times New Roman" w:eastAsia="Roboto Medium" w:hAnsi="Times New Roman"/>
-          <w:sz w:val="28"/>
-          <w:szCs w:val="28"/>
-          <w:u w:val="thick"/>
-        </w:rPr>
-        <w:t>:</w:t>
-      </w:r>
-      <w:r>
-        <w:rPr>
-          <w:rFonts w:ascii="Times New Roman" w:eastAsia="Roboto Medium" w:hAnsi="Times New Roman"/>
-          <w:sz w:val="28"/>
-          <w:szCs w:val="28"/>
-        </w:rPr>
-        <w:t xml:space="preserve"> se</w:t>
-      </w:r>
-      <w:r>
-        <w:rPr>
-          <w:rFonts w:ascii="Times New Roman" w:eastAsia="Roboto Medium" w:hAnsi="Times New Roman"/>
-          <w:sz w:val="28"/>
-          <w:szCs w:val="28"/>
-        </w:rPr>
-        <w:t>l</w:t>
-      </w:r>
-      <w:r>
-        <w:rPr>
-          <w:rFonts w:ascii="Times New Roman" w:eastAsia="Roboto Medium" w:hAnsi="Times New Roman"/>
-          <w:sz w:val="28"/>
-          <w:szCs w:val="28"/>
-        </w:rPr>
-        <w:t xml:space="preserve">ects both the </w:t>
-      </w:r>
-      <w:r>
-        <w:rPr>
-          <w:rFonts w:ascii="Times New Roman" w:eastAsia="Roboto Medium" w:hAnsi="Times New Roman"/>
-          <w:sz w:val="28"/>
-          <w:szCs w:val="28"/>
-        </w:rPr>
-        <w:t>l</w:t>
-      </w:r>
-      <w:r>
-        <w:rPr>
-          <w:rFonts w:ascii="Times New Roman" w:eastAsia="Roboto Medium" w:hAnsi="Times New Roman"/>
-          <w:sz w:val="28"/>
-          <w:szCs w:val="28"/>
-        </w:rPr>
-        <w:t>ink(unvisited) and visited pseudo c</w:t>
-      </w:r>
-      <w:r>
-        <w:rPr>
-          <w:rFonts w:ascii="Times New Roman" w:eastAsia="Roboto Medium" w:hAnsi="Times New Roman"/>
-          <w:sz w:val="28"/>
-          <w:szCs w:val="28"/>
-        </w:rPr>
-        <w:t>l</w:t>
-      </w:r>
-      <w:r>
-        <w:rPr>
-          <w:rFonts w:ascii="Times New Roman" w:eastAsia="Roboto Medium" w:hAnsi="Times New Roman"/>
-          <w:sz w:val="28"/>
-          <w:szCs w:val="28"/>
-        </w:rPr>
-        <w:t>ass.</w:t>
-      </w:r>
-    </w:p>
-    <w:p>
-      <w:pPr>
-        <w:tabs>
-          <w:tab w:val="left" w:pos="2760"/>
-          <w:tab w:val="left" w:pos="3718"/>
-        </w:tabs>
-        <w:jc w:val="both"/>
-        <w:rPr>
-          <w:rFonts w:ascii="Times New Roman" w:eastAsia="Roboto Medium" w:hAnsi="Times New Roman"/>
-          <w:sz w:val="28"/>
-          <w:szCs w:val="28"/>
-        </w:rPr>
-      </w:pPr>
-      <w:r>
-        <w:rPr>
-          <w:rFonts w:ascii="Times New Roman" w:eastAsia="Roboto Medium" w:hAnsi="Times New Roman"/>
-          <w:sz w:val="28"/>
-          <w:szCs w:val="28"/>
-          <w:u w:val="thick"/>
-        </w:rPr>
-        <w:t>:target pseudo class:</w:t>
-      </w:r>
-      <w:r>
-        <w:rPr>
-          <w:rFonts w:ascii="Times New Roman" w:eastAsia="Roboto Medium" w:hAnsi="Times New Roman"/>
-          <w:sz w:val="28"/>
-          <w:szCs w:val="28"/>
-        </w:rPr>
-        <w:t xml:space="preserve"> se</w:t>
-      </w:r>
-      <w:r>
-        <w:rPr>
-          <w:rFonts w:ascii="Times New Roman" w:eastAsia="Roboto Medium" w:hAnsi="Times New Roman"/>
-          <w:sz w:val="28"/>
-          <w:szCs w:val="28"/>
-        </w:rPr>
-        <w:t>l</w:t>
-      </w:r>
-      <w:r>
-        <w:rPr>
-          <w:rFonts w:ascii="Times New Roman" w:eastAsia="Roboto Medium" w:hAnsi="Times New Roman"/>
-          <w:sz w:val="28"/>
-          <w:szCs w:val="28"/>
-        </w:rPr>
-        <w:t>ects the e</w:t>
-      </w:r>
-      <w:r>
-        <w:rPr>
-          <w:rFonts w:ascii="Times New Roman" w:eastAsia="Roboto Medium" w:hAnsi="Times New Roman"/>
-          <w:sz w:val="28"/>
-          <w:szCs w:val="28"/>
-        </w:rPr>
-        <w:t>l</w:t>
-      </w:r>
-      <w:r>
-        <w:rPr>
-          <w:rFonts w:ascii="Times New Roman" w:eastAsia="Roboto Medium" w:hAnsi="Times New Roman"/>
-          <w:sz w:val="28"/>
-          <w:szCs w:val="28"/>
-        </w:rPr>
-        <w:t>ement that is being current</w:t>
-      </w:r>
-      <w:r>
-        <w:rPr>
-          <w:rFonts w:ascii="Times New Roman" w:eastAsia="Roboto Medium" w:hAnsi="Times New Roman"/>
-          <w:sz w:val="28"/>
-          <w:szCs w:val="28"/>
-        </w:rPr>
-        <w:t>l</w:t>
-      </w:r>
-      <w:r>
-        <w:rPr>
-          <w:rFonts w:ascii="Times New Roman" w:eastAsia="Roboto Medium" w:hAnsi="Times New Roman"/>
-          <w:sz w:val="28"/>
-          <w:szCs w:val="28"/>
-        </w:rPr>
-        <w:t>y high</w:t>
-      </w:r>
-      <w:r>
-        <w:rPr>
-          <w:rFonts w:ascii="Times New Roman" w:eastAsia="Roboto Medium" w:hAnsi="Times New Roman"/>
-          <w:sz w:val="28"/>
-          <w:szCs w:val="28"/>
-        </w:rPr>
-        <w:t>l</w:t>
-      </w:r>
-      <w:r>
-        <w:rPr>
-          <w:rFonts w:ascii="Times New Roman" w:eastAsia="Roboto Medium" w:hAnsi="Times New Roman"/>
-          <w:sz w:val="28"/>
-          <w:szCs w:val="28"/>
-        </w:rPr>
-        <w:t>ighted (or se</w:t>
-      </w:r>
-      <w:r>
-        <w:rPr>
-          <w:rFonts w:ascii="Times New Roman" w:eastAsia="Roboto Medium" w:hAnsi="Times New Roman"/>
-          <w:sz w:val="28"/>
-          <w:szCs w:val="28"/>
-        </w:rPr>
-        <w:t>l</w:t>
-      </w:r>
-      <w:r>
-        <w:rPr>
-          <w:rFonts w:ascii="Times New Roman" w:eastAsia="Roboto Medium" w:hAnsi="Times New Roman"/>
-          <w:sz w:val="28"/>
-          <w:szCs w:val="28"/>
-        </w:rPr>
-        <w:t xml:space="preserve">ected or focused) when used with </w:t>
-      </w:r>
-      <w:r>
-        <w:rPr>
-          <w:rFonts w:ascii="Times New Roman" w:eastAsia="Roboto Medium" w:hAnsi="Times New Roman"/>
-          <w:sz w:val="28"/>
-          <w:szCs w:val="28"/>
-        </w:rPr>
-        <w:t>l</w:t>
-      </w:r>
-      <w:r>
-        <w:rPr>
-          <w:rFonts w:ascii="Times New Roman" w:eastAsia="Roboto Medium" w:hAnsi="Times New Roman"/>
-          <w:sz w:val="28"/>
-          <w:szCs w:val="28"/>
-        </w:rPr>
-        <w:t>inks (same page e.g. tab</w:t>
-      </w:r>
-      <w:r>
-        <w:rPr>
-          <w:rFonts w:ascii="Times New Roman" w:eastAsia="Roboto Medium" w:hAnsi="Times New Roman"/>
-          <w:sz w:val="28"/>
-          <w:szCs w:val="28"/>
-        </w:rPr>
-        <w:t>l</w:t>
-      </w:r>
-      <w:r>
-        <w:rPr>
-          <w:rFonts w:ascii="Times New Roman" w:eastAsia="Roboto Medium" w:hAnsi="Times New Roman"/>
-          <w:sz w:val="28"/>
-          <w:szCs w:val="28"/>
-        </w:rPr>
-        <w:t>e of content).</w:t>
-      </w:r>
-    </w:p>
-    <w:p>
-      <w:pPr>
-        <w:tabs>
-          <w:tab w:val="left" w:pos="960"/>
-        </w:tabs>
-        <w:jc w:val="both"/>
+        <w:t>pseudo</w:t>
+      </w:r>
+      <w:r>
         <w:rPr>
           <w:rFonts w:ascii="Times New Roman" w:hAnsi="Times New Roman"/>
           <w:bCs/>
@@ -7178,8 +6587,541 @@
           <w:szCs w:val="28"/>
           <w:shd w:val="clear" w:color="auto" w:fill="FFFFFF"/>
         </w:rPr>
-      </w:pPr>
-      <w:r>
+        <w:t>-element</w:t>
+      </w:r>
+    </w:p>
+    <w:p>
+      <w:pPr>
+        <w:tabs>
+          <w:tab w:val="left" w:pos="2760"/>
+        </w:tabs>
+        <w:jc w:val="both"/>
+        <w:rPr>
+          <w:rFonts w:ascii="Times New Roman" w:eastAsia="Roboto Medium" w:hAnsi="Times New Roman"/>
+          <w:sz w:val="28"/>
+          <w:szCs w:val="28"/>
+          <w:u w:val="thick"/>
+        </w:rPr>
+      </w:pPr>
+    </w:p>
+    <w:p>
+      <w:pPr>
+        <w:tabs>
+          <w:tab w:val="left" w:pos="2760"/>
+        </w:tabs>
+        <w:jc w:val="both"/>
+        <w:rPr>
+          <w:rFonts w:ascii="Times New Roman" w:eastAsia="Roboto Medium" w:hAnsi="Times New Roman"/>
+          <w:sz w:val="28"/>
+          <w:szCs w:val="28"/>
+          <w:u w:val="thick"/>
+        </w:rPr>
+      </w:pPr>
+      <w:r>
+        <w:rPr>
+          <w:rFonts w:ascii="Times New Roman" w:eastAsia="Roboto Medium" w:hAnsi="Times New Roman"/>
+          <w:sz w:val="28"/>
+          <w:szCs w:val="28"/>
+          <w:u w:val="thick"/>
+        </w:rPr>
+        <w:t>Pseudo Classes</w:t>
+      </w:r>
+      <w:r>
+        <w:rPr>
+          <w:rFonts w:ascii="Times New Roman" w:eastAsia="Roboto Medium" w:hAnsi="Times New Roman"/>
+          <w:sz w:val="28"/>
+          <w:szCs w:val="28"/>
+          <w:u w:val="thick"/>
+        </w:rPr>
+        <w:tab/>
+        <w:t xml:space="preserve"> </w:t>
+      </w:r>
+    </w:p>
+    <w:p>
+      <w:pPr>
+        <w:jc w:val="both"/>
+        <w:rPr>
+          <w:rFonts w:ascii="Times New Roman" w:eastAsia="Roboto Medium" w:hAnsi="Times New Roman"/>
+          <w:b/>
+          <w:sz w:val="28"/>
+          <w:szCs w:val="28"/>
+          <w:u w:val="single"/>
+        </w:rPr>
+      </w:pPr>
+      <w:r>
+        <w:rPr>
+          <w:rFonts w:ascii="Times New Roman" w:eastAsia="Roboto Medium" w:hAnsi="Times New Roman"/>
+          <w:b/>
+          <w:sz w:val="28"/>
+          <w:szCs w:val="28"/>
+          <w:u w:val="single"/>
+        </w:rPr>
+        <w:t>STYLING CSS LINKS</w:t>
+      </w:r>
+      <w:r>
+        <w:rPr>
+          <w:rFonts w:ascii="Times New Roman" w:eastAsia="Roboto Medium" w:hAnsi="Times New Roman"/>
+          <w:b/>
+          <w:sz w:val="28"/>
+          <w:szCs w:val="28"/>
+          <w:u w:val="single"/>
+        </w:rPr>
+        <w:t xml:space="preserve"> USING PSEUDO- CLASS          </w:t>
+      </w:r>
+    </w:p>
+    <w:p>
+      <w:pPr>
+        <w:tabs>
+          <w:tab w:val="left" w:pos="960"/>
+        </w:tabs>
+        <w:jc w:val="both"/>
+        <w:rPr>
+          <w:rFonts w:ascii="Times New Roman" w:eastAsia="Roboto Medium" w:hAnsi="Times New Roman"/>
+          <w:sz w:val="28"/>
+          <w:szCs w:val="28"/>
+          <w:u w:color="65FF65"/>
+        </w:rPr>
+      </w:pPr>
+      <w:r>
+        <w:rPr>
+          <w:rFonts w:ascii="Times New Roman" w:eastAsia="Roboto Medium" w:hAnsi="Times New Roman"/>
+          <w:sz w:val="28"/>
+          <w:szCs w:val="28"/>
+          <w:u w:color="65FF65"/>
+        </w:rPr>
+        <w:lastRenderedPageBreak/>
+        <w:t>A</w:t>
+      </w:r>
+      <w:proofErr w:type="gramStart"/>
+      <w:r>
+        <w:rPr>
+          <w:rFonts w:ascii="Times New Roman" w:eastAsia="Roboto Medium" w:hAnsi="Times New Roman"/>
+          <w:sz w:val="28"/>
+          <w:szCs w:val="28"/>
+          <w:u w:color="65FF65"/>
+        </w:rPr>
+        <w:t>:link</w:t>
+      </w:r>
+      <w:proofErr w:type="gramEnd"/>
+      <w:r>
+        <w:rPr>
+          <w:rFonts w:ascii="Times New Roman" w:eastAsia="Roboto Medium" w:hAnsi="Times New Roman"/>
+          <w:sz w:val="28"/>
+          <w:szCs w:val="28"/>
+          <w:u w:color="65FF65"/>
+        </w:rPr>
+        <w:t xml:space="preserve"> {styling the actual link(anchor) the way you may want it}</w:t>
+      </w:r>
+    </w:p>
+    <w:p>
+      <w:pPr>
+        <w:tabs>
+          <w:tab w:val="left" w:pos="960"/>
+        </w:tabs>
+        <w:jc w:val="both"/>
+        <w:rPr>
+          <w:rFonts w:ascii="Times New Roman" w:eastAsia="Roboto Medium" w:hAnsi="Times New Roman"/>
+          <w:sz w:val="28"/>
+          <w:szCs w:val="28"/>
+          <w:u w:color="65FF65"/>
+        </w:rPr>
+      </w:pPr>
+      <w:proofErr w:type="gramStart"/>
+      <w:r>
+        <w:rPr>
+          <w:rFonts w:ascii="Times New Roman" w:eastAsia="Roboto Medium" w:hAnsi="Times New Roman"/>
+          <w:sz w:val="28"/>
+          <w:szCs w:val="28"/>
+          <w:u w:color="65FF65"/>
+        </w:rPr>
+        <w:t>a:</w:t>
+      </w:r>
+      <w:proofErr w:type="gramEnd"/>
+      <w:r>
+        <w:rPr>
+          <w:rFonts w:ascii="Times New Roman" w:eastAsia="Roboto Medium" w:hAnsi="Times New Roman"/>
+          <w:sz w:val="28"/>
+          <w:szCs w:val="28"/>
+          <w:u w:color="65FF65"/>
+        </w:rPr>
+        <w:t>visited {styling the link(anchor) the way you may want it after it has been visited}</w:t>
+      </w:r>
+    </w:p>
+    <w:p>
+      <w:pPr>
+        <w:tabs>
+          <w:tab w:val="left" w:pos="960"/>
+        </w:tabs>
+        <w:jc w:val="both"/>
+        <w:rPr>
+          <w:rFonts w:ascii="Times New Roman" w:eastAsia="Roboto Medium" w:hAnsi="Times New Roman"/>
+          <w:sz w:val="28"/>
+          <w:szCs w:val="28"/>
+          <w:u w:color="65FF65"/>
+        </w:rPr>
+      </w:pPr>
+      <w:proofErr w:type="gramStart"/>
+      <w:r>
+        <w:rPr>
+          <w:rFonts w:ascii="Times New Roman" w:eastAsia="Roboto Medium" w:hAnsi="Times New Roman"/>
+          <w:sz w:val="28"/>
+          <w:szCs w:val="28"/>
+          <w:u w:color="65FF65"/>
+        </w:rPr>
+        <w:t>a:</w:t>
+      </w:r>
+      <w:proofErr w:type="gramEnd"/>
+      <w:r>
+        <w:rPr>
+          <w:rFonts w:ascii="Times New Roman" w:eastAsia="Roboto Medium" w:hAnsi="Times New Roman"/>
+          <w:sz w:val="28"/>
+          <w:szCs w:val="28"/>
+          <w:u w:color="65FF65"/>
+        </w:rPr>
+        <w:t>hover {styling the link(anchor) the way you may want it when it is hovered}</w:t>
+      </w:r>
+    </w:p>
+    <w:p>
+      <w:pPr>
+        <w:tabs>
+          <w:tab w:val="left" w:pos="960"/>
+        </w:tabs>
+        <w:jc w:val="both"/>
+        <w:rPr>
+          <w:rFonts w:ascii="Times New Roman" w:eastAsia="Roboto Medium" w:hAnsi="Times New Roman"/>
+          <w:sz w:val="28"/>
+          <w:szCs w:val="28"/>
+          <w:u w:color="65FF65"/>
+        </w:rPr>
+      </w:pPr>
+      <w:proofErr w:type="gramStart"/>
+      <w:r>
+        <w:rPr>
+          <w:rFonts w:ascii="Times New Roman" w:eastAsia="Roboto Medium" w:hAnsi="Times New Roman"/>
+          <w:sz w:val="28"/>
+          <w:szCs w:val="28"/>
+          <w:u w:color="65FF65"/>
+        </w:rPr>
+        <w:t>a:</w:t>
+      </w:r>
+      <w:proofErr w:type="gramEnd"/>
+      <w:r>
+        <w:rPr>
+          <w:rFonts w:ascii="Times New Roman" w:eastAsia="Roboto Medium" w:hAnsi="Times New Roman"/>
+          <w:sz w:val="28"/>
+          <w:szCs w:val="28"/>
+          <w:u w:color="65FF65"/>
+        </w:rPr>
+        <w:t>focus {usually paired with hover, this is applied when the user is using tab key}</w:t>
+      </w:r>
+    </w:p>
+    <w:p>
+      <w:pPr>
+        <w:tabs>
+          <w:tab w:val="left" w:pos="960"/>
+        </w:tabs>
+        <w:jc w:val="both"/>
+        <w:rPr>
+          <w:rFonts w:ascii="Times New Roman" w:eastAsia="Roboto Medium" w:hAnsi="Times New Roman"/>
+          <w:sz w:val="28"/>
+          <w:szCs w:val="28"/>
+          <w:u w:color="65FF65"/>
+        </w:rPr>
+      </w:pPr>
+      <w:proofErr w:type="gramStart"/>
+      <w:r>
+        <w:rPr>
+          <w:rFonts w:ascii="Times New Roman" w:eastAsia="Roboto Medium" w:hAnsi="Times New Roman"/>
+          <w:sz w:val="28"/>
+          <w:szCs w:val="28"/>
+          <w:u w:color="65FF65"/>
+        </w:rPr>
+        <w:t>a:</w:t>
+      </w:r>
+      <w:proofErr w:type="gramEnd"/>
+      <w:r>
+        <w:rPr>
+          <w:rFonts w:ascii="Times New Roman" w:eastAsia="Roboto Medium" w:hAnsi="Times New Roman"/>
+          <w:sz w:val="28"/>
+          <w:szCs w:val="28"/>
+          <w:u w:color="65FF65"/>
+        </w:rPr>
+        <w:t>active {styling the link(anchor) the way you may want it once it is being clicked}</w:t>
+      </w:r>
+    </w:p>
+    <w:p>
+      <w:pPr>
+        <w:tabs>
+          <w:tab w:val="left" w:pos="2760"/>
+          <w:tab w:val="left" w:pos="3718"/>
+        </w:tabs>
+        <w:jc w:val="both"/>
+        <w:rPr>
+          <w:rFonts w:ascii="Times New Roman" w:eastAsia="Roboto Medium" w:hAnsi="Times New Roman"/>
+          <w:sz w:val="28"/>
+          <w:szCs w:val="28"/>
+        </w:rPr>
+      </w:pPr>
+    </w:p>
+    <w:p>
+      <w:pPr>
+        <w:tabs>
+          <w:tab w:val="left" w:pos="2760"/>
+          <w:tab w:val="left" w:pos="3718"/>
+        </w:tabs>
+        <w:jc w:val="both"/>
+        <w:rPr>
+          <w:rFonts w:ascii="Times New Roman" w:eastAsia="Roboto Medium" w:hAnsi="Times New Roman"/>
+          <w:sz w:val="28"/>
+          <w:szCs w:val="28"/>
+        </w:rPr>
+      </w:pPr>
+      <w:proofErr w:type="gramStart"/>
+      <w:r>
+        <w:rPr>
+          <w:rFonts w:ascii="Times New Roman" w:eastAsia="Roboto Medium" w:hAnsi="Times New Roman"/>
+          <w:sz w:val="28"/>
+          <w:szCs w:val="28"/>
+          <w:u w:val="thick"/>
+        </w:rPr>
+        <w:t>:any</w:t>
+      </w:r>
+      <w:proofErr w:type="gramEnd"/>
+      <w:r>
+        <w:rPr>
+          <w:rFonts w:ascii="Times New Roman" w:eastAsia="Roboto Medium" w:hAnsi="Times New Roman"/>
+          <w:sz w:val="28"/>
+          <w:szCs w:val="28"/>
+          <w:u w:val="thick"/>
+        </w:rPr>
+        <w:t>-link pseudo class</w:t>
+      </w:r>
+      <w:r>
+        <w:rPr>
+          <w:rFonts w:ascii="Times New Roman" w:eastAsia="Roboto Medium" w:hAnsi="Times New Roman"/>
+          <w:sz w:val="28"/>
+          <w:szCs w:val="28"/>
+          <w:u w:val="thick"/>
+        </w:rPr>
+        <w:t>:</w:t>
+      </w:r>
+      <w:r>
+        <w:rPr>
+          <w:rFonts w:ascii="Times New Roman" w:eastAsia="Roboto Medium" w:hAnsi="Times New Roman"/>
+          <w:sz w:val="28"/>
+          <w:szCs w:val="28"/>
+        </w:rPr>
+        <w:t xml:space="preserve"> se</w:t>
+      </w:r>
+      <w:r>
+        <w:rPr>
+          <w:rFonts w:ascii="Times New Roman" w:eastAsia="Roboto Medium" w:hAnsi="Times New Roman"/>
+          <w:sz w:val="28"/>
+          <w:szCs w:val="28"/>
+        </w:rPr>
+        <w:t>l</w:t>
+      </w:r>
+      <w:r>
+        <w:rPr>
+          <w:rFonts w:ascii="Times New Roman" w:eastAsia="Roboto Medium" w:hAnsi="Times New Roman"/>
+          <w:sz w:val="28"/>
+          <w:szCs w:val="28"/>
+        </w:rPr>
+        <w:t xml:space="preserve">ects both the </w:t>
+      </w:r>
+      <w:r>
+        <w:rPr>
+          <w:rFonts w:ascii="Times New Roman" w:eastAsia="Roboto Medium" w:hAnsi="Times New Roman"/>
+          <w:sz w:val="28"/>
+          <w:szCs w:val="28"/>
+        </w:rPr>
+        <w:t>l</w:t>
+      </w:r>
+      <w:r>
+        <w:rPr>
+          <w:rFonts w:ascii="Times New Roman" w:eastAsia="Roboto Medium" w:hAnsi="Times New Roman"/>
+          <w:sz w:val="28"/>
+          <w:szCs w:val="28"/>
+        </w:rPr>
+        <w:t>ink(unvisited) and visited pseudo c</w:t>
+      </w:r>
+      <w:r>
+        <w:rPr>
+          <w:rFonts w:ascii="Times New Roman" w:eastAsia="Roboto Medium" w:hAnsi="Times New Roman"/>
+          <w:sz w:val="28"/>
+          <w:szCs w:val="28"/>
+        </w:rPr>
+        <w:t>l</w:t>
+      </w:r>
+      <w:r>
+        <w:rPr>
+          <w:rFonts w:ascii="Times New Roman" w:eastAsia="Roboto Medium" w:hAnsi="Times New Roman"/>
+          <w:sz w:val="28"/>
+          <w:szCs w:val="28"/>
+        </w:rPr>
+        <w:t>ass.</w:t>
+      </w:r>
+    </w:p>
+    <w:p>
+      <w:pPr>
+        <w:tabs>
+          <w:tab w:val="left" w:pos="2760"/>
+          <w:tab w:val="left" w:pos="3718"/>
+        </w:tabs>
+        <w:jc w:val="both"/>
+        <w:rPr>
+          <w:rFonts w:ascii="Times New Roman" w:eastAsia="Roboto Medium" w:hAnsi="Times New Roman"/>
+          <w:sz w:val="28"/>
+          <w:szCs w:val="28"/>
+        </w:rPr>
+      </w:pPr>
+      <w:proofErr w:type="gramStart"/>
+      <w:r>
+        <w:rPr>
+          <w:rFonts w:ascii="Times New Roman" w:eastAsia="Roboto Medium" w:hAnsi="Times New Roman"/>
+          <w:sz w:val="28"/>
+          <w:szCs w:val="28"/>
+          <w:u w:val="thick"/>
+        </w:rPr>
+        <w:t>:target</w:t>
+      </w:r>
+      <w:proofErr w:type="gramEnd"/>
+      <w:r>
+        <w:rPr>
+          <w:rFonts w:ascii="Times New Roman" w:eastAsia="Roboto Medium" w:hAnsi="Times New Roman"/>
+          <w:sz w:val="28"/>
+          <w:szCs w:val="28"/>
+          <w:u w:val="thick"/>
+        </w:rPr>
+        <w:t xml:space="preserve"> pseudo class:</w:t>
+      </w:r>
+      <w:r>
+        <w:rPr>
+          <w:rFonts w:ascii="Times New Roman" w:eastAsia="Roboto Medium" w:hAnsi="Times New Roman"/>
+          <w:sz w:val="28"/>
+          <w:szCs w:val="28"/>
+        </w:rPr>
+        <w:t xml:space="preserve"> se</w:t>
+      </w:r>
+      <w:r>
+        <w:rPr>
+          <w:rFonts w:ascii="Times New Roman" w:eastAsia="Roboto Medium" w:hAnsi="Times New Roman"/>
+          <w:sz w:val="28"/>
+          <w:szCs w:val="28"/>
+        </w:rPr>
+        <w:t>l</w:t>
+      </w:r>
+      <w:r>
+        <w:rPr>
+          <w:rFonts w:ascii="Times New Roman" w:eastAsia="Roboto Medium" w:hAnsi="Times New Roman"/>
+          <w:sz w:val="28"/>
+          <w:szCs w:val="28"/>
+        </w:rPr>
+        <w:t>ects the e</w:t>
+      </w:r>
+      <w:r>
+        <w:rPr>
+          <w:rFonts w:ascii="Times New Roman" w:eastAsia="Roboto Medium" w:hAnsi="Times New Roman"/>
+          <w:sz w:val="28"/>
+          <w:szCs w:val="28"/>
+        </w:rPr>
+        <w:t>l</w:t>
+      </w:r>
+      <w:r>
+        <w:rPr>
+          <w:rFonts w:ascii="Times New Roman" w:eastAsia="Roboto Medium" w:hAnsi="Times New Roman"/>
+          <w:sz w:val="28"/>
+          <w:szCs w:val="28"/>
+        </w:rPr>
+        <w:t>ement that is being current</w:t>
+      </w:r>
+      <w:r>
+        <w:rPr>
+          <w:rFonts w:ascii="Times New Roman" w:eastAsia="Roboto Medium" w:hAnsi="Times New Roman"/>
+          <w:sz w:val="28"/>
+          <w:szCs w:val="28"/>
+        </w:rPr>
+        <w:t>l</w:t>
+      </w:r>
+      <w:r>
+        <w:rPr>
+          <w:rFonts w:ascii="Times New Roman" w:eastAsia="Roboto Medium" w:hAnsi="Times New Roman"/>
+          <w:sz w:val="28"/>
+          <w:szCs w:val="28"/>
+        </w:rPr>
+        <w:t>y high</w:t>
+      </w:r>
+      <w:r>
+        <w:rPr>
+          <w:rFonts w:ascii="Times New Roman" w:eastAsia="Roboto Medium" w:hAnsi="Times New Roman"/>
+          <w:sz w:val="28"/>
+          <w:szCs w:val="28"/>
+        </w:rPr>
+        <w:t>l</w:t>
+      </w:r>
+      <w:r>
+        <w:rPr>
+          <w:rFonts w:ascii="Times New Roman" w:eastAsia="Roboto Medium" w:hAnsi="Times New Roman"/>
+          <w:sz w:val="28"/>
+          <w:szCs w:val="28"/>
+        </w:rPr>
+        <w:t>ighted (or se</w:t>
+      </w:r>
+      <w:r>
+        <w:rPr>
+          <w:rFonts w:ascii="Times New Roman" w:eastAsia="Roboto Medium" w:hAnsi="Times New Roman"/>
+          <w:sz w:val="28"/>
+          <w:szCs w:val="28"/>
+        </w:rPr>
+        <w:t>l</w:t>
+      </w:r>
+      <w:r>
+        <w:rPr>
+          <w:rFonts w:ascii="Times New Roman" w:eastAsia="Roboto Medium" w:hAnsi="Times New Roman"/>
+          <w:sz w:val="28"/>
+          <w:szCs w:val="28"/>
+        </w:rPr>
+        <w:t xml:space="preserve">ected or focused) when used with </w:t>
+      </w:r>
+      <w:r>
+        <w:rPr>
+          <w:rFonts w:ascii="Times New Roman" w:eastAsia="Roboto Medium" w:hAnsi="Times New Roman"/>
+          <w:sz w:val="28"/>
+          <w:szCs w:val="28"/>
+        </w:rPr>
+        <w:t>l</w:t>
+      </w:r>
+      <w:r>
+        <w:rPr>
+          <w:rFonts w:ascii="Times New Roman" w:eastAsia="Roboto Medium" w:hAnsi="Times New Roman"/>
+          <w:sz w:val="28"/>
+          <w:szCs w:val="28"/>
+        </w:rPr>
+        <w:t>inks (same page e.g. tab</w:t>
+      </w:r>
+      <w:r>
+        <w:rPr>
+          <w:rFonts w:ascii="Times New Roman" w:eastAsia="Roboto Medium" w:hAnsi="Times New Roman"/>
+          <w:sz w:val="28"/>
+          <w:szCs w:val="28"/>
+        </w:rPr>
+        <w:t>l</w:t>
+      </w:r>
+      <w:r>
+        <w:rPr>
+          <w:rFonts w:ascii="Times New Roman" w:eastAsia="Roboto Medium" w:hAnsi="Times New Roman"/>
+          <w:sz w:val="28"/>
+          <w:szCs w:val="28"/>
+        </w:rPr>
+        <w:t>e of content).</w:t>
+      </w:r>
+    </w:p>
+    <w:p>
+      <w:pPr>
+        <w:tabs>
+          <w:tab w:val="left" w:pos="960"/>
+        </w:tabs>
+        <w:jc w:val="both"/>
         <w:rPr>
           <w:rFonts w:ascii="Times New Roman" w:hAnsi="Times New Roman"/>
           <w:bCs/>
@@ -7188,15 +7130,9 @@
           <w:szCs w:val="28"/>
           <w:shd w:val="clear" w:color="auto" w:fill="FFFFFF"/>
         </w:rPr>
-        <w:t>:hover</w:t>
-      </w:r>
-    </w:p>
-    <w:p>
-      <w:pPr>
-        <w:tabs>
-          <w:tab w:val="left" w:pos="960"/>
-        </w:tabs>
-        <w:jc w:val="both"/>
+      </w:pPr>
+      <w:proofErr w:type="gramStart"/>
+      <w:r>
         <w:rPr>
           <w:rFonts w:ascii="Times New Roman" w:hAnsi="Times New Roman"/>
           <w:bCs/>
@@ -7205,8 +7141,16 @@
           <w:szCs w:val="28"/>
           <w:shd w:val="clear" w:color="auto" w:fill="FFFFFF"/>
         </w:rPr>
-      </w:pPr>
-      <w:r>
+        <w:t>:hover</w:t>
+      </w:r>
+      <w:proofErr w:type="gramEnd"/>
+    </w:p>
+    <w:p>
+      <w:pPr>
+        <w:tabs>
+          <w:tab w:val="left" w:pos="960"/>
+        </w:tabs>
+        <w:jc w:val="both"/>
         <w:rPr>
           <w:rFonts w:ascii="Times New Roman" w:hAnsi="Times New Roman"/>
           <w:bCs/>
@@ -7215,15 +7159,9 @@
           <w:szCs w:val="28"/>
           <w:shd w:val="clear" w:color="auto" w:fill="FFFFFF"/>
         </w:rPr>
-        <w:t>:visited</w:t>
-      </w:r>
-    </w:p>
-    <w:p>
-      <w:pPr>
-        <w:tabs>
-          <w:tab w:val="left" w:pos="960"/>
-        </w:tabs>
-        <w:jc w:val="both"/>
+      </w:pPr>
+      <w:proofErr w:type="gramStart"/>
+      <w:r>
         <w:rPr>
           <w:rFonts w:ascii="Times New Roman" w:hAnsi="Times New Roman"/>
           <w:bCs/>
@@ -7232,8 +7170,16 @@
           <w:szCs w:val="28"/>
           <w:shd w:val="clear" w:color="auto" w:fill="FFFFFF"/>
         </w:rPr>
-      </w:pPr>
-      <w:r>
+        <w:t>:visited</w:t>
+      </w:r>
+      <w:proofErr w:type="gramEnd"/>
+    </w:p>
+    <w:p>
+      <w:pPr>
+        <w:tabs>
+          <w:tab w:val="left" w:pos="960"/>
+        </w:tabs>
+        <w:jc w:val="both"/>
         <w:rPr>
           <w:rFonts w:ascii="Times New Roman" w:hAnsi="Times New Roman"/>
           <w:bCs/>
@@ -7242,15 +7188,9 @@
           <w:szCs w:val="28"/>
           <w:shd w:val="clear" w:color="auto" w:fill="FFFFFF"/>
         </w:rPr>
-        <w:t>:active</w:t>
-      </w:r>
-    </w:p>
-    <w:p>
-      <w:pPr>
-        <w:tabs>
-          <w:tab w:val="left" w:pos="960"/>
-        </w:tabs>
-        <w:jc w:val="both"/>
+      </w:pPr>
+      <w:proofErr w:type="gramStart"/>
+      <w:r>
         <w:rPr>
           <w:rFonts w:ascii="Times New Roman" w:hAnsi="Times New Roman"/>
           <w:bCs/>
@@ -7259,8 +7199,16 @@
           <w:szCs w:val="28"/>
           <w:shd w:val="clear" w:color="auto" w:fill="FFFFFF"/>
         </w:rPr>
-      </w:pPr>
-      <w:r>
+        <w:t>:active</w:t>
+      </w:r>
+      <w:proofErr w:type="gramEnd"/>
+    </w:p>
+    <w:p>
+      <w:pPr>
+        <w:tabs>
+          <w:tab w:val="left" w:pos="960"/>
+        </w:tabs>
+        <w:jc w:val="both"/>
         <w:rPr>
           <w:rFonts w:ascii="Times New Roman" w:hAnsi="Times New Roman"/>
           <w:bCs/>
@@ -7269,15 +7217,9 @@
           <w:szCs w:val="28"/>
           <w:shd w:val="clear" w:color="auto" w:fill="FFFFFF"/>
         </w:rPr>
-        <w:t>:not()</w:t>
-      </w:r>
-    </w:p>
-    <w:p>
-      <w:pPr>
-        <w:tabs>
-          <w:tab w:val="left" w:pos="960"/>
-        </w:tabs>
-        <w:jc w:val="both"/>
+      </w:pPr>
+      <w:proofErr w:type="gramStart"/>
+      <w:r>
         <w:rPr>
           <w:rFonts w:ascii="Times New Roman" w:hAnsi="Times New Roman"/>
           <w:bCs/>
@@ -7286,7 +7228,9 @@
           <w:szCs w:val="28"/>
           <w:shd w:val="clear" w:color="auto" w:fill="FFFFFF"/>
         </w:rPr>
-      </w:pPr>
+        <w:t>:not</w:t>
+      </w:r>
+      <w:proofErr w:type="gramEnd"/>
       <w:r>
         <w:rPr>
           <w:rFonts w:ascii="Times New Roman" w:hAnsi="Times New Roman"/>
@@ -7296,7 +7240,7 @@
           <w:szCs w:val="28"/>
           <w:shd w:val="clear" w:color="auto" w:fill="FFFFFF"/>
         </w:rPr>
-        <w:t>:first-child</w:t>
+        <w:t>()</w:t>
       </w:r>
     </w:p>
     <w:p>
@@ -7314,6 +7258,7 @@
           <w:shd w:val="clear" w:color="auto" w:fill="FFFFFF"/>
         </w:rPr>
       </w:pPr>
+      <w:proofErr w:type="gramStart"/>
       <w:r>
         <w:rPr>
           <w:rFonts w:ascii="Times New Roman" w:hAnsi="Times New Roman"/>
@@ -7323,15 +7268,10 @@
           <w:szCs w:val="28"/>
           <w:shd w:val="clear" w:color="auto" w:fill="FFFFFF"/>
         </w:rPr>
-        <w:t>:last-child</w:t>
-      </w:r>
-    </w:p>
-    <w:p>
-      <w:pPr>
-        <w:tabs>
-          <w:tab w:val="left" w:pos="960"/>
-        </w:tabs>
-        <w:jc w:val="both"/>
+        <w:t>:first</w:t>
+      </w:r>
+      <w:proofErr w:type="gramEnd"/>
+      <w:r>
         <w:rPr>
           <w:rFonts w:ascii="Times New Roman" w:hAnsi="Times New Roman"/>
           <w:bCs/>
@@ -7340,8 +7280,15 @@
           <w:szCs w:val="28"/>
           <w:shd w:val="clear" w:color="auto" w:fill="FFFFFF"/>
         </w:rPr>
-      </w:pPr>
-      <w:r>
+        <w:t>-child</w:t>
+      </w:r>
+    </w:p>
+    <w:p>
+      <w:pPr>
+        <w:tabs>
+          <w:tab w:val="left" w:pos="960"/>
+        </w:tabs>
+        <w:jc w:val="both"/>
         <w:rPr>
           <w:rFonts w:ascii="Times New Roman" w:hAnsi="Times New Roman"/>
           <w:bCs/>
@@ -7350,15 +7297,9 @@
           <w:szCs w:val="28"/>
           <w:shd w:val="clear" w:color="auto" w:fill="FFFFFF"/>
         </w:rPr>
-        <w:t>:only-child</w:t>
-      </w:r>
-    </w:p>
-    <w:p>
-      <w:pPr>
-        <w:tabs>
-          <w:tab w:val="left" w:pos="960"/>
-        </w:tabs>
-        <w:jc w:val="both"/>
+      </w:pPr>
+      <w:proofErr w:type="gramStart"/>
+      <w:r>
         <w:rPr>
           <w:rFonts w:ascii="Times New Roman" w:hAnsi="Times New Roman"/>
           <w:bCs/>
@@ -7367,7 +7308,9 @@
           <w:szCs w:val="28"/>
           <w:shd w:val="clear" w:color="auto" w:fill="FFFFFF"/>
         </w:rPr>
-      </w:pPr>
+        <w:t>:last</w:t>
+      </w:r>
+      <w:proofErr w:type="gramEnd"/>
       <w:r>
         <w:rPr>
           <w:rFonts w:ascii="Times New Roman" w:hAnsi="Times New Roman"/>
@@ -7377,7 +7320,7 @@
           <w:szCs w:val="28"/>
           <w:shd w:val="clear" w:color="auto" w:fill="FFFFFF"/>
         </w:rPr>
-        <w:t>:nth-child(odd, even, numbers,)</w:t>
+        <w:t>-child</w:t>
       </w:r>
     </w:p>
     <w:p>
@@ -7395,6 +7338,7 @@
           <w:shd w:val="clear" w:color="auto" w:fill="FFFFFF"/>
         </w:rPr>
       </w:pPr>
+      <w:proofErr w:type="gramStart"/>
       <w:r>
         <w:rPr>
           <w:rFonts w:ascii="Times New Roman" w:hAnsi="Times New Roman"/>
@@ -7404,8 +7348,9 @@
           <w:szCs w:val="28"/>
           <w:shd w:val="clear" w:color="auto" w:fill="FFFFFF"/>
         </w:rPr>
-        <w:t>:focus</w:t>
-      </w:r>
+        <w:t>:only</w:t>
+      </w:r>
+      <w:proofErr w:type="gramEnd"/>
       <w:r>
         <w:rPr>
           <w:rFonts w:ascii="Times New Roman" w:hAnsi="Times New Roman"/>
@@ -7415,6 +7360,86 @@
           <w:szCs w:val="28"/>
           <w:shd w:val="clear" w:color="auto" w:fill="FFFFFF"/>
         </w:rPr>
+        <w:t>-child</w:t>
+      </w:r>
+    </w:p>
+    <w:p>
+      <w:pPr>
+        <w:tabs>
+          <w:tab w:val="left" w:pos="960"/>
+        </w:tabs>
+        <w:jc w:val="both"/>
+        <w:rPr>
+          <w:rFonts w:ascii="Times New Roman" w:hAnsi="Times New Roman"/>
+          <w:bCs/>
+          <w:color w:val="202124"/>
+          <w:sz w:val="28"/>
+          <w:szCs w:val="28"/>
+          <w:shd w:val="clear" w:color="auto" w:fill="FFFFFF"/>
+        </w:rPr>
+      </w:pPr>
+      <w:proofErr w:type="gramStart"/>
+      <w:r>
+        <w:rPr>
+          <w:rFonts w:ascii="Times New Roman" w:hAnsi="Times New Roman"/>
+          <w:bCs/>
+          <w:color w:val="202124"/>
+          <w:sz w:val="28"/>
+          <w:szCs w:val="28"/>
+          <w:shd w:val="clear" w:color="auto" w:fill="FFFFFF"/>
+        </w:rPr>
+        <w:t>:nth</w:t>
+      </w:r>
+      <w:proofErr w:type="gramEnd"/>
+      <w:r>
+        <w:rPr>
+          <w:rFonts w:ascii="Times New Roman" w:hAnsi="Times New Roman"/>
+          <w:bCs/>
+          <w:color w:val="202124"/>
+          <w:sz w:val="28"/>
+          <w:szCs w:val="28"/>
+          <w:shd w:val="clear" w:color="auto" w:fill="FFFFFF"/>
+        </w:rPr>
+        <w:t>-child(odd, even, numbers,)</w:t>
+      </w:r>
+    </w:p>
+    <w:p>
+      <w:pPr>
+        <w:tabs>
+          <w:tab w:val="left" w:pos="960"/>
+        </w:tabs>
+        <w:jc w:val="both"/>
+        <w:rPr>
+          <w:rFonts w:ascii="Times New Roman" w:hAnsi="Times New Roman"/>
+          <w:bCs/>
+          <w:color w:val="202124"/>
+          <w:sz w:val="28"/>
+          <w:szCs w:val="28"/>
+          <w:shd w:val="clear" w:color="auto" w:fill="FFFFFF"/>
+        </w:rPr>
+      </w:pPr>
+      <w:proofErr w:type="gramStart"/>
+      <w:r>
+        <w:rPr>
+          <w:rFonts w:ascii="Times New Roman" w:hAnsi="Times New Roman"/>
+          <w:bCs/>
+          <w:color w:val="202124"/>
+          <w:sz w:val="28"/>
+          <w:szCs w:val="28"/>
+          <w:shd w:val="clear" w:color="auto" w:fill="FFFFFF"/>
+        </w:rPr>
+        <w:t>:focus</w:t>
+      </w:r>
+      <w:proofErr w:type="gramEnd"/>
+      <w:r>
+        <w:rPr>
+          <w:rFonts w:ascii="Times New Roman" w:hAnsi="Times New Roman"/>
+          <w:bCs/>
+          <w:color w:val="202124"/>
+          <w:sz w:val="28"/>
+          <w:szCs w:val="28"/>
+          <w:shd w:val="clear" w:color="auto" w:fill="FFFFFF"/>
+        </w:rPr>
         <w:tab/>
       </w:r>
     </w:p>
@@ -7438,7 +7463,6 @@
           <w:szCs w:val="28"/>
           <w:u w:val="thick"/>
         </w:rPr>
-        <w:lastRenderedPageBreak/>
         <w:t>Pseudo Elements</w:t>
       </w:r>
       <w:r>
@@ -7472,8 +7496,9 @@
           <w:szCs w:val="28"/>
           <w:u w:val="thick"/>
         </w:rPr>
-        <w:t>::after pseudo e</w:t>
-      </w:r>
+        <w:t>:</w:t>
+      </w:r>
+      <w:proofErr w:type="gramStart"/>
       <w:r>
         <w:rPr>
           <w:rFonts w:ascii="Times New Roman" w:eastAsia="Roboto Medium" w:hAnsi="Times New Roman"/>
@@ -7481,6 +7506,25 @@
           <w:szCs w:val="28"/>
           <w:u w:val="thick"/>
         </w:rPr>
+        <w:t>:after</w:t>
+      </w:r>
+      <w:proofErr w:type="gramEnd"/>
+      <w:r>
+        <w:rPr>
+          <w:rFonts w:ascii="Times New Roman" w:eastAsia="Roboto Medium" w:hAnsi="Times New Roman"/>
+          <w:sz w:val="28"/>
+          <w:szCs w:val="28"/>
+          <w:u w:val="thick"/>
+        </w:rPr>
+        <w:t xml:space="preserve"> pseudo e</w:t>
+      </w:r>
+      <w:r>
+        <w:rPr>
+          <w:rFonts w:ascii="Times New Roman" w:eastAsia="Roboto Medium" w:hAnsi="Times New Roman"/>
+          <w:sz w:val="28"/>
+          <w:szCs w:val="28"/>
+          <w:u w:val="thick"/>
+        </w:rPr>
         <w:t>lement</w:t>
       </w:r>
       <w:r>
@@ -7568,8 +7612,9 @@
           <w:szCs w:val="28"/>
           <w:u w:val="thick"/>
         </w:rPr>
-        <w:t>::before pseudo e</w:t>
-      </w:r>
+        <w:t>:</w:t>
+      </w:r>
+      <w:proofErr w:type="gramStart"/>
       <w:r>
         <w:rPr>
           <w:rFonts w:ascii="Times New Roman" w:eastAsia="Roboto Medium" w:hAnsi="Times New Roman"/>
@@ -7577,6 +7622,25 @@
           <w:szCs w:val="28"/>
           <w:u w:val="thick"/>
         </w:rPr>
+        <w:t>:before</w:t>
+      </w:r>
+      <w:proofErr w:type="gramEnd"/>
+      <w:r>
+        <w:rPr>
+          <w:rFonts w:ascii="Times New Roman" w:eastAsia="Roboto Medium" w:hAnsi="Times New Roman"/>
+          <w:sz w:val="28"/>
+          <w:szCs w:val="28"/>
+          <w:u w:val="thick"/>
+        </w:rPr>
+        <w:t xml:space="preserve"> pseudo e</w:t>
+      </w:r>
+      <w:r>
+        <w:rPr>
+          <w:rFonts w:ascii="Times New Roman" w:eastAsia="Roboto Medium" w:hAnsi="Times New Roman"/>
+          <w:sz w:val="28"/>
+          <w:szCs w:val="28"/>
+          <w:u w:val="thick"/>
+        </w:rPr>
         <w:t>lement</w:t>
       </w:r>
       <w:r>
@@ -7649,7 +7713,27 @@
           <w:szCs w:val="28"/>
           <w:u w:val="thick"/>
         </w:rPr>
-        <w:t>::first-letter:</w:t>
+        <w:t>:</w:t>
+      </w:r>
+      <w:proofErr w:type="gramStart"/>
+      <w:r>
+        <w:rPr>
+          <w:rFonts w:ascii="Times New Roman" w:eastAsia="Roboto Medium" w:hAnsi="Times New Roman"/>
+          <w:sz w:val="28"/>
+          <w:szCs w:val="28"/>
+          <w:u w:val="thick"/>
+        </w:rPr>
+        <w:t>:first</w:t>
+      </w:r>
+      <w:proofErr w:type="gramEnd"/>
+      <w:r>
+        <w:rPr>
+          <w:rFonts w:ascii="Times New Roman" w:eastAsia="Roboto Medium" w:hAnsi="Times New Roman"/>
+          <w:sz w:val="28"/>
+          <w:szCs w:val="28"/>
+          <w:u w:val="thick"/>
+        </w:rPr>
+        <w:t>-letter:</w:t>
       </w:r>
       <w:r>
         <w:rPr>
@@ -7728,7 +7812,28 @@
           <w:szCs w:val="28"/>
           <w:u w:val="thick"/>
         </w:rPr>
-        <w:t>::first-l</w:t>
+        <w:lastRenderedPageBreak/>
+        <w:t>:</w:t>
+      </w:r>
+      <w:proofErr w:type="gramStart"/>
+      <w:r>
+        <w:rPr>
+          <w:rFonts w:ascii="Times New Roman" w:eastAsia="Roboto Medium" w:hAnsi="Times New Roman"/>
+          <w:sz w:val="28"/>
+          <w:szCs w:val="28"/>
+          <w:u w:val="thick"/>
+        </w:rPr>
+        <w:t>:first</w:t>
+      </w:r>
+      <w:proofErr w:type="gramEnd"/>
+      <w:r>
+        <w:rPr>
+          <w:rFonts w:ascii="Times New Roman" w:eastAsia="Roboto Medium" w:hAnsi="Times New Roman"/>
+          <w:sz w:val="28"/>
+          <w:szCs w:val="28"/>
+          <w:u w:val="thick"/>
+        </w:rPr>
+        <w:t>-l</w:t>
       </w:r>
       <w:r>
         <w:rPr>
@@ -7883,7 +7988,16 @@
           <w:sz w:val="28"/>
           <w:szCs w:val="28"/>
         </w:rPr>
-        <w:t>style-type</w:t>
+        <w:t>style-</w:t>
+      </w:r>
+      <w:proofErr w:type="gramStart"/>
+      <w:r>
+        <w:rPr>
+          <w:rFonts w:ascii="Times New Roman" w:eastAsia="Roboto Medium" w:hAnsi="Times New Roman"/>
+          <w:sz w:val="28"/>
+          <w:szCs w:val="28"/>
+        </w:rPr>
+        <w:t>type</w:t>
       </w:r>
       <w:r>
         <w:rPr>
@@ -7893,6 +8007,7 @@
         </w:rPr>
         <w:t>{</w:t>
       </w:r>
+      <w:proofErr w:type="gramEnd"/>
       <w:r>
         <w:rPr>
           <w:rFonts w:ascii="Times New Roman" w:eastAsia="Roboto Medium" w:hAnsi="Times New Roman"/>
@@ -7939,8 +8054,18 @@
           <w:sz w:val="28"/>
           <w:szCs w:val="28"/>
         </w:rPr>
-        <w:t xml:space="preserve"> etc</w:t>
-      </w:r>
+        <w:t xml:space="preserve"> </w:t>
+      </w:r>
+      <w:proofErr w:type="spellStart"/>
+      <w:r>
+        <w:rPr>
+          <w:rFonts w:ascii="Times New Roman" w:eastAsia="Roboto Medium" w:hAnsi="Times New Roman"/>
+          <w:sz w:val="28"/>
+          <w:szCs w:val="28"/>
+        </w:rPr>
+        <w:t>etc</w:t>
+      </w:r>
+      <w:proofErr w:type="spellEnd"/>
       <w:r>
         <w:rPr>
           <w:rFonts w:ascii="Times New Roman" w:eastAsia="Roboto Medium" w:hAnsi="Times New Roman"/>
@@ -7968,7 +8093,35 @@
           <w:sz w:val="28"/>
           <w:szCs w:val="28"/>
         </w:rPr>
-        <w:t>List-style-image{url for your image}</w:t>
+        <w:t>List-style-</w:t>
+      </w:r>
+      <w:proofErr w:type="gramStart"/>
+      <w:r>
+        <w:rPr>
+          <w:rFonts w:ascii="Times New Roman" w:eastAsia="Roboto Medium" w:hAnsi="Times New Roman"/>
+          <w:sz w:val="28"/>
+          <w:szCs w:val="28"/>
+        </w:rPr>
+        <w:t>image{</w:t>
+      </w:r>
+      <w:proofErr w:type="spellStart"/>
+      <w:proofErr w:type="gramEnd"/>
+      <w:r>
+        <w:rPr>
+          <w:rFonts w:ascii="Times New Roman" w:eastAsia="Roboto Medium" w:hAnsi="Times New Roman"/>
+          <w:sz w:val="28"/>
+          <w:szCs w:val="28"/>
+        </w:rPr>
+        <w:t>url</w:t>
+      </w:r>
+      <w:proofErr w:type="spellEnd"/>
+      <w:r>
+        <w:rPr>
+          <w:rFonts w:ascii="Times New Roman" w:eastAsia="Roboto Medium" w:hAnsi="Times New Roman"/>
+          <w:sz w:val="28"/>
+          <w:szCs w:val="28"/>
+        </w:rPr>
+        <w:t xml:space="preserve"> for your image}</w:t>
       </w:r>
     </w:p>
     <w:p>
@@ -7989,15 +8142,33 @@
           <w:sz w:val="28"/>
           <w:szCs w:val="28"/>
         </w:rPr>
-        <w:t>List-style-position</w:t>
-      </w:r>
-      <w:r>
-        <w:rPr>
-          <w:rFonts w:ascii="Times New Roman" w:eastAsia="Roboto Medium" w:hAnsi="Times New Roman"/>
-          <w:sz w:val="28"/>
-          <w:szCs w:val="28"/>
-        </w:rPr>
-        <w:t>{outside, inside}</w:t>
+        <w:t>List-style-</w:t>
+      </w:r>
+      <w:proofErr w:type="gramStart"/>
+      <w:r>
+        <w:rPr>
+          <w:rFonts w:ascii="Times New Roman" w:eastAsia="Roboto Medium" w:hAnsi="Times New Roman"/>
+          <w:sz w:val="28"/>
+          <w:szCs w:val="28"/>
+        </w:rPr>
+        <w:t>position</w:t>
+      </w:r>
+      <w:r>
+        <w:rPr>
+          <w:rFonts w:ascii="Times New Roman" w:eastAsia="Roboto Medium" w:hAnsi="Times New Roman"/>
+          <w:sz w:val="28"/>
+          <w:szCs w:val="28"/>
+        </w:rPr>
+        <w:t>{</w:t>
+      </w:r>
+      <w:proofErr w:type="gramEnd"/>
+      <w:r>
+        <w:rPr>
+          <w:rFonts w:ascii="Times New Roman" w:eastAsia="Roboto Medium" w:hAnsi="Times New Roman"/>
+          <w:sz w:val="28"/>
+          <w:szCs w:val="28"/>
+        </w:rPr>
+        <w:t>outside, inside}</w:t>
       </w:r>
     </w:p>
     <w:p>
@@ -8033,13 +8204,23 @@
           <w:szCs w:val="28"/>
         </w:rPr>
       </w:pPr>
-      <w:r>
-        <w:rPr>
-          <w:rFonts w:ascii="Times New Roman" w:eastAsia="Roboto Medium" w:hAnsi="Times New Roman"/>
-          <w:sz w:val="28"/>
-          <w:szCs w:val="28"/>
-        </w:rPr>
-        <w:t>Using ::marker pseudo-element{color, font-family, font-size, content</w:t>
+      <w:proofErr w:type="gramStart"/>
+      <w:r>
+        <w:rPr>
+          <w:rFonts w:ascii="Times New Roman" w:eastAsia="Roboto Medium" w:hAnsi="Times New Roman"/>
+          <w:sz w:val="28"/>
+          <w:szCs w:val="28"/>
+        </w:rPr>
+        <w:t>Using ::</w:t>
+      </w:r>
+      <w:proofErr w:type="gramEnd"/>
+      <w:r>
+        <w:rPr>
+          <w:rFonts w:ascii="Times New Roman" w:eastAsia="Roboto Medium" w:hAnsi="Times New Roman"/>
+          <w:sz w:val="28"/>
+          <w:szCs w:val="28"/>
+        </w:rPr>
+        <w:t>marker pseudo-element{color, font-family, font-size, content</w:t>
       </w:r>
       <w:r>
         <w:rPr>
@@ -8055,7 +8236,25 @@
           <w:sz w:val="28"/>
           <w:szCs w:val="28"/>
         </w:rPr>
-        <w:t xml:space="preserve"> etc}</w:t>
+        <w:t xml:space="preserve"> </w:t>
+      </w:r>
+      <w:proofErr w:type="spellStart"/>
+      <w:r>
+        <w:rPr>
+          <w:rFonts w:ascii="Times New Roman" w:eastAsia="Roboto Medium" w:hAnsi="Times New Roman"/>
+          <w:sz w:val="28"/>
+          <w:szCs w:val="28"/>
+        </w:rPr>
+        <w:t>etc</w:t>
+      </w:r>
+      <w:proofErr w:type="spellEnd"/>
+      <w:r>
+        <w:rPr>
+          <w:rFonts w:ascii="Times New Roman" w:eastAsia="Roboto Medium" w:hAnsi="Times New Roman"/>
+          <w:sz w:val="28"/>
+          <w:szCs w:val="28"/>
+        </w:rPr>
+        <w:t>}</w:t>
       </w:r>
     </w:p>
     <w:p>
@@ -8359,102 +8558,255 @@
           <w:szCs w:val="28"/>
           <w:u w:color="65FF65"/>
         </w:rPr>
+        <w:t xml:space="preserve">With </w:t>
+      </w:r>
+      <w:r>
+        <w:rPr>
+          <w:rFonts w:ascii="Times New Roman" w:eastAsia="Roboto Medium" w:hAnsi="Times New Roman"/>
+          <w:sz w:val="28"/>
+          <w:szCs w:val="28"/>
+          <w:u w:color="65FF65"/>
+        </w:rPr>
+        <w:t>block element,</w:t>
+      </w:r>
+      <w:r>
+        <w:rPr>
+          <w:rFonts w:ascii="Times New Roman" w:eastAsia="Roboto Medium" w:hAnsi="Times New Roman"/>
+          <w:sz w:val="28"/>
+          <w:szCs w:val="28"/>
+          <w:u w:color="65FF65"/>
+        </w:rPr>
+        <w:t xml:space="preserve"> you can apply</w:t>
+      </w:r>
+      <w:r>
+        <w:rPr>
+          <w:rFonts w:ascii="Times New Roman" w:eastAsia="Roboto Medium" w:hAnsi="Times New Roman"/>
+          <w:sz w:val="28"/>
+          <w:szCs w:val="28"/>
+          <w:u w:color="65FF65"/>
+        </w:rPr>
+        <w:t xml:space="preserve"> height</w:t>
+      </w:r>
+      <w:r>
+        <w:rPr>
+          <w:rFonts w:ascii="Times New Roman" w:eastAsia="Roboto Medium" w:hAnsi="Times New Roman"/>
+          <w:sz w:val="28"/>
+          <w:szCs w:val="28"/>
+          <w:u w:color="65FF65"/>
+        </w:rPr>
+        <w:t>,</w:t>
+      </w:r>
+      <w:r>
+        <w:rPr>
+          <w:rFonts w:ascii="Times New Roman" w:eastAsia="Roboto Medium" w:hAnsi="Times New Roman"/>
+          <w:sz w:val="28"/>
+          <w:szCs w:val="28"/>
+          <w:u w:color="65FF65"/>
+        </w:rPr>
+        <w:t xml:space="preserve"> margin, padding, border, </w:t>
+      </w:r>
+      <w:r>
+        <w:rPr>
+          <w:rFonts w:ascii="Times New Roman" w:eastAsia="Roboto Medium" w:hAnsi="Times New Roman"/>
+          <w:sz w:val="28"/>
+          <w:szCs w:val="28"/>
+          <w:u w:color="65FF65"/>
+        </w:rPr>
+        <w:t>and outline</w:t>
+      </w:r>
+      <w:r>
+        <w:rPr>
+          <w:rFonts w:ascii="Times New Roman" w:eastAsia="Roboto Medium" w:hAnsi="Times New Roman"/>
+          <w:sz w:val="28"/>
+          <w:szCs w:val="28"/>
+          <w:u w:color="65FF65"/>
+        </w:rPr>
+        <w:t>.</w:t>
+      </w:r>
+    </w:p>
+    <w:p>
+      <w:pPr>
+        <w:jc w:val="both"/>
+        <w:rPr>
+          <w:rFonts w:ascii="Times New Roman" w:eastAsia="Roboto Medium" w:hAnsi="Times New Roman"/>
+          <w:sz w:val="28"/>
+          <w:szCs w:val="28"/>
+          <w:u w:color="65FF65"/>
+        </w:rPr>
+      </w:pPr>
+      <w:r>
+        <w:rPr>
+          <w:rFonts w:ascii="Times New Roman" w:eastAsia="Roboto Medium" w:hAnsi="Times New Roman"/>
+          <w:b/>
+          <w:sz w:val="28"/>
+          <w:szCs w:val="28"/>
+          <w:u w:color="65FF65"/>
+        </w:rPr>
+        <w:t>I</w:t>
+      </w:r>
+      <w:r>
+        <w:rPr>
+          <w:rFonts w:ascii="Times New Roman" w:eastAsia="Roboto Medium" w:hAnsi="Times New Roman"/>
+          <w:b/>
+          <w:sz w:val="28"/>
+          <w:szCs w:val="28"/>
+          <w:u w:color="65FF65"/>
+        </w:rPr>
+        <w:t>nline</w:t>
+      </w:r>
+      <w:r>
+        <w:rPr>
+          <w:rFonts w:ascii="Times New Roman" w:eastAsia="Roboto Medium" w:hAnsi="Times New Roman"/>
+          <w:b/>
+          <w:sz w:val="28"/>
+          <w:szCs w:val="28"/>
+          <w:u w:color="65FF65"/>
+        </w:rPr>
+        <w:t>:</w:t>
+      </w:r>
+      <w:r>
+        <w:rPr>
+          <w:rFonts w:ascii="Times New Roman" w:eastAsia="Roboto Medium" w:hAnsi="Times New Roman"/>
+          <w:b/>
+          <w:sz w:val="28"/>
+          <w:szCs w:val="28"/>
+          <w:u w:color="65FF65"/>
+        </w:rPr>
+        <w:t xml:space="preserve"> </w:t>
+      </w:r>
+      <w:r>
+        <w:rPr>
+          <w:rFonts w:ascii="Times New Roman" w:eastAsia="Roboto Medium" w:hAnsi="Times New Roman"/>
+          <w:sz w:val="28"/>
+          <w:szCs w:val="28"/>
+          <w:u w:color="65FF65"/>
+        </w:rPr>
+        <w:t>this doesn’t allow th</w:t>
+      </w:r>
+      <w:r>
+        <w:rPr>
+          <w:rFonts w:ascii="Times New Roman" w:eastAsia="Roboto Medium" w:hAnsi="Times New Roman"/>
+          <w:sz w:val="28"/>
+          <w:szCs w:val="28"/>
+          <w:u w:color="65FF65"/>
+        </w:rPr>
+        <w:t>e application of height, margin. Padding on inline doesn’t work similarly to the block display</w:t>
+      </w:r>
+      <w:r>
+        <w:rPr>
+          <w:rFonts w:ascii="Times New Roman" w:eastAsia="Roboto Medium" w:hAnsi="Times New Roman"/>
+          <w:sz w:val="28"/>
+          <w:szCs w:val="28"/>
+          <w:u w:color="65FF65"/>
+        </w:rPr>
+        <w:t>.</w:t>
+      </w:r>
+    </w:p>
+    <w:p>
+      <w:pPr>
+        <w:jc w:val="both"/>
+        <w:rPr>
+          <w:rFonts w:ascii="Times New Roman" w:eastAsia="Roboto Medium" w:hAnsi="Times New Roman"/>
+          <w:sz w:val="28"/>
+          <w:szCs w:val="28"/>
+          <w:u w:color="65FF65"/>
+        </w:rPr>
+      </w:pPr>
+      <w:r>
+        <w:rPr>
+          <w:rFonts w:ascii="Times New Roman" w:eastAsia="Roboto Medium" w:hAnsi="Times New Roman"/>
+          <w:b/>
+          <w:sz w:val="28"/>
+          <w:szCs w:val="28"/>
+          <w:u w:color="65FF65"/>
+        </w:rPr>
+        <w:t>Inline-block</w:t>
+      </w:r>
+      <w:r>
+        <w:rPr>
+          <w:rFonts w:ascii="Times New Roman" w:eastAsia="Roboto Medium" w:hAnsi="Times New Roman"/>
+          <w:b/>
+          <w:sz w:val="28"/>
+          <w:szCs w:val="28"/>
+          <w:u w:color="65FF65"/>
+        </w:rPr>
+        <w:t>:</w:t>
+      </w:r>
+      <w:r>
+        <w:rPr>
+          <w:rFonts w:ascii="Times New Roman" w:eastAsia="Roboto Medium" w:hAnsi="Times New Roman"/>
+          <w:sz w:val="28"/>
+          <w:szCs w:val="28"/>
+          <w:u w:color="65FF65"/>
+        </w:rPr>
+        <w:t xml:space="preserve"> takes the </w:t>
+      </w:r>
+      <w:r>
+        <w:rPr>
+          <w:rFonts w:ascii="Times New Roman" w:eastAsia="Roboto Medium" w:hAnsi="Times New Roman"/>
+          <w:sz w:val="28"/>
+          <w:szCs w:val="28"/>
+          <w:u w:color="65FF65"/>
+        </w:rPr>
+        <w:t>property</w:t>
+      </w:r>
+      <w:r>
+        <w:rPr>
+          <w:rFonts w:ascii="Times New Roman" w:eastAsia="Roboto Medium" w:hAnsi="Times New Roman"/>
+          <w:sz w:val="28"/>
+          <w:szCs w:val="28"/>
+          <w:u w:color="65FF65"/>
+        </w:rPr>
+        <w:t xml:space="preserve"> of a block element while retaining that of the inline display</w:t>
+      </w:r>
+      <w:r>
+        <w:rPr>
+          <w:rFonts w:ascii="Times New Roman" w:eastAsia="Roboto Medium" w:hAnsi="Times New Roman"/>
+          <w:sz w:val="28"/>
+          <w:szCs w:val="28"/>
+          <w:u w:color="65FF65"/>
+        </w:rPr>
+        <w:t>. You can keep the contents inline, and also add properties such as height, margin, padding, border</w:t>
+      </w:r>
+      <w:r>
+        <w:rPr>
+          <w:rFonts w:ascii="Times New Roman" w:eastAsia="Roboto Medium" w:hAnsi="Times New Roman"/>
+          <w:sz w:val="28"/>
+          <w:szCs w:val="28"/>
+          <w:u w:color="65FF65"/>
+        </w:rPr>
+        <w:t>, etc</w:t>
+      </w:r>
+      <w:r>
+        <w:rPr>
+          <w:rFonts w:ascii="Times New Roman" w:eastAsia="Roboto Medium" w:hAnsi="Times New Roman"/>
+          <w:sz w:val="28"/>
+          <w:szCs w:val="28"/>
+          <w:u w:color="65FF65"/>
+        </w:rPr>
+        <w:t>.</w:t>
+      </w:r>
+    </w:p>
+    <w:p>
+      <w:pPr>
+        <w:jc w:val="both"/>
+        <w:rPr>
+          <w:rFonts w:ascii="Times New Roman" w:eastAsia="Roboto Medium" w:hAnsi="Times New Roman"/>
+          <w:sz w:val="28"/>
+          <w:szCs w:val="28"/>
+          <w:u w:color="65FF65"/>
+        </w:rPr>
+      </w:pPr>
+      <w:r>
+        <w:rPr>
+          <w:rFonts w:ascii="Times New Roman" w:eastAsia="Roboto Medium" w:hAnsi="Times New Roman"/>
+          <w:b/>
+          <w:sz w:val="28"/>
+          <w:szCs w:val="28"/>
+          <w:u w:color="65FF65"/>
+        </w:rPr>
         <w:lastRenderedPageBreak/>
-        <w:t xml:space="preserve">With </w:t>
-      </w:r>
-      <w:r>
-        <w:rPr>
-          <w:rFonts w:ascii="Times New Roman" w:eastAsia="Roboto Medium" w:hAnsi="Times New Roman"/>
-          <w:sz w:val="28"/>
-          <w:szCs w:val="28"/>
-          <w:u w:color="65FF65"/>
-        </w:rPr>
-        <w:t>block element,</w:t>
-      </w:r>
-      <w:r>
-        <w:rPr>
-          <w:rFonts w:ascii="Times New Roman" w:eastAsia="Roboto Medium" w:hAnsi="Times New Roman"/>
-          <w:sz w:val="28"/>
-          <w:szCs w:val="28"/>
-          <w:u w:color="65FF65"/>
-        </w:rPr>
-        <w:t xml:space="preserve"> you can apply</w:t>
-      </w:r>
-      <w:r>
-        <w:rPr>
-          <w:rFonts w:ascii="Times New Roman" w:eastAsia="Roboto Medium" w:hAnsi="Times New Roman"/>
-          <w:sz w:val="28"/>
-          <w:szCs w:val="28"/>
-          <w:u w:color="65FF65"/>
-        </w:rPr>
-        <w:t xml:space="preserve"> height</w:t>
-      </w:r>
-      <w:r>
-        <w:rPr>
-          <w:rFonts w:ascii="Times New Roman" w:eastAsia="Roboto Medium" w:hAnsi="Times New Roman"/>
-          <w:sz w:val="28"/>
-          <w:szCs w:val="28"/>
-          <w:u w:color="65FF65"/>
-        </w:rPr>
-        <w:t>,</w:t>
-      </w:r>
-      <w:r>
-        <w:rPr>
-          <w:rFonts w:ascii="Times New Roman" w:eastAsia="Roboto Medium" w:hAnsi="Times New Roman"/>
-          <w:sz w:val="28"/>
-          <w:szCs w:val="28"/>
-          <w:u w:color="65FF65"/>
-        </w:rPr>
-        <w:t xml:space="preserve"> margin, padding, border, </w:t>
-      </w:r>
-      <w:r>
-        <w:rPr>
-          <w:rFonts w:ascii="Times New Roman" w:eastAsia="Roboto Medium" w:hAnsi="Times New Roman"/>
-          <w:sz w:val="28"/>
-          <w:szCs w:val="28"/>
-          <w:u w:color="65FF65"/>
-        </w:rPr>
-        <w:t>and outline</w:t>
-      </w:r>
-      <w:r>
-        <w:rPr>
-          <w:rFonts w:ascii="Times New Roman" w:eastAsia="Roboto Medium" w:hAnsi="Times New Roman"/>
-          <w:sz w:val="28"/>
-          <w:szCs w:val="28"/>
-          <w:u w:color="65FF65"/>
-        </w:rPr>
-        <w:t>.</w:t>
-      </w:r>
-    </w:p>
-    <w:p>
-      <w:pPr>
-        <w:jc w:val="both"/>
-        <w:rPr>
-          <w:rFonts w:ascii="Times New Roman" w:eastAsia="Roboto Medium" w:hAnsi="Times New Roman"/>
-          <w:sz w:val="28"/>
-          <w:szCs w:val="28"/>
-          <w:u w:color="65FF65"/>
-        </w:rPr>
-      </w:pPr>
-      <w:r>
-        <w:rPr>
-          <w:rFonts w:ascii="Times New Roman" w:eastAsia="Roboto Medium" w:hAnsi="Times New Roman"/>
-          <w:b/>
-          <w:sz w:val="28"/>
-          <w:szCs w:val="28"/>
-          <w:u w:color="65FF65"/>
-        </w:rPr>
-        <w:t>I</w:t>
-      </w:r>
-      <w:r>
-        <w:rPr>
-          <w:rFonts w:ascii="Times New Roman" w:eastAsia="Roboto Medium" w:hAnsi="Times New Roman"/>
-          <w:b/>
-          <w:sz w:val="28"/>
-          <w:szCs w:val="28"/>
-          <w:u w:color="65FF65"/>
-        </w:rPr>
-        <w:t>nline</w:t>
+        <w:t>None</w:t>
       </w:r>
       <w:r>
         <w:rPr>
@@ -8469,159 +8821,6 @@
       <w:r>
         <w:rPr>
           <w:rFonts w:ascii="Times New Roman" w:eastAsia="Roboto Medium" w:hAnsi="Times New Roman"/>
-          <w:b/>
-          <w:sz w:val="28"/>
-          <w:szCs w:val="28"/>
-          <w:u w:color="65FF65"/>
-        </w:rPr>
-        <w:t xml:space="preserve"> </w:t>
-      </w:r>
-      <w:r>
-        <w:rPr>
-          <w:rFonts w:ascii="Times New Roman" w:eastAsia="Roboto Medium" w:hAnsi="Times New Roman"/>
-          <w:sz w:val="28"/>
-          <w:szCs w:val="28"/>
-          <w:u w:color="65FF65"/>
-        </w:rPr>
-        <w:t>this doesn’t allow th</w:t>
-      </w:r>
-      <w:r>
-        <w:rPr>
-          <w:rFonts w:ascii="Times New Roman" w:eastAsia="Roboto Medium" w:hAnsi="Times New Roman"/>
-          <w:sz w:val="28"/>
-          <w:szCs w:val="28"/>
-          <w:u w:color="65FF65"/>
-        </w:rPr>
-        <w:t>e application of height, margin. Padding on inline doesn’t work similarly to the block display</w:t>
-      </w:r>
-      <w:r>
-        <w:rPr>
-          <w:rFonts w:ascii="Times New Roman" w:eastAsia="Roboto Medium" w:hAnsi="Times New Roman"/>
-          <w:sz w:val="28"/>
-          <w:szCs w:val="28"/>
-          <w:u w:color="65FF65"/>
-        </w:rPr>
-        <w:t>.</w:t>
-      </w:r>
-    </w:p>
-    <w:p>
-      <w:pPr>
-        <w:jc w:val="both"/>
-        <w:rPr>
-          <w:rFonts w:ascii="Times New Roman" w:eastAsia="Roboto Medium" w:hAnsi="Times New Roman"/>
-          <w:sz w:val="28"/>
-          <w:szCs w:val="28"/>
-          <w:u w:color="65FF65"/>
-        </w:rPr>
-      </w:pPr>
-      <w:r>
-        <w:rPr>
-          <w:rFonts w:ascii="Times New Roman" w:eastAsia="Roboto Medium" w:hAnsi="Times New Roman"/>
-          <w:b/>
-          <w:sz w:val="28"/>
-          <w:szCs w:val="28"/>
-          <w:u w:color="65FF65"/>
-        </w:rPr>
-        <w:t>Inline-block</w:t>
-      </w:r>
-      <w:r>
-        <w:rPr>
-          <w:rFonts w:ascii="Times New Roman" w:eastAsia="Roboto Medium" w:hAnsi="Times New Roman"/>
-          <w:b/>
-          <w:sz w:val="28"/>
-          <w:szCs w:val="28"/>
-          <w:u w:color="65FF65"/>
-        </w:rPr>
-        <w:t>:</w:t>
-      </w:r>
-      <w:r>
-        <w:rPr>
-          <w:rFonts w:ascii="Times New Roman" w:eastAsia="Roboto Medium" w:hAnsi="Times New Roman"/>
-          <w:sz w:val="28"/>
-          <w:szCs w:val="28"/>
-          <w:u w:color="65FF65"/>
-        </w:rPr>
-        <w:t xml:space="preserve"> takes the </w:t>
-      </w:r>
-      <w:r>
-        <w:rPr>
-          <w:rFonts w:ascii="Times New Roman" w:eastAsia="Roboto Medium" w:hAnsi="Times New Roman"/>
-          <w:sz w:val="28"/>
-          <w:szCs w:val="28"/>
-          <w:u w:color="65FF65"/>
-        </w:rPr>
-        <w:t>property</w:t>
-      </w:r>
-      <w:r>
-        <w:rPr>
-          <w:rFonts w:ascii="Times New Roman" w:eastAsia="Roboto Medium" w:hAnsi="Times New Roman"/>
-          <w:sz w:val="28"/>
-          <w:szCs w:val="28"/>
-          <w:u w:color="65FF65"/>
-        </w:rPr>
-        <w:t xml:space="preserve"> of a block element while retaining that of the inline display</w:t>
-      </w:r>
-      <w:r>
-        <w:rPr>
-          <w:rFonts w:ascii="Times New Roman" w:eastAsia="Roboto Medium" w:hAnsi="Times New Roman"/>
-          <w:sz w:val="28"/>
-          <w:szCs w:val="28"/>
-          <w:u w:color="65FF65"/>
-        </w:rPr>
-        <w:t>. You can keep the contents inline, and also add properties such as height, margin, padding, border</w:t>
-      </w:r>
-      <w:r>
-        <w:rPr>
-          <w:rFonts w:ascii="Times New Roman" w:eastAsia="Roboto Medium" w:hAnsi="Times New Roman"/>
-          <w:sz w:val="28"/>
-          <w:szCs w:val="28"/>
-          <w:u w:color="65FF65"/>
-        </w:rPr>
-        <w:t>, etc</w:t>
-      </w:r>
-      <w:r>
-        <w:rPr>
-          <w:rFonts w:ascii="Times New Roman" w:eastAsia="Roboto Medium" w:hAnsi="Times New Roman"/>
-          <w:sz w:val="28"/>
-          <w:szCs w:val="28"/>
-          <w:u w:color="65FF65"/>
-        </w:rPr>
-        <w:t>.</w:t>
-      </w:r>
-    </w:p>
-    <w:p>
-      <w:pPr>
-        <w:jc w:val="both"/>
-        <w:rPr>
-          <w:rFonts w:ascii="Times New Roman" w:eastAsia="Roboto Medium" w:hAnsi="Times New Roman"/>
-          <w:sz w:val="28"/>
-          <w:szCs w:val="28"/>
-          <w:u w:color="65FF65"/>
-        </w:rPr>
-      </w:pPr>
-      <w:r>
-        <w:rPr>
-          <w:rFonts w:ascii="Times New Roman" w:eastAsia="Roboto Medium" w:hAnsi="Times New Roman"/>
-          <w:b/>
-          <w:sz w:val="28"/>
-          <w:szCs w:val="28"/>
-          <w:u w:color="65FF65"/>
-        </w:rPr>
-        <w:t>None</w:t>
-      </w:r>
-      <w:r>
-        <w:rPr>
-          <w:rFonts w:ascii="Times New Roman" w:eastAsia="Roboto Medium" w:hAnsi="Times New Roman"/>
-          <w:b/>
-          <w:sz w:val="28"/>
-          <w:szCs w:val="28"/>
-          <w:u w:color="65FF65"/>
-        </w:rPr>
-        <w:t>:</w:t>
-      </w:r>
-      <w:r>
-        <w:rPr>
-          <w:rFonts w:ascii="Times New Roman" w:eastAsia="Roboto Medium" w:hAnsi="Times New Roman"/>
           <w:sz w:val="28"/>
           <w:szCs w:val="28"/>
           <w:u w:color="65FF65"/>
@@ -8736,7 +8935,27 @@
           <w:szCs w:val="28"/>
           <w:u w:color="65FF65"/>
         </w:rPr>
-        <w:t>Others are; grid and flexbox, which will be discussed later.</w:t>
+        <w:t xml:space="preserve">Others are; grid and </w:t>
+      </w:r>
+      <w:proofErr w:type="spellStart"/>
+      <w:r>
+        <w:rPr>
+          <w:rFonts w:ascii="Times New Roman" w:eastAsia="Roboto Medium" w:hAnsi="Times New Roman"/>
+          <w:sz w:val="28"/>
+          <w:szCs w:val="28"/>
+          <w:u w:color="65FF65"/>
+        </w:rPr>
+        <w:t>flexbox</w:t>
+      </w:r>
+      <w:proofErr w:type="spellEnd"/>
+      <w:r>
+        <w:rPr>
+          <w:rFonts w:ascii="Times New Roman" w:eastAsia="Roboto Medium" w:hAnsi="Times New Roman"/>
+          <w:sz w:val="28"/>
+          <w:szCs w:val="28"/>
+          <w:u w:color="65FF65"/>
+        </w:rPr>
+        <w:t>, which will be discussed later.</w:t>
       </w:r>
     </w:p>
     <w:p>
@@ -9461,7 +9680,6 @@
           <w:szCs w:val="28"/>
           <w:lang w:eastAsia="en-US"/>
         </w:rPr>
-        <w:lastRenderedPageBreak/>
         <w:t>Sticky</w:t>
       </w:r>
       <w:r>
@@ -9658,6 +9876,7 @@
           <w:sz w:val="28"/>
           <w:szCs w:val="28"/>
         </w:rPr>
+        <w:lastRenderedPageBreak/>
         <w:t xml:space="preserve">Float </w:t>
       </w:r>
       <w:r>
@@ -9812,14 +10031,25 @@
         </w:rPr>
         <w:t>[</w:t>
       </w:r>
-      <w:r>
-        <w:rPr>
-          <w:rFonts w:ascii="Times New Roman" w:eastAsia="Roboto Medium" w:hAnsi="Times New Roman"/>
-          <w:sz w:val="28"/>
-          <w:szCs w:val="28"/>
-          <w:u w:color="65FF65"/>
-        </w:rPr>
-        <w:t>which can be reso</w:t>
+      <w:proofErr w:type="gramStart"/>
+      <w:r>
+        <w:rPr>
+          <w:rFonts w:ascii="Times New Roman" w:eastAsia="Roboto Medium" w:hAnsi="Times New Roman"/>
+          <w:sz w:val="28"/>
+          <w:szCs w:val="28"/>
+          <w:u w:color="65FF65"/>
+        </w:rPr>
+        <w:t>which</w:t>
+      </w:r>
+      <w:proofErr w:type="gramEnd"/>
+      <w:r>
+        <w:rPr>
+          <w:rFonts w:ascii="Times New Roman" w:eastAsia="Roboto Medium" w:hAnsi="Times New Roman"/>
+          <w:sz w:val="28"/>
+          <w:szCs w:val="28"/>
+          <w:u w:color="65FF65"/>
+        </w:rPr>
+        <w:t xml:space="preserve"> can be reso</w:t>
       </w:r>
       <w:r>
         <w:rPr>
@@ -10254,7 +10484,25 @@
           <w:sz w:val="28"/>
           <w:szCs w:val="28"/>
         </w:rPr>
-        <w:t xml:space="preserve">e grid display just as the flexbox is made </w:t>
+        <w:t xml:space="preserve">e grid display just as the </w:t>
+      </w:r>
+      <w:proofErr w:type="spellStart"/>
+      <w:r>
+        <w:rPr>
+          <w:rFonts w:ascii="Times New Roman" w:eastAsia="Roboto Medium" w:hAnsi="Times New Roman"/>
+          <w:sz w:val="28"/>
+          <w:szCs w:val="28"/>
+        </w:rPr>
+        <w:t>flexbox</w:t>
+      </w:r>
+      <w:proofErr w:type="spellEnd"/>
+      <w:r>
+        <w:rPr>
+          <w:rFonts w:ascii="Times New Roman" w:eastAsia="Roboto Medium" w:hAnsi="Times New Roman"/>
+          <w:sz w:val="28"/>
+          <w:szCs w:val="28"/>
+        </w:rPr>
+        <w:t xml:space="preserve"> is made </w:t>
       </w:r>
       <w:r>
         <w:rPr>
@@ -10325,7 +10573,25 @@
           <w:sz w:val="28"/>
           <w:szCs w:val="28"/>
         </w:rPr>
-        <w:t>. Here, when the display is set to “grid”, the items appear as a block; one on top of another unlike the flexbox.</w:t>
+        <w:t xml:space="preserve">. Here, when the display is set to “grid”, the items appear as a block; one on top of another unlike the </w:t>
+      </w:r>
+      <w:proofErr w:type="spellStart"/>
+      <w:r>
+        <w:rPr>
+          <w:rFonts w:ascii="Times New Roman" w:eastAsia="Roboto Medium" w:hAnsi="Times New Roman"/>
+          <w:sz w:val="28"/>
+          <w:szCs w:val="28"/>
+        </w:rPr>
+        <w:t>flexbox</w:t>
+      </w:r>
+      <w:proofErr w:type="spellEnd"/>
+      <w:r>
+        <w:rPr>
+          <w:rFonts w:ascii="Times New Roman" w:eastAsia="Roboto Medium" w:hAnsi="Times New Roman"/>
+          <w:sz w:val="28"/>
+          <w:szCs w:val="28"/>
+        </w:rPr>
+        <w:t>.</w:t>
       </w:r>
     </w:p>
     <w:p>
@@ -10691,7 +10957,6 @@
           <w:szCs w:val="28"/>
           <w:u w:color="65FF65"/>
         </w:rPr>
-        <w:lastRenderedPageBreak/>
         <w:t>Column-gap:</w:t>
       </w:r>
       <w:r>
@@ -10814,6 +11079,7 @@
           <w:szCs w:val="28"/>
           <w:u w:color="65FF65"/>
         </w:rPr>
+        <w:lastRenderedPageBreak/>
         <w:t>Justify-</w:t>
       </w:r>
       <w:r>
@@ -10921,7 +11187,27 @@
           <w:szCs w:val="28"/>
           <w:u w:color="65FF65"/>
         </w:rPr>
-        <w:t>: just like justify content, it aligns the rows, visible if there are more than one row. {start, end, center, space around, space-between, space-evenly}</w:t>
+        <w:t>: just like justify content, it aligns the rows, visible if there are more than one row. {</w:t>
+      </w:r>
+      <w:proofErr w:type="gramStart"/>
+      <w:r>
+        <w:rPr>
+          <w:rFonts w:ascii="Times New Roman" w:eastAsia="Roboto Medium" w:hAnsi="Times New Roman"/>
+          <w:sz w:val="28"/>
+          <w:szCs w:val="28"/>
+          <w:u w:color="65FF65"/>
+        </w:rPr>
+        <w:t>start</w:t>
+      </w:r>
+      <w:proofErr w:type="gramEnd"/>
+      <w:r>
+        <w:rPr>
+          <w:rFonts w:ascii="Times New Roman" w:eastAsia="Roboto Medium" w:hAnsi="Times New Roman"/>
+          <w:sz w:val="28"/>
+          <w:szCs w:val="28"/>
+          <w:u w:color="65FF65"/>
+        </w:rPr>
+        <w:t>, end, center, space around, space-between, space-evenly}</w:t>
       </w:r>
     </w:p>
     <w:p>
@@ -11093,7 +11379,27 @@
           <w:szCs w:val="28"/>
           <w:u w:color="65FF65"/>
         </w:rPr>
-        <w:t>Grid-template-areas: “name1 name2 name3 …”; is used to assign names or titles to the specified grid-columns.</w:t>
+        <w:t>Grid-template-areas: “name1 name2 name3 …</w:t>
+      </w:r>
+      <w:proofErr w:type="gramStart"/>
+      <w:r>
+        <w:rPr>
+          <w:rFonts w:ascii="Times New Roman" w:eastAsia="Roboto Medium" w:hAnsi="Times New Roman"/>
+          <w:sz w:val="28"/>
+          <w:szCs w:val="28"/>
+          <w:u w:color="65FF65"/>
+        </w:rPr>
+        <w:t>”;</w:t>
+      </w:r>
+      <w:proofErr w:type="gramEnd"/>
+      <w:r>
+        <w:rPr>
+          <w:rFonts w:ascii="Times New Roman" w:eastAsia="Roboto Medium" w:hAnsi="Times New Roman"/>
+          <w:sz w:val="28"/>
+          <w:szCs w:val="28"/>
+          <w:u w:color="65FF65"/>
+        </w:rPr>
+        <w:t xml:space="preserve"> is used to assign names or titles to the specified grid-columns.</w:t>
       </w:r>
       <w:r>
         <w:rPr>
@@ -11129,8 +11435,19 @@
           <w:szCs w:val="28"/>
           <w:u w:color="65FF65"/>
         </w:rPr>
-        <w:t>: name;</w:t>
-      </w:r>
+        <w:t xml:space="preserve">: </w:t>
+      </w:r>
+      <w:proofErr w:type="gramStart"/>
+      <w:r>
+        <w:rPr>
+          <w:rFonts w:ascii="Times New Roman" w:eastAsia="Roboto Medium" w:hAnsi="Times New Roman"/>
+          <w:sz w:val="28"/>
+          <w:szCs w:val="28"/>
+          <w:u w:color="65FF65"/>
+        </w:rPr>
+        <w:t>name;</w:t>
+      </w:r>
+      <w:proofErr w:type="gramEnd"/>
       <w:r>
         <w:rPr>
           <w:rFonts w:ascii="Times New Roman" w:eastAsia="Roboto Medium" w:hAnsi="Times New Roman"/>
@@ -11493,7 +11810,6 @@
           <w:sz w:val="28"/>
           <w:szCs w:val="28"/>
         </w:rPr>
-        <w:lastRenderedPageBreak/>
         <w:t>Grid-co</w:t>
       </w:r>
       <w:r>
@@ -11705,6 +12021,7 @@
           <w:szCs w:val="28"/>
           <w:u w:color="65FF65"/>
         </w:rPr>
+        <w:lastRenderedPageBreak/>
         <w:t>Grid-row: span 3;</w:t>
       </w:r>
     </w:p>
@@ -11753,6 +12070,7 @@
         </w:rPr>
         <w:t xml:space="preserve">Using </w:t>
       </w:r>
+      <w:proofErr w:type="spellStart"/>
       <w:r>
         <w:rPr>
           <w:rFonts w:ascii="Times New Roman" w:eastAsia="Roboto Medium" w:hAnsi="Times New Roman"/>
@@ -11761,7 +12079,18 @@
           <w:szCs w:val="28"/>
           <w:u w:val="thick"/>
         </w:rPr>
-        <w:t xml:space="preserve">Flexbox                     </w:t>
+        <w:t>Flexbox</w:t>
+      </w:r>
+      <w:proofErr w:type="spellEnd"/>
+      <w:r>
+        <w:rPr>
+          <w:rFonts w:ascii="Times New Roman" w:eastAsia="Roboto Medium" w:hAnsi="Times New Roman"/>
+          <w:b/>
+          <w:sz w:val="28"/>
+          <w:szCs w:val="28"/>
+          <w:u w:val="thick"/>
+        </w:rPr>
+        <w:t xml:space="preserve">                     </w:t>
       </w:r>
       <w:r>
         <w:rPr>
@@ -11803,7 +12132,16 @@
           <w:sz w:val="28"/>
           <w:szCs w:val="28"/>
         </w:rPr>
-        <w:t>he f</w:t>
+        <w:t xml:space="preserve">he </w:t>
+      </w:r>
+      <w:proofErr w:type="spellStart"/>
+      <w:r>
+        <w:rPr>
+          <w:rFonts w:ascii="Times New Roman" w:eastAsia="Roboto Medium" w:hAnsi="Times New Roman"/>
+          <w:sz w:val="28"/>
+          <w:szCs w:val="28"/>
+        </w:rPr>
+        <w:t>f</w:t>
       </w:r>
       <w:r>
         <w:rPr>
@@ -11821,7 +12159,17 @@
           <w:szCs w:val="28"/>
           <w:u w:color="65FF65"/>
         </w:rPr>
-        <w:t>box e</w:t>
+        <w:t>box</w:t>
+      </w:r>
+      <w:proofErr w:type="spellEnd"/>
+      <w:r>
+        <w:rPr>
+          <w:rFonts w:ascii="Times New Roman" w:eastAsia="Roboto Medium" w:hAnsi="Times New Roman"/>
+          <w:sz w:val="28"/>
+          <w:szCs w:val="28"/>
+          <w:u w:color="65FF65"/>
+        </w:rPr>
+        <w:t xml:space="preserve"> e</w:t>
       </w:r>
       <w:r>
         <w:rPr>
@@ -11901,7 +12249,25 @@
           <w:sz w:val="28"/>
           <w:szCs w:val="28"/>
         </w:rPr>
-        <w:t>Here, when the display is set to “flex”, the items appear as a inline-block; side by side unlike the grid.</w:t>
+        <w:t xml:space="preserve">Here, when the display is set to “flex”, the items appear as </w:t>
+      </w:r>
+      <w:proofErr w:type="gramStart"/>
+      <w:r>
+        <w:rPr>
+          <w:rFonts w:ascii="Times New Roman" w:eastAsia="Roboto Medium" w:hAnsi="Times New Roman"/>
+          <w:sz w:val="28"/>
+          <w:szCs w:val="28"/>
+        </w:rPr>
+        <w:t>a</w:t>
+      </w:r>
+      <w:proofErr w:type="gramEnd"/>
+      <w:r>
+        <w:rPr>
+          <w:rFonts w:ascii="Times New Roman" w:eastAsia="Roboto Medium" w:hAnsi="Times New Roman"/>
+          <w:sz w:val="28"/>
+          <w:szCs w:val="28"/>
+        </w:rPr>
+        <w:t xml:space="preserve"> inline-block; side by side unlike the grid.</w:t>
       </w:r>
     </w:p>
     <w:p>
@@ -12078,7 +12444,27 @@
           <w:szCs w:val="28"/>
           <w:u w:color="65FF65"/>
         </w:rPr>
-        <w:t>umn-reverse/row-reverse][the arrangement of the items on the container]}</w:t>
+        <w:t>umn-reverse/row-reverse</w:t>
+      </w:r>
+      <w:proofErr w:type="gramStart"/>
+      <w:r>
+        <w:rPr>
+          <w:rFonts w:ascii="Times New Roman" w:eastAsia="Roboto Medium" w:hAnsi="Times New Roman"/>
+          <w:sz w:val="28"/>
+          <w:szCs w:val="28"/>
+          <w:u w:color="65FF65"/>
+        </w:rPr>
+        <w:t>][</w:t>
+      </w:r>
+      <w:proofErr w:type="gramEnd"/>
+      <w:r>
+        <w:rPr>
+          <w:rFonts w:ascii="Times New Roman" w:eastAsia="Roboto Medium" w:hAnsi="Times New Roman"/>
+          <w:sz w:val="28"/>
+          <w:szCs w:val="28"/>
+          <w:u w:color="65FF65"/>
+        </w:rPr>
+        <w:t>the arrangement of the items on the container]}</w:t>
       </w:r>
     </w:p>
     <w:p>
@@ -12108,7 +12494,27 @@
           <w:szCs w:val="28"/>
           <w:u w:color="65FF65"/>
         </w:rPr>
-        <w:t xml:space="preserve"> {nowrap, wrap, wrap-reverse [makes item to go to new </w:t>
+        <w:t xml:space="preserve"> {</w:t>
+      </w:r>
+      <w:proofErr w:type="spellStart"/>
+      <w:r>
+        <w:rPr>
+          <w:rFonts w:ascii="Times New Roman" w:eastAsia="Roboto Medium" w:hAnsi="Times New Roman"/>
+          <w:sz w:val="28"/>
+          <w:szCs w:val="28"/>
+          <w:u w:color="65FF65"/>
+        </w:rPr>
+        <w:t>nowrap</w:t>
+      </w:r>
+      <w:proofErr w:type="spellEnd"/>
+      <w:r>
+        <w:rPr>
+          <w:rFonts w:ascii="Times New Roman" w:eastAsia="Roboto Medium" w:hAnsi="Times New Roman"/>
+          <w:sz w:val="28"/>
+          <w:szCs w:val="28"/>
+          <w:u w:color="65FF65"/>
+        </w:rPr>
+        <w:t xml:space="preserve">, wrap, wrap-reverse [makes item to go to new </w:t>
       </w:r>
       <w:r>
         <w:rPr>
@@ -12253,7 +12659,6 @@
           <w:szCs w:val="28"/>
           <w:u w:color="65FF65"/>
         </w:rPr>
-        <w:lastRenderedPageBreak/>
         <w:t>Align-items:</w:t>
       </w:r>
       <w:r>
@@ -12342,7 +12747,52 @@
           <w:sz w:val="28"/>
           <w:szCs w:val="28"/>
         </w:rPr>
-        <w:t xml:space="preserve"> {number}. By default all the item are of order 0, when order is set to a positive (+ve) value, without setting for other items it becomes the last, unless when the order is set to negative (–ve) value.</w:t>
+        <w:t xml:space="preserve"> {number}. By default all the item are of order 0, when order is set to a positive (+</w:t>
+      </w:r>
+      <w:proofErr w:type="spellStart"/>
+      <w:r>
+        <w:rPr>
+          <w:rFonts w:ascii="Times New Roman" w:eastAsia="Roboto Medium" w:hAnsi="Times New Roman"/>
+          <w:sz w:val="28"/>
+          <w:szCs w:val="28"/>
+        </w:rPr>
+        <w:t>ve</w:t>
+      </w:r>
+      <w:proofErr w:type="spellEnd"/>
+      <w:r>
+        <w:rPr>
+          <w:rFonts w:ascii="Times New Roman" w:eastAsia="Roboto Medium" w:hAnsi="Times New Roman"/>
+          <w:sz w:val="28"/>
+          <w:szCs w:val="28"/>
+        </w:rPr>
+        <w:t xml:space="preserve">) value, </w:t>
+      </w:r>
+      <w:r>
+        <w:rPr>
+          <w:rFonts w:ascii="Times New Roman" w:eastAsia="Roboto Medium" w:hAnsi="Times New Roman"/>
+          <w:sz w:val="28"/>
+          <w:szCs w:val="28"/>
+        </w:rPr>
+        <w:lastRenderedPageBreak/>
+        <w:t>without setting for other items it becomes the last, unless when the order is set to negative (–</w:t>
+      </w:r>
+      <w:proofErr w:type="spellStart"/>
+      <w:r>
+        <w:rPr>
+          <w:rFonts w:ascii="Times New Roman" w:eastAsia="Roboto Medium" w:hAnsi="Times New Roman"/>
+          <w:sz w:val="28"/>
+          <w:szCs w:val="28"/>
+        </w:rPr>
+        <w:t>ve</w:t>
+      </w:r>
+      <w:proofErr w:type="spellEnd"/>
+      <w:r>
+        <w:rPr>
+          <w:rFonts w:ascii="Times New Roman" w:eastAsia="Roboto Medium" w:hAnsi="Times New Roman"/>
+          <w:sz w:val="28"/>
+          <w:szCs w:val="28"/>
+        </w:rPr>
+        <w:t>) value.</w:t>
       </w:r>
     </w:p>
     <w:p>
@@ -12431,8 +12881,18 @@
           <w:sz w:val="28"/>
           <w:szCs w:val="28"/>
         </w:rPr>
-        <w:t>. The flex-wrap has to be nowrap</w:t>
-      </w:r>
+        <w:t xml:space="preserve">. The flex-wrap has to be </w:t>
+      </w:r>
+      <w:proofErr w:type="spellStart"/>
+      <w:r>
+        <w:rPr>
+          <w:rFonts w:ascii="Times New Roman" w:eastAsia="Roboto Medium" w:hAnsi="Times New Roman"/>
+          <w:sz w:val="28"/>
+          <w:szCs w:val="28"/>
+        </w:rPr>
+        <w:t>nowrap</w:t>
+      </w:r>
+      <w:proofErr w:type="spellEnd"/>
       <w:r>
         <w:rPr>
           <w:rFonts w:ascii="Times New Roman" w:eastAsia="Roboto Medium" w:hAnsi="Times New Roman"/>
@@ -12543,7 +13003,27 @@
           <w:szCs w:val="28"/>
           <w:u w:color="65FF65"/>
         </w:rPr>
-        <w:t>{flex-start, flex-end, center, stretch (baseline doesn’t work here)}</w:t>
+        <w:t>{</w:t>
+      </w:r>
+      <w:proofErr w:type="gramStart"/>
+      <w:r>
+        <w:rPr>
+          <w:rFonts w:ascii="Times New Roman" w:eastAsia="Roboto Medium" w:hAnsi="Times New Roman"/>
+          <w:sz w:val="28"/>
+          <w:szCs w:val="28"/>
+          <w:u w:color="65FF65"/>
+        </w:rPr>
+        <w:t>flex-start</w:t>
+      </w:r>
+      <w:proofErr w:type="gramEnd"/>
+      <w:r>
+        <w:rPr>
+          <w:rFonts w:ascii="Times New Roman" w:eastAsia="Roboto Medium" w:hAnsi="Times New Roman"/>
+          <w:sz w:val="28"/>
+          <w:szCs w:val="28"/>
+          <w:u w:color="65FF65"/>
+        </w:rPr>
+        <w:t>, flex-end, center, stretch (baseline doesn’t work here)}</w:t>
       </w:r>
     </w:p>
     <w:p>
@@ -12613,49 +13093,162 @@
           <w:rFonts w:ascii="Times New Roman" w:eastAsia="Roboto Medium" w:hAnsi="Times New Roman"/>
           <w:sz w:val="28"/>
           <w:szCs w:val="28"/>
-        </w:rPr>
-      </w:pPr>
-      <w:r>
-        <w:rPr>
-          <w:rFonts w:ascii="Times New Roman" w:eastAsia="Roboto Medium" w:hAnsi="Times New Roman"/>
-          <w:sz w:val="28"/>
-          <w:szCs w:val="28"/>
-        </w:rPr>
-        <w:t>As Foreground</w:t>
-      </w:r>
-      <w:r>
-        <w:rPr>
-          <w:rFonts w:ascii="Times New Roman" w:eastAsia="Roboto Medium" w:hAnsi="Times New Roman"/>
-          <w:sz w:val="28"/>
-          <w:szCs w:val="28"/>
-        </w:rPr>
-        <w:t>:</w:t>
-      </w:r>
-      <w:r>
-        <w:rPr>
-          <w:rFonts w:ascii="Times New Roman" w:eastAsia="Roboto Medium" w:hAnsi="Times New Roman"/>
-          <w:sz w:val="28"/>
-          <w:szCs w:val="28"/>
-        </w:rPr>
-        <w:t xml:space="preserve"> Where it can </w:t>
-      </w:r>
-      <w:r>
-        <w:rPr>
-          <w:rFonts w:ascii="Times New Roman" w:eastAsia="Roboto Medium" w:hAnsi="Times New Roman"/>
-          <w:sz w:val="28"/>
-          <w:szCs w:val="28"/>
-          <w:u w:color="65FF65"/>
-        </w:rPr>
-        <w:t>layover other item.</w:t>
-      </w:r>
-      <w:r>
-        <w:rPr>
-          <w:rFonts w:ascii="Times New Roman" w:eastAsia="Roboto Medium" w:hAnsi="Times New Roman"/>
-          <w:sz w:val="28"/>
-          <w:szCs w:val="28"/>
-          <w:u w:color="65FF65"/>
-        </w:rPr>
-        <w:t xml:space="preserve"> This is done by just adding image through the html document and then styling it with CSS.</w:t>
+          <w:u w:color="65FF65"/>
+        </w:rPr>
+      </w:pPr>
+      <w:r>
+        <w:rPr>
+          <w:rFonts w:ascii="Times New Roman" w:eastAsia="Roboto Medium" w:hAnsi="Times New Roman"/>
+          <w:sz w:val="28"/>
+          <w:szCs w:val="28"/>
+        </w:rPr>
+        <w:t>As background</w:t>
+      </w:r>
+      <w:r>
+        <w:rPr>
+          <w:rFonts w:ascii="Times New Roman" w:eastAsia="Roboto Medium" w:hAnsi="Times New Roman"/>
+          <w:sz w:val="28"/>
+          <w:szCs w:val="28"/>
+        </w:rPr>
+        <w:t xml:space="preserve">: </w:t>
+      </w:r>
+      <w:r>
+        <w:rPr>
+          <w:rFonts w:ascii="Times New Roman" w:eastAsia="Roboto Medium" w:hAnsi="Times New Roman"/>
+          <w:sz w:val="28"/>
+          <w:szCs w:val="28"/>
+        </w:rPr>
+        <w:t xml:space="preserve">Where </w:t>
+      </w:r>
+      <w:r>
+        <w:rPr>
+          <w:rFonts w:ascii="Times New Roman" w:eastAsia="Roboto Medium" w:hAnsi="Times New Roman"/>
+          <w:sz w:val="28"/>
+          <w:szCs w:val="28"/>
+        </w:rPr>
+        <w:t>image</w:t>
+      </w:r>
+      <w:r>
+        <w:rPr>
+          <w:rFonts w:ascii="Times New Roman" w:eastAsia="Roboto Medium" w:hAnsi="Times New Roman"/>
+          <w:sz w:val="28"/>
+          <w:szCs w:val="28"/>
+        </w:rPr>
+        <w:t xml:space="preserve"> can be used</w:t>
+      </w:r>
+      <w:r>
+        <w:rPr>
+          <w:rFonts w:ascii="Times New Roman" w:eastAsia="Roboto Medium" w:hAnsi="Times New Roman"/>
+          <w:sz w:val="28"/>
+          <w:szCs w:val="28"/>
+        </w:rPr>
+        <w:t xml:space="preserve"> </w:t>
+      </w:r>
+      <w:r>
+        <w:rPr>
+          <w:rFonts w:ascii="Times New Roman" w:eastAsia="Roboto Medium" w:hAnsi="Times New Roman"/>
+          <w:sz w:val="28"/>
+          <w:szCs w:val="28"/>
+        </w:rPr>
+        <w:t>as</w:t>
+      </w:r>
+      <w:r>
+        <w:rPr>
+          <w:rFonts w:ascii="Times New Roman" w:eastAsia="Roboto Medium" w:hAnsi="Times New Roman"/>
+          <w:sz w:val="28"/>
+          <w:szCs w:val="28"/>
+        </w:rPr>
+        <w:t xml:space="preserve"> wallpaper</w:t>
+      </w:r>
+      <w:r>
+        <w:rPr>
+          <w:rFonts w:ascii="Times New Roman" w:eastAsia="Roboto Medium" w:hAnsi="Times New Roman"/>
+          <w:sz w:val="28"/>
+          <w:szCs w:val="28"/>
+          <w:u w:color="65FF65"/>
+        </w:rPr>
+        <w:t xml:space="preserve"> </w:t>
+      </w:r>
+      <w:r>
+        <w:rPr>
+          <w:rFonts w:ascii="Times New Roman" w:eastAsia="Roboto Medium" w:hAnsi="Times New Roman"/>
+          <w:sz w:val="28"/>
+          <w:szCs w:val="28"/>
+          <w:u w:color="65FF65"/>
+        </w:rPr>
+        <w:t>upon which other</w:t>
+      </w:r>
+      <w:r>
+        <w:rPr>
+          <w:rFonts w:ascii="Times New Roman" w:eastAsia="Roboto Medium" w:hAnsi="Times New Roman"/>
+          <w:sz w:val="28"/>
+          <w:szCs w:val="28"/>
+          <w:u w:color="65FF65"/>
+        </w:rPr>
+        <w:t xml:space="preserve"> item</w:t>
+      </w:r>
+      <w:r>
+        <w:rPr>
+          <w:rFonts w:ascii="Times New Roman" w:eastAsia="Roboto Medium" w:hAnsi="Times New Roman"/>
+          <w:sz w:val="28"/>
+          <w:szCs w:val="28"/>
+          <w:u w:color="65FF65"/>
+        </w:rPr>
+        <w:t>s can be placed, y</w:t>
+      </w:r>
+      <w:r>
+        <w:rPr>
+          <w:rFonts w:ascii="Times New Roman" w:eastAsia="Roboto Medium" w:hAnsi="Times New Roman"/>
+          <w:sz w:val="28"/>
+          <w:szCs w:val="28"/>
+          <w:u w:color="65FF65"/>
+        </w:rPr>
+        <w:t xml:space="preserve">ou </w:t>
+      </w:r>
+      <w:r>
+        <w:rPr>
+          <w:rFonts w:ascii="Times New Roman" w:eastAsia="Roboto Medium" w:hAnsi="Times New Roman"/>
+          <w:sz w:val="28"/>
+          <w:szCs w:val="28"/>
+          <w:u w:color="65FF65"/>
+        </w:rPr>
+        <w:t>can add the</w:t>
+      </w:r>
+      <w:r>
+        <w:rPr>
+          <w:rFonts w:ascii="Times New Roman" w:eastAsia="Roboto Medium" w:hAnsi="Times New Roman"/>
+          <w:sz w:val="28"/>
+          <w:szCs w:val="28"/>
+          <w:u w:color="65FF65"/>
+        </w:rPr>
+        <w:t xml:space="preserve"> image by selecting the item you want to add the background to</w:t>
+      </w:r>
+      <w:r>
+        <w:rPr>
+          <w:rFonts w:ascii="Times New Roman" w:eastAsia="Roboto Medium" w:hAnsi="Times New Roman"/>
+          <w:sz w:val="28"/>
+          <w:szCs w:val="28"/>
+          <w:u w:color="65FF65"/>
+        </w:rPr>
+        <w:t>,</w:t>
+      </w:r>
+      <w:r>
+        <w:rPr>
+          <w:rFonts w:ascii="Times New Roman" w:eastAsia="Roboto Medium" w:hAnsi="Times New Roman"/>
+          <w:sz w:val="28"/>
+          <w:szCs w:val="28"/>
+          <w:u w:color="65FF65"/>
+        </w:rPr>
+        <w:t xml:space="preserve"> and then use the foll</w:t>
+      </w:r>
+      <w:r>
+        <w:rPr>
+          <w:rFonts w:ascii="Times New Roman" w:eastAsia="Roboto Medium" w:hAnsi="Times New Roman"/>
+          <w:sz w:val="28"/>
+          <w:szCs w:val="28"/>
+          <w:u w:color="65FF65"/>
+        </w:rPr>
+        <w:t>owing properties:</w:t>
       </w:r>
     </w:p>
     <w:p>
@@ -12677,154 +13270,9 @@
           <w:rFonts w:ascii="Times New Roman" w:eastAsia="Roboto Medium" w:hAnsi="Times New Roman"/>
           <w:sz w:val="28"/>
           <w:szCs w:val="28"/>
-        </w:rPr>
-        <w:t>As background</w:t>
-      </w:r>
-      <w:r>
-        <w:rPr>
-          <w:rFonts w:ascii="Times New Roman" w:eastAsia="Roboto Medium" w:hAnsi="Times New Roman"/>
-          <w:sz w:val="28"/>
-          <w:szCs w:val="28"/>
-        </w:rPr>
-        <w:t xml:space="preserve">: </w:t>
-      </w:r>
-      <w:r>
-        <w:rPr>
-          <w:rFonts w:ascii="Times New Roman" w:eastAsia="Roboto Medium" w:hAnsi="Times New Roman"/>
-          <w:sz w:val="28"/>
-          <w:szCs w:val="28"/>
-        </w:rPr>
-        <w:t xml:space="preserve">Where </w:t>
-      </w:r>
-      <w:r>
-        <w:rPr>
-          <w:rFonts w:ascii="Times New Roman" w:eastAsia="Roboto Medium" w:hAnsi="Times New Roman"/>
-          <w:sz w:val="28"/>
-          <w:szCs w:val="28"/>
-        </w:rPr>
-        <w:t>image</w:t>
-      </w:r>
-      <w:r>
-        <w:rPr>
-          <w:rFonts w:ascii="Times New Roman" w:eastAsia="Roboto Medium" w:hAnsi="Times New Roman"/>
-          <w:sz w:val="28"/>
-          <w:szCs w:val="28"/>
-        </w:rPr>
-        <w:t xml:space="preserve"> can be used</w:t>
-      </w:r>
-      <w:r>
-        <w:rPr>
-          <w:rFonts w:ascii="Times New Roman" w:eastAsia="Roboto Medium" w:hAnsi="Times New Roman"/>
-          <w:sz w:val="28"/>
-          <w:szCs w:val="28"/>
-        </w:rPr>
-        <w:t xml:space="preserve"> </w:t>
-      </w:r>
-      <w:r>
-        <w:rPr>
-          <w:rFonts w:ascii="Times New Roman" w:eastAsia="Roboto Medium" w:hAnsi="Times New Roman"/>
-          <w:sz w:val="28"/>
-          <w:szCs w:val="28"/>
-        </w:rPr>
-        <w:t>as</w:t>
-      </w:r>
-      <w:r>
-        <w:rPr>
-          <w:rFonts w:ascii="Times New Roman" w:eastAsia="Roboto Medium" w:hAnsi="Times New Roman"/>
-          <w:sz w:val="28"/>
-          <w:szCs w:val="28"/>
-        </w:rPr>
-        <w:t xml:space="preserve"> wallpaper</w:t>
-      </w:r>
-      <w:r>
-        <w:rPr>
-          <w:rFonts w:ascii="Times New Roman" w:eastAsia="Roboto Medium" w:hAnsi="Times New Roman"/>
-          <w:sz w:val="28"/>
-          <w:szCs w:val="28"/>
-          <w:u w:color="65FF65"/>
-        </w:rPr>
-        <w:t xml:space="preserve"> </w:t>
-      </w:r>
-      <w:r>
-        <w:rPr>
-          <w:rFonts w:ascii="Times New Roman" w:eastAsia="Roboto Medium" w:hAnsi="Times New Roman"/>
-          <w:sz w:val="28"/>
-          <w:szCs w:val="28"/>
-          <w:u w:color="65FF65"/>
-        </w:rPr>
-        <w:t>upon which other</w:t>
-      </w:r>
-      <w:r>
-        <w:rPr>
-          <w:rFonts w:ascii="Times New Roman" w:eastAsia="Roboto Medium" w:hAnsi="Times New Roman"/>
-          <w:sz w:val="28"/>
-          <w:szCs w:val="28"/>
-          <w:u w:color="65FF65"/>
-        </w:rPr>
-        <w:t xml:space="preserve"> item</w:t>
-      </w:r>
-      <w:r>
-        <w:rPr>
-          <w:rFonts w:ascii="Times New Roman" w:eastAsia="Roboto Medium" w:hAnsi="Times New Roman"/>
-          <w:sz w:val="28"/>
-          <w:szCs w:val="28"/>
-          <w:u w:color="65FF65"/>
-        </w:rPr>
-        <w:t>s can be placed, y</w:t>
-      </w:r>
-      <w:r>
-        <w:rPr>
-          <w:rFonts w:ascii="Times New Roman" w:eastAsia="Roboto Medium" w:hAnsi="Times New Roman"/>
-          <w:sz w:val="28"/>
-          <w:szCs w:val="28"/>
-          <w:u w:color="65FF65"/>
-        </w:rPr>
-        <w:t xml:space="preserve">ou </w:t>
-      </w:r>
-      <w:r>
-        <w:rPr>
-          <w:rFonts w:ascii="Times New Roman" w:eastAsia="Roboto Medium" w:hAnsi="Times New Roman"/>
-          <w:sz w:val="28"/>
-          <w:szCs w:val="28"/>
-          <w:u w:color="65FF65"/>
-        </w:rPr>
-        <w:t>can add the</w:t>
-      </w:r>
-      <w:r>
-        <w:rPr>
-          <w:rFonts w:ascii="Times New Roman" w:eastAsia="Roboto Medium" w:hAnsi="Times New Roman"/>
-          <w:sz w:val="28"/>
-          <w:szCs w:val="28"/>
-          <w:u w:color="65FF65"/>
-        </w:rPr>
-        <w:t xml:space="preserve"> image by selecting the item you want to add the background to</w:t>
-      </w:r>
-      <w:r>
-        <w:rPr>
-          <w:rFonts w:ascii="Times New Roman" w:eastAsia="Roboto Medium" w:hAnsi="Times New Roman"/>
-          <w:sz w:val="28"/>
-          <w:szCs w:val="28"/>
-          <w:u w:color="65FF65"/>
-        </w:rPr>
-        <w:t>,</w:t>
-      </w:r>
-      <w:r>
-        <w:rPr>
-          <w:rFonts w:ascii="Times New Roman" w:eastAsia="Roboto Medium" w:hAnsi="Times New Roman"/>
-          <w:sz w:val="28"/>
-          <w:szCs w:val="28"/>
-          <w:u w:color="65FF65"/>
-        </w:rPr>
-        <w:t xml:space="preserve"> and then use the foll</w:t>
-      </w:r>
-      <w:r>
-        <w:rPr>
-          <w:rFonts w:ascii="Times New Roman" w:eastAsia="Roboto Medium" w:hAnsi="Times New Roman"/>
-          <w:sz w:val="28"/>
-          <w:szCs w:val="28"/>
-          <w:u w:color="65FF65"/>
-        </w:rPr>
-        <w:t>owing properties:</w:t>
+          <w:u w:color="65FF65"/>
+        </w:rPr>
+        <w:t>Background-color: {color} as a fallback option in case the image is unable to load.</w:t>
       </w:r>
     </w:p>
     <w:p>
@@ -12836,30 +13284,6 @@
         <w:jc w:val="both"/>
         <w:rPr>
           <w:rFonts w:ascii="Times New Roman" w:eastAsia="Roboto Medium" w:hAnsi="Times New Roman"/>
-          <w:sz w:val="28"/>
-          <w:szCs w:val="28"/>
-          <w:u w:color="65FF65"/>
-        </w:rPr>
-      </w:pPr>
-      <w:r>
-        <w:rPr>
-          <w:rFonts w:ascii="Times New Roman" w:eastAsia="Roboto Medium" w:hAnsi="Times New Roman"/>
-          <w:sz w:val="28"/>
-          <w:szCs w:val="28"/>
-          <w:u w:color="65FF65"/>
-        </w:rPr>
-        <w:t>Background-color: {color} as a fallback option in case the image is unable to load.</w:t>
-      </w:r>
-    </w:p>
-    <w:p>
-      <w:pPr>
-        <w:tabs>
-          <w:tab w:val="left" w:pos="3804"/>
-          <w:tab w:val="left" w:pos="5696"/>
-        </w:tabs>
-        <w:jc w:val="both"/>
-        <w:rPr>
-          <w:rFonts w:ascii="Times New Roman" w:eastAsia="Roboto Medium" w:hAnsi="Times New Roman"/>
           <w:sz w:val="30"/>
           <w:szCs w:val="30"/>
         </w:rPr>
@@ -12870,7 +13294,6 @@
           <w:sz w:val="30"/>
           <w:szCs w:val="30"/>
         </w:rPr>
-        <w:lastRenderedPageBreak/>
         <w:t>Background-image: {</w:t>
       </w:r>
       <w:r>
@@ -12879,31 +13302,51 @@
           <w:sz w:val="30"/>
           <w:szCs w:val="30"/>
         </w:rPr>
-        <w:t>(ur</w:t>
-      </w:r>
-      <w:r>
-        <w:rPr>
-          <w:rFonts w:ascii="Times New Roman" w:eastAsia="Roboto Medium" w:hAnsi="Times New Roman"/>
-          <w:sz w:val="28"/>
-          <w:szCs w:val="28"/>
-          <w:u w:color="65FF65"/>
-        </w:rPr>
-        <w:t>l</w:t>
-      </w:r>
+        <w:t>(</w:t>
+      </w:r>
+      <w:proofErr w:type="spellStart"/>
+      <w:proofErr w:type="gramStart"/>
       <w:r>
         <w:rPr>
           <w:rFonts w:ascii="Times New Roman" w:eastAsia="Roboto Medium" w:hAnsi="Times New Roman"/>
           <w:sz w:val="30"/>
           <w:szCs w:val="30"/>
         </w:rPr>
-        <w:t>(‘</w:t>
-      </w:r>
+        <w:t>ur</w:t>
+      </w:r>
+      <w:r>
+        <w:rPr>
+          <w:rFonts w:ascii="Times New Roman" w:eastAsia="Roboto Medium" w:hAnsi="Times New Roman"/>
+          <w:sz w:val="28"/>
+          <w:szCs w:val="28"/>
+          <w:u w:color="65FF65"/>
+        </w:rPr>
+        <w:t>l</w:t>
+      </w:r>
+      <w:proofErr w:type="spellEnd"/>
       <w:r>
         <w:rPr>
           <w:rFonts w:ascii="Times New Roman" w:eastAsia="Roboto Medium" w:hAnsi="Times New Roman"/>
           <w:sz w:val="30"/>
           <w:szCs w:val="30"/>
         </w:rPr>
+        <w:t>(</w:t>
+      </w:r>
+      <w:proofErr w:type="gramEnd"/>
+      <w:r>
+        <w:rPr>
+          <w:rFonts w:ascii="Times New Roman" w:eastAsia="Roboto Medium" w:hAnsi="Times New Roman"/>
+          <w:sz w:val="30"/>
+          <w:szCs w:val="30"/>
+        </w:rPr>
+        <w:t>‘</w:t>
+      </w:r>
+      <w:r>
+        <w:rPr>
+          <w:rFonts w:ascii="Times New Roman" w:eastAsia="Roboto Medium" w:hAnsi="Times New Roman"/>
+          <w:sz w:val="30"/>
+          <w:szCs w:val="30"/>
+        </w:rPr>
         <w:t>fo</w:t>
       </w:r>
       <w:r>
@@ -12913,7 +13356,27 @@
           <w:szCs w:val="28"/>
           <w:u w:color="65FF65"/>
         </w:rPr>
-        <w:t>lder/image-name.image-format</w:t>
+        <w:t>lder/image-</w:t>
+      </w:r>
+      <w:proofErr w:type="spellStart"/>
+      <w:r>
+        <w:rPr>
+          <w:rFonts w:ascii="Times New Roman" w:eastAsia="Roboto Medium" w:hAnsi="Times New Roman"/>
+          <w:sz w:val="28"/>
+          <w:szCs w:val="28"/>
+          <w:u w:color="65FF65"/>
+        </w:rPr>
+        <w:t>name.image</w:t>
+      </w:r>
+      <w:proofErr w:type="spellEnd"/>
+      <w:r>
+        <w:rPr>
+          <w:rFonts w:ascii="Times New Roman" w:eastAsia="Roboto Medium" w:hAnsi="Times New Roman"/>
+          <w:sz w:val="28"/>
+          <w:szCs w:val="28"/>
+          <w:u w:color="65FF65"/>
+        </w:rPr>
+        <w:t>-format</w:t>
       </w:r>
       <w:r>
         <w:rPr>
@@ -13116,16 +13579,7 @@
           <w:sz w:val="30"/>
           <w:szCs w:val="30"/>
         </w:rPr>
-        <w:t>size: {contain, cover, stretch</w:t>
-      </w:r>
-      <w:r>
-        <w:rPr>
-          <w:rFonts w:ascii="Times New Roman" w:eastAsia="Roboto Medium" w:hAnsi="Times New Roman"/>
-          <w:sz w:val="28"/>
-          <w:szCs w:val="28"/>
-          <w:u w:color="65FF65"/>
-        </w:rPr>
-        <w:t xml:space="preserve">, </w:t>
+        <w:t xml:space="preserve">size: {contain, cover, </w:t>
       </w:r>
       <w:r>
         <w:rPr>
@@ -13192,7 +13646,28 @@
           <w:szCs w:val="28"/>
           <w:u w:color="65FF65"/>
         </w:rPr>
-        <w:t>Background-attachment: {fixed, scroll}is used to control if a background image is scrollable or not.</w:t>
+        <w:lastRenderedPageBreak/>
+        <w:t>Background-attachment: {fixed, scroll</w:t>
+      </w:r>
+      <w:proofErr w:type="gramStart"/>
+      <w:r>
+        <w:rPr>
+          <w:rFonts w:ascii="Times New Roman" w:eastAsia="Roboto Medium" w:hAnsi="Times New Roman"/>
+          <w:sz w:val="28"/>
+          <w:szCs w:val="28"/>
+          <w:u w:color="65FF65"/>
+        </w:rPr>
+        <w:t>}is</w:t>
+      </w:r>
+      <w:proofErr w:type="gramEnd"/>
+      <w:r>
+        <w:rPr>
+          <w:rFonts w:ascii="Times New Roman" w:eastAsia="Roboto Medium" w:hAnsi="Times New Roman"/>
+          <w:sz w:val="28"/>
+          <w:szCs w:val="28"/>
+          <w:u w:color="65FF65"/>
+        </w:rPr>
+        <w:t xml:space="preserve"> used to control if a background image is scrollable or not.</w:t>
       </w:r>
     </w:p>
     <w:p>
@@ -13468,7 +13943,47 @@
           <w:szCs w:val="28"/>
           <w:u w:color="65FF65"/>
         </w:rPr>
-        <w:t xml:space="preserve">: these are the different colors you want to add to the gradients (steelblue, gray, white). You can also specify the percentage of the colors. E.g: (green 29%, red 50%, 31%). </w:t>
+        <w:t>: these are the different colors you want to add to the gradients (</w:t>
+      </w:r>
+      <w:proofErr w:type="spellStart"/>
+      <w:r>
+        <w:rPr>
+          <w:rFonts w:ascii="Times New Roman" w:eastAsia="Roboto Medium" w:hAnsi="Times New Roman"/>
+          <w:sz w:val="28"/>
+          <w:szCs w:val="28"/>
+          <w:u w:color="65FF65"/>
+        </w:rPr>
+        <w:t>steelblue</w:t>
+      </w:r>
+      <w:proofErr w:type="spellEnd"/>
+      <w:r>
+        <w:rPr>
+          <w:rFonts w:ascii="Times New Roman" w:eastAsia="Roboto Medium" w:hAnsi="Times New Roman"/>
+          <w:sz w:val="28"/>
+          <w:szCs w:val="28"/>
+          <w:u w:color="65FF65"/>
+        </w:rPr>
+        <w:t xml:space="preserve">, gray, white). You can also specify the percentage of the colors. </w:t>
+      </w:r>
+      <w:proofErr w:type="spellStart"/>
+      <w:r>
+        <w:rPr>
+          <w:rFonts w:ascii="Times New Roman" w:eastAsia="Roboto Medium" w:hAnsi="Times New Roman"/>
+          <w:sz w:val="28"/>
+          <w:szCs w:val="28"/>
+          <w:u w:color="65FF65"/>
+        </w:rPr>
+        <w:t>E.g</w:t>
+      </w:r>
+      <w:proofErr w:type="spellEnd"/>
+      <w:r>
+        <w:rPr>
+          <w:rFonts w:ascii="Times New Roman" w:eastAsia="Roboto Medium" w:hAnsi="Times New Roman"/>
+          <w:sz w:val="28"/>
+          <w:szCs w:val="28"/>
+          <w:u w:color="65FF65"/>
+        </w:rPr>
+        <w:t xml:space="preserve">: (green 29%, red 50%, 31%). </w:t>
       </w:r>
     </w:p>
     <w:p>
@@ -13503,7 +14018,27 @@
           <w:szCs w:val="28"/>
           <w:u w:color="65FF65"/>
         </w:rPr>
-        <w:t>: will make the gradient appear multiple times while specifying the different percent for the colors. E.g:</w:t>
+        <w:t xml:space="preserve">: will make the gradient appear multiple times while specifying the different percent for the colors. </w:t>
+      </w:r>
+      <w:proofErr w:type="spellStart"/>
+      <w:r>
+        <w:rPr>
+          <w:rFonts w:ascii="Times New Roman" w:eastAsia="Roboto Medium" w:hAnsi="Times New Roman"/>
+          <w:sz w:val="28"/>
+          <w:szCs w:val="28"/>
+          <w:u w:color="65FF65"/>
+        </w:rPr>
+        <w:t>E.g</w:t>
+      </w:r>
+      <w:proofErr w:type="spellEnd"/>
+      <w:r>
+        <w:rPr>
+          <w:rFonts w:ascii="Times New Roman" w:eastAsia="Roboto Medium" w:hAnsi="Times New Roman"/>
+          <w:sz w:val="28"/>
+          <w:szCs w:val="28"/>
+          <w:u w:color="65FF65"/>
+        </w:rPr>
+        <w:t>:</w:t>
       </w:r>
     </w:p>
     <w:p>
@@ -13528,8 +14063,27 @@
           <w:szCs w:val="28"/>
           <w:u w:color="65FF65"/>
         </w:rPr>
-        <w:lastRenderedPageBreak/>
-        <w:t>Repeating-linear-gradient(red, yellow10%, green 20%);</w:t>
+        <w:t>Repeating-linear-</w:t>
+      </w:r>
+      <w:proofErr w:type="gramStart"/>
+      <w:r>
+        <w:rPr>
+          <w:rFonts w:ascii="Times New Roman" w:eastAsia="Roboto Medium" w:hAnsi="Times New Roman"/>
+          <w:sz w:val="28"/>
+          <w:szCs w:val="28"/>
+          <w:u w:color="65FF65"/>
+        </w:rPr>
+        <w:t>gradient(</w:t>
+      </w:r>
+      <w:proofErr w:type="gramEnd"/>
+      <w:r>
+        <w:rPr>
+          <w:rFonts w:ascii="Times New Roman" w:eastAsia="Roboto Medium" w:hAnsi="Times New Roman"/>
+          <w:sz w:val="28"/>
+          <w:szCs w:val="28"/>
+          <w:u w:color="65FF65"/>
+        </w:rPr>
+        <w:t>red, yellow10%, green 20%);</w:t>
       </w:r>
     </w:p>
     <w:p>
@@ -13608,7 +14162,27 @@
           <w:szCs w:val="28"/>
           <w:u w:color="65FF65"/>
         </w:rPr>
-        <w:t xml:space="preserve"> defines the shape of the gradient. {ellipse (default), circle}</w:t>
+        <w:t xml:space="preserve"> defines the shape of the gradient. {</w:t>
+      </w:r>
+      <w:proofErr w:type="gramStart"/>
+      <w:r>
+        <w:rPr>
+          <w:rFonts w:ascii="Times New Roman" w:eastAsia="Roboto Medium" w:hAnsi="Times New Roman"/>
+          <w:sz w:val="28"/>
+          <w:szCs w:val="28"/>
+          <w:u w:color="65FF65"/>
+        </w:rPr>
+        <w:t>ellipse</w:t>
+      </w:r>
+      <w:proofErr w:type="gramEnd"/>
+      <w:r>
+        <w:rPr>
+          <w:rFonts w:ascii="Times New Roman" w:eastAsia="Roboto Medium" w:hAnsi="Times New Roman"/>
+          <w:sz w:val="28"/>
+          <w:szCs w:val="28"/>
+          <w:u w:color="65FF65"/>
+        </w:rPr>
+        <w:t xml:space="preserve"> (default), circle}</w:t>
       </w:r>
     </w:p>
     <w:p>
@@ -13643,7 +14217,27 @@
           <w:szCs w:val="28"/>
           <w:u w:color="65FF65"/>
         </w:rPr>
-        <w:t>: defines the position of the gradient. {at center(default),at  left, at  right, at bottom, at top}.</w:t>
+        <w:t>: defines the position of the gradient. {</w:t>
+      </w:r>
+      <w:proofErr w:type="gramStart"/>
+      <w:r>
+        <w:rPr>
+          <w:rFonts w:ascii="Times New Roman" w:eastAsia="Roboto Medium" w:hAnsi="Times New Roman"/>
+          <w:sz w:val="28"/>
+          <w:szCs w:val="28"/>
+          <w:u w:color="65FF65"/>
+        </w:rPr>
+        <w:t>at</w:t>
+      </w:r>
+      <w:proofErr w:type="gramEnd"/>
+      <w:r>
+        <w:rPr>
+          <w:rFonts w:ascii="Times New Roman" w:eastAsia="Roboto Medium" w:hAnsi="Times New Roman"/>
+          <w:sz w:val="28"/>
+          <w:szCs w:val="28"/>
+          <w:u w:color="65FF65"/>
+        </w:rPr>
+        <w:t xml:space="preserve"> center(default),at  left, at  right, at bottom, at top}.</w:t>
       </w:r>
     </w:p>
     <w:p>
@@ -13678,7 +14272,47 @@
           <w:szCs w:val="28"/>
           <w:u w:color="65FF65"/>
         </w:rPr>
-        <w:t xml:space="preserve">: these are the different colors you want to add to the gradients (steelblue, gray, white). You can also specify the percentage of the colors. E.g: (green 29%, red 50%, 31%). </w:t>
+        <w:t>: these are the different colors you want to add to the gradients (</w:t>
+      </w:r>
+      <w:proofErr w:type="spellStart"/>
+      <w:r>
+        <w:rPr>
+          <w:rFonts w:ascii="Times New Roman" w:eastAsia="Roboto Medium" w:hAnsi="Times New Roman"/>
+          <w:sz w:val="28"/>
+          <w:szCs w:val="28"/>
+          <w:u w:color="65FF65"/>
+        </w:rPr>
+        <w:t>steelblue</w:t>
+      </w:r>
+      <w:proofErr w:type="spellEnd"/>
+      <w:r>
+        <w:rPr>
+          <w:rFonts w:ascii="Times New Roman" w:eastAsia="Roboto Medium" w:hAnsi="Times New Roman"/>
+          <w:sz w:val="28"/>
+          <w:szCs w:val="28"/>
+          <w:u w:color="65FF65"/>
+        </w:rPr>
+        <w:t xml:space="preserve">, gray, white). You can also specify the percentage of the colors. </w:t>
+      </w:r>
+      <w:proofErr w:type="spellStart"/>
+      <w:r>
+        <w:rPr>
+          <w:rFonts w:ascii="Times New Roman" w:eastAsia="Roboto Medium" w:hAnsi="Times New Roman"/>
+          <w:sz w:val="28"/>
+          <w:szCs w:val="28"/>
+          <w:u w:color="65FF65"/>
+        </w:rPr>
+        <w:t>E.g</w:t>
+      </w:r>
+      <w:proofErr w:type="spellEnd"/>
+      <w:r>
+        <w:rPr>
+          <w:rFonts w:ascii="Times New Roman" w:eastAsia="Roboto Medium" w:hAnsi="Times New Roman"/>
+          <w:sz w:val="28"/>
+          <w:szCs w:val="28"/>
+          <w:u w:color="65FF65"/>
+        </w:rPr>
+        <w:t xml:space="preserve">: (green 29%, red 50%, 31%). </w:t>
       </w:r>
     </w:p>
     <w:p>
@@ -13739,6 +14373,7 @@
           <w:szCs w:val="28"/>
           <w:u w:color="65FF65"/>
         </w:rPr>
+        <w:lastRenderedPageBreak/>
         <w:t>Background</w:t>
       </w:r>
       <w:r>
@@ -13860,25 +14495,75 @@
           <w:szCs w:val="28"/>
           <w:u w:color="65FF65"/>
         </w:rPr>
-        <w:t>Conic-gradient([from ang</w:t>
-      </w:r>
-      <w:r>
-        <w:rPr>
-          <w:rFonts w:ascii="Times New Roman" w:eastAsia="Roboto Medium" w:hAnsi="Times New Roman"/>
-          <w:sz w:val="28"/>
-          <w:szCs w:val="28"/>
-          <w:u w:color="65FF65"/>
-        </w:rPr>
-        <w:t>le] [at position,] color[degree|percent]</w:t>
-      </w:r>
-      <w:r>
-        <w:rPr>
-          <w:rFonts w:ascii="Times New Roman" w:eastAsia="Roboto Medium" w:hAnsi="Times New Roman"/>
-          <w:sz w:val="28"/>
-          <w:szCs w:val="28"/>
-          <w:u w:color="65FF65"/>
-        </w:rPr>
-        <w:t>, color[degree</w:t>
+        <w:t>Conic-</w:t>
+      </w:r>
+      <w:proofErr w:type="gramStart"/>
+      <w:r>
+        <w:rPr>
+          <w:rFonts w:ascii="Times New Roman" w:eastAsia="Roboto Medium" w:hAnsi="Times New Roman"/>
+          <w:sz w:val="28"/>
+          <w:szCs w:val="28"/>
+          <w:u w:color="65FF65"/>
+        </w:rPr>
+        <w:t>gradient(</w:t>
+      </w:r>
+      <w:proofErr w:type="gramEnd"/>
+      <w:r>
+        <w:rPr>
+          <w:rFonts w:ascii="Times New Roman" w:eastAsia="Roboto Medium" w:hAnsi="Times New Roman"/>
+          <w:sz w:val="28"/>
+          <w:szCs w:val="28"/>
+          <w:u w:color="65FF65"/>
+        </w:rPr>
+        <w:t>[from ang</w:t>
+      </w:r>
+      <w:r>
+        <w:rPr>
+          <w:rFonts w:ascii="Times New Roman" w:eastAsia="Roboto Medium" w:hAnsi="Times New Roman"/>
+          <w:sz w:val="28"/>
+          <w:szCs w:val="28"/>
+          <w:u w:color="65FF65"/>
+        </w:rPr>
+        <w:t>le] [at position,] color[</w:t>
+      </w:r>
+      <w:proofErr w:type="spellStart"/>
+      <w:r>
+        <w:rPr>
+          <w:rFonts w:ascii="Times New Roman" w:eastAsia="Roboto Medium" w:hAnsi="Times New Roman"/>
+          <w:sz w:val="28"/>
+          <w:szCs w:val="28"/>
+          <w:u w:color="65FF65"/>
+        </w:rPr>
+        <w:t>degree|percent</w:t>
+      </w:r>
+      <w:proofErr w:type="spellEnd"/>
+      <w:r>
+        <w:rPr>
+          <w:rFonts w:ascii="Times New Roman" w:eastAsia="Roboto Medium" w:hAnsi="Times New Roman"/>
+          <w:sz w:val="28"/>
+          <w:szCs w:val="28"/>
+          <w:u w:color="65FF65"/>
+        </w:rPr>
+        <w:t>]</w:t>
+      </w:r>
+      <w:r>
+        <w:rPr>
+          <w:rFonts w:ascii="Times New Roman" w:eastAsia="Roboto Medium" w:hAnsi="Times New Roman"/>
+          <w:sz w:val="28"/>
+          <w:szCs w:val="28"/>
+          <w:u w:color="65FF65"/>
+        </w:rPr>
+        <w:t>, color[</w:t>
+      </w:r>
+      <w:proofErr w:type="spellStart"/>
+      <w:r>
+        <w:rPr>
+          <w:rFonts w:ascii="Times New Roman" w:eastAsia="Roboto Medium" w:hAnsi="Times New Roman"/>
+          <w:sz w:val="28"/>
+          <w:szCs w:val="28"/>
+          <w:u w:color="65FF65"/>
+        </w:rPr>
+        <w:t>degree</w:t>
       </w:r>
       <w:r>
         <w:rPr>
@@ -13889,14 +14574,35 @@
         </w:rPr>
         <w:t>|percent</w:t>
       </w:r>
-      <w:r>
-        <w:rPr>
-          <w:rFonts w:ascii="Times New Roman" w:eastAsia="Roboto Medium" w:hAnsi="Times New Roman"/>
-          <w:sz w:val="28"/>
-          <w:szCs w:val="28"/>
-          <w:u w:color="65FF65"/>
-        </w:rPr>
-        <w:t>], …); E.g:</w:t>
+      <w:proofErr w:type="spellEnd"/>
+      <w:r>
+        <w:rPr>
+          <w:rFonts w:ascii="Times New Roman" w:eastAsia="Roboto Medium" w:hAnsi="Times New Roman"/>
+          <w:sz w:val="28"/>
+          <w:szCs w:val="28"/>
+          <w:u w:color="65FF65"/>
+        </w:rPr>
+        <w:t xml:space="preserve">], …); </w:t>
+      </w:r>
+      <w:proofErr w:type="spellStart"/>
+      <w:r>
+        <w:rPr>
+          <w:rFonts w:ascii="Times New Roman" w:eastAsia="Roboto Medium" w:hAnsi="Times New Roman"/>
+          <w:sz w:val="28"/>
+          <w:szCs w:val="28"/>
+          <w:u w:color="65FF65"/>
+        </w:rPr>
+        <w:t>E.g</w:t>
+      </w:r>
+      <w:proofErr w:type="spellEnd"/>
+      <w:r>
+        <w:rPr>
+          <w:rFonts w:ascii="Times New Roman" w:eastAsia="Roboto Medium" w:hAnsi="Times New Roman"/>
+          <w:sz w:val="28"/>
+          <w:szCs w:val="28"/>
+          <w:u w:color="65FF65"/>
+        </w:rPr>
+        <w:t>:</w:t>
       </w:r>
     </w:p>
     <w:p>
@@ -13921,7 +14627,27 @@
           <w:szCs w:val="28"/>
           <w:u w:color="65FF65"/>
         </w:rPr>
-        <w:t>Background: conic-gradient(from 60deg at center, red 60deg, yellow 45deg, green);</w:t>
+        <w:t>Background: conic-</w:t>
+      </w:r>
+      <w:proofErr w:type="gramStart"/>
+      <w:r>
+        <w:rPr>
+          <w:rFonts w:ascii="Times New Roman" w:eastAsia="Roboto Medium" w:hAnsi="Times New Roman"/>
+          <w:sz w:val="28"/>
+          <w:szCs w:val="28"/>
+          <w:u w:color="65FF65"/>
+        </w:rPr>
+        <w:t>gradient(</w:t>
+      </w:r>
+      <w:proofErr w:type="gramEnd"/>
+      <w:r>
+        <w:rPr>
+          <w:rFonts w:ascii="Times New Roman" w:eastAsia="Roboto Medium" w:hAnsi="Times New Roman"/>
+          <w:sz w:val="28"/>
+          <w:szCs w:val="28"/>
+          <w:u w:color="65FF65"/>
+        </w:rPr>
+        <w:t>from 60deg at center, red 60deg, yellow 45deg, green);</w:t>
       </w:r>
     </w:p>
     <w:p>
@@ -14005,8 +14731,19 @@
           <w:szCs w:val="28"/>
           <w:u w:color="65FF65"/>
         </w:rPr>
-        <w:t>: linear-gradient(</w:t>
-      </w:r>
+        <w:t>: linear-</w:t>
+      </w:r>
+      <w:proofErr w:type="gramStart"/>
+      <w:r>
+        <w:rPr>
+          <w:rFonts w:ascii="Times New Roman" w:eastAsia="Roboto Medium" w:hAnsi="Times New Roman"/>
+          <w:sz w:val="28"/>
+          <w:szCs w:val="28"/>
+          <w:u w:color="65FF65"/>
+        </w:rPr>
+        <w:t>gradient(</w:t>
+      </w:r>
+      <w:proofErr w:type="gramEnd"/>
       <w:r>
         <w:rPr>
           <w:rFonts w:ascii="Times New Roman" w:eastAsia="Roboto Medium" w:hAnsi="Times New Roman"/>
@@ -14106,32 +14843,74 @@
         </w:rPr>
         <w:t>optional]|</w:t>
       </w:r>
-      <w:r>
-        <w:rPr>
-          <w:rFonts w:ascii="Times New Roman" w:eastAsia="Roboto Medium" w:hAnsi="Times New Roman"/>
-          <w:sz w:val="28"/>
-          <w:szCs w:val="28"/>
-          <w:u w:color="65FF65"/>
-        </w:rPr>
-        <w:t xml:space="preserve">steelblue, gray, white), </w:t>
-      </w:r>
-      <w:r>
-        <w:rPr>
-          <w:rFonts w:ascii="Times New Roman" w:eastAsia="Roboto Medium" w:hAnsi="Times New Roman"/>
-          <w:sz w:val="28"/>
-          <w:szCs w:val="28"/>
-          <w:u w:color="65FF65"/>
-        </w:rPr>
-        <w:t>url(“</w:t>
-      </w:r>
-      <w:r>
-        <w:rPr>
-          <w:rFonts w:ascii="Times New Roman" w:eastAsia="Roboto Medium" w:hAnsi="Times New Roman"/>
-          <w:sz w:val="28"/>
-          <w:szCs w:val="28"/>
-          <w:u w:color="65FF65"/>
-        </w:rPr>
-        <w:t>image-directory/image-name.image-format”</w:t>
+      <w:proofErr w:type="spellStart"/>
+      <w:r>
+        <w:rPr>
+          <w:rFonts w:ascii="Times New Roman" w:eastAsia="Roboto Medium" w:hAnsi="Times New Roman"/>
+          <w:sz w:val="28"/>
+          <w:szCs w:val="28"/>
+          <w:u w:color="65FF65"/>
+        </w:rPr>
+        <w:t>steelblue</w:t>
+      </w:r>
+      <w:proofErr w:type="spellEnd"/>
+      <w:r>
+        <w:rPr>
+          <w:rFonts w:ascii="Times New Roman" w:eastAsia="Roboto Medium" w:hAnsi="Times New Roman"/>
+          <w:sz w:val="28"/>
+          <w:szCs w:val="28"/>
+          <w:u w:color="65FF65"/>
+        </w:rPr>
+        <w:t xml:space="preserve">, gray, white), </w:t>
+      </w:r>
+      <w:proofErr w:type="spellStart"/>
+      <w:r>
+        <w:rPr>
+          <w:rFonts w:ascii="Times New Roman" w:eastAsia="Roboto Medium" w:hAnsi="Times New Roman"/>
+          <w:sz w:val="28"/>
+          <w:szCs w:val="28"/>
+          <w:u w:color="65FF65"/>
+        </w:rPr>
+        <w:t>url</w:t>
+      </w:r>
+      <w:proofErr w:type="spellEnd"/>
+      <w:r>
+        <w:rPr>
+          <w:rFonts w:ascii="Times New Roman" w:eastAsia="Roboto Medium" w:hAnsi="Times New Roman"/>
+          <w:sz w:val="28"/>
+          <w:szCs w:val="28"/>
+          <w:u w:color="65FF65"/>
+        </w:rPr>
+        <w:t>(“</w:t>
+      </w:r>
+      <w:r>
+        <w:rPr>
+          <w:rFonts w:ascii="Times New Roman" w:eastAsia="Roboto Medium" w:hAnsi="Times New Roman"/>
+          <w:sz w:val="28"/>
+          <w:szCs w:val="28"/>
+          <w:u w:color="65FF65"/>
+        </w:rPr>
+        <w:t>image-directory/image-</w:t>
+      </w:r>
+      <w:proofErr w:type="spellStart"/>
+      <w:r>
+        <w:rPr>
+          <w:rFonts w:ascii="Times New Roman" w:eastAsia="Roboto Medium" w:hAnsi="Times New Roman"/>
+          <w:sz w:val="28"/>
+          <w:szCs w:val="28"/>
+          <w:u w:color="65FF65"/>
+        </w:rPr>
+        <w:t>name.image</w:t>
+      </w:r>
+      <w:proofErr w:type="spellEnd"/>
+      <w:r>
+        <w:rPr>
+          <w:rFonts w:ascii="Times New Roman" w:eastAsia="Roboto Medium" w:hAnsi="Times New Roman"/>
+          <w:sz w:val="28"/>
+          <w:szCs w:val="28"/>
+          <w:u w:color="65FF65"/>
+        </w:rPr>
+        <w:t>-format”</w:t>
       </w:r>
       <w:r>
         <w:rPr>
@@ -14361,44 +15140,6 @@
           <w:u w:val="thick"/>
         </w:rPr>
       </w:pPr>
-      <w:r>
-        <w:rPr>
-          <w:rFonts w:ascii="Times New Roman" w:eastAsia="Roboto Medium" w:hAnsi="Times New Roman"/>
-          <w:sz w:val="28"/>
-          <w:szCs w:val="28"/>
-          <w:u w:val="thick"/>
-        </w:rPr>
-        <w:lastRenderedPageBreak/>
-        <w:t>MEDIA QUERIES</w:t>
-      </w:r>
-      <w:r>
-        <w:rPr>
-          <w:rFonts w:ascii="Times New Roman" w:eastAsia="Roboto Medium" w:hAnsi="Times New Roman"/>
-          <w:sz w:val="28"/>
-          <w:szCs w:val="28"/>
-          <w:u w:val="thick"/>
-        </w:rPr>
-        <w:tab/>
-      </w:r>
-      <w:r>
-        <w:rPr>
-          <w:rFonts w:ascii="Times New Roman" w:eastAsia="Roboto Medium" w:hAnsi="Times New Roman"/>
-          <w:sz w:val="28"/>
-          <w:szCs w:val="28"/>
-          <w:u w:val="thick"/>
-        </w:rPr>
-        <w:tab/>
-      </w:r>
-      <w:r>
-        <w:rPr>
-          <w:rFonts w:ascii="Times New Roman" w:eastAsia="Roboto Medium" w:hAnsi="Times New Roman"/>
-          <w:sz w:val="28"/>
-          <w:szCs w:val="28"/>
-          <w:u w:val="thick"/>
-        </w:rPr>
-        <w:tab/>
-        <w:t xml:space="preserve"> </w:t>
-      </w:r>
     </w:p>
     <w:p>
       <w:pPr>
@@ -14410,76 +15151,7 @@
         <w:jc w:val="both"/>
         <w:rPr>
           <w:rFonts w:ascii="Times New Roman" w:eastAsia="Roboto Medium" w:hAnsi="Times New Roman"/>
-          <w:sz w:val="28"/>
-          <w:szCs w:val="28"/>
-        </w:rPr>
-      </w:pPr>
-      <w:r>
-        <w:rPr>
-          <w:rFonts w:ascii="Times New Roman" w:eastAsia="Roboto Medium" w:hAnsi="Times New Roman"/>
-          <w:sz w:val="30"/>
-          <w:szCs w:val="30"/>
-        </w:rPr>
-        <w:t>These are set of ru</w:t>
-      </w:r>
-      <w:r>
-        <w:rPr>
-          <w:rFonts w:ascii="Times New Roman" w:eastAsia="Roboto Medium" w:hAnsi="Times New Roman"/>
-          <w:sz w:val="28"/>
-          <w:szCs w:val="28"/>
-        </w:rPr>
-        <w:t>les</w:t>
-      </w:r>
-      <w:r>
-        <w:rPr>
-          <w:rFonts w:ascii="Times New Roman" w:eastAsia="Roboto Medium" w:hAnsi="Times New Roman"/>
-          <w:sz w:val="28"/>
-          <w:szCs w:val="28"/>
-        </w:rPr>
-        <w:t xml:space="preserve"> that he</w:t>
-      </w:r>
-      <w:r>
-        <w:rPr>
-          <w:rFonts w:ascii="Times New Roman" w:eastAsia="Roboto Medium" w:hAnsi="Times New Roman"/>
-          <w:sz w:val="28"/>
-          <w:szCs w:val="28"/>
-        </w:rPr>
-        <w:t>l</w:t>
-      </w:r>
-      <w:r>
-        <w:rPr>
-          <w:rFonts w:ascii="Times New Roman" w:eastAsia="Roboto Medium" w:hAnsi="Times New Roman"/>
-          <w:sz w:val="28"/>
-          <w:szCs w:val="28"/>
-        </w:rPr>
-        <w:t xml:space="preserve">p to create responsiveness </w:t>
-      </w:r>
-      <w:r>
-        <w:rPr>
-          <w:rFonts w:ascii="Times New Roman" w:eastAsia="Roboto Medium" w:hAnsi="Times New Roman"/>
-          <w:sz w:val="28"/>
-          <w:szCs w:val="28"/>
-        </w:rPr>
-        <w:t>on different screen sizes of</w:t>
-      </w:r>
-      <w:r>
-        <w:rPr>
-          <w:rFonts w:ascii="Times New Roman" w:eastAsia="Roboto Medium" w:hAnsi="Times New Roman"/>
-          <w:sz w:val="28"/>
-          <w:szCs w:val="28"/>
-        </w:rPr>
-        <w:t xml:space="preserve"> different devices.</w:t>
-      </w:r>
-    </w:p>
-    <w:p>
-      <w:pPr>
-        <w:tabs>
-          <w:tab w:val="left" w:pos="720"/>
-          <w:tab w:val="left" w:pos="2160"/>
-        </w:tabs>
-        <w:jc w:val="both"/>
-        <w:rPr>
-          <w:rFonts w:ascii="Times New Roman" w:eastAsia="Roboto Medium" w:hAnsi="Times New Roman"/>
+          <w:b/>
           <w:sz w:val="28"/>
           <w:szCs w:val="28"/>
           <w:u w:val="thick"/>
@@ -14488,15 +15160,37 @@
       <w:r>
         <w:rPr>
           <w:rFonts w:ascii="Times New Roman" w:eastAsia="Roboto Medium" w:hAnsi="Times New Roman"/>
+          <w:b/>
           <w:sz w:val="28"/>
           <w:szCs w:val="28"/>
           <w:u w:val="thick"/>
         </w:rPr>
-        <w:t>Syntax:</w:t>
-      </w:r>
-      <w:r>
-        <w:rPr>
-          <w:rFonts w:ascii="Times New Roman" w:eastAsia="Roboto Medium" w:hAnsi="Times New Roman"/>
+        <w:t>MEDIA QUERIES</w:t>
+      </w:r>
+      <w:r>
+        <w:rPr>
+          <w:rFonts w:ascii="Times New Roman" w:eastAsia="Roboto Medium" w:hAnsi="Times New Roman"/>
+          <w:b/>
+          <w:sz w:val="28"/>
+          <w:szCs w:val="28"/>
+          <w:u w:val="thick"/>
+        </w:rPr>
+        <w:tab/>
+      </w:r>
+      <w:r>
+        <w:rPr>
+          <w:rFonts w:ascii="Times New Roman" w:eastAsia="Roboto Medium" w:hAnsi="Times New Roman"/>
+          <w:b/>
+          <w:sz w:val="28"/>
+          <w:szCs w:val="28"/>
+          <w:u w:val="thick"/>
+        </w:rPr>
+        <w:tab/>
+      </w:r>
+      <w:r>
+        <w:rPr>
+          <w:rFonts w:ascii="Times New Roman" w:eastAsia="Roboto Medium" w:hAnsi="Times New Roman"/>
+          <w:b/>
           <w:sz w:val="28"/>
           <w:szCs w:val="28"/>
           <w:u w:val="thick"/>
@@ -14522,43 +15216,95 @@
       <w:r>
         <w:rPr>
           <w:rFonts w:ascii="Times New Roman" w:eastAsia="Roboto Medium" w:hAnsi="Times New Roman"/>
-          <w:sz w:val="28"/>
-          <w:szCs w:val="28"/>
-        </w:rPr>
-        <w:t xml:space="preserve">@media </w:t>
-      </w:r>
-      <w:r>
-        <w:rPr>
-          <w:rFonts w:ascii="Times New Roman" w:eastAsia="Roboto Medium" w:hAnsi="Times New Roman"/>
-          <w:sz w:val="28"/>
-          <w:szCs w:val="28"/>
-        </w:rPr>
-        <w:t>|</w:t>
-      </w:r>
-      <w:r>
-        <w:rPr>
-          <w:rFonts w:ascii="Times New Roman" w:eastAsia="Roboto Medium" w:hAnsi="Times New Roman"/>
-          <w:sz w:val="28"/>
-          <w:szCs w:val="28"/>
-        </w:rPr>
-        <w:t>media type</w:t>
-      </w:r>
-      <w:r>
-        <w:rPr>
-          <w:rFonts w:ascii="Times New Roman" w:eastAsia="Roboto Medium" w:hAnsi="Times New Roman"/>
-          <w:sz w:val="28"/>
-          <w:szCs w:val="28"/>
-        </w:rPr>
-        <w:t>|</w:t>
-      </w:r>
-      <w:r>
-        <w:rPr>
-          <w:rFonts w:ascii="Times New Roman" w:eastAsia="Roboto Medium" w:hAnsi="Times New Roman"/>
-          <w:sz w:val="28"/>
-          <w:szCs w:val="28"/>
-        </w:rPr>
-        <w:t xml:space="preserve"> and (condition(s): breakpoint) {</w:t>
-      </w:r>
+          <w:sz w:val="30"/>
+          <w:szCs w:val="30"/>
+        </w:rPr>
+        <w:t>These are set of ru</w:t>
+      </w:r>
+      <w:r>
+        <w:rPr>
+          <w:rFonts w:ascii="Times New Roman" w:eastAsia="Roboto Medium" w:hAnsi="Times New Roman"/>
+          <w:sz w:val="28"/>
+          <w:szCs w:val="28"/>
+        </w:rPr>
+        <w:t>les</w:t>
+      </w:r>
+      <w:r>
+        <w:rPr>
+          <w:rFonts w:ascii="Times New Roman" w:eastAsia="Roboto Medium" w:hAnsi="Times New Roman"/>
+          <w:sz w:val="28"/>
+          <w:szCs w:val="28"/>
+        </w:rPr>
+        <w:t xml:space="preserve"> that he</w:t>
+      </w:r>
+      <w:r>
+        <w:rPr>
+          <w:rFonts w:ascii="Times New Roman" w:eastAsia="Roboto Medium" w:hAnsi="Times New Roman"/>
+          <w:sz w:val="28"/>
+          <w:szCs w:val="28"/>
+        </w:rPr>
+        <w:t>l</w:t>
+      </w:r>
+      <w:r>
+        <w:rPr>
+          <w:rFonts w:ascii="Times New Roman" w:eastAsia="Roboto Medium" w:hAnsi="Times New Roman"/>
+          <w:sz w:val="28"/>
+          <w:szCs w:val="28"/>
+        </w:rPr>
+        <w:t xml:space="preserve">p to create responsiveness </w:t>
+      </w:r>
+      <w:r>
+        <w:rPr>
+          <w:rFonts w:ascii="Times New Roman" w:eastAsia="Roboto Medium" w:hAnsi="Times New Roman"/>
+          <w:sz w:val="28"/>
+          <w:szCs w:val="28"/>
+        </w:rPr>
+        <w:t>on different screen sizes of</w:t>
+      </w:r>
+      <w:r>
+        <w:rPr>
+          <w:rFonts w:ascii="Times New Roman" w:eastAsia="Roboto Medium" w:hAnsi="Times New Roman"/>
+          <w:sz w:val="28"/>
+          <w:szCs w:val="28"/>
+        </w:rPr>
+        <w:t xml:space="preserve"> different devices.</w:t>
+      </w:r>
+    </w:p>
+    <w:p>
+      <w:pPr>
+        <w:tabs>
+          <w:tab w:val="left" w:pos="720"/>
+          <w:tab w:val="left" w:pos="2160"/>
+        </w:tabs>
+        <w:jc w:val="both"/>
+        <w:rPr>
+          <w:rFonts w:ascii="Times New Roman" w:eastAsia="Roboto Medium" w:hAnsi="Times New Roman"/>
+          <w:sz w:val="28"/>
+          <w:szCs w:val="28"/>
+          <w:u w:val="thick"/>
+        </w:rPr>
+      </w:pPr>
+      <w:r>
+        <w:rPr>
+          <w:rFonts w:ascii="Times New Roman" w:eastAsia="Roboto Medium" w:hAnsi="Times New Roman"/>
+          <w:sz w:val="28"/>
+          <w:szCs w:val="28"/>
+          <w:u w:val="thick"/>
+        </w:rPr>
+        <w:t>Syntax:</w:t>
+      </w:r>
+      <w:r>
+        <w:rPr>
+          <w:rFonts w:ascii="Times New Roman" w:eastAsia="Roboto Medium" w:hAnsi="Times New Roman"/>
+          <w:sz w:val="28"/>
+          <w:szCs w:val="28"/>
+          <w:u w:val="thick"/>
+        </w:rPr>
+        <w:tab/>
+        <w:t xml:space="preserve"> </w:t>
+      </w:r>
+      <w:bookmarkStart w:id="0" w:name="_GoBack"/>
+      <w:bookmarkEnd w:id="0"/>
     </w:p>
     <w:p>
       <w:pPr>
@@ -14570,33 +15316,49 @@
         <w:jc w:val="both"/>
         <w:rPr>
           <w:rFonts w:ascii="Times New Roman" w:eastAsia="Roboto Medium" w:hAnsi="Times New Roman"/>
-          <w:sz w:val="30"/>
-          <w:szCs w:val="30"/>
-        </w:rPr>
-      </w:pPr>
-      <w:r>
-        <w:rPr>
-          <w:rFonts w:ascii="Times New Roman" w:eastAsia="Roboto Medium" w:hAnsi="Times New Roman"/>
-          <w:sz w:val="30"/>
-          <w:szCs w:val="30"/>
-        </w:rPr>
-        <w:t>CSS Ru</w:t>
-      </w:r>
-      <w:r>
-        <w:rPr>
-          <w:rFonts w:ascii="Times New Roman" w:eastAsia="Roboto Medium" w:hAnsi="Times New Roman"/>
-          <w:sz w:val="28"/>
-          <w:szCs w:val="28"/>
-        </w:rPr>
-        <w:t>l</w:t>
-      </w:r>
-      <w:r>
-        <w:rPr>
-          <w:rFonts w:ascii="Times New Roman" w:eastAsia="Roboto Medium" w:hAnsi="Times New Roman"/>
-          <w:sz w:val="28"/>
-          <w:szCs w:val="28"/>
-        </w:rPr>
-        <w:t>es</w:t>
+          <w:sz w:val="28"/>
+          <w:szCs w:val="28"/>
+        </w:rPr>
+      </w:pPr>
+      <w:r>
+        <w:rPr>
+          <w:rFonts w:ascii="Times New Roman" w:eastAsia="Roboto Medium" w:hAnsi="Times New Roman"/>
+          <w:sz w:val="28"/>
+          <w:szCs w:val="28"/>
+        </w:rPr>
+        <w:t xml:space="preserve">@media </w:t>
+      </w:r>
+      <w:r>
+        <w:rPr>
+          <w:rFonts w:ascii="Times New Roman" w:eastAsia="Roboto Medium" w:hAnsi="Times New Roman"/>
+          <w:sz w:val="28"/>
+          <w:szCs w:val="28"/>
+        </w:rPr>
+        <w:t>|</w:t>
+      </w:r>
+      <w:r>
+        <w:rPr>
+          <w:rFonts w:ascii="Times New Roman" w:eastAsia="Roboto Medium" w:hAnsi="Times New Roman"/>
+          <w:sz w:val="28"/>
+          <w:szCs w:val="28"/>
+        </w:rPr>
+        <w:t>media type</w:t>
+      </w:r>
+      <w:r>
+        <w:rPr>
+          <w:rFonts w:ascii="Times New Roman" w:eastAsia="Roboto Medium" w:hAnsi="Times New Roman"/>
+          <w:sz w:val="28"/>
+          <w:szCs w:val="28"/>
+        </w:rPr>
+        <w:t>|</w:t>
+      </w:r>
+      <w:r>
+        <w:rPr>
+          <w:rFonts w:ascii="Times New Roman" w:eastAsia="Roboto Medium" w:hAnsi="Times New Roman"/>
+          <w:sz w:val="28"/>
+          <w:szCs w:val="28"/>
+        </w:rPr>
+        <w:t xml:space="preserve"> and (condition(s): breakpoint) {</w:t>
       </w:r>
     </w:p>
     <w:p>
@@ -14619,7 +15381,23 @@
           <w:sz w:val="30"/>
           <w:szCs w:val="30"/>
         </w:rPr>
-        <w:t>}</w:t>
+        <w:t>CSS Ru</w:t>
+      </w:r>
+      <w:r>
+        <w:rPr>
+          <w:rFonts w:ascii="Times New Roman" w:eastAsia="Roboto Medium" w:hAnsi="Times New Roman"/>
+          <w:sz w:val="28"/>
+          <w:szCs w:val="28"/>
+        </w:rPr>
+        <w:t>l</w:t>
+      </w:r>
+      <w:r>
+        <w:rPr>
+          <w:rFonts w:ascii="Times New Roman" w:eastAsia="Roboto Medium" w:hAnsi="Times New Roman"/>
+          <w:sz w:val="28"/>
+          <w:szCs w:val="28"/>
+        </w:rPr>
+        <w:t>es</w:t>
       </w:r>
     </w:p>
     <w:p>
@@ -14642,15 +15420,7 @@
           <w:sz w:val="30"/>
           <w:szCs w:val="30"/>
         </w:rPr>
-        <w:t>Min-width = starting from</w:t>
-      </w:r>
-      <w:r>
-        <w:rPr>
-          <w:rFonts w:ascii="Times New Roman" w:eastAsia="Roboto Medium" w:hAnsi="Times New Roman"/>
-          <w:sz w:val="30"/>
-          <w:szCs w:val="30"/>
-        </w:rPr>
-        <w:t xml:space="preserve"> (and above).</w:t>
+        <w:t>}</w:t>
       </w:r>
     </w:p>
     <w:p>
@@ -14673,7 +15443,16 @@
           <w:sz w:val="30"/>
           <w:szCs w:val="30"/>
         </w:rPr>
-        <w:t>Max-width = up to</w:t>
+        <w:lastRenderedPageBreak/>
+        <w:t>Min-width = starting from</w:t>
+      </w:r>
+      <w:r>
+        <w:rPr>
+          <w:rFonts w:ascii="Times New Roman" w:eastAsia="Roboto Medium" w:hAnsi="Times New Roman"/>
+          <w:sz w:val="30"/>
+          <w:szCs w:val="30"/>
+        </w:rPr>
+        <w:t xml:space="preserve"> (and above).</w:t>
       </w:r>
     </w:p>
     <w:p>
@@ -14690,6 +15469,14 @@
           <w:szCs w:val="30"/>
         </w:rPr>
       </w:pPr>
+      <w:r>
+        <w:rPr>
+          <w:rFonts w:ascii="Times New Roman" w:eastAsia="Roboto Medium" w:hAnsi="Times New Roman"/>
+          <w:sz w:val="30"/>
+          <w:szCs w:val="30"/>
+        </w:rPr>
+        <w:t>Max-width = up to</w:t>
+      </w:r>
     </w:p>
     <w:p>
       <w:pPr>
@@ -14701,6 +15488,21 @@
         <w:jc w:val="both"/>
         <w:rPr>
           <w:rFonts w:ascii="Times New Roman" w:eastAsia="Roboto Medium" w:hAnsi="Times New Roman"/>
+          <w:sz w:val="30"/>
+          <w:szCs w:val="30"/>
+        </w:rPr>
+      </w:pPr>
+    </w:p>
+    <w:p>
+      <w:pPr>
+        <w:tabs>
+          <w:tab w:val="left" w:pos="720"/>
+          <w:tab w:val="left" w:pos="1440"/>
+          <w:tab w:val="left" w:pos="2160"/>
+        </w:tabs>
+        <w:jc w:val="both"/>
+        <w:rPr>
+          <w:rFonts w:ascii="Times New Roman" w:eastAsia="Roboto Medium" w:hAnsi="Times New Roman"/>
           <w:sz w:val="28"/>
           <w:szCs w:val="28"/>
           <w:u w:val="thick"/>
@@ -15291,7 +16093,6 @@
           <w:sz w:val="28"/>
           <w:szCs w:val="28"/>
         </w:rPr>
-        <w:lastRenderedPageBreak/>
         <w:t>Background:  grey;</w:t>
       </w:r>
     </w:p>
@@ -15491,6 +16292,8 @@
         <w:jc w:val="both"/>
         <w:rPr>
           <w:rFonts w:ascii="Times New Roman" w:eastAsia="Roboto Medium" w:hAnsi="Times New Roman"/>
+          <w:b/>
+          <w:caps/>
           <w:sz w:val="28"/>
           <w:szCs w:val="28"/>
           <w:u w:val="thick"/>
@@ -15499,51 +16302,42 @@
       <w:r>
         <w:rPr>
           <w:rFonts w:ascii="Times New Roman" w:eastAsia="Roboto Medium" w:hAnsi="Times New Roman"/>
+          <w:b/>
+          <w:caps/>
           <w:sz w:val="28"/>
           <w:szCs w:val="28"/>
           <w:u w:val="thick"/>
         </w:rPr>
-        <w:t>Variab</w:t>
-      </w:r>
-      <w:r>
-        <w:rPr>
-          <w:rFonts w:ascii="Times New Roman" w:eastAsia="Roboto Medium" w:hAnsi="Times New Roman"/>
+        <w:lastRenderedPageBreak/>
+        <w:t>Variables</w:t>
+      </w:r>
+      <w:r>
+        <w:rPr>
+          <w:rFonts w:ascii="Times New Roman" w:eastAsia="Roboto Medium" w:hAnsi="Times New Roman"/>
+          <w:b/>
+          <w:caps/>
           <w:sz w:val="28"/>
           <w:szCs w:val="28"/>
           <w:u w:val="thick"/>
         </w:rPr>
-        <w:t>l</w:t>
-      </w:r>
-      <w:r>
-        <w:rPr>
-          <w:rFonts w:ascii="Times New Roman" w:eastAsia="Roboto Medium" w:hAnsi="Times New Roman"/>
+        <w:tab/>
+      </w:r>
+      <w:r>
+        <w:rPr>
+          <w:rFonts w:ascii="Times New Roman" w:eastAsia="Roboto Medium" w:hAnsi="Times New Roman"/>
+          <w:b/>
+          <w:caps/>
           <w:sz w:val="28"/>
           <w:szCs w:val="28"/>
           <w:u w:val="thick"/>
         </w:rPr>
-        <w:t>es</w:t>
-      </w:r>
-      <w:r>
-        <w:rPr>
-          <w:rFonts w:ascii="Times New Roman" w:eastAsia="Roboto Medium" w:hAnsi="Times New Roman"/>
-          <w:sz w:val="28"/>
-          <w:szCs w:val="28"/>
-          <w:u w:val="thick"/>
-        </w:rPr>
         <w:tab/>
       </w:r>
       <w:r>
         <w:rPr>
           <w:rFonts w:ascii="Times New Roman" w:eastAsia="Roboto Medium" w:hAnsi="Times New Roman"/>
-          <w:sz w:val="28"/>
-          <w:szCs w:val="28"/>
-          <w:u w:val="thick"/>
-        </w:rPr>
-        <w:tab/>
-      </w:r>
-      <w:r>
-        <w:rPr>
-          <w:rFonts w:ascii="Times New Roman" w:eastAsia="Roboto Medium" w:hAnsi="Times New Roman"/>
+          <w:b/>
+          <w:caps/>
           <w:sz w:val="28"/>
           <w:szCs w:val="28"/>
           <w:u w:val="thick"/>
@@ -15811,8 +16605,18 @@
           <w:sz w:val="28"/>
           <w:szCs w:val="28"/>
         </w:rPr>
-        <w:t>e using the keyword (:root</w:t>
-      </w:r>
+        <w:t>e using the keyword (</w:t>
+      </w:r>
+      <w:proofErr w:type="gramStart"/>
+      <w:r>
+        <w:rPr>
+          <w:rFonts w:ascii="Times New Roman" w:eastAsia="Roboto Medium" w:hAnsi="Times New Roman"/>
+          <w:sz w:val="28"/>
+          <w:szCs w:val="28"/>
+        </w:rPr>
+        <w:t>:root</w:t>
+      </w:r>
+      <w:proofErr w:type="gramEnd"/>
       <w:r>
         <w:rPr>
           <w:rFonts w:ascii="Times New Roman" w:eastAsia="Roboto Medium" w:hAnsi="Times New Roman"/>
@@ -15947,7 +16751,35 @@
           <w:sz w:val="28"/>
           <w:szCs w:val="28"/>
         </w:rPr>
-        <w:t xml:space="preserve"> “var(variab</w:t>
+        <w:t xml:space="preserve"> “</w:t>
+      </w:r>
+      <w:proofErr w:type="spellStart"/>
+      <w:proofErr w:type="gramStart"/>
+      <w:r>
+        <w:rPr>
+          <w:rFonts w:ascii="Times New Roman" w:eastAsia="Roboto Medium" w:hAnsi="Times New Roman"/>
+          <w:sz w:val="28"/>
+          <w:szCs w:val="28"/>
+        </w:rPr>
+        <w:t>var</w:t>
+      </w:r>
+      <w:proofErr w:type="spellEnd"/>
+      <w:r>
+        <w:rPr>
+          <w:rFonts w:ascii="Times New Roman" w:eastAsia="Roboto Medium" w:hAnsi="Times New Roman"/>
+          <w:sz w:val="28"/>
+          <w:szCs w:val="28"/>
+        </w:rPr>
+        <w:t>(</w:t>
+      </w:r>
+      <w:proofErr w:type="gramEnd"/>
+      <w:r>
+        <w:rPr>
+          <w:rFonts w:ascii="Times New Roman" w:eastAsia="Roboto Medium" w:hAnsi="Times New Roman"/>
+          <w:sz w:val="28"/>
+          <w:szCs w:val="28"/>
+        </w:rPr>
+        <w:t>variab</w:t>
       </w:r>
       <w:r>
         <w:rPr>
@@ -16034,13 +16866,23 @@
           <w:szCs w:val="28"/>
         </w:rPr>
       </w:pPr>
-      <w:r>
-        <w:rPr>
-          <w:rFonts w:ascii="Times New Roman" w:eastAsia="Roboto Medium" w:hAnsi="Times New Roman"/>
-          <w:sz w:val="28"/>
-          <w:szCs w:val="28"/>
-        </w:rPr>
-        <w:t>:root{</w:t>
+      <w:proofErr w:type="gramStart"/>
+      <w:r>
+        <w:rPr>
+          <w:rFonts w:ascii="Times New Roman" w:eastAsia="Roboto Medium" w:hAnsi="Times New Roman"/>
+          <w:sz w:val="28"/>
+          <w:szCs w:val="28"/>
+        </w:rPr>
+        <w:t>:root</w:t>
+      </w:r>
+      <w:proofErr w:type="gramEnd"/>
+      <w:r>
+        <w:rPr>
+          <w:rFonts w:ascii="Times New Roman" w:eastAsia="Roboto Medium" w:hAnsi="Times New Roman"/>
+          <w:sz w:val="28"/>
+          <w:szCs w:val="28"/>
+        </w:rPr>
+        <w:t>{</w:t>
       </w:r>
     </w:p>
     <w:p>
@@ -16063,7 +16905,16 @@
           <w:sz w:val="28"/>
           <w:szCs w:val="28"/>
         </w:rPr>
-        <w:t>--Light-Red-Bgco</w:t>
+        <w:t>--Light-Red-</w:t>
+      </w:r>
+      <w:proofErr w:type="spellStart"/>
+      <w:r>
+        <w:rPr>
+          <w:rFonts w:ascii="Times New Roman" w:eastAsia="Roboto Medium" w:hAnsi="Times New Roman"/>
+          <w:sz w:val="28"/>
+          <w:szCs w:val="28"/>
+        </w:rPr>
+        <w:t>Bgco</w:t>
       </w:r>
       <w:r>
         <w:rPr>
@@ -16079,7 +16930,16 @@
           <w:sz w:val="28"/>
           <w:szCs w:val="28"/>
         </w:rPr>
-        <w:t>or: #00f;</w:t>
+        <w:t>or</w:t>
+      </w:r>
+      <w:proofErr w:type="spellEnd"/>
+      <w:r>
+        <w:rPr>
+          <w:rFonts w:ascii="Times New Roman" w:eastAsia="Roboto Medium" w:hAnsi="Times New Roman"/>
+          <w:sz w:val="28"/>
+          <w:szCs w:val="28"/>
+        </w:rPr>
+        <w:t>: #00f;</w:t>
       </w:r>
     </w:p>
     <w:p>
@@ -16102,7 +16962,16 @@
           <w:sz w:val="28"/>
           <w:szCs w:val="28"/>
         </w:rPr>
-        <w:t>--Dark-Red-Bgco</w:t>
+        <w:t>--Dark-Red-</w:t>
+      </w:r>
+      <w:proofErr w:type="spellStart"/>
+      <w:r>
+        <w:rPr>
+          <w:rFonts w:ascii="Times New Roman" w:eastAsia="Roboto Medium" w:hAnsi="Times New Roman"/>
+          <w:sz w:val="28"/>
+          <w:szCs w:val="28"/>
+        </w:rPr>
+        <w:t>Bgco</w:t>
       </w:r>
       <w:r>
         <w:rPr>
@@ -16118,7 +16987,16 @@
           <w:sz w:val="28"/>
           <w:szCs w:val="28"/>
         </w:rPr>
-        <w:t>or: #006;</w:t>
+        <w:t>or</w:t>
+      </w:r>
+      <w:proofErr w:type="spellEnd"/>
+      <w:r>
+        <w:rPr>
+          <w:rFonts w:ascii="Times New Roman" w:eastAsia="Roboto Medium" w:hAnsi="Times New Roman"/>
+          <w:sz w:val="28"/>
+          <w:szCs w:val="28"/>
+        </w:rPr>
+        <w:t>: #006;</w:t>
       </w:r>
     </w:p>
     <w:p>
@@ -16181,13 +17059,23 @@
           <w:szCs w:val="28"/>
         </w:rPr>
       </w:pPr>
-      <w:r>
-        <w:rPr>
-          <w:rFonts w:ascii="Times New Roman" w:eastAsia="Roboto Medium" w:hAnsi="Times New Roman"/>
-          <w:sz w:val="28"/>
-          <w:szCs w:val="28"/>
-        </w:rPr>
-        <w:t xml:space="preserve">P{ </w:t>
+      <w:proofErr w:type="gramStart"/>
+      <w:r>
+        <w:rPr>
+          <w:rFonts w:ascii="Times New Roman" w:eastAsia="Roboto Medium" w:hAnsi="Times New Roman"/>
+          <w:sz w:val="28"/>
+          <w:szCs w:val="28"/>
+        </w:rPr>
+        <w:t>P{</w:t>
+      </w:r>
+      <w:proofErr w:type="gramEnd"/>
+      <w:r>
+        <w:rPr>
+          <w:rFonts w:ascii="Times New Roman" w:eastAsia="Roboto Medium" w:hAnsi="Times New Roman"/>
+          <w:sz w:val="28"/>
+          <w:szCs w:val="28"/>
+        </w:rPr>
+        <w:t xml:space="preserve"> </w:t>
       </w:r>
     </w:p>
     <w:p>
@@ -16204,6 +17092,7 @@
           <w:szCs w:val="28"/>
         </w:rPr>
       </w:pPr>
+      <w:proofErr w:type="gramStart"/>
       <w:r>
         <w:rPr>
           <w:rFonts w:ascii="Times New Roman" w:eastAsia="Roboto Medium" w:hAnsi="Times New Roman"/>
@@ -16226,15 +17115,51 @@
           <w:sz w:val="28"/>
           <w:szCs w:val="28"/>
         </w:rPr>
-        <w:t>or: var(</w:t>
-      </w:r>
-      <w:r>
-        <w:rPr>
-          <w:rFonts w:ascii="Times New Roman" w:eastAsia="Roboto Medium" w:hAnsi="Times New Roman"/>
-          <w:sz w:val="28"/>
-          <w:szCs w:val="28"/>
-        </w:rPr>
-        <w:t>--Dark-Red-Bgco</w:t>
+        <w:t>or</w:t>
+      </w:r>
+      <w:proofErr w:type="gramEnd"/>
+      <w:r>
+        <w:rPr>
+          <w:rFonts w:ascii="Times New Roman" w:eastAsia="Roboto Medium" w:hAnsi="Times New Roman"/>
+          <w:sz w:val="28"/>
+          <w:szCs w:val="28"/>
+        </w:rPr>
+        <w:t xml:space="preserve">: </w:t>
+      </w:r>
+      <w:proofErr w:type="spellStart"/>
+      <w:r>
+        <w:rPr>
+          <w:rFonts w:ascii="Times New Roman" w:eastAsia="Roboto Medium" w:hAnsi="Times New Roman"/>
+          <w:sz w:val="28"/>
+          <w:szCs w:val="28"/>
+        </w:rPr>
+        <w:t>var</w:t>
+      </w:r>
+      <w:proofErr w:type="spellEnd"/>
+      <w:r>
+        <w:rPr>
+          <w:rFonts w:ascii="Times New Roman" w:eastAsia="Roboto Medium" w:hAnsi="Times New Roman"/>
+          <w:sz w:val="28"/>
+          <w:szCs w:val="28"/>
+        </w:rPr>
+        <w:t>(</w:t>
+      </w:r>
+      <w:r>
+        <w:rPr>
+          <w:rFonts w:ascii="Times New Roman" w:eastAsia="Roboto Medium" w:hAnsi="Times New Roman"/>
+          <w:sz w:val="28"/>
+          <w:szCs w:val="28"/>
+        </w:rPr>
+        <w:t>--Dark-Red-</w:t>
+      </w:r>
+      <w:proofErr w:type="spellStart"/>
+      <w:r>
+        <w:rPr>
+          <w:rFonts w:ascii="Times New Roman" w:eastAsia="Roboto Medium" w:hAnsi="Times New Roman"/>
+          <w:sz w:val="28"/>
+          <w:szCs w:val="28"/>
+        </w:rPr>
+        <w:t>Bgco</w:t>
       </w:r>
       <w:r>
         <w:rPr>
@@ -16252,6 +17177,7 @@
         </w:rPr>
         <w:t>or</w:t>
       </w:r>
+      <w:proofErr w:type="spellEnd"/>
       <w:r>
         <w:rPr>
           <w:rFonts w:ascii="Times New Roman" w:eastAsia="Roboto Medium" w:hAnsi="Times New Roman"/>
@@ -16283,13 +17209,41 @@
           <w:szCs w:val="28"/>
         </w:rPr>
       </w:pPr>
-      <w:r>
-        <w:rPr>
-          <w:rFonts w:ascii="Times New Roman" w:eastAsia="Roboto Medium" w:hAnsi="Times New Roman"/>
-          <w:sz w:val="28"/>
-          <w:szCs w:val="28"/>
-        </w:rPr>
-        <w:t>font-size: var(--Large-Font-Size);</w:t>
+      <w:proofErr w:type="gramStart"/>
+      <w:r>
+        <w:rPr>
+          <w:rFonts w:ascii="Times New Roman" w:eastAsia="Roboto Medium" w:hAnsi="Times New Roman"/>
+          <w:sz w:val="28"/>
+          <w:szCs w:val="28"/>
+        </w:rPr>
+        <w:t>font-size</w:t>
+      </w:r>
+      <w:proofErr w:type="gramEnd"/>
+      <w:r>
+        <w:rPr>
+          <w:rFonts w:ascii="Times New Roman" w:eastAsia="Roboto Medium" w:hAnsi="Times New Roman"/>
+          <w:sz w:val="28"/>
+          <w:szCs w:val="28"/>
+        </w:rPr>
+        <w:t xml:space="preserve">: </w:t>
+      </w:r>
+      <w:proofErr w:type="spellStart"/>
+      <w:r>
+        <w:rPr>
+          <w:rFonts w:ascii="Times New Roman" w:eastAsia="Roboto Medium" w:hAnsi="Times New Roman"/>
+          <w:sz w:val="28"/>
+          <w:szCs w:val="28"/>
+        </w:rPr>
+        <w:t>var</w:t>
+      </w:r>
+      <w:proofErr w:type="spellEnd"/>
+      <w:r>
+        <w:rPr>
+          <w:rFonts w:ascii="Times New Roman" w:eastAsia="Roboto Medium" w:hAnsi="Times New Roman"/>
+          <w:sz w:val="28"/>
+          <w:szCs w:val="28"/>
+        </w:rPr>
+        <w:t>(--Large-Font-Size);</w:t>
       </w:r>
     </w:p>
     <w:p>
@@ -16319,50 +17273,16 @@
       <w:pPr>
         <w:tabs>
           <w:tab w:val="left" w:pos="720"/>
+          <w:tab w:val="left" w:pos="1440"/>
           <w:tab w:val="left" w:pos="2160"/>
-          <w:tab w:val="left" w:pos="3240"/>
-        </w:tabs>
-        <w:jc w:val="both"/>
-        <w:rPr>
-          <w:rFonts w:ascii="Times New Roman" w:eastAsia="Roboto Medium" w:hAnsi="Times New Roman"/>
-          <w:b/>
-          <w:sz w:val="28"/>
-          <w:szCs w:val="28"/>
-          <w:u w:val="thick"/>
-        </w:rPr>
-      </w:pPr>
-      <w:r>
-        <w:rPr>
-          <w:rFonts w:ascii="Times New Roman" w:eastAsia="Roboto Medium" w:hAnsi="Times New Roman"/>
-          <w:b/>
-          <w:sz w:val="28"/>
-          <w:szCs w:val="28"/>
-          <w:u w:val="thick"/>
-        </w:rPr>
-        <w:lastRenderedPageBreak/>
-        <w:t>ANIMATION</w:t>
-      </w:r>
-      <w:r>
-        <w:rPr>
-          <w:rFonts w:ascii="Times New Roman" w:eastAsia="Roboto Medium" w:hAnsi="Times New Roman"/>
-          <w:b/>
-          <w:sz w:val="28"/>
-          <w:szCs w:val="28"/>
-          <w:u w:val="thick"/>
-        </w:rPr>
-        <w:tab/>
-      </w:r>
-      <w:r>
-        <w:rPr>
-          <w:rFonts w:ascii="Times New Roman" w:eastAsia="Roboto Medium" w:hAnsi="Times New Roman"/>
-          <w:b/>
-          <w:sz w:val="28"/>
-          <w:szCs w:val="28"/>
-          <w:u w:val="thick"/>
-        </w:rPr>
-        <w:tab/>
-        <w:t xml:space="preserve"> </w:t>
-      </w:r>
+        </w:tabs>
+        <w:jc w:val="both"/>
+        <w:rPr>
+          <w:rFonts w:ascii="Times New Roman" w:eastAsia="Roboto Medium" w:hAnsi="Times New Roman"/>
+          <w:sz w:val="28"/>
+          <w:szCs w:val="28"/>
+        </w:rPr>
+      </w:pPr>
     </w:p>
     <w:p>
       <w:pPr>
@@ -16387,6 +17307,16 @@
           <w:u w:val="thick"/>
         </w:rPr>
         <w:t>TRANSFORM</w:t>
+      </w:r>
+      <w:r>
+        <w:rPr>
+          <w:rFonts w:ascii="Times New Roman" w:eastAsia="Roboto Medium" w:hAnsi="Times New Roman"/>
+          <w:b/>
+          <w:sz w:val="28"/>
+          <w:szCs w:val="28"/>
+          <w:u w:val="thick"/>
+        </w:rPr>
+        <w:t>ATION</w:t>
       </w:r>
       <w:r>
         <w:rPr>
@@ -16474,13 +17404,69 @@
           <w:szCs w:val="28"/>
         </w:rPr>
       </w:pPr>
-      <w:r>
-        <w:rPr>
-          <w:rFonts w:ascii="Times New Roman" w:eastAsia="Roboto Medium" w:hAnsi="Times New Roman"/>
-          <w:sz w:val="28"/>
-          <w:szCs w:val="28"/>
-        </w:rPr>
-        <w:t>translateX(50%); - this tries to move the element 50% of its width. +ve value moves it to the right while -ve value moves it to the left.</w:t>
+      <w:proofErr w:type="spellStart"/>
+      <w:proofErr w:type="gramStart"/>
+      <w:r>
+        <w:rPr>
+          <w:rFonts w:ascii="Times New Roman" w:eastAsia="Roboto Medium" w:hAnsi="Times New Roman"/>
+          <w:sz w:val="28"/>
+          <w:szCs w:val="28"/>
+        </w:rPr>
+        <w:t>translateX</w:t>
+      </w:r>
+      <w:proofErr w:type="spellEnd"/>
+      <w:r>
+        <w:rPr>
+          <w:rFonts w:ascii="Times New Roman" w:eastAsia="Roboto Medium" w:hAnsi="Times New Roman"/>
+          <w:sz w:val="28"/>
+          <w:szCs w:val="28"/>
+        </w:rPr>
+        <w:t>(</w:t>
+      </w:r>
+      <w:proofErr w:type="gramEnd"/>
+      <w:r>
+        <w:rPr>
+          <w:rFonts w:ascii="Times New Roman" w:eastAsia="Roboto Medium" w:hAnsi="Times New Roman"/>
+          <w:sz w:val="28"/>
+          <w:szCs w:val="28"/>
+        </w:rPr>
+        <w:t>50%); - this tries to move the element 50% of its width. +</w:t>
+      </w:r>
+      <w:proofErr w:type="spellStart"/>
+      <w:r>
+        <w:rPr>
+          <w:rFonts w:ascii="Times New Roman" w:eastAsia="Roboto Medium" w:hAnsi="Times New Roman"/>
+          <w:sz w:val="28"/>
+          <w:szCs w:val="28"/>
+        </w:rPr>
+        <w:t>ve</w:t>
+      </w:r>
+      <w:proofErr w:type="spellEnd"/>
+      <w:r>
+        <w:rPr>
+          <w:rFonts w:ascii="Times New Roman" w:eastAsia="Roboto Medium" w:hAnsi="Times New Roman"/>
+          <w:sz w:val="28"/>
+          <w:szCs w:val="28"/>
+        </w:rPr>
+        <w:t xml:space="preserve"> value moves it to the right while -</w:t>
+      </w:r>
+      <w:proofErr w:type="spellStart"/>
+      <w:r>
+        <w:rPr>
+          <w:rFonts w:ascii="Times New Roman" w:eastAsia="Roboto Medium" w:hAnsi="Times New Roman"/>
+          <w:sz w:val="28"/>
+          <w:szCs w:val="28"/>
+        </w:rPr>
+        <w:t>ve</w:t>
+      </w:r>
+      <w:proofErr w:type="spellEnd"/>
+      <w:r>
+        <w:rPr>
+          <w:rFonts w:ascii="Times New Roman" w:eastAsia="Roboto Medium" w:hAnsi="Times New Roman"/>
+          <w:sz w:val="28"/>
+          <w:szCs w:val="28"/>
+        </w:rPr>
+        <w:t xml:space="preserve"> value moves it to the left.</w:t>
       </w:r>
     </w:p>
     <w:p>
@@ -16498,13 +17484,70 @@
           <w:u w:val="thick"/>
         </w:rPr>
       </w:pPr>
-      <w:r>
-        <w:rPr>
-          <w:rFonts w:ascii="Times New Roman" w:eastAsia="Roboto Medium" w:hAnsi="Times New Roman"/>
-          <w:sz w:val="28"/>
-          <w:szCs w:val="28"/>
-        </w:rPr>
-        <w:t>translateY(4rem); - this tries to move the element up of the specified value. +ve value moves it down while -ve value moves it up.</w:t>
+      <w:proofErr w:type="spellStart"/>
+      <w:proofErr w:type="gramStart"/>
+      <w:r>
+        <w:rPr>
+          <w:rFonts w:ascii="Times New Roman" w:eastAsia="Roboto Medium" w:hAnsi="Times New Roman"/>
+          <w:sz w:val="28"/>
+          <w:szCs w:val="28"/>
+        </w:rPr>
+        <w:lastRenderedPageBreak/>
+        <w:t>translateY</w:t>
+      </w:r>
+      <w:proofErr w:type="spellEnd"/>
+      <w:r>
+        <w:rPr>
+          <w:rFonts w:ascii="Times New Roman" w:eastAsia="Roboto Medium" w:hAnsi="Times New Roman"/>
+          <w:sz w:val="28"/>
+          <w:szCs w:val="28"/>
+        </w:rPr>
+        <w:t>(</w:t>
+      </w:r>
+      <w:proofErr w:type="gramEnd"/>
+      <w:r>
+        <w:rPr>
+          <w:rFonts w:ascii="Times New Roman" w:eastAsia="Roboto Medium" w:hAnsi="Times New Roman"/>
+          <w:sz w:val="28"/>
+          <w:szCs w:val="28"/>
+        </w:rPr>
+        <w:t>4rem); - this tries to move the element up of the specified value. +</w:t>
+      </w:r>
+      <w:proofErr w:type="spellStart"/>
+      <w:r>
+        <w:rPr>
+          <w:rFonts w:ascii="Times New Roman" w:eastAsia="Roboto Medium" w:hAnsi="Times New Roman"/>
+          <w:sz w:val="28"/>
+          <w:szCs w:val="28"/>
+        </w:rPr>
+        <w:t>ve</w:t>
+      </w:r>
+      <w:proofErr w:type="spellEnd"/>
+      <w:r>
+        <w:rPr>
+          <w:rFonts w:ascii="Times New Roman" w:eastAsia="Roboto Medium" w:hAnsi="Times New Roman"/>
+          <w:sz w:val="28"/>
+          <w:szCs w:val="28"/>
+        </w:rPr>
+        <w:t xml:space="preserve"> value moves it down while -</w:t>
+      </w:r>
+      <w:proofErr w:type="spellStart"/>
+      <w:r>
+        <w:rPr>
+          <w:rFonts w:ascii="Times New Roman" w:eastAsia="Roboto Medium" w:hAnsi="Times New Roman"/>
+          <w:sz w:val="28"/>
+          <w:szCs w:val="28"/>
+        </w:rPr>
+        <w:t>ve</w:t>
+      </w:r>
+      <w:proofErr w:type="spellEnd"/>
+      <w:r>
+        <w:rPr>
+          <w:rFonts w:ascii="Times New Roman" w:eastAsia="Roboto Medium" w:hAnsi="Times New Roman"/>
+          <w:sz w:val="28"/>
+          <w:szCs w:val="28"/>
+        </w:rPr>
+        <w:t xml:space="preserve"> value moves it up.</w:t>
       </w:r>
     </w:p>
     <w:p>
@@ -16616,13 +17659,33 @@
           <w:szCs w:val="28"/>
         </w:rPr>
       </w:pPr>
-      <w:r>
-        <w:rPr>
-          <w:rFonts w:ascii="Times New Roman" w:eastAsia="Roboto Medium" w:hAnsi="Times New Roman"/>
-          <w:sz w:val="28"/>
-          <w:szCs w:val="28"/>
-        </w:rPr>
-        <w:t>rotateX(angle-in-degree); - this tries to move the element the on the angle that you have specified on the x-axis(up-down). 45deg is slant, 90deg is eye-level, 180deg is upside down.</w:t>
+      <w:proofErr w:type="spellStart"/>
+      <w:proofErr w:type="gramStart"/>
+      <w:r>
+        <w:rPr>
+          <w:rFonts w:ascii="Times New Roman" w:eastAsia="Roboto Medium" w:hAnsi="Times New Roman"/>
+          <w:sz w:val="28"/>
+          <w:szCs w:val="28"/>
+        </w:rPr>
+        <w:t>rotateX</w:t>
+      </w:r>
+      <w:proofErr w:type="spellEnd"/>
+      <w:r>
+        <w:rPr>
+          <w:rFonts w:ascii="Times New Roman" w:eastAsia="Roboto Medium" w:hAnsi="Times New Roman"/>
+          <w:sz w:val="28"/>
+          <w:szCs w:val="28"/>
+        </w:rPr>
+        <w:t>(</w:t>
+      </w:r>
+      <w:proofErr w:type="gramEnd"/>
+      <w:r>
+        <w:rPr>
+          <w:rFonts w:ascii="Times New Roman" w:eastAsia="Roboto Medium" w:hAnsi="Times New Roman"/>
+          <w:sz w:val="28"/>
+          <w:szCs w:val="28"/>
+        </w:rPr>
+        <w:t>angle-in-degree); - this tries to move the element the on the angle that you have specified on the x-axis(up-down). 45deg is slant, 90deg is eye-level, 180deg is upside down.</w:t>
       </w:r>
     </w:p>
     <w:p>
@@ -16639,13 +17702,33 @@
           <w:szCs w:val="28"/>
         </w:rPr>
       </w:pPr>
-      <w:r>
-        <w:rPr>
-          <w:rFonts w:ascii="Times New Roman" w:eastAsia="Roboto Medium" w:hAnsi="Times New Roman"/>
-          <w:sz w:val="28"/>
-          <w:szCs w:val="28"/>
-        </w:rPr>
-        <w:t>rotateY(angle-in-degree); - this tries to move the element the on the angle that you have specified on the y-axis(left-right). 45deg is slant, 90deg is eye-level, 180deg is opposite direction.</w:t>
+      <w:proofErr w:type="spellStart"/>
+      <w:proofErr w:type="gramStart"/>
+      <w:r>
+        <w:rPr>
+          <w:rFonts w:ascii="Times New Roman" w:eastAsia="Roboto Medium" w:hAnsi="Times New Roman"/>
+          <w:sz w:val="28"/>
+          <w:szCs w:val="28"/>
+        </w:rPr>
+        <w:t>rotateY</w:t>
+      </w:r>
+      <w:proofErr w:type="spellEnd"/>
+      <w:r>
+        <w:rPr>
+          <w:rFonts w:ascii="Times New Roman" w:eastAsia="Roboto Medium" w:hAnsi="Times New Roman"/>
+          <w:sz w:val="28"/>
+          <w:szCs w:val="28"/>
+        </w:rPr>
+        <w:t>(</w:t>
+      </w:r>
+      <w:proofErr w:type="gramEnd"/>
+      <w:r>
+        <w:rPr>
+          <w:rFonts w:ascii="Times New Roman" w:eastAsia="Roboto Medium" w:hAnsi="Times New Roman"/>
+          <w:sz w:val="28"/>
+          <w:szCs w:val="28"/>
+        </w:rPr>
+        <w:t>angle-in-degree); - this tries to move the element the on the angle that you have specified on the y-axis(left-right). 45deg is slant, 90deg is eye-level, 180deg is opposite direction.</w:t>
       </w:r>
     </w:p>
     <w:p>
@@ -16662,13 +17745,105 @@
           <w:szCs w:val="28"/>
         </w:rPr>
       </w:pPr>
-      <w:r>
-        <w:rPr>
-          <w:rFonts w:ascii="Times New Roman" w:eastAsia="Roboto Medium" w:hAnsi="Times New Roman"/>
-          <w:sz w:val="28"/>
-          <w:szCs w:val="28"/>
-        </w:rPr>
-        <w:t>rotateZ(angle-in-degree); - this tries to move the element the on the angle that you have specified on the z-axis(clockwise). 45deg is rolled aslant, 90deg is top-level, 180deg is opposite direction. The rotate(angle-in-deg) is similar to rotate(angle-in-deg).</w:t>
+      <w:proofErr w:type="spellStart"/>
+      <w:proofErr w:type="gramStart"/>
+      <w:r>
+        <w:rPr>
+          <w:rFonts w:ascii="Times New Roman" w:eastAsia="Roboto Medium" w:hAnsi="Times New Roman"/>
+          <w:sz w:val="28"/>
+          <w:szCs w:val="28"/>
+        </w:rPr>
+        <w:t>rotateZ</w:t>
+      </w:r>
+      <w:proofErr w:type="spellEnd"/>
+      <w:r>
+        <w:rPr>
+          <w:rFonts w:ascii="Times New Roman" w:eastAsia="Roboto Medium" w:hAnsi="Times New Roman"/>
+          <w:sz w:val="28"/>
+          <w:szCs w:val="28"/>
+        </w:rPr>
+        <w:t>(</w:t>
+      </w:r>
+      <w:proofErr w:type="gramEnd"/>
+      <w:r>
+        <w:rPr>
+          <w:rFonts w:ascii="Times New Roman" w:eastAsia="Roboto Medium" w:hAnsi="Times New Roman"/>
+          <w:sz w:val="28"/>
+          <w:szCs w:val="28"/>
+        </w:rPr>
+        <w:t xml:space="preserve">angle-in-degree); - this tries to move the element the on the angle that you have specified on the z-axis(clockwise). 45deg is rolled aslant, 90deg is top-level, </w:t>
+      </w:r>
+      <w:proofErr w:type="gramStart"/>
+      <w:r>
+        <w:rPr>
+          <w:rFonts w:ascii="Times New Roman" w:eastAsia="Roboto Medium" w:hAnsi="Times New Roman"/>
+          <w:sz w:val="28"/>
+          <w:szCs w:val="28"/>
+        </w:rPr>
+        <w:t>180deg</w:t>
+      </w:r>
+      <w:proofErr w:type="gramEnd"/>
+      <w:r>
+        <w:rPr>
+          <w:rFonts w:ascii="Times New Roman" w:eastAsia="Roboto Medium" w:hAnsi="Times New Roman"/>
+          <w:sz w:val="28"/>
+          <w:szCs w:val="28"/>
+        </w:rPr>
+        <w:t xml:space="preserve"> is opposite direction. The </w:t>
+      </w:r>
+      <w:proofErr w:type="gramStart"/>
+      <w:r>
+        <w:rPr>
+          <w:rFonts w:ascii="Times New Roman" w:eastAsia="Roboto Medium" w:hAnsi="Times New Roman"/>
+          <w:sz w:val="28"/>
+          <w:szCs w:val="28"/>
+        </w:rPr>
+        <w:t>rotate(</w:t>
+      </w:r>
+      <w:proofErr w:type="gramEnd"/>
+      <w:r>
+        <w:rPr>
+          <w:rFonts w:ascii="Times New Roman" w:eastAsia="Roboto Medium" w:hAnsi="Times New Roman"/>
+          <w:sz w:val="28"/>
+          <w:szCs w:val="28"/>
+        </w:rPr>
+        <w:t>angle-in-</w:t>
+      </w:r>
+      <w:proofErr w:type="spellStart"/>
+      <w:r>
+        <w:rPr>
+          <w:rFonts w:ascii="Times New Roman" w:eastAsia="Roboto Medium" w:hAnsi="Times New Roman"/>
+          <w:sz w:val="28"/>
+          <w:szCs w:val="28"/>
+        </w:rPr>
+        <w:t>deg</w:t>
+      </w:r>
+      <w:proofErr w:type="spellEnd"/>
+      <w:r>
+        <w:rPr>
+          <w:rFonts w:ascii="Times New Roman" w:eastAsia="Roboto Medium" w:hAnsi="Times New Roman"/>
+          <w:sz w:val="28"/>
+          <w:szCs w:val="28"/>
+        </w:rPr>
+        <w:t>) is similar to rotate(angle-in-</w:t>
+      </w:r>
+      <w:proofErr w:type="spellStart"/>
+      <w:r>
+        <w:rPr>
+          <w:rFonts w:ascii="Times New Roman" w:eastAsia="Roboto Medium" w:hAnsi="Times New Roman"/>
+          <w:sz w:val="28"/>
+          <w:szCs w:val="28"/>
+        </w:rPr>
+        <w:t>deg</w:t>
+      </w:r>
+      <w:proofErr w:type="spellEnd"/>
+      <w:r>
+        <w:rPr>
+          <w:rFonts w:ascii="Times New Roman" w:eastAsia="Roboto Medium" w:hAnsi="Times New Roman"/>
+          <w:sz w:val="28"/>
+          <w:szCs w:val="28"/>
+        </w:rPr>
+        <w:t>).</w:t>
       </w:r>
     </w:p>
     <w:p>
@@ -16721,13 +17896,33 @@
           <w:szCs w:val="28"/>
         </w:rPr>
       </w:pPr>
-      <w:r>
-        <w:rPr>
-          <w:rFonts w:ascii="Times New Roman" w:eastAsia="Roboto Medium" w:hAnsi="Times New Roman"/>
-          <w:sz w:val="28"/>
-          <w:szCs w:val="28"/>
-        </w:rPr>
-        <w:t>scaleX(value); - increase the or reduces the size of the element on the left and right sides only.</w:t>
+      <w:proofErr w:type="spellStart"/>
+      <w:proofErr w:type="gramStart"/>
+      <w:r>
+        <w:rPr>
+          <w:rFonts w:ascii="Times New Roman" w:eastAsia="Roboto Medium" w:hAnsi="Times New Roman"/>
+          <w:sz w:val="28"/>
+          <w:szCs w:val="28"/>
+        </w:rPr>
+        <w:t>scaleX</w:t>
+      </w:r>
+      <w:proofErr w:type="spellEnd"/>
+      <w:r>
+        <w:rPr>
+          <w:rFonts w:ascii="Times New Roman" w:eastAsia="Roboto Medium" w:hAnsi="Times New Roman"/>
+          <w:sz w:val="28"/>
+          <w:szCs w:val="28"/>
+        </w:rPr>
+        <w:t>(</w:t>
+      </w:r>
+      <w:proofErr w:type="gramEnd"/>
+      <w:r>
+        <w:rPr>
+          <w:rFonts w:ascii="Times New Roman" w:eastAsia="Roboto Medium" w:hAnsi="Times New Roman"/>
+          <w:sz w:val="28"/>
+          <w:szCs w:val="28"/>
+        </w:rPr>
+        <w:t>value); - increase the or reduces the size of the element on the left and right sides only.</w:t>
       </w:r>
     </w:p>
     <w:p>
@@ -16743,14 +17938,33 @@
           <w:szCs w:val="28"/>
         </w:rPr>
       </w:pPr>
-      <w:r>
-        <w:rPr>
-          <w:rFonts w:ascii="Times New Roman" w:eastAsia="Roboto Medium" w:hAnsi="Times New Roman"/>
-          <w:sz w:val="28"/>
-          <w:szCs w:val="28"/>
-        </w:rPr>
-        <w:lastRenderedPageBreak/>
-        <w:t>scaleY(value); - increase the or reduces the size of the element on the top and bottom sides only.</w:t>
+      <w:proofErr w:type="spellStart"/>
+      <w:proofErr w:type="gramStart"/>
+      <w:r>
+        <w:rPr>
+          <w:rFonts w:ascii="Times New Roman" w:eastAsia="Roboto Medium" w:hAnsi="Times New Roman"/>
+          <w:sz w:val="28"/>
+          <w:szCs w:val="28"/>
+        </w:rPr>
+        <w:t>scaleY</w:t>
+      </w:r>
+      <w:proofErr w:type="spellEnd"/>
+      <w:r>
+        <w:rPr>
+          <w:rFonts w:ascii="Times New Roman" w:eastAsia="Roboto Medium" w:hAnsi="Times New Roman"/>
+          <w:sz w:val="28"/>
+          <w:szCs w:val="28"/>
+        </w:rPr>
+        <w:t>(</w:t>
+      </w:r>
+      <w:proofErr w:type="gramEnd"/>
+      <w:r>
+        <w:rPr>
+          <w:rFonts w:ascii="Times New Roman" w:eastAsia="Roboto Medium" w:hAnsi="Times New Roman"/>
+          <w:sz w:val="28"/>
+          <w:szCs w:val="28"/>
+        </w:rPr>
+        <w:t>value); - increase the or reduces the size of the element on the top and bottom sides only.</w:t>
       </w:r>
     </w:p>
     <w:p>
@@ -16802,13 +18016,41 @@
           <w:szCs w:val="28"/>
         </w:rPr>
       </w:pPr>
-      <w:r>
-        <w:rPr>
-          <w:rFonts w:ascii="Times New Roman" w:eastAsia="Roboto Medium" w:hAnsi="Times New Roman"/>
-          <w:sz w:val="28"/>
-          <w:szCs w:val="28"/>
-        </w:rPr>
-        <w:t>scale(x-value, y-value); or scale(x&amp;y-value);</w:t>
+      <w:proofErr w:type="gramStart"/>
+      <w:r>
+        <w:rPr>
+          <w:rFonts w:ascii="Times New Roman" w:eastAsia="Roboto Medium" w:hAnsi="Times New Roman"/>
+          <w:sz w:val="28"/>
+          <w:szCs w:val="28"/>
+        </w:rPr>
+        <w:t>scale(</w:t>
+      </w:r>
+      <w:proofErr w:type="gramEnd"/>
+      <w:r>
+        <w:rPr>
+          <w:rFonts w:ascii="Times New Roman" w:eastAsia="Roboto Medium" w:hAnsi="Times New Roman"/>
+          <w:sz w:val="28"/>
+          <w:szCs w:val="28"/>
+        </w:rPr>
+        <w:t>x-value, y-value); or scale(</w:t>
+      </w:r>
+      <w:proofErr w:type="spellStart"/>
+      <w:r>
+        <w:rPr>
+          <w:rFonts w:ascii="Times New Roman" w:eastAsia="Roboto Medium" w:hAnsi="Times New Roman"/>
+          <w:sz w:val="28"/>
+          <w:szCs w:val="28"/>
+        </w:rPr>
+        <w:t>x&amp;y-value</w:t>
+      </w:r>
+      <w:proofErr w:type="spellEnd"/>
+      <w:r>
+        <w:rPr>
+          <w:rFonts w:ascii="Times New Roman" w:eastAsia="Roboto Medium" w:hAnsi="Times New Roman"/>
+          <w:sz w:val="28"/>
+          <w:szCs w:val="28"/>
+        </w:rPr>
+        <w:t>);</w:t>
       </w:r>
     </w:p>
     <w:p>
@@ -16862,13 +18104,51 @@
           <w:szCs w:val="28"/>
         </w:rPr>
       </w:pPr>
-      <w:r>
-        <w:rPr>
-          <w:rFonts w:ascii="Times New Roman" w:eastAsia="Roboto Medium" w:hAnsi="Times New Roman"/>
-          <w:sz w:val="28"/>
-          <w:szCs w:val="28"/>
-        </w:rPr>
-        <w:t xml:space="preserve">SkewX(angle-in-deg): is used to slant an element from the left and right. </w:t>
+      <w:proofErr w:type="spellStart"/>
+      <w:proofErr w:type="gramStart"/>
+      <w:r>
+        <w:rPr>
+          <w:rFonts w:ascii="Times New Roman" w:eastAsia="Roboto Medium" w:hAnsi="Times New Roman"/>
+          <w:sz w:val="28"/>
+          <w:szCs w:val="28"/>
+        </w:rPr>
+        <w:t>SkewX</w:t>
+      </w:r>
+      <w:proofErr w:type="spellEnd"/>
+      <w:r>
+        <w:rPr>
+          <w:rFonts w:ascii="Times New Roman" w:eastAsia="Roboto Medium" w:hAnsi="Times New Roman"/>
+          <w:sz w:val="28"/>
+          <w:szCs w:val="28"/>
+        </w:rPr>
+        <w:t>(</w:t>
+      </w:r>
+      <w:proofErr w:type="gramEnd"/>
+      <w:r>
+        <w:rPr>
+          <w:rFonts w:ascii="Times New Roman" w:eastAsia="Roboto Medium" w:hAnsi="Times New Roman"/>
+          <w:sz w:val="28"/>
+          <w:szCs w:val="28"/>
+        </w:rPr>
+        <w:t>angle-in-</w:t>
+      </w:r>
+      <w:proofErr w:type="spellStart"/>
+      <w:r>
+        <w:rPr>
+          <w:rFonts w:ascii="Times New Roman" w:eastAsia="Roboto Medium" w:hAnsi="Times New Roman"/>
+          <w:sz w:val="28"/>
+          <w:szCs w:val="28"/>
+        </w:rPr>
+        <w:t>deg</w:t>
+      </w:r>
+      <w:proofErr w:type="spellEnd"/>
+      <w:r>
+        <w:rPr>
+          <w:rFonts w:ascii="Times New Roman" w:eastAsia="Roboto Medium" w:hAnsi="Times New Roman"/>
+          <w:sz w:val="28"/>
+          <w:szCs w:val="28"/>
+        </w:rPr>
+        <w:t xml:space="preserve">): is used to slant an element from the left and right. </w:t>
       </w:r>
     </w:p>
     <w:p>
@@ -16886,13 +18166,51 @@
           <w:u w:val="thick"/>
         </w:rPr>
       </w:pPr>
-      <w:r>
-        <w:rPr>
-          <w:rFonts w:ascii="Times New Roman" w:eastAsia="Roboto Medium" w:hAnsi="Times New Roman"/>
-          <w:sz w:val="28"/>
-          <w:szCs w:val="28"/>
-        </w:rPr>
-        <w:t>SkewY(angle-in-deg): is used to slant an element from the top and bottom.</w:t>
+      <w:proofErr w:type="spellStart"/>
+      <w:proofErr w:type="gramStart"/>
+      <w:r>
+        <w:rPr>
+          <w:rFonts w:ascii="Times New Roman" w:eastAsia="Roboto Medium" w:hAnsi="Times New Roman"/>
+          <w:sz w:val="28"/>
+          <w:szCs w:val="28"/>
+        </w:rPr>
+        <w:t>SkewY</w:t>
+      </w:r>
+      <w:proofErr w:type="spellEnd"/>
+      <w:r>
+        <w:rPr>
+          <w:rFonts w:ascii="Times New Roman" w:eastAsia="Roboto Medium" w:hAnsi="Times New Roman"/>
+          <w:sz w:val="28"/>
+          <w:szCs w:val="28"/>
+        </w:rPr>
+        <w:t>(</w:t>
+      </w:r>
+      <w:proofErr w:type="gramEnd"/>
+      <w:r>
+        <w:rPr>
+          <w:rFonts w:ascii="Times New Roman" w:eastAsia="Roboto Medium" w:hAnsi="Times New Roman"/>
+          <w:sz w:val="28"/>
+          <w:szCs w:val="28"/>
+        </w:rPr>
+        <w:t>angle-in-</w:t>
+      </w:r>
+      <w:proofErr w:type="spellStart"/>
+      <w:r>
+        <w:rPr>
+          <w:rFonts w:ascii="Times New Roman" w:eastAsia="Roboto Medium" w:hAnsi="Times New Roman"/>
+          <w:sz w:val="28"/>
+          <w:szCs w:val="28"/>
+        </w:rPr>
+        <w:t>deg</w:t>
+      </w:r>
+      <w:proofErr w:type="spellEnd"/>
+      <w:r>
+        <w:rPr>
+          <w:rFonts w:ascii="Times New Roman" w:eastAsia="Roboto Medium" w:hAnsi="Times New Roman"/>
+          <w:sz w:val="28"/>
+          <w:szCs w:val="28"/>
+        </w:rPr>
+        <w:t>): is used to slant an element from the top and bottom.</w:t>
       </w:r>
     </w:p>
     <w:p>
@@ -16944,13 +18262,24 @@
           <w:szCs w:val="28"/>
         </w:rPr>
       </w:pPr>
-      <w:r>
-        <w:rPr>
-          <w:rFonts w:ascii="Times New Roman" w:eastAsia="Roboto Medium" w:hAnsi="Times New Roman"/>
-          <w:sz w:val="28"/>
-          <w:szCs w:val="28"/>
-        </w:rPr>
-        <w:t>skew(x-value, y-value);</w:t>
+      <w:proofErr w:type="gramStart"/>
+      <w:r>
+        <w:rPr>
+          <w:rFonts w:ascii="Times New Roman" w:eastAsia="Roboto Medium" w:hAnsi="Times New Roman"/>
+          <w:sz w:val="28"/>
+          <w:szCs w:val="28"/>
+        </w:rPr>
+        <w:lastRenderedPageBreak/>
+        <w:t>skew(</w:t>
+      </w:r>
+      <w:proofErr w:type="gramEnd"/>
+      <w:r>
+        <w:rPr>
+          <w:rFonts w:ascii="Times New Roman" w:eastAsia="Roboto Medium" w:hAnsi="Times New Roman"/>
+          <w:sz w:val="28"/>
+          <w:szCs w:val="28"/>
+        </w:rPr>
+        <w:t>x-value, y-value);</w:t>
       </w:r>
     </w:p>
     <w:p>
@@ -17116,7 +18445,25 @@
           <w:sz w:val="28"/>
           <w:szCs w:val="28"/>
         </w:rPr>
-        <w:t xml:space="preserve">Transition-property: the particular property of the element that you want the change to apply.(it can be a specific property or it can be all). </w:t>
+        <w:t>Transition-property: the particular property of the element that you want the change to apply</w:t>
+      </w:r>
+      <w:proofErr w:type="gramStart"/>
+      <w:r>
+        <w:rPr>
+          <w:rFonts w:ascii="Times New Roman" w:eastAsia="Roboto Medium" w:hAnsi="Times New Roman"/>
+          <w:sz w:val="28"/>
+          <w:szCs w:val="28"/>
+        </w:rPr>
+        <w:t>.(</w:t>
+      </w:r>
+      <w:proofErr w:type="gramEnd"/>
+      <w:r>
+        <w:rPr>
+          <w:rFonts w:ascii="Times New Roman" w:eastAsia="Roboto Medium" w:hAnsi="Times New Roman"/>
+          <w:sz w:val="28"/>
+          <w:szCs w:val="28"/>
+        </w:rPr>
+        <w:t xml:space="preserve">it can be a specific property or it can be all). </w:t>
       </w:r>
     </w:p>
     <w:p>
@@ -17143,7 +18490,25 @@
           <w:sz w:val="28"/>
           <w:szCs w:val="28"/>
         </w:rPr>
-        <w:t>Transition-timing-function: this is the style of transition that you want to apply. (linear, ease(default), ease-in, ease-out, ease-in-out).</w:t>
+        <w:t>Transition-timing-function: this is the style of transition that you want to apply. (</w:t>
+      </w:r>
+      <w:proofErr w:type="gramStart"/>
+      <w:r>
+        <w:rPr>
+          <w:rFonts w:ascii="Times New Roman" w:eastAsia="Roboto Medium" w:hAnsi="Times New Roman"/>
+          <w:sz w:val="28"/>
+          <w:szCs w:val="28"/>
+        </w:rPr>
+        <w:t>linear</w:t>
+      </w:r>
+      <w:proofErr w:type="gramEnd"/>
+      <w:r>
+        <w:rPr>
+          <w:rFonts w:ascii="Times New Roman" w:eastAsia="Roboto Medium" w:hAnsi="Times New Roman"/>
+          <w:sz w:val="28"/>
+          <w:szCs w:val="28"/>
+        </w:rPr>
+        <w:t>, ease(default), ease-in, ease-out, ease-in-out).</w:t>
       </w:r>
     </w:p>
     <w:p>
@@ -17280,7 +18645,6 @@
           <w:sz w:val="28"/>
           <w:szCs w:val="28"/>
         </w:rPr>
-        <w:lastRenderedPageBreak/>
         <w:t>Ease-in-out: slow start and end</w:t>
       </w:r>
       <w:r>
@@ -17479,7 +18843,26 @@
           <w:sz w:val="28"/>
           <w:szCs w:val="28"/>
         </w:rPr>
-        <w:t xml:space="preserve">Has to do with different changes (in appearance, motion, e.t.c) we can apply to an element at a particular time frame. </w:t>
+        <w:lastRenderedPageBreak/>
+        <w:t xml:space="preserve">Has to do with different changes (in appearance, motion, </w:t>
+      </w:r>
+      <w:proofErr w:type="spellStart"/>
+      <w:r>
+        <w:rPr>
+          <w:rFonts w:ascii="Times New Roman" w:eastAsia="Roboto Medium" w:hAnsi="Times New Roman"/>
+          <w:sz w:val="28"/>
+          <w:szCs w:val="28"/>
+        </w:rPr>
+        <w:t>e.t.c</w:t>
+      </w:r>
+      <w:proofErr w:type="spellEnd"/>
+      <w:r>
+        <w:rPr>
+          <w:rFonts w:ascii="Times New Roman" w:eastAsia="Roboto Medium" w:hAnsi="Times New Roman"/>
+          <w:sz w:val="28"/>
+          <w:szCs w:val="28"/>
+        </w:rPr>
+        <w:t xml:space="preserve">) we can apply to an element at a particular time frame. </w:t>
       </w:r>
     </w:p>
     <w:p>
@@ -17993,7 +19376,6 @@
           <w:sz w:val="28"/>
           <w:szCs w:val="28"/>
         </w:rPr>
-        <w:lastRenderedPageBreak/>
         <w:t>Examp</w:t>
       </w:r>
       <w:r>
@@ -18043,6 +19425,7 @@
         </w:rPr>
         <w:t xml:space="preserve">            </w:t>
       </w:r>
+      <w:proofErr w:type="gramStart"/>
       <w:r>
         <w:rPr>
           <w:rFonts w:ascii="Consolas" w:eastAsia="Times New Roman" w:hAnsi="Consolas" w:cs="Consolas"/>
@@ -18053,6 +19436,7 @@
         </w:rPr>
         <w:t>div</w:t>
       </w:r>
+      <w:proofErr w:type="gramEnd"/>
       <w:r>
         <w:rPr>
           <w:rFonts w:ascii="Consolas" w:eastAsia="Times New Roman" w:hAnsi="Consolas" w:cs="Consolas"/>
@@ -18086,6 +19470,7 @@
         </w:rPr>
         <w:t xml:space="preserve">                </w:t>
       </w:r>
+      <w:proofErr w:type="gramStart"/>
       <w:r>
         <w:rPr>
           <w:rFonts w:ascii="Consolas" w:eastAsia="Times New Roman" w:hAnsi="Consolas" w:cs="Consolas"/>
@@ -18096,6 +19481,7 @@
         </w:rPr>
         <w:t>width</w:t>
       </w:r>
+      <w:proofErr w:type="gramEnd"/>
       <w:r>
         <w:rPr>
           <w:rFonts w:ascii="Consolas" w:eastAsia="Times New Roman" w:hAnsi="Consolas" w:cs="Consolas"/>
@@ -18149,6 +19535,7 @@
         </w:rPr>
         <w:t xml:space="preserve">                </w:t>
       </w:r>
+      <w:proofErr w:type="gramStart"/>
       <w:r>
         <w:rPr>
           <w:rFonts w:ascii="Consolas" w:eastAsia="Times New Roman" w:hAnsi="Consolas" w:cs="Consolas"/>
@@ -18159,6 +19546,7 @@
         </w:rPr>
         <w:t>height</w:t>
       </w:r>
+      <w:proofErr w:type="gramEnd"/>
       <w:r>
         <w:rPr>
           <w:rFonts w:ascii="Consolas" w:eastAsia="Times New Roman" w:hAnsi="Consolas" w:cs="Consolas"/>
@@ -18212,6 +19600,7 @@
         </w:rPr>
         <w:t xml:space="preserve">                </w:t>
       </w:r>
+      <w:proofErr w:type="gramStart"/>
       <w:r>
         <w:rPr>
           <w:rFonts w:ascii="Consolas" w:eastAsia="Times New Roman" w:hAnsi="Consolas" w:cs="Consolas"/>
@@ -18222,6 +19611,7 @@
         </w:rPr>
         <w:t>background-color</w:t>
       </w:r>
+      <w:proofErr w:type="gramEnd"/>
       <w:r>
         <w:rPr>
           <w:rFonts w:ascii="Consolas" w:eastAsia="Times New Roman" w:hAnsi="Consolas" w:cs="Consolas"/>
@@ -18275,6 +19665,7 @@
         </w:rPr>
         <w:t xml:space="preserve">                </w:t>
       </w:r>
+      <w:proofErr w:type="gramStart"/>
       <w:r>
         <w:rPr>
           <w:rFonts w:ascii="Consolas" w:eastAsia="Times New Roman" w:hAnsi="Consolas" w:cs="Consolas"/>
@@ -18285,6 +19676,7 @@
         </w:rPr>
         <w:t>animation-name</w:t>
       </w:r>
+      <w:proofErr w:type="gramEnd"/>
       <w:r>
         <w:rPr>
           <w:rFonts w:ascii="Consolas" w:eastAsia="Times New Roman" w:hAnsi="Consolas" w:cs="Consolas"/>
@@ -18338,6 +19730,7 @@
         </w:rPr>
         <w:t xml:space="preserve">                </w:t>
       </w:r>
+      <w:proofErr w:type="gramStart"/>
       <w:r>
         <w:rPr>
           <w:rFonts w:ascii="Consolas" w:eastAsia="Times New Roman" w:hAnsi="Consolas" w:cs="Consolas"/>
@@ -18348,6 +19741,7 @@
         </w:rPr>
         <w:t>animation-duration</w:t>
       </w:r>
+      <w:proofErr w:type="gramEnd"/>
       <w:r>
         <w:rPr>
           <w:rFonts w:ascii="Consolas" w:eastAsia="Times New Roman" w:hAnsi="Consolas" w:cs="Consolas"/>
@@ -18401,6 +19795,7 @@
         </w:rPr>
         <w:t xml:space="preserve">                </w:t>
       </w:r>
+      <w:proofErr w:type="gramStart"/>
       <w:r>
         <w:rPr>
           <w:rFonts w:ascii="Consolas" w:eastAsia="Times New Roman" w:hAnsi="Consolas" w:cs="Consolas"/>
@@ -18411,6 +19806,7 @@
         </w:rPr>
         <w:t>animation-iteration-count</w:t>
       </w:r>
+      <w:proofErr w:type="gramEnd"/>
       <w:r>
         <w:rPr>
           <w:rFonts w:ascii="Consolas" w:eastAsia="Times New Roman" w:hAnsi="Consolas" w:cs="Consolas"/>
@@ -18464,6 +19860,7 @@
         </w:rPr>
         <w:t xml:space="preserve">                </w:t>
       </w:r>
+      <w:proofErr w:type="gramStart"/>
       <w:r>
         <w:rPr>
           <w:rFonts w:ascii="Consolas" w:eastAsia="Times New Roman" w:hAnsi="Consolas" w:cs="Consolas"/>
@@ -18474,6 +19871,7 @@
         </w:rPr>
         <w:t>animation-direction</w:t>
       </w:r>
+      <w:proofErr w:type="gramEnd"/>
       <w:r>
         <w:rPr>
           <w:rFonts w:ascii="Consolas" w:eastAsia="Times New Roman" w:hAnsi="Consolas" w:cs="Consolas"/>
@@ -18571,6 +19969,7 @@
           <w:szCs w:val="24"/>
           <w:lang w:eastAsia="en-US"/>
         </w:rPr>
+        <w:lastRenderedPageBreak/>
         <w:t xml:space="preserve">            </w:t>
       </w:r>
       <w:r>
@@ -18581,8 +19980,20 @@
           <w:szCs w:val="24"/>
           <w:lang w:eastAsia="en-US"/>
         </w:rPr>
-        <w:t>@keyframes</w:t>
-      </w:r>
+        <w:t>@</w:t>
+      </w:r>
+      <w:proofErr w:type="spellStart"/>
+      <w:r>
+        <w:rPr>
+          <w:rFonts w:ascii="Consolas" w:eastAsia="Times New Roman" w:hAnsi="Consolas" w:cs="Consolas"/>
+          <w:color w:val="C586C0"/>
+          <w:sz w:val="24"/>
+          <w:szCs w:val="24"/>
+          <w:lang w:eastAsia="en-US"/>
+        </w:rPr>
+        <w:t>keyframes</w:t>
+      </w:r>
+      <w:proofErr w:type="spellEnd"/>
       <w:r>
         <w:rPr>
           <w:rFonts w:ascii="Consolas" w:eastAsia="Times New Roman" w:hAnsi="Consolas" w:cs="Consolas"/>
@@ -18634,7 +20045,29 @@
           <w:szCs w:val="24"/>
           <w:lang w:eastAsia="en-US"/>
         </w:rPr>
-        <w:t xml:space="preserve">                from { </w:t>
+        <w:t xml:space="preserve">                </w:t>
+      </w:r>
+      <w:proofErr w:type="gramStart"/>
+      <w:r>
+        <w:rPr>
+          <w:rFonts w:ascii="Consolas" w:eastAsia="Times New Roman" w:hAnsi="Consolas" w:cs="Consolas"/>
+          <w:color w:val="D4D4D4"/>
+          <w:sz w:val="24"/>
+          <w:szCs w:val="24"/>
+          <w:lang w:eastAsia="en-US"/>
+        </w:rPr>
+        <w:t>from</w:t>
+      </w:r>
+      <w:proofErr w:type="gramEnd"/>
+      <w:r>
+        <w:rPr>
+          <w:rFonts w:ascii="Consolas" w:eastAsia="Times New Roman" w:hAnsi="Consolas" w:cs="Consolas"/>
+          <w:color w:val="D4D4D4"/>
+          <w:sz w:val="24"/>
+          <w:szCs w:val="24"/>
+          <w:lang w:eastAsia="en-US"/>
+        </w:rPr>
+        <w:t xml:space="preserve"> { </w:t>
       </w:r>
       <w:r>
         <w:rPr>
@@ -18697,7 +20130,29 @@
           <w:szCs w:val="24"/>
           <w:lang w:eastAsia="en-US"/>
         </w:rPr>
-        <w:t xml:space="preserve">                to { </w:t>
+        <w:t xml:space="preserve">                </w:t>
+      </w:r>
+      <w:proofErr w:type="gramStart"/>
+      <w:r>
+        <w:rPr>
+          <w:rFonts w:ascii="Consolas" w:eastAsia="Times New Roman" w:hAnsi="Consolas" w:cs="Consolas"/>
+          <w:color w:val="D4D4D4"/>
+          <w:sz w:val="24"/>
+          <w:szCs w:val="24"/>
+          <w:lang w:eastAsia="en-US"/>
+        </w:rPr>
+        <w:t>to</w:t>
+      </w:r>
+      <w:proofErr w:type="gramEnd"/>
+      <w:r>
+        <w:rPr>
+          <w:rFonts w:ascii="Consolas" w:eastAsia="Times New Roman" w:hAnsi="Consolas" w:cs="Consolas"/>
+          <w:color w:val="D4D4D4"/>
+          <w:sz w:val="24"/>
+          <w:szCs w:val="24"/>
+          <w:lang w:eastAsia="en-US"/>
+        </w:rPr>
+        <w:t xml:space="preserve"> { </w:t>
       </w:r>
       <w:r>
         <w:rPr>
@@ -18817,6 +20272,7 @@
           <w:u w:val="single"/>
         </w:rPr>
       </w:pPr>
+      <w:proofErr w:type="spellStart"/>
       <w:r>
         <w:rPr>
           <w:rFonts w:ascii="Times New Roman" w:eastAsia="Roboto Medium" w:hAnsi="Times New Roman"/>
@@ -18825,7 +20281,18 @@
           <w:szCs w:val="28"/>
           <w:u w:val="single"/>
         </w:rPr>
-        <w:t>Keyframes:</w:t>
+        <w:t>Keyframes</w:t>
+      </w:r>
+      <w:proofErr w:type="spellEnd"/>
+      <w:r>
+        <w:rPr>
+          <w:rFonts w:ascii="Times New Roman" w:eastAsia="Roboto Medium" w:hAnsi="Times New Roman"/>
+          <w:b/>
+          <w:sz w:val="28"/>
+          <w:szCs w:val="28"/>
+          <w:u w:val="single"/>
+        </w:rPr>
+        <w:t>:</w:t>
       </w:r>
       <w:r>
         <w:rPr>
@@ -18859,7 +20326,25 @@
           <w:sz w:val="28"/>
           <w:szCs w:val="28"/>
         </w:rPr>
-        <w:t>The animation keyframe is used to specify the changes that will occur at different time frames (period) usually in percent (%) or by using these keywords “from” and “to”.</w:t>
+        <w:t xml:space="preserve">The animation </w:t>
+      </w:r>
+      <w:proofErr w:type="spellStart"/>
+      <w:r>
+        <w:rPr>
+          <w:rFonts w:ascii="Times New Roman" w:eastAsia="Roboto Medium" w:hAnsi="Times New Roman"/>
+          <w:sz w:val="28"/>
+          <w:szCs w:val="28"/>
+        </w:rPr>
+        <w:t>keyframe</w:t>
+      </w:r>
+      <w:proofErr w:type="spellEnd"/>
+      <w:r>
+        <w:rPr>
+          <w:rFonts w:ascii="Times New Roman" w:eastAsia="Roboto Medium" w:hAnsi="Times New Roman"/>
+          <w:sz w:val="28"/>
+          <w:szCs w:val="28"/>
+        </w:rPr>
+        <w:t xml:space="preserve"> is used to specify the changes that will occur at different time frames (period) usually in percent (%) or by using these keywords “from” and “to”.</w:t>
       </w:r>
     </w:p>
     <w:p>
@@ -18910,7 +20395,25 @@
           <w:sz w:val="28"/>
           <w:szCs w:val="28"/>
         </w:rPr>
-        <w:t>@keyframes identifier or animation-name {</w:t>
+        <w:t>@</w:t>
+      </w:r>
+      <w:proofErr w:type="spellStart"/>
+      <w:r>
+        <w:rPr>
+          <w:rFonts w:ascii="Times New Roman" w:eastAsia="Roboto Medium" w:hAnsi="Times New Roman"/>
+          <w:sz w:val="28"/>
+          <w:szCs w:val="28"/>
+        </w:rPr>
+        <w:t>keyframes</w:t>
+      </w:r>
+      <w:proofErr w:type="spellEnd"/>
+      <w:r>
+        <w:rPr>
+          <w:rFonts w:ascii="Times New Roman" w:eastAsia="Roboto Medium" w:hAnsi="Times New Roman"/>
+          <w:sz w:val="28"/>
+          <w:szCs w:val="28"/>
+        </w:rPr>
+        <w:t xml:space="preserve"> identifier or animation-name {</w:t>
       </w:r>
     </w:p>
     <w:p>
@@ -18933,8 +20436,18 @@
           <w:sz w:val="28"/>
           <w:szCs w:val="28"/>
         </w:rPr>
-        <w:t xml:space="preserve">  Period1{</w:t>
-      </w:r>
+        <w:t xml:space="preserve">  </w:t>
+      </w:r>
+      <w:proofErr w:type="gramStart"/>
+      <w:r>
+        <w:rPr>
+          <w:rFonts w:ascii="Times New Roman" w:eastAsia="Roboto Medium" w:hAnsi="Times New Roman"/>
+          <w:sz w:val="28"/>
+          <w:szCs w:val="28"/>
+        </w:rPr>
+        <w:t>Period1{</w:t>
+      </w:r>
+      <w:proofErr w:type="gramEnd"/>
     </w:p>
     <w:p>
       <w:pPr>
@@ -19002,8 +20515,28 @@
           <w:sz w:val="28"/>
           <w:szCs w:val="28"/>
         </w:rPr>
-        <w:t xml:space="preserve">   Periodn{</w:t>
-      </w:r>
+        <w:t xml:space="preserve">   </w:t>
+      </w:r>
+      <w:proofErr w:type="spellStart"/>
+      <w:proofErr w:type="gramStart"/>
+      <w:r>
+        <w:rPr>
+          <w:rFonts w:ascii="Times New Roman" w:eastAsia="Roboto Medium" w:hAnsi="Times New Roman"/>
+          <w:sz w:val="28"/>
+          <w:szCs w:val="28"/>
+        </w:rPr>
+        <w:t>Periodn</w:t>
+      </w:r>
+      <w:proofErr w:type="spellEnd"/>
+      <w:r>
+        <w:rPr>
+          <w:rFonts w:ascii="Times New Roman" w:eastAsia="Roboto Medium" w:hAnsi="Times New Roman"/>
+          <w:sz w:val="28"/>
+          <w:szCs w:val="28"/>
+        </w:rPr>
+        <w:t>{</w:t>
+      </w:r>
+      <w:proofErr w:type="gramEnd"/>
     </w:p>
     <w:p>
       <w:pPr>
@@ -19071,7 +20604,6 @@
           <w:sz w:val="28"/>
           <w:szCs w:val="28"/>
         </w:rPr>
-        <w:lastRenderedPageBreak/>
         <w:t>}</w:t>
       </w:r>
     </w:p>
@@ -19130,8 +20662,18 @@
           <w:sz w:val="28"/>
           <w:szCs w:val="28"/>
         </w:rPr>
-        <w:t>{forwards, backwards(</w:t>
-      </w:r>
+        <w:t xml:space="preserve">{forwards, </w:t>
+      </w:r>
+      <w:proofErr w:type="gramStart"/>
+      <w:r>
+        <w:rPr>
+          <w:rFonts w:ascii="Times New Roman" w:eastAsia="Roboto Medium" w:hAnsi="Times New Roman"/>
+          <w:sz w:val="28"/>
+          <w:szCs w:val="28"/>
+        </w:rPr>
+        <w:t>backwards(</w:t>
+      </w:r>
+      <w:proofErr w:type="gramEnd"/>
       <w:r>
         <w:rPr>
           <w:rFonts w:ascii="Times New Roman" w:eastAsia="Roboto Medium" w:hAnsi="Times New Roman"/>
@@ -19322,7 +20864,25 @@
           <w:sz w:val="28"/>
           <w:szCs w:val="28"/>
         </w:rPr>
-        <w:t xml:space="preserve"> that are odd counts are </w:t>
+        <w:t xml:space="preserve"> that </w:t>
+      </w:r>
+      <w:proofErr w:type="gramStart"/>
+      <w:r>
+        <w:rPr>
+          <w:rFonts w:ascii="Times New Roman" w:eastAsia="Roboto Medium" w:hAnsi="Times New Roman"/>
+          <w:sz w:val="28"/>
+          <w:szCs w:val="28"/>
+        </w:rPr>
+        <w:t>are</w:t>
+      </w:r>
+      <w:proofErr w:type="gramEnd"/>
+      <w:r>
+        <w:rPr>
+          <w:rFonts w:ascii="Times New Roman" w:eastAsia="Roboto Medium" w:hAnsi="Times New Roman"/>
+          <w:sz w:val="28"/>
+          <w:szCs w:val="28"/>
+        </w:rPr>
+        <w:t xml:space="preserve"> odd counts are </w:t>
       </w:r>
       <w:r>
         <w:rPr>
@@ -19391,8 +20951,20 @@
           <w:szCs w:val="24"/>
           <w:lang w:eastAsia="en-US"/>
         </w:rPr>
-        <w:t>@keyframes</w:t>
-      </w:r>
+        <w:t>@</w:t>
+      </w:r>
+      <w:proofErr w:type="spellStart"/>
+      <w:r>
+        <w:rPr>
+          <w:rFonts w:ascii="Consolas" w:eastAsia="Times New Roman" w:hAnsi="Consolas" w:cs="Consolas"/>
+          <w:color w:val="C586C0"/>
+          <w:sz w:val="24"/>
+          <w:szCs w:val="24"/>
+          <w:lang w:eastAsia="en-US"/>
+        </w:rPr>
+        <w:t>keyframes</w:t>
+      </w:r>
+      <w:proofErr w:type="spellEnd"/>
       <w:r>
         <w:rPr>
           <w:rFonts w:ascii="Consolas" w:eastAsia="Times New Roman" w:hAnsi="Consolas" w:cs="Consolas"/>
@@ -19403,6 +20975,7 @@
         </w:rPr>
         <w:t xml:space="preserve"> </w:t>
       </w:r>
+      <w:proofErr w:type="gramStart"/>
       <w:r>
         <w:rPr>
           <w:rFonts w:ascii="Consolas" w:eastAsia="Times New Roman" w:hAnsi="Consolas" w:cs="Consolas"/>
@@ -19423,6 +20996,7 @@
         </w:rPr>
         <w:t>{</w:t>
       </w:r>
+      <w:proofErr w:type="gramEnd"/>
     </w:p>
     <w:p>
       <w:pPr>
@@ -19467,13 +21041,10 @@
           <w:szCs w:val="24"/>
           <w:lang w:eastAsia="en-US"/>
         </w:rPr>
-        <w:t>      50%{</w:t>
-      </w:r>
-    </w:p>
-    <w:p>
-      <w:pPr>
-        <w:shd w:val="clear" w:color="auto" w:fill="1E1E1E"/>
-        <w:spacing w:after="0" w:line="330" w:lineRule="atLeast"/>
+        <w:t xml:space="preserve">      </w:t>
+      </w:r>
+      <w:proofErr w:type="gramStart"/>
+      <w:r>
         <w:rPr>
           <w:rFonts w:ascii="Consolas" w:eastAsia="Times New Roman" w:hAnsi="Consolas" w:cs="Consolas"/>
           <w:color w:val="D4D4D4"/>
@@ -19481,7 +21052,9 @@
           <w:szCs w:val="24"/>
           <w:lang w:eastAsia="en-US"/>
         </w:rPr>
-      </w:pPr>
+        <w:t>50%</w:t>
+      </w:r>
+      <w:proofErr w:type="gramEnd"/>
       <w:r>
         <w:rPr>
           <w:rFonts w:ascii="Consolas" w:eastAsia="Times New Roman" w:hAnsi="Consolas" w:cs="Consolas"/>
@@ -19490,8 +21063,32 @@
           <w:szCs w:val="24"/>
           <w:lang w:eastAsia="en-US"/>
         </w:rPr>
+        <w:t>{</w:t>
+      </w:r>
+    </w:p>
+    <w:p>
+      <w:pPr>
+        <w:shd w:val="clear" w:color="auto" w:fill="1E1E1E"/>
+        <w:spacing w:after="0" w:line="330" w:lineRule="atLeast"/>
+        <w:rPr>
+          <w:rFonts w:ascii="Consolas" w:eastAsia="Times New Roman" w:hAnsi="Consolas" w:cs="Consolas"/>
+          <w:color w:val="D4D4D4"/>
+          <w:sz w:val="24"/>
+          <w:szCs w:val="24"/>
+          <w:lang w:eastAsia="en-US"/>
+        </w:rPr>
+      </w:pPr>
+      <w:r>
+        <w:rPr>
+          <w:rFonts w:ascii="Consolas" w:eastAsia="Times New Roman" w:hAnsi="Consolas" w:cs="Consolas"/>
+          <w:color w:val="D4D4D4"/>
+          <w:sz w:val="24"/>
+          <w:szCs w:val="24"/>
+          <w:lang w:eastAsia="en-US"/>
+        </w:rPr>
         <w:t xml:space="preserve">          </w:t>
       </w:r>
+      <w:proofErr w:type="gramStart"/>
       <w:r>
         <w:rPr>
           <w:rFonts w:ascii="Consolas" w:eastAsia="Times New Roman" w:hAnsi="Consolas" w:cs="Consolas"/>
@@ -19502,6 +21099,7 @@
         </w:rPr>
         <w:t>font-size</w:t>
       </w:r>
+      <w:proofErr w:type="gramEnd"/>
       <w:r>
         <w:rPr>
           <w:rFonts w:ascii="Consolas" w:eastAsia="Times New Roman" w:hAnsi="Consolas" w:cs="Consolas"/>
@@ -19555,6 +21153,7 @@
         </w:rPr>
         <w:t xml:space="preserve">          </w:t>
       </w:r>
+      <w:proofErr w:type="gramStart"/>
       <w:r>
         <w:rPr>
           <w:rFonts w:ascii="Consolas" w:eastAsia="Times New Roman" w:hAnsi="Consolas" w:cs="Consolas"/>
@@ -19565,6 +21164,7 @@
         </w:rPr>
         <w:t>background-color</w:t>
       </w:r>
+      <w:proofErr w:type="gramEnd"/>
       <w:r>
         <w:rPr>
           <w:rFonts w:ascii="Consolas" w:eastAsia="Times New Roman" w:hAnsi="Consolas" w:cs="Consolas"/>
@@ -19639,13 +21239,10 @@
           <w:szCs w:val="24"/>
           <w:lang w:eastAsia="en-US"/>
         </w:rPr>
-        <w:t>      100%{</w:t>
-      </w:r>
-    </w:p>
-    <w:p>
-      <w:pPr>
-        <w:shd w:val="clear" w:color="auto" w:fill="1E1E1E"/>
-        <w:spacing w:after="0" w:line="330" w:lineRule="atLeast"/>
+        <w:t xml:space="preserve">      </w:t>
+      </w:r>
+      <w:proofErr w:type="gramStart"/>
+      <w:r>
         <w:rPr>
           <w:rFonts w:ascii="Consolas" w:eastAsia="Times New Roman" w:hAnsi="Consolas" w:cs="Consolas"/>
           <w:color w:val="D4D4D4"/>
@@ -19653,7 +21250,9 @@
           <w:szCs w:val="24"/>
           <w:lang w:eastAsia="en-US"/>
         </w:rPr>
-      </w:pPr>
+        <w:t>100%</w:t>
+      </w:r>
+      <w:proofErr w:type="gramEnd"/>
       <w:r>
         <w:rPr>
           <w:rFonts w:ascii="Consolas" w:eastAsia="Times New Roman" w:hAnsi="Consolas" w:cs="Consolas"/>
@@ -19662,8 +21261,32 @@
           <w:szCs w:val="24"/>
           <w:lang w:eastAsia="en-US"/>
         </w:rPr>
+        <w:t>{</w:t>
+      </w:r>
+    </w:p>
+    <w:p>
+      <w:pPr>
+        <w:shd w:val="clear" w:color="auto" w:fill="1E1E1E"/>
+        <w:spacing w:after="0" w:line="330" w:lineRule="atLeast"/>
+        <w:rPr>
+          <w:rFonts w:ascii="Consolas" w:eastAsia="Times New Roman" w:hAnsi="Consolas" w:cs="Consolas"/>
+          <w:color w:val="D4D4D4"/>
+          <w:sz w:val="24"/>
+          <w:szCs w:val="24"/>
+          <w:lang w:eastAsia="en-US"/>
+        </w:rPr>
+      </w:pPr>
+      <w:r>
+        <w:rPr>
+          <w:rFonts w:ascii="Consolas" w:eastAsia="Times New Roman" w:hAnsi="Consolas" w:cs="Consolas"/>
+          <w:color w:val="D4D4D4"/>
+          <w:sz w:val="24"/>
+          <w:szCs w:val="24"/>
+          <w:lang w:eastAsia="en-US"/>
+        </w:rPr>
         <w:t xml:space="preserve">          </w:t>
       </w:r>
+      <w:proofErr w:type="gramStart"/>
       <w:r>
         <w:rPr>
           <w:rFonts w:ascii="Consolas" w:eastAsia="Times New Roman" w:hAnsi="Consolas" w:cs="Consolas"/>
@@ -19674,6 +21297,7 @@
         </w:rPr>
         <w:t>font-size</w:t>
       </w:r>
+      <w:proofErr w:type="gramEnd"/>
       <w:r>
         <w:rPr>
           <w:rFonts w:ascii="Consolas" w:eastAsia="Times New Roman" w:hAnsi="Consolas" w:cs="Consolas"/>
@@ -19727,6 +21351,7 @@
         </w:rPr>
         <w:t xml:space="preserve">          </w:t>
       </w:r>
+      <w:proofErr w:type="gramStart"/>
       <w:r>
         <w:rPr>
           <w:rFonts w:ascii="Consolas" w:eastAsia="Times New Roman" w:hAnsi="Consolas" w:cs="Consolas"/>
@@ -19737,6 +21362,7 @@
         </w:rPr>
         <w:t>background-color</w:t>
       </w:r>
+      <w:proofErr w:type="gramEnd"/>
       <w:r>
         <w:rPr>
           <w:rFonts w:ascii="Consolas" w:eastAsia="Times New Roman" w:hAnsi="Consolas" w:cs="Consolas"/>
@@ -19964,7 +21590,6 @@
           <w:szCs w:val="28"/>
           <w:u w:val="single"/>
         </w:rPr>
-        <w:lastRenderedPageBreak/>
         <w:t>Organization</w:t>
       </w:r>
       <w:r>
@@ -20092,6 +21717,7 @@
           <w:sz w:val="28"/>
           <w:szCs w:val="28"/>
         </w:rPr>
+        <w:lastRenderedPageBreak/>
         <w:t>Make sure to always use same letter case (i.e. if you are used to uppercase then be consistent with it or otherwise).</w:t>
       </w:r>
     </w:p>
@@ -20313,6 +21939,7 @@
         <w:szCs w:val="24"/>
       </w:rPr>
     </w:pPr>
+    <w:proofErr w:type="spellStart"/>
     <w:r>
       <w:rPr>
         <w:rFonts w:ascii="Arial Black" w:hAnsi="Arial Black"/>
@@ -20333,6 +21960,7 @@
       </w:rPr>
       <w:t>Chuks</w:t>
     </w:r>
+    <w:proofErr w:type="spellEnd"/>
   </w:p>
 </w:ftr>
 </file>

--- a/Presentations/CSS Note.docx
+++ b/Presentations/CSS Note.docx
@@ -3129,7 +3129,61 @@
           <w:szCs w:val="28"/>
           <w:u w:color="65FF65"/>
         </w:rPr>
-        <w:t>Keyword - such as xx-small, x-small, small, medium, large, x-large, xx-large.</w:t>
+        <w:t xml:space="preserve">Percent (%) - is relative to </w:t>
+      </w:r>
+      <w:r>
+        <w:rPr>
+          <w:rFonts w:ascii="Times New Roman" w:eastAsia="Roboto Medium" w:hAnsi="Times New Roman"/>
+          <w:sz w:val="28"/>
+          <w:szCs w:val="28"/>
+          <w:u w:color="65FF65"/>
+        </w:rPr>
+        <w:t>the root</w:t>
+      </w:r>
+      <w:r>
+        <w:rPr>
+          <w:rFonts w:ascii="Times New Roman" w:eastAsia="Roboto Medium" w:hAnsi="Times New Roman"/>
+          <w:sz w:val="28"/>
+          <w:szCs w:val="28"/>
+          <w:u w:color="65FF65"/>
+        </w:rPr>
+        <w:t xml:space="preserve"> </w:t>
+      </w:r>
+      <w:r>
+        <w:rPr>
+          <w:rFonts w:ascii="Times New Roman" w:eastAsia="Roboto Medium" w:hAnsi="Times New Roman"/>
+          <w:sz w:val="28"/>
+          <w:szCs w:val="28"/>
+          <w:u w:color="65FF65"/>
+        </w:rPr>
+        <w:t>(default;</w:t>
+      </w:r>
+      <w:r>
+        <w:rPr>
+          <w:rFonts w:ascii="Times New Roman" w:eastAsia="Roboto Medium" w:hAnsi="Times New Roman"/>
+          <w:sz w:val="28"/>
+          <w:szCs w:val="28"/>
+          <w:u w:color="65FF65"/>
+        </w:rPr>
+        <w:t xml:space="preserve"> </w:t>
+      </w:r>
+      <w:r>
+        <w:rPr>
+          <w:rFonts w:ascii="Times New Roman" w:eastAsia="Roboto Medium" w:hAnsi="Times New Roman"/>
+          <w:sz w:val="28"/>
+          <w:szCs w:val="28"/>
+          <w:u w:color="65FF65"/>
+        </w:rPr>
+        <w:t>html)</w:t>
+      </w:r>
+      <w:r>
+        <w:rPr>
+          <w:rFonts w:ascii="Times New Roman" w:eastAsia="Roboto Medium" w:hAnsi="Times New Roman"/>
+          <w:sz w:val="28"/>
+          <w:szCs w:val="28"/>
+          <w:u w:color="65FF65"/>
+        </w:rPr>
+        <w:t xml:space="preserve"> element size.</w:t>
       </w:r>
     </w:p>
     <w:p>
@@ -3146,69 +3200,43 @@
           <w:u w:color="65FF65"/>
         </w:rPr>
       </w:pPr>
-      <w:r>
-        <w:rPr>
-          <w:rFonts w:ascii="Times New Roman" w:eastAsia="Roboto Medium" w:hAnsi="Times New Roman"/>
-          <w:sz w:val="28"/>
-          <w:szCs w:val="28"/>
-          <w:u w:color="65FF65"/>
-        </w:rPr>
-        <w:lastRenderedPageBreak/>
-        <w:t xml:space="preserve">Percent (%) - is relative to </w:t>
-      </w:r>
-      <w:r>
-        <w:rPr>
-          <w:rFonts w:ascii="Times New Roman" w:eastAsia="Roboto Medium" w:hAnsi="Times New Roman"/>
-          <w:sz w:val="28"/>
-          <w:szCs w:val="28"/>
-          <w:u w:color="65FF65"/>
-        </w:rPr>
-        <w:t>the root</w:t>
-      </w:r>
-      <w:r>
-        <w:rPr>
-          <w:rFonts w:ascii="Times New Roman" w:eastAsia="Roboto Medium" w:hAnsi="Times New Roman"/>
-          <w:sz w:val="28"/>
-          <w:szCs w:val="28"/>
-          <w:u w:color="65FF65"/>
-        </w:rPr>
-        <w:t xml:space="preserve"> </w:t>
-      </w:r>
-      <w:r>
-        <w:rPr>
-          <w:rFonts w:ascii="Times New Roman" w:eastAsia="Roboto Medium" w:hAnsi="Times New Roman"/>
-          <w:sz w:val="28"/>
-          <w:szCs w:val="28"/>
-          <w:u w:color="65FF65"/>
-        </w:rPr>
-        <w:t>(default;</w:t>
-      </w:r>
-      <w:r>
-        <w:rPr>
-          <w:rFonts w:ascii="Times New Roman" w:eastAsia="Roboto Medium" w:hAnsi="Times New Roman"/>
-          <w:sz w:val="28"/>
-          <w:szCs w:val="28"/>
-          <w:u w:color="65FF65"/>
-        </w:rPr>
-        <w:t xml:space="preserve"> </w:t>
-      </w:r>
-      <w:r>
-        <w:rPr>
-          <w:rFonts w:ascii="Times New Roman" w:eastAsia="Roboto Medium" w:hAnsi="Times New Roman"/>
-          <w:sz w:val="28"/>
-          <w:szCs w:val="28"/>
-          <w:u w:color="65FF65"/>
-        </w:rPr>
-        <w:t>html)</w:t>
-      </w:r>
-      <w:r>
-        <w:rPr>
-          <w:rFonts w:ascii="Times New Roman" w:eastAsia="Roboto Medium" w:hAnsi="Times New Roman"/>
-          <w:sz w:val="28"/>
-          <w:szCs w:val="28"/>
-          <w:u w:color="65FF65"/>
-        </w:rPr>
-        <w:t xml:space="preserve"> element size.</w:t>
+      <w:proofErr w:type="spellStart"/>
+      <w:r>
+        <w:rPr>
+          <w:rFonts w:ascii="Times New Roman" w:eastAsia="Roboto Medium" w:hAnsi="Times New Roman"/>
+          <w:sz w:val="28"/>
+          <w:szCs w:val="28"/>
+          <w:u w:color="65FF65"/>
+        </w:rPr>
+        <w:t>Vw</w:t>
+      </w:r>
+      <w:proofErr w:type="spellEnd"/>
+      <w:r>
+        <w:rPr>
+          <w:rFonts w:ascii="Times New Roman" w:eastAsia="Roboto Medium" w:hAnsi="Times New Roman"/>
+          <w:sz w:val="28"/>
+          <w:szCs w:val="28"/>
+          <w:u w:color="65FF65"/>
+        </w:rPr>
+        <w:t xml:space="preserve"> (viewport’s width) </w:t>
+      </w:r>
+      <w:r>
+        <w:rPr>
+          <w:rFonts w:ascii="Times New Roman" w:eastAsia="Roboto Medium" w:hAnsi="Times New Roman"/>
+          <w:sz w:val="28"/>
+          <w:szCs w:val="28"/>
+          <w:u w:color="65FF65"/>
+        </w:rPr>
+        <w:t>-</w:t>
+      </w:r>
+      <w:r>
+        <w:rPr>
+          <w:rFonts w:ascii="Times New Roman" w:eastAsia="Roboto Medium" w:hAnsi="Times New Roman"/>
+          <w:sz w:val="28"/>
+          <w:szCs w:val="28"/>
+          <w:u w:color="65FF65"/>
+        </w:rPr>
+        <w:t xml:space="preserve"> 1% or 1/100 of the viewport’s width (screen).</w:t>
       </w:r>
     </w:p>
     <w:p>
@@ -3233,7 +3261,8 @@
           <w:szCs w:val="28"/>
           <w:u w:color="65FF65"/>
         </w:rPr>
-        <w:t>Vw</w:t>
+        <w:lastRenderedPageBreak/>
+        <w:t>Vh</w:t>
       </w:r>
       <w:proofErr w:type="spellEnd"/>
       <w:r>
@@ -3243,41 +3272,121 @@
           <w:szCs w:val="28"/>
           <w:u w:color="65FF65"/>
         </w:rPr>
-        <w:t xml:space="preserve"> (viewport’s width) </w:t>
-      </w:r>
-      <w:r>
-        <w:rPr>
-          <w:rFonts w:ascii="Times New Roman" w:eastAsia="Roboto Medium" w:hAnsi="Times New Roman"/>
-          <w:sz w:val="28"/>
-          <w:szCs w:val="28"/>
-          <w:u w:color="65FF65"/>
-        </w:rPr>
-        <w:t>-</w:t>
-      </w:r>
-      <w:r>
-        <w:rPr>
-          <w:rFonts w:ascii="Times New Roman" w:eastAsia="Roboto Medium" w:hAnsi="Times New Roman"/>
-          <w:sz w:val="28"/>
-          <w:szCs w:val="28"/>
-          <w:u w:color="65FF65"/>
-        </w:rPr>
-        <w:t xml:space="preserve"> 1% or 1/100 of the viewport’s width (screen).</w:t>
-      </w:r>
-    </w:p>
-    <w:p>
-      <w:pPr>
-        <w:numPr>
-          <w:ilvl w:val="0"/>
-          <w:numId w:val="2"/>
-        </w:numPr>
-        <w:jc w:val="both"/>
-        <w:rPr>
-          <w:rFonts w:ascii="Times New Roman" w:eastAsia="Roboto Medium" w:hAnsi="Times New Roman"/>
-          <w:sz w:val="28"/>
-          <w:szCs w:val="28"/>
-          <w:u w:color="65FF65"/>
-        </w:rPr>
-      </w:pPr>
+        <w:t xml:space="preserve"> (viewport’s height</w:t>
+      </w:r>
+      <w:r>
+        <w:rPr>
+          <w:rFonts w:ascii="Times New Roman" w:eastAsia="Roboto Medium" w:hAnsi="Times New Roman"/>
+          <w:sz w:val="28"/>
+          <w:szCs w:val="28"/>
+          <w:u w:color="65FF65"/>
+        </w:rPr>
+        <w:t>) - 1% or 1/100 of the viewport’s height (screen).</w:t>
+      </w:r>
+    </w:p>
+    <w:p>
+      <w:pPr>
+        <w:jc w:val="both"/>
+        <w:rPr>
+          <w:rFonts w:ascii="Times New Roman" w:eastAsia="Roboto Medium" w:hAnsi="Times New Roman"/>
+          <w:b/>
+          <w:sz w:val="28"/>
+          <w:szCs w:val="28"/>
+          <w:u w:val="single"/>
+        </w:rPr>
+      </w:pPr>
+    </w:p>
+    <w:p>
+      <w:pPr>
+        <w:jc w:val="both"/>
+        <w:rPr>
+          <w:rFonts w:ascii="Times New Roman" w:eastAsia="Roboto Medium" w:hAnsi="Times New Roman"/>
+          <w:b/>
+          <w:sz w:val="28"/>
+          <w:szCs w:val="28"/>
+          <w:u w:val="single"/>
+        </w:rPr>
+      </w:pPr>
+    </w:p>
+    <w:p>
+      <w:pPr>
+        <w:jc w:val="both"/>
+        <w:rPr>
+          <w:rFonts w:ascii="Times New Roman" w:eastAsia="Roboto Medium" w:hAnsi="Times New Roman"/>
+          <w:b/>
+          <w:sz w:val="28"/>
+          <w:szCs w:val="28"/>
+          <w:u w:val="single"/>
+        </w:rPr>
+      </w:pPr>
+      <w:r>
+        <w:rPr>
+          <w:rFonts w:ascii="Times New Roman" w:eastAsia="Roboto Medium" w:hAnsi="Times New Roman"/>
+          <w:b/>
+          <w:sz w:val="28"/>
+          <w:szCs w:val="28"/>
+          <w:u w:val="single"/>
+        </w:rPr>
+        <w:t xml:space="preserve">Link: </w:t>
+      </w:r>
+    </w:p>
+    <w:p>
+      <w:pPr>
+        <w:jc w:val="both"/>
+        <w:rPr>
+          <w:rFonts w:ascii="Times New Roman" w:eastAsia="Roboto Medium" w:hAnsi="Times New Roman"/>
+          <w:sz w:val="28"/>
+          <w:szCs w:val="28"/>
+          <w:u w:color="65FF65"/>
+        </w:rPr>
+      </w:pPr>
+      <w:r>
+        <w:rPr>
+          <w:rFonts w:ascii="Times New Roman" w:eastAsia="Roboto Medium" w:hAnsi="Times New Roman"/>
+          <w:sz w:val="28"/>
+          <w:szCs w:val="28"/>
+          <w:u w:color="65FF65"/>
+        </w:rPr>
+        <w:t>1.</w:t>
+      </w:r>
+      <w:r>
+        <w:rPr>
+          <w:rFonts w:ascii="Times New Roman" w:eastAsia="Roboto Medium" w:hAnsi="Times New Roman"/>
+          <w:sz w:val="28"/>
+          <w:szCs w:val="28"/>
+          <w:u w:color="65FF65"/>
+        </w:rPr>
+        <w:t xml:space="preserve"> </w:t>
+      </w:r>
+      <w:r>
+        <w:rPr>
+          <w:rFonts w:ascii="Times New Roman" w:eastAsia="Roboto Medium" w:hAnsi="Times New Roman"/>
+          <w:sz w:val="28"/>
+          <w:szCs w:val="28"/>
+          <w:u w:color="65FF65"/>
+        </w:rPr>
+        <w:t>developer.mozilla.org/enUS/docs/learn/CSS/building_blocks/values_and_units</w:t>
+      </w:r>
+    </w:p>
+    <w:p>
+      <w:pPr>
+        <w:jc w:val="both"/>
+        <w:rPr>
+          <w:rFonts w:ascii="Times New Roman" w:eastAsia="Roboto Medium" w:hAnsi="Times New Roman"/>
+          <w:sz w:val="28"/>
+          <w:szCs w:val="28"/>
+          <w:u w:color="65FF65"/>
+        </w:rPr>
+      </w:pPr>
+      <w:r>
+        <w:rPr>
+          <w:rFonts w:ascii="Times New Roman" w:eastAsia="Roboto Medium" w:hAnsi="Times New Roman"/>
+          <w:sz w:val="28"/>
+          <w:szCs w:val="28"/>
+          <w:u w:color="65FF65"/>
+        </w:rPr>
+        <w:t>2. bitsofco.de/</w:t>
+      </w:r>
       <w:proofErr w:type="spellStart"/>
       <w:r>
         <w:rPr>
@@ -3286,7 +3395,7 @@
           <w:szCs w:val="28"/>
           <w:u w:color="65FF65"/>
         </w:rPr>
-        <w:t>Vh</w:t>
+        <w:t>css</w:t>
       </w:r>
       <w:proofErr w:type="spellEnd"/>
       <w:r>
@@ -3296,17 +3405,28 @@
           <w:szCs w:val="28"/>
           <w:u w:color="65FF65"/>
         </w:rPr>
-        <w:t xml:space="preserve"> (viewport’s height</w:t>
-      </w:r>
-      <w:r>
-        <w:rPr>
-          <w:rFonts w:ascii="Times New Roman" w:eastAsia="Roboto Medium" w:hAnsi="Times New Roman"/>
-          <w:sz w:val="28"/>
-          <w:szCs w:val="28"/>
-          <w:u w:color="65FF65"/>
-        </w:rPr>
-        <w:t>) - 1% or 1/100 of the viewport’s height (screen).</w:t>
-      </w:r>
+        <w:t>-font-sizing</w:t>
+      </w:r>
+      <w:r>
+        <w:rPr>
+          <w:rFonts w:ascii="Times New Roman" w:eastAsia="Roboto Medium" w:hAnsi="Times New Roman"/>
+          <w:sz w:val="28"/>
+          <w:szCs w:val="28"/>
+          <w:u w:color="65FF65"/>
+        </w:rPr>
+        <w:t>.</w:t>
+      </w:r>
+    </w:p>
+    <w:p>
+      <w:pPr>
+        <w:jc w:val="both"/>
+        <w:rPr>
+          <w:rFonts w:ascii="Times New Roman" w:eastAsia="Roboto Medium" w:hAnsi="Times New Roman"/>
+          <w:sz w:val="28"/>
+          <w:szCs w:val="28"/>
+          <w:u w:color="65FF65"/>
+        </w:rPr>
+      </w:pPr>
     </w:p>
     <w:p>
       <w:pPr>
@@ -3319,10 +3439,7 @@
           <w:u w:val="single"/>
         </w:rPr>
       </w:pPr>
-    </w:p>
-    <w:p>
-      <w:pPr>
-        <w:jc w:val="both"/>
+      <w:r>
         <w:rPr>
           <w:rFonts w:ascii="Times New Roman" w:eastAsia="Roboto Medium" w:hAnsi="Times New Roman"/>
           <w:b/>
@@ -3330,11 +3447,9 @@
           <w:szCs w:val="28"/>
           <w:u w:val="single"/>
         </w:rPr>
-      </w:pPr>
-    </w:p>
-    <w:p>
-      <w:pPr>
-        <w:jc w:val="both"/>
+        <w:t>Box Mode</w:t>
+      </w:r>
+      <w:r>
         <w:rPr>
           <w:rFonts w:ascii="Times New Roman" w:eastAsia="Roboto Medium" w:hAnsi="Times New Roman"/>
           <w:b/>
@@ -3342,7 +3457,17 @@
           <w:szCs w:val="28"/>
           <w:u w:val="single"/>
         </w:rPr>
-      </w:pPr>
+        <w:t>l</w:t>
+      </w:r>
+      <w:r>
+        <w:rPr>
+          <w:rFonts w:ascii="Times New Roman" w:eastAsia="Roboto Medium" w:hAnsi="Times New Roman"/>
+          <w:b/>
+          <w:sz w:val="28"/>
+          <w:szCs w:val="28"/>
+        </w:rPr>
+        <w:t xml:space="preserve">            </w:t>
+      </w:r>
       <w:r>
         <w:rPr>
           <w:rFonts w:ascii="Times New Roman" w:eastAsia="Roboto Medium" w:hAnsi="Times New Roman"/>
@@ -3351,27 +3476,213 @@
           <w:szCs w:val="28"/>
           <w:u w:val="single"/>
         </w:rPr>
-        <w:t xml:space="preserve">Link: </w:t>
-      </w:r>
-    </w:p>
-    <w:p>
-      <w:pPr>
-        <w:jc w:val="both"/>
-        <w:rPr>
-          <w:rFonts w:ascii="Times New Roman" w:eastAsia="Roboto Medium" w:hAnsi="Times New Roman"/>
-          <w:sz w:val="28"/>
-          <w:szCs w:val="28"/>
-          <w:u w:color="65FF65"/>
-        </w:rPr>
-      </w:pPr>
-      <w:r>
-        <w:rPr>
-          <w:rFonts w:ascii="Times New Roman" w:eastAsia="Roboto Medium" w:hAnsi="Times New Roman"/>
-          <w:sz w:val="28"/>
-          <w:szCs w:val="28"/>
-          <w:u w:color="65FF65"/>
-        </w:rPr>
-        <w:t>1.</w:t>
+        <w:t xml:space="preserve">   </w:t>
+      </w:r>
+      <w:r>
+        <w:rPr>
+          <w:rFonts w:ascii="Times New Roman" w:eastAsia="Roboto Medium" w:hAnsi="Times New Roman"/>
+          <w:b/>
+          <w:sz w:val="28"/>
+          <w:szCs w:val="28"/>
+          <w:u w:val="single"/>
+        </w:rPr>
+        <w:t xml:space="preserve">                                                                                                                                                                                                                                                                                                                                                                                                                                                                                                                                                                                                                                                                                                                                                                                                                                                                                 </w:t>
+      </w:r>
+    </w:p>
+    <w:p>
+      <w:pPr>
+        <w:jc w:val="both"/>
+        <w:rPr>
+          <w:rFonts w:ascii="Times New Roman" w:eastAsia="Roboto Medium" w:hAnsi="Times New Roman"/>
+          <w:sz w:val="28"/>
+          <w:szCs w:val="28"/>
+          <w:u w:color="65FF65"/>
+        </w:rPr>
+      </w:pPr>
+      <w:r>
+        <w:rPr>
+          <w:rFonts w:ascii="Times New Roman" w:eastAsia="Roboto Medium" w:hAnsi="Times New Roman"/>
+          <w:sz w:val="28"/>
+          <w:szCs w:val="28"/>
+          <w:u w:color="65FF65"/>
+        </w:rPr>
+        <w:t>4 values = |top|, |right|, |bottom|, |left|.</w:t>
+      </w:r>
+    </w:p>
+    <w:p>
+      <w:pPr>
+        <w:jc w:val="both"/>
+        <w:rPr>
+          <w:rFonts w:ascii="Times New Roman" w:eastAsia="Roboto Medium" w:hAnsi="Times New Roman"/>
+          <w:sz w:val="28"/>
+          <w:szCs w:val="28"/>
+          <w:u w:color="65FF65"/>
+        </w:rPr>
+      </w:pPr>
+      <w:r>
+        <w:rPr>
+          <w:rFonts w:ascii="Times New Roman" w:eastAsia="Roboto Medium" w:hAnsi="Times New Roman"/>
+          <w:sz w:val="28"/>
+          <w:szCs w:val="28"/>
+          <w:u w:color="65FF65"/>
+        </w:rPr>
+        <w:t>3 values = |top|, |right</w:t>
+      </w:r>
+      <w:r>
+        <w:rPr>
+          <w:rFonts w:ascii="Times New Roman" w:eastAsia="Roboto Medium" w:hAnsi="Times New Roman"/>
+          <w:sz w:val="28"/>
+          <w:szCs w:val="28"/>
+          <w:u w:color="65FF65"/>
+        </w:rPr>
+        <w:t xml:space="preserve"> &amp; left</w:t>
+      </w:r>
+      <w:r>
+        <w:rPr>
+          <w:rFonts w:ascii="Times New Roman" w:eastAsia="Roboto Medium" w:hAnsi="Times New Roman"/>
+          <w:sz w:val="28"/>
+          <w:szCs w:val="28"/>
+          <w:u w:color="65FF65"/>
+        </w:rPr>
+        <w:t>|, |bottom|.</w:t>
+      </w:r>
+    </w:p>
+    <w:p>
+      <w:pPr>
+        <w:jc w:val="both"/>
+        <w:rPr>
+          <w:rFonts w:ascii="Times New Roman" w:eastAsia="Roboto Medium" w:hAnsi="Times New Roman"/>
+          <w:sz w:val="28"/>
+          <w:szCs w:val="28"/>
+          <w:u w:color="65FF65"/>
+        </w:rPr>
+      </w:pPr>
+      <w:r>
+        <w:rPr>
+          <w:rFonts w:ascii="Times New Roman" w:eastAsia="Roboto Medium" w:hAnsi="Times New Roman"/>
+          <w:sz w:val="28"/>
+          <w:szCs w:val="28"/>
+          <w:u w:color="65FF65"/>
+        </w:rPr>
+        <w:t>2 values =</w:t>
+      </w:r>
+      <w:bookmarkStart w:id="0" w:name="_GoBack"/>
+      <w:bookmarkEnd w:id="0"/>
+      <w:r>
+        <w:rPr>
+          <w:rFonts w:ascii="Times New Roman" w:eastAsia="Roboto Medium" w:hAnsi="Times New Roman"/>
+          <w:sz w:val="28"/>
+          <w:szCs w:val="28"/>
+          <w:u w:color="65FF65"/>
+        </w:rPr>
+        <w:t xml:space="preserve"> |top &amp; bottom|, |</w:t>
+      </w:r>
+      <w:r>
+        <w:rPr>
+          <w:rFonts w:ascii="Times New Roman" w:eastAsia="Roboto Medium" w:hAnsi="Times New Roman"/>
+          <w:sz w:val="28"/>
+          <w:szCs w:val="28"/>
+          <w:u w:color="65FF65"/>
+        </w:rPr>
+        <w:t>right</w:t>
+      </w:r>
+      <w:r>
+        <w:rPr>
+          <w:rFonts w:ascii="Times New Roman" w:eastAsia="Roboto Medium" w:hAnsi="Times New Roman"/>
+          <w:sz w:val="28"/>
+          <w:szCs w:val="28"/>
+          <w:u w:color="65FF65"/>
+        </w:rPr>
+        <w:t xml:space="preserve"> &amp; </w:t>
+      </w:r>
+      <w:r>
+        <w:rPr>
+          <w:rFonts w:ascii="Times New Roman" w:eastAsia="Roboto Medium" w:hAnsi="Times New Roman"/>
+          <w:sz w:val="28"/>
+          <w:szCs w:val="28"/>
+          <w:u w:color="65FF65"/>
+        </w:rPr>
+        <w:t>left</w:t>
+      </w:r>
+      <w:r>
+        <w:rPr>
+          <w:rFonts w:ascii="Times New Roman" w:eastAsia="Roboto Medium" w:hAnsi="Times New Roman"/>
+          <w:sz w:val="28"/>
+          <w:szCs w:val="28"/>
+          <w:u w:color="65FF65"/>
+        </w:rPr>
+        <w:t>|.</w:t>
+      </w:r>
+    </w:p>
+    <w:p>
+      <w:pPr>
+        <w:jc w:val="both"/>
+        <w:rPr>
+          <w:rFonts w:ascii="Times New Roman" w:eastAsia="Roboto Medium" w:hAnsi="Times New Roman"/>
+          <w:sz w:val="28"/>
+          <w:szCs w:val="28"/>
+          <w:u w:color="65FF65"/>
+        </w:rPr>
+      </w:pPr>
+      <w:r>
+        <w:rPr>
+          <w:rFonts w:ascii="Times New Roman" w:eastAsia="Roboto Medium" w:hAnsi="Times New Roman"/>
+          <w:sz w:val="28"/>
+          <w:szCs w:val="28"/>
+          <w:u w:color="65FF65"/>
+        </w:rPr>
+        <w:t>1 values = |top right bottom left|.</w:t>
+      </w:r>
+    </w:p>
+    <w:p>
+      <w:pPr>
+        <w:jc w:val="both"/>
+        <w:rPr>
+          <w:rFonts w:ascii="Times New Roman" w:eastAsia="Roboto Medium" w:hAnsi="Times New Roman"/>
+          <w:sz w:val="28"/>
+          <w:szCs w:val="28"/>
+          <w:u w:color="65FF65"/>
+        </w:rPr>
+      </w:pPr>
+    </w:p>
+    <w:p>
+      <w:pPr>
+        <w:jc w:val="both"/>
+        <w:rPr>
+          <w:rFonts w:ascii="Times New Roman" w:eastAsia="Roboto Medium" w:hAnsi="Times New Roman"/>
+          <w:sz w:val="28"/>
+          <w:szCs w:val="28"/>
+          <w:u w:color="65FF65"/>
+        </w:rPr>
+      </w:pPr>
+      <w:r>
+        <w:rPr>
+          <w:rFonts w:ascii="Times New Roman" w:eastAsia="Roboto Medium" w:hAnsi="Times New Roman"/>
+          <w:b/>
+          <w:sz w:val="28"/>
+          <w:szCs w:val="28"/>
+          <w:u w:color="65FF65"/>
+        </w:rPr>
+        <w:t>B</w:t>
+      </w:r>
+      <w:r>
+        <w:rPr>
+          <w:rFonts w:ascii="Times New Roman" w:eastAsia="Roboto Medium" w:hAnsi="Times New Roman"/>
+          <w:b/>
+          <w:sz w:val="28"/>
+          <w:szCs w:val="28"/>
+          <w:u w:color="65FF65"/>
+        </w:rPr>
+        <w:t>order</w:t>
+      </w:r>
+      <w:r>
+        <w:rPr>
+          <w:rFonts w:ascii="Times New Roman" w:eastAsia="Roboto Medium" w:hAnsi="Times New Roman"/>
+          <w:sz w:val="28"/>
+          <w:szCs w:val="28"/>
+          <w:u w:color="65FF65"/>
+        </w:rPr>
+        <w:t xml:space="preserve"> {top, right,</w:t>
       </w:r>
       <w:r>
         <w:rPr>
@@ -3389,27 +3700,310 @@
           <w:szCs w:val="28"/>
           <w:u w:color="65FF65"/>
         </w:rPr>
-        <w:t>developer.mozilla.org/enUS/docs/learn/CSS/building_blocks/values_and_units</w:t>
-      </w:r>
-    </w:p>
-    <w:p>
-      <w:pPr>
-        <w:jc w:val="both"/>
-        <w:rPr>
-          <w:rFonts w:ascii="Times New Roman" w:eastAsia="Roboto Medium" w:hAnsi="Times New Roman"/>
-          <w:sz w:val="28"/>
-          <w:szCs w:val="28"/>
-          <w:u w:color="65FF65"/>
-        </w:rPr>
-      </w:pPr>
-      <w:r>
-        <w:rPr>
-          <w:rFonts w:ascii="Times New Roman" w:eastAsia="Roboto Medium" w:hAnsi="Times New Roman"/>
-          <w:sz w:val="28"/>
-          <w:szCs w:val="28"/>
-          <w:u w:color="65FF65"/>
-        </w:rPr>
-        <w:t>2. bitsofco.de/</w:t>
+        <w:t>bottom,</w:t>
+      </w:r>
+      <w:r>
+        <w:rPr>
+          <w:rFonts w:ascii="Times New Roman" w:eastAsia="Roboto Medium" w:hAnsi="Times New Roman"/>
+          <w:sz w:val="28"/>
+          <w:szCs w:val="28"/>
+          <w:u w:color="65FF65"/>
+        </w:rPr>
+        <w:t xml:space="preserve"> left</w:t>
+      </w:r>
+      <w:r>
+        <w:rPr>
+          <w:rFonts w:ascii="Times New Roman" w:eastAsia="Roboto Medium" w:hAnsi="Times New Roman"/>
+          <w:sz w:val="28"/>
+          <w:szCs w:val="28"/>
+          <w:u w:color="65FF65"/>
+        </w:rPr>
+        <w:t>; sty</w:t>
+      </w:r>
+      <w:r>
+        <w:rPr>
+          <w:rFonts w:ascii="Times New Roman" w:eastAsia="Roboto Medium" w:hAnsi="Times New Roman"/>
+          <w:sz w:val="28"/>
+          <w:szCs w:val="28"/>
+          <w:u w:color="65FF65"/>
+        </w:rPr>
+        <w:t>l</w:t>
+      </w:r>
+      <w:r>
+        <w:rPr>
+          <w:rFonts w:ascii="Times New Roman" w:eastAsia="Roboto Medium" w:hAnsi="Times New Roman"/>
+          <w:sz w:val="28"/>
+          <w:szCs w:val="28"/>
+          <w:u w:color="65FF65"/>
+        </w:rPr>
+        <w:t>e</w:t>
+      </w:r>
+      <w:r>
+        <w:rPr>
+          <w:rFonts w:ascii="Times New Roman" w:eastAsia="Roboto Medium" w:hAnsi="Times New Roman"/>
+          <w:sz w:val="28"/>
+          <w:szCs w:val="28"/>
+          <w:u w:color="65FF65"/>
+        </w:rPr>
+        <w:t>:</w:t>
+      </w:r>
+      <w:r>
+        <w:rPr>
+          <w:rFonts w:ascii="Times New Roman" w:eastAsia="Roboto Medium" w:hAnsi="Times New Roman"/>
+          <w:sz w:val="28"/>
+          <w:szCs w:val="28"/>
+          <w:u w:color="65FF65"/>
+        </w:rPr>
+        <w:t xml:space="preserve"> </w:t>
+      </w:r>
+      <w:r>
+        <w:rPr>
+          <w:rFonts w:ascii="Times New Roman" w:eastAsia="Roboto Medium" w:hAnsi="Times New Roman"/>
+          <w:sz w:val="28"/>
+          <w:szCs w:val="28"/>
+          <w:u w:color="65FF65"/>
+        </w:rPr>
+        <w:t xml:space="preserve">ridge, </w:t>
+      </w:r>
+      <w:r>
+        <w:rPr>
+          <w:rFonts w:ascii="Times New Roman" w:eastAsia="Roboto Medium" w:hAnsi="Times New Roman"/>
+          <w:sz w:val="28"/>
+          <w:szCs w:val="28"/>
+          <w:u w:color="65FF65"/>
+        </w:rPr>
+        <w:t xml:space="preserve">groove, </w:t>
+      </w:r>
+      <w:r>
+        <w:rPr>
+          <w:rFonts w:ascii="Times New Roman" w:eastAsia="Roboto Medium" w:hAnsi="Times New Roman"/>
+          <w:sz w:val="28"/>
+          <w:szCs w:val="28"/>
+          <w:u w:color="65FF65"/>
+        </w:rPr>
+        <w:t>dotted, dashed, solid,</w:t>
+      </w:r>
+      <w:r>
+        <w:rPr>
+          <w:rFonts w:ascii="Times New Roman" w:eastAsia="Roboto Medium" w:hAnsi="Times New Roman"/>
+          <w:sz w:val="28"/>
+          <w:szCs w:val="28"/>
+          <w:u w:color="65FF65"/>
+        </w:rPr>
+        <w:t xml:space="preserve"> </w:t>
+      </w:r>
+      <w:r>
+        <w:rPr>
+          <w:rFonts w:ascii="Times New Roman" w:eastAsia="Roboto Medium" w:hAnsi="Times New Roman"/>
+          <w:sz w:val="28"/>
+          <w:szCs w:val="28"/>
+          <w:u w:color="65FF65"/>
+        </w:rPr>
+        <w:t>and double;</w:t>
+      </w:r>
+      <w:r>
+        <w:rPr>
+          <w:rFonts w:ascii="Times New Roman" w:eastAsia="Roboto Medium" w:hAnsi="Times New Roman"/>
+          <w:sz w:val="28"/>
+          <w:szCs w:val="28"/>
+          <w:u w:color="65FF65"/>
+        </w:rPr>
+        <w:t xml:space="preserve"> </w:t>
+      </w:r>
+      <w:r>
+        <w:rPr>
+          <w:rFonts w:ascii="Times New Roman" w:eastAsia="Roboto Medium" w:hAnsi="Times New Roman"/>
+          <w:sz w:val="28"/>
+          <w:szCs w:val="28"/>
+          <w:u w:color="65FF65"/>
+        </w:rPr>
+        <w:t xml:space="preserve">width; </w:t>
+      </w:r>
+      <w:r>
+        <w:rPr>
+          <w:rFonts w:ascii="Times New Roman" w:eastAsia="Roboto Medium" w:hAnsi="Times New Roman"/>
+          <w:sz w:val="28"/>
+          <w:szCs w:val="28"/>
+          <w:u w:color="65FF65"/>
+        </w:rPr>
+        <w:t>co</w:t>
+      </w:r>
+      <w:r>
+        <w:rPr>
+          <w:rFonts w:ascii="Times New Roman" w:eastAsia="Roboto Medium" w:hAnsi="Times New Roman"/>
+          <w:sz w:val="28"/>
+          <w:szCs w:val="28"/>
+          <w:u w:color="65FF65"/>
+        </w:rPr>
+        <w:t>l</w:t>
+      </w:r>
+      <w:r>
+        <w:rPr>
+          <w:rFonts w:ascii="Times New Roman" w:eastAsia="Roboto Medium" w:hAnsi="Times New Roman"/>
+          <w:sz w:val="28"/>
+          <w:szCs w:val="28"/>
+          <w:u w:color="65FF65"/>
+        </w:rPr>
+        <w:t>or}</w:t>
+      </w:r>
+    </w:p>
+    <w:p>
+      <w:pPr>
+        <w:jc w:val="both"/>
+        <w:rPr>
+          <w:rFonts w:ascii="Times New Roman" w:eastAsia="Roboto Medium" w:hAnsi="Times New Roman"/>
+          <w:sz w:val="28"/>
+          <w:szCs w:val="28"/>
+          <w:u w:color="65FF65"/>
+        </w:rPr>
+      </w:pPr>
+      <w:r>
+        <w:rPr>
+          <w:rFonts w:ascii="Times New Roman" w:eastAsia="Roboto Medium" w:hAnsi="Times New Roman"/>
+          <w:b/>
+          <w:sz w:val="28"/>
+          <w:szCs w:val="28"/>
+          <w:u w:color="65FF65"/>
+        </w:rPr>
+        <w:t>O</w:t>
+      </w:r>
+      <w:r>
+        <w:rPr>
+          <w:rFonts w:ascii="Times New Roman" w:eastAsia="Roboto Medium" w:hAnsi="Times New Roman"/>
+          <w:b/>
+          <w:sz w:val="28"/>
+          <w:szCs w:val="28"/>
+          <w:u w:color="65FF65"/>
+        </w:rPr>
+        <w:t>utline</w:t>
+      </w:r>
+      <w:r>
+        <w:rPr>
+          <w:rFonts w:ascii="Times New Roman" w:eastAsia="Roboto Medium" w:hAnsi="Times New Roman"/>
+          <w:sz w:val="28"/>
+          <w:szCs w:val="28"/>
+          <w:u w:color="65FF65"/>
+        </w:rPr>
+        <w:t xml:space="preserve"> {</w:t>
+      </w:r>
+      <w:r>
+        <w:rPr>
+          <w:rFonts w:ascii="Times New Roman" w:eastAsia="Roboto Medium" w:hAnsi="Times New Roman"/>
+          <w:sz w:val="28"/>
+          <w:szCs w:val="28"/>
+          <w:u w:color="65FF65"/>
+        </w:rPr>
+        <w:t>style:</w:t>
+      </w:r>
+      <w:r>
+        <w:rPr>
+          <w:rFonts w:ascii="Times New Roman" w:eastAsia="Roboto Medium" w:hAnsi="Times New Roman"/>
+          <w:sz w:val="28"/>
+          <w:szCs w:val="28"/>
+          <w:u w:color="65FF65"/>
+        </w:rPr>
+        <w:t xml:space="preserve"> </w:t>
+      </w:r>
+      <w:r>
+        <w:rPr>
+          <w:rFonts w:ascii="Times New Roman" w:eastAsia="Roboto Medium" w:hAnsi="Times New Roman"/>
+          <w:sz w:val="28"/>
+          <w:szCs w:val="28"/>
+          <w:u w:color="65FF65"/>
+        </w:rPr>
+        <w:t>ridge</w:t>
+      </w:r>
+      <w:r>
+        <w:rPr>
+          <w:rFonts w:ascii="Times New Roman" w:eastAsia="Roboto Medium" w:hAnsi="Times New Roman"/>
+          <w:sz w:val="28"/>
+          <w:szCs w:val="28"/>
+          <w:u w:color="65FF65"/>
+        </w:rPr>
+        <w:t>, groove</w:t>
+      </w:r>
+      <w:r>
+        <w:rPr>
+          <w:rFonts w:ascii="Times New Roman" w:eastAsia="Roboto Medium" w:hAnsi="Times New Roman"/>
+          <w:sz w:val="28"/>
+          <w:szCs w:val="28"/>
+          <w:u w:color="65FF65"/>
+        </w:rPr>
+        <w:t>, dotted, dashed, solid, double,</w:t>
+      </w:r>
+      <w:r>
+        <w:rPr>
+          <w:rFonts w:ascii="Times New Roman" w:eastAsia="Roboto Medium" w:hAnsi="Times New Roman"/>
+          <w:sz w:val="28"/>
+          <w:szCs w:val="28"/>
+          <w:u w:color="65FF65"/>
+        </w:rPr>
+        <w:t xml:space="preserve"> </w:t>
+      </w:r>
+      <w:r>
+        <w:rPr>
+          <w:rFonts w:ascii="Times New Roman" w:eastAsia="Roboto Medium" w:hAnsi="Times New Roman"/>
+          <w:sz w:val="28"/>
+          <w:szCs w:val="28"/>
+          <w:u w:color="65FF65"/>
+        </w:rPr>
+        <w:t>width,</w:t>
+      </w:r>
+      <w:r>
+        <w:rPr>
+          <w:rFonts w:ascii="Times New Roman" w:eastAsia="Roboto Medium" w:hAnsi="Times New Roman"/>
+          <w:sz w:val="28"/>
+          <w:szCs w:val="28"/>
+          <w:u w:color="65FF65"/>
+        </w:rPr>
+        <w:t xml:space="preserve"> color</w:t>
+      </w:r>
+      <w:r>
+        <w:rPr>
+          <w:rFonts w:ascii="Times New Roman" w:eastAsia="Roboto Medium" w:hAnsi="Times New Roman"/>
+          <w:sz w:val="28"/>
+          <w:szCs w:val="28"/>
+          <w:u w:color="65FF65"/>
+        </w:rPr>
+        <w:t>,</w:t>
+      </w:r>
+      <w:r>
+        <w:rPr>
+          <w:rFonts w:ascii="Times New Roman" w:eastAsia="Roboto Medium" w:hAnsi="Times New Roman"/>
+          <w:sz w:val="28"/>
+          <w:szCs w:val="28"/>
+          <w:u w:color="65FF65"/>
+        </w:rPr>
+        <w:t xml:space="preserve"> </w:t>
+      </w:r>
+      <w:proofErr w:type="gramStart"/>
+      <w:r>
+        <w:rPr>
+          <w:rFonts w:ascii="Times New Roman" w:eastAsia="Roboto Medium" w:hAnsi="Times New Roman"/>
+          <w:sz w:val="28"/>
+          <w:szCs w:val="28"/>
+          <w:u w:color="65FF65"/>
+        </w:rPr>
+        <w:t>offset</w:t>
+      </w:r>
+      <w:r>
+        <w:rPr>
+          <w:rFonts w:ascii="Times New Roman" w:eastAsia="Roboto Medium" w:hAnsi="Times New Roman"/>
+          <w:sz w:val="28"/>
+          <w:szCs w:val="28"/>
+          <w:u w:color="65FF65"/>
+        </w:rPr>
+        <w:t>(</w:t>
+      </w:r>
+      <w:proofErr w:type="gramEnd"/>
+      <w:r>
+        <w:rPr>
+          <w:rFonts w:ascii="Times New Roman" w:eastAsia="Roboto Medium" w:hAnsi="Times New Roman"/>
+          <w:sz w:val="28"/>
+          <w:szCs w:val="28"/>
+          <w:u w:color="65FF65"/>
+        </w:rPr>
+        <w:t>+</w:t>
       </w:r>
       <w:proofErr w:type="spellStart"/>
       <w:r>
@@ -3419,7 +4013,7 @@
           <w:szCs w:val="28"/>
           <w:u w:color="65FF65"/>
         </w:rPr>
-        <w:t>css</w:t>
+        <w:t>ve</w:t>
       </w:r>
       <w:proofErr w:type="spellEnd"/>
       <w:r>
@@ -3429,273 +4023,115 @@
           <w:szCs w:val="28"/>
           <w:u w:color="65FF65"/>
         </w:rPr>
-        <w:t>-font-sizing</w:t>
-      </w:r>
-      <w:r>
-        <w:rPr>
-          <w:rFonts w:ascii="Times New Roman" w:eastAsia="Roboto Medium" w:hAnsi="Times New Roman"/>
-          <w:sz w:val="28"/>
-          <w:szCs w:val="28"/>
-          <w:u w:color="65FF65"/>
-        </w:rPr>
-        <w:t>.</w:t>
-      </w:r>
-    </w:p>
-    <w:p>
-      <w:pPr>
-        <w:jc w:val="both"/>
-        <w:rPr>
-          <w:rFonts w:ascii="Times New Roman" w:eastAsia="Roboto Medium" w:hAnsi="Times New Roman"/>
-          <w:sz w:val="28"/>
-          <w:szCs w:val="28"/>
-          <w:u w:color="65FF65"/>
-        </w:rPr>
-      </w:pPr>
-    </w:p>
-    <w:p>
-      <w:pPr>
-        <w:jc w:val="both"/>
-        <w:rPr>
-          <w:rFonts w:ascii="Times New Roman" w:eastAsia="Roboto Medium" w:hAnsi="Times New Roman"/>
-          <w:b/>
-          <w:sz w:val="28"/>
-          <w:szCs w:val="28"/>
-          <w:u w:val="single"/>
-        </w:rPr>
-      </w:pPr>
-      <w:r>
-        <w:rPr>
-          <w:rFonts w:ascii="Times New Roman" w:eastAsia="Roboto Medium" w:hAnsi="Times New Roman"/>
-          <w:b/>
-          <w:sz w:val="28"/>
-          <w:szCs w:val="28"/>
-          <w:u w:val="single"/>
-        </w:rPr>
-        <w:t>Box Mode</w:t>
-      </w:r>
-      <w:r>
-        <w:rPr>
-          <w:rFonts w:ascii="Times New Roman" w:eastAsia="Roboto Medium" w:hAnsi="Times New Roman"/>
-          <w:b/>
-          <w:sz w:val="28"/>
-          <w:szCs w:val="28"/>
-          <w:u w:val="single"/>
-        </w:rPr>
-        <w:t>l</w:t>
-      </w:r>
-      <w:r>
-        <w:rPr>
-          <w:rFonts w:ascii="Times New Roman" w:eastAsia="Roboto Medium" w:hAnsi="Times New Roman"/>
-          <w:b/>
-          <w:sz w:val="28"/>
-          <w:szCs w:val="28"/>
-        </w:rPr>
-        <w:t xml:space="preserve">            </w:t>
-      </w:r>
-      <w:r>
-        <w:rPr>
-          <w:rFonts w:ascii="Times New Roman" w:eastAsia="Roboto Medium" w:hAnsi="Times New Roman"/>
-          <w:b/>
-          <w:sz w:val="28"/>
-          <w:szCs w:val="28"/>
-          <w:u w:val="single"/>
-        </w:rPr>
-        <w:t xml:space="preserve">   </w:t>
-      </w:r>
-      <w:r>
-        <w:rPr>
-          <w:rFonts w:ascii="Times New Roman" w:eastAsia="Roboto Medium" w:hAnsi="Times New Roman"/>
-          <w:b/>
-          <w:sz w:val="28"/>
-          <w:szCs w:val="28"/>
-          <w:u w:val="single"/>
-        </w:rPr>
-        <w:t xml:space="preserve">                                                                                                                                                                                                                                                                                                                                                                                                                                                                                                                                                                                                                                                                                                                                                                                                                                                                                 </w:t>
-      </w:r>
-    </w:p>
-    <w:p>
-      <w:pPr>
-        <w:jc w:val="both"/>
-        <w:rPr>
-          <w:rFonts w:ascii="Times New Roman" w:eastAsia="Roboto Medium" w:hAnsi="Times New Roman"/>
-          <w:sz w:val="28"/>
-          <w:szCs w:val="28"/>
-          <w:u w:color="65FF65"/>
-        </w:rPr>
-      </w:pPr>
-      <w:r>
-        <w:rPr>
-          <w:rFonts w:ascii="Times New Roman" w:eastAsia="Roboto Medium" w:hAnsi="Times New Roman"/>
-          <w:sz w:val="28"/>
-          <w:szCs w:val="28"/>
-          <w:u w:color="65FF65"/>
-        </w:rPr>
-        <w:t>4 values = |top|, |right|, |bottom|, |left|.</w:t>
-      </w:r>
-    </w:p>
-    <w:p>
-      <w:pPr>
-        <w:jc w:val="both"/>
-        <w:rPr>
-          <w:rFonts w:ascii="Times New Roman" w:eastAsia="Roboto Medium" w:hAnsi="Times New Roman"/>
-          <w:sz w:val="28"/>
-          <w:szCs w:val="28"/>
-          <w:u w:color="65FF65"/>
-        </w:rPr>
-      </w:pPr>
-      <w:r>
-        <w:rPr>
-          <w:rFonts w:ascii="Times New Roman" w:eastAsia="Roboto Medium" w:hAnsi="Times New Roman"/>
-          <w:sz w:val="28"/>
-          <w:szCs w:val="28"/>
-          <w:u w:color="65FF65"/>
-        </w:rPr>
-        <w:t>3 values = |top|, |right</w:t>
-      </w:r>
-      <w:r>
-        <w:rPr>
-          <w:rFonts w:ascii="Times New Roman" w:eastAsia="Roboto Medium" w:hAnsi="Times New Roman"/>
-          <w:sz w:val="28"/>
-          <w:szCs w:val="28"/>
-          <w:u w:color="65FF65"/>
-        </w:rPr>
-        <w:t xml:space="preserve"> &amp; left</w:t>
-      </w:r>
-      <w:r>
-        <w:rPr>
-          <w:rFonts w:ascii="Times New Roman" w:eastAsia="Roboto Medium" w:hAnsi="Times New Roman"/>
-          <w:sz w:val="28"/>
-          <w:szCs w:val="28"/>
-          <w:u w:color="65FF65"/>
-        </w:rPr>
-        <w:t>|, |bottom|.</w:t>
-      </w:r>
-    </w:p>
-    <w:p>
-      <w:pPr>
-        <w:jc w:val="both"/>
-        <w:rPr>
-          <w:rFonts w:ascii="Times New Roman" w:eastAsia="Roboto Medium" w:hAnsi="Times New Roman"/>
-          <w:sz w:val="28"/>
-          <w:szCs w:val="28"/>
-          <w:u w:color="65FF65"/>
-        </w:rPr>
-      </w:pPr>
-      <w:r>
-        <w:rPr>
-          <w:rFonts w:ascii="Times New Roman" w:eastAsia="Roboto Medium" w:hAnsi="Times New Roman"/>
-          <w:sz w:val="28"/>
-          <w:szCs w:val="28"/>
-          <w:u w:color="65FF65"/>
-        </w:rPr>
-        <w:t>2 values = |top &amp; bottom|, |</w:t>
-      </w:r>
-      <w:r>
-        <w:rPr>
-          <w:rFonts w:ascii="Times New Roman" w:eastAsia="Roboto Medium" w:hAnsi="Times New Roman"/>
-          <w:sz w:val="28"/>
-          <w:szCs w:val="28"/>
-          <w:u w:color="65FF65"/>
-        </w:rPr>
-        <w:t>right</w:t>
-      </w:r>
-      <w:r>
-        <w:rPr>
-          <w:rFonts w:ascii="Times New Roman" w:eastAsia="Roboto Medium" w:hAnsi="Times New Roman"/>
-          <w:sz w:val="28"/>
-          <w:szCs w:val="28"/>
-          <w:u w:color="65FF65"/>
-        </w:rPr>
-        <w:t xml:space="preserve"> &amp; </w:t>
-      </w:r>
-      <w:r>
-        <w:rPr>
-          <w:rFonts w:ascii="Times New Roman" w:eastAsia="Roboto Medium" w:hAnsi="Times New Roman"/>
-          <w:sz w:val="28"/>
-          <w:szCs w:val="28"/>
-          <w:u w:color="65FF65"/>
-        </w:rPr>
-        <w:t>left</w:t>
-      </w:r>
-      <w:r>
-        <w:rPr>
-          <w:rFonts w:ascii="Times New Roman" w:eastAsia="Roboto Medium" w:hAnsi="Times New Roman"/>
-          <w:sz w:val="28"/>
-          <w:szCs w:val="28"/>
-          <w:u w:color="65FF65"/>
-        </w:rPr>
-        <w:t>|.</w:t>
-      </w:r>
-    </w:p>
-    <w:p>
-      <w:pPr>
-        <w:jc w:val="both"/>
-        <w:rPr>
-          <w:rFonts w:ascii="Times New Roman" w:eastAsia="Roboto Medium" w:hAnsi="Times New Roman"/>
-          <w:sz w:val="28"/>
-          <w:szCs w:val="28"/>
-          <w:u w:color="65FF65"/>
-        </w:rPr>
-      </w:pPr>
-      <w:r>
-        <w:rPr>
-          <w:rFonts w:ascii="Times New Roman" w:eastAsia="Roboto Medium" w:hAnsi="Times New Roman"/>
-          <w:sz w:val="28"/>
-          <w:szCs w:val="28"/>
-          <w:u w:color="65FF65"/>
-        </w:rPr>
-        <w:t>1 values = |top right bottom left|.</w:t>
-      </w:r>
-    </w:p>
-    <w:p>
-      <w:pPr>
-        <w:jc w:val="both"/>
-        <w:rPr>
-          <w:rFonts w:ascii="Times New Roman" w:eastAsia="Roboto Medium" w:hAnsi="Times New Roman"/>
-          <w:sz w:val="28"/>
-          <w:szCs w:val="28"/>
-          <w:u w:color="65FF65"/>
-        </w:rPr>
-      </w:pPr>
-    </w:p>
-    <w:p>
-      <w:pPr>
-        <w:jc w:val="both"/>
-        <w:rPr>
-          <w:rFonts w:ascii="Times New Roman" w:eastAsia="Roboto Medium" w:hAnsi="Times New Roman"/>
-          <w:sz w:val="28"/>
-          <w:szCs w:val="28"/>
-          <w:u w:color="65FF65"/>
-        </w:rPr>
-      </w:pPr>
-      <w:r>
-        <w:rPr>
-          <w:rFonts w:ascii="Times New Roman" w:eastAsia="Roboto Medium" w:hAnsi="Times New Roman"/>
-          <w:b/>
-          <w:sz w:val="28"/>
-          <w:szCs w:val="28"/>
-          <w:u w:color="65FF65"/>
-        </w:rPr>
-        <w:t>B</w:t>
-      </w:r>
-      <w:r>
-        <w:rPr>
-          <w:rFonts w:ascii="Times New Roman" w:eastAsia="Roboto Medium" w:hAnsi="Times New Roman"/>
-          <w:b/>
-          <w:sz w:val="28"/>
-          <w:szCs w:val="28"/>
-          <w:u w:color="65FF65"/>
-        </w:rPr>
-        <w:t>order</w:t>
-      </w:r>
-      <w:r>
-        <w:rPr>
-          <w:rFonts w:ascii="Times New Roman" w:eastAsia="Roboto Medium" w:hAnsi="Times New Roman"/>
-          <w:sz w:val="28"/>
-          <w:szCs w:val="28"/>
-          <w:u w:color="65FF65"/>
-        </w:rPr>
-        <w:t xml:space="preserve"> {top, right,</w:t>
+        <w:t xml:space="preserve"> &amp; -</w:t>
+      </w:r>
+      <w:proofErr w:type="spellStart"/>
+      <w:r>
+        <w:rPr>
+          <w:rFonts w:ascii="Times New Roman" w:eastAsia="Roboto Medium" w:hAnsi="Times New Roman"/>
+          <w:sz w:val="28"/>
+          <w:szCs w:val="28"/>
+          <w:u w:color="65FF65"/>
+        </w:rPr>
+        <w:t>ve</w:t>
+      </w:r>
+      <w:proofErr w:type="spellEnd"/>
+      <w:r>
+        <w:rPr>
+          <w:rFonts w:ascii="Times New Roman" w:eastAsia="Roboto Medium" w:hAnsi="Times New Roman"/>
+          <w:sz w:val="28"/>
+          <w:szCs w:val="28"/>
+          <w:u w:color="65FF65"/>
+        </w:rPr>
+        <w:t>)</w:t>
+      </w:r>
+      <w:r>
+        <w:rPr>
+          <w:rFonts w:ascii="Times New Roman" w:eastAsia="Roboto Medium" w:hAnsi="Times New Roman"/>
+          <w:sz w:val="28"/>
+          <w:szCs w:val="28"/>
+          <w:u w:color="65FF65"/>
+        </w:rPr>
+        <w:t>}</w:t>
+      </w:r>
+    </w:p>
+    <w:p>
+      <w:pPr>
+        <w:jc w:val="both"/>
+        <w:rPr>
+          <w:rFonts w:ascii="Times New Roman" w:eastAsia="Roboto Medium" w:hAnsi="Times New Roman"/>
+          <w:b/>
+          <w:sz w:val="28"/>
+          <w:szCs w:val="28"/>
+          <w:u w:color="65FF65"/>
+        </w:rPr>
+      </w:pPr>
+      <w:r>
+        <w:rPr>
+          <w:rFonts w:ascii="Times New Roman" w:eastAsia="Roboto Medium" w:hAnsi="Times New Roman"/>
+          <w:b/>
+          <w:sz w:val="28"/>
+          <w:szCs w:val="28"/>
+          <w:u w:color="65FF65"/>
+        </w:rPr>
+        <w:t>Padding</w:t>
+      </w:r>
+      <w:r>
+        <w:rPr>
+          <w:rFonts w:ascii="Times New Roman" w:eastAsia="Roboto Medium" w:hAnsi="Times New Roman"/>
+          <w:b/>
+          <w:sz w:val="28"/>
+          <w:szCs w:val="28"/>
+          <w:u w:color="65FF65"/>
+        </w:rPr>
+        <w:t xml:space="preserve">: </w:t>
+      </w:r>
+      <w:r>
+        <w:rPr>
+          <w:rFonts w:ascii="Times New Roman" w:eastAsia="Roboto Medium" w:hAnsi="Times New Roman"/>
+          <w:sz w:val="28"/>
+          <w:szCs w:val="28"/>
+          <w:u w:color="65FF65"/>
+        </w:rPr>
+        <w:t>inner spacing</w:t>
+      </w:r>
+      <w:r>
+        <w:rPr>
+          <w:rFonts w:ascii="Times New Roman" w:eastAsia="Roboto Medium" w:hAnsi="Times New Roman"/>
+          <w:sz w:val="28"/>
+          <w:szCs w:val="28"/>
+          <w:u w:color="65FF65"/>
+        </w:rPr>
+        <w:t xml:space="preserve"> of the content</w:t>
+      </w:r>
+      <w:r>
+        <w:rPr>
+          <w:rFonts w:ascii="Times New Roman" w:eastAsia="Roboto Medium" w:hAnsi="Times New Roman"/>
+          <w:b/>
+          <w:sz w:val="28"/>
+          <w:szCs w:val="28"/>
+          <w:u w:color="65FF65"/>
+        </w:rPr>
+        <w:t xml:space="preserve"> {</w:t>
+      </w:r>
+      <w:r>
+        <w:rPr>
+          <w:rFonts w:ascii="Times New Roman" w:eastAsia="Roboto Medium" w:hAnsi="Times New Roman"/>
+          <w:sz w:val="28"/>
+          <w:szCs w:val="28"/>
+          <w:u w:color="65FF65"/>
+        </w:rPr>
+        <w:t>size</w:t>
+      </w:r>
+      <w:r>
+        <w:rPr>
+          <w:rFonts w:ascii="Times New Roman" w:eastAsia="Roboto Medium" w:hAnsi="Times New Roman"/>
+          <w:b/>
+          <w:sz w:val="28"/>
+          <w:szCs w:val="28"/>
+          <w:u w:color="65FF65"/>
+        </w:rPr>
+        <w:t>;</w:t>
       </w:r>
       <w:r>
         <w:rPr>
@@ -3713,47 +4149,53 @@
           <w:szCs w:val="28"/>
           <w:u w:color="65FF65"/>
         </w:rPr>
-        <w:t>bottom,</w:t>
-      </w:r>
-      <w:r>
-        <w:rPr>
-          <w:rFonts w:ascii="Times New Roman" w:eastAsia="Roboto Medium" w:hAnsi="Times New Roman"/>
-          <w:sz w:val="28"/>
-          <w:szCs w:val="28"/>
-          <w:u w:color="65FF65"/>
-        </w:rPr>
-        <w:t xml:space="preserve"> left</w:t>
-      </w:r>
-      <w:r>
-        <w:rPr>
-          <w:rFonts w:ascii="Times New Roman" w:eastAsia="Roboto Medium" w:hAnsi="Times New Roman"/>
-          <w:sz w:val="28"/>
-          <w:szCs w:val="28"/>
-          <w:u w:color="65FF65"/>
-        </w:rPr>
-        <w:t>; sty</w:t>
-      </w:r>
-      <w:r>
-        <w:rPr>
-          <w:rFonts w:ascii="Times New Roman" w:eastAsia="Roboto Medium" w:hAnsi="Times New Roman"/>
-          <w:sz w:val="28"/>
-          <w:szCs w:val="28"/>
-          <w:u w:color="65FF65"/>
-        </w:rPr>
-        <w:t>l</w:t>
-      </w:r>
-      <w:r>
-        <w:rPr>
-          <w:rFonts w:ascii="Times New Roman" w:eastAsia="Roboto Medium" w:hAnsi="Times New Roman"/>
-          <w:sz w:val="28"/>
-          <w:szCs w:val="28"/>
-          <w:u w:color="65FF65"/>
-        </w:rPr>
-        <w:t>e</w:t>
-      </w:r>
-      <w:r>
-        <w:rPr>
-          <w:rFonts w:ascii="Times New Roman" w:eastAsia="Roboto Medium" w:hAnsi="Times New Roman"/>
+        <w:t>5</w:t>
+      </w:r>
+      <w:r>
+        <w:rPr>
+          <w:rFonts w:ascii="Times New Roman" w:eastAsia="Roboto Medium" w:hAnsi="Times New Roman"/>
+          <w:sz w:val="28"/>
+          <w:szCs w:val="28"/>
+          <w:u w:color="65FF65"/>
+        </w:rPr>
+        <w:t>px</w:t>
+      </w:r>
+      <w:r>
+        <w:rPr>
+          <w:rFonts w:ascii="Times New Roman" w:eastAsia="Roboto Medium" w:hAnsi="Times New Roman"/>
+          <w:b/>
+          <w:sz w:val="28"/>
+          <w:szCs w:val="28"/>
+          <w:u w:color="65FF65"/>
+        </w:rPr>
+        <w:t>}</w:t>
+      </w:r>
+    </w:p>
+    <w:p>
+      <w:pPr>
+        <w:jc w:val="both"/>
+        <w:rPr>
+          <w:rFonts w:ascii="Times New Roman" w:eastAsia="Roboto Medium" w:hAnsi="Times New Roman"/>
+          <w:b/>
+          <w:sz w:val="28"/>
+          <w:szCs w:val="28"/>
+          <w:u w:color="65FF65"/>
+        </w:rPr>
+      </w:pPr>
+      <w:r>
+        <w:rPr>
+          <w:rFonts w:ascii="Times New Roman" w:eastAsia="Roboto Medium" w:hAnsi="Times New Roman"/>
+          <w:b/>
+          <w:sz w:val="28"/>
+          <w:szCs w:val="28"/>
+          <w:u w:color="65FF65"/>
+        </w:rPr>
+        <w:t>Margin</w:t>
+      </w:r>
+      <w:r>
+        <w:rPr>
+          <w:rFonts w:ascii="Times New Roman" w:eastAsia="Roboto Medium" w:hAnsi="Times New Roman"/>
+          <w:b/>
           <w:sz w:val="28"/>
           <w:szCs w:val="28"/>
           <w:u w:color="65FF65"/>
@@ -3776,25 +4218,113 @@
           <w:szCs w:val="28"/>
           <w:u w:color="65FF65"/>
         </w:rPr>
-        <w:t xml:space="preserve">ridge, </w:t>
-      </w:r>
-      <w:r>
-        <w:rPr>
-          <w:rFonts w:ascii="Times New Roman" w:eastAsia="Roboto Medium" w:hAnsi="Times New Roman"/>
-          <w:sz w:val="28"/>
-          <w:szCs w:val="28"/>
-          <w:u w:color="65FF65"/>
-        </w:rPr>
-        <w:t xml:space="preserve">groove, </w:t>
-      </w:r>
-      <w:r>
-        <w:rPr>
-          <w:rFonts w:ascii="Times New Roman" w:eastAsia="Roboto Medium" w:hAnsi="Times New Roman"/>
-          <w:sz w:val="28"/>
-          <w:szCs w:val="28"/>
-          <w:u w:color="65FF65"/>
-        </w:rPr>
-        <w:t>dotted, dashed, solid,</w:t>
+        <w:t>outer spacing of the container</w:t>
+      </w:r>
+      <w:r>
+        <w:rPr>
+          <w:rFonts w:ascii="Times New Roman" w:eastAsia="Roboto Medium" w:hAnsi="Times New Roman"/>
+          <w:b/>
+          <w:sz w:val="28"/>
+          <w:szCs w:val="28"/>
+          <w:u w:color="65FF65"/>
+        </w:rPr>
+        <w:t xml:space="preserve"> {</w:t>
+      </w:r>
+      <w:r>
+        <w:rPr>
+          <w:rFonts w:ascii="Times New Roman" w:eastAsia="Roboto Medium" w:hAnsi="Times New Roman"/>
+          <w:sz w:val="28"/>
+          <w:szCs w:val="28"/>
+          <w:u w:color="65FF65"/>
+        </w:rPr>
+        <w:t>size</w:t>
+      </w:r>
+      <w:r>
+        <w:rPr>
+          <w:rFonts w:ascii="Times New Roman" w:eastAsia="Roboto Medium" w:hAnsi="Times New Roman"/>
+          <w:b/>
+          <w:sz w:val="28"/>
+          <w:szCs w:val="28"/>
+          <w:u w:color="65FF65"/>
+        </w:rPr>
+        <w:t>;</w:t>
+      </w:r>
+      <w:r>
+        <w:rPr>
+          <w:rFonts w:ascii="Times New Roman" w:eastAsia="Roboto Medium" w:hAnsi="Times New Roman"/>
+          <w:sz w:val="28"/>
+          <w:szCs w:val="28"/>
+          <w:u w:color="65FF65"/>
+        </w:rPr>
+        <w:t xml:space="preserve"> 5</w:t>
+      </w:r>
+      <w:r>
+        <w:rPr>
+          <w:rFonts w:ascii="Times New Roman" w:eastAsia="Roboto Medium" w:hAnsi="Times New Roman"/>
+          <w:sz w:val="28"/>
+          <w:szCs w:val="28"/>
+          <w:u w:color="65FF65"/>
+        </w:rPr>
+        <w:t>px</w:t>
+      </w:r>
+      <w:r>
+        <w:rPr>
+          <w:rFonts w:ascii="Times New Roman" w:eastAsia="Roboto Medium" w:hAnsi="Times New Roman"/>
+          <w:b/>
+          <w:sz w:val="28"/>
+          <w:szCs w:val="28"/>
+          <w:u w:color="65FF65"/>
+        </w:rPr>
+        <w:t>}</w:t>
+      </w:r>
+    </w:p>
+    <w:p>
+      <w:pPr>
+        <w:jc w:val="both"/>
+        <w:rPr>
+          <w:rFonts w:ascii="Times New Roman" w:eastAsia="Roboto Medium" w:hAnsi="Times New Roman"/>
+          <w:b/>
+          <w:sz w:val="28"/>
+          <w:szCs w:val="28"/>
+          <w:u w:color="65FF65"/>
+        </w:rPr>
+      </w:pPr>
+      <w:r>
+        <w:rPr>
+          <w:rFonts w:ascii="Times New Roman" w:eastAsia="Roboto Medium" w:hAnsi="Times New Roman"/>
+          <w:b/>
+          <w:sz w:val="28"/>
+          <w:szCs w:val="28"/>
+          <w:u w:color="65FF65"/>
+        </w:rPr>
+        <w:t>Margin-</w:t>
+      </w:r>
+      <w:r>
+        <w:rPr>
+          <w:rFonts w:ascii="Times New Roman" w:eastAsia="Roboto Medium" w:hAnsi="Times New Roman"/>
+          <w:sz w:val="28"/>
+          <w:szCs w:val="28"/>
+          <w:u w:color="65FF65"/>
+        </w:rPr>
+        <w:t xml:space="preserve">left &amp; right: </w:t>
+      </w:r>
+      <w:r>
+        <w:rPr>
+          <w:rFonts w:ascii="Times New Roman" w:eastAsia="Roboto Medium" w:hAnsi="Times New Roman"/>
+          <w:sz w:val="28"/>
+          <w:szCs w:val="28"/>
+          <w:u w:color="65FF65"/>
+        </w:rPr>
+        <w:t xml:space="preserve">auto </w:t>
+      </w:r>
+      <w:r>
+        <w:rPr>
+          <w:rFonts w:ascii="Times New Roman" w:eastAsia="Roboto Medium" w:hAnsi="Times New Roman"/>
+          <w:sz w:val="28"/>
+          <w:szCs w:val="28"/>
+          <w:u w:color="65FF65"/>
+        </w:rPr>
+        <w:t>for centering</w:t>
       </w:r>
       <w:r>
         <w:rPr>
@@ -3810,9 +4340,104 @@
           <w:rFonts w:ascii="Times New Roman" w:eastAsia="Roboto Medium" w:hAnsi="Times New Roman"/>
           <w:sz w:val="28"/>
           <w:szCs w:val="28"/>
-          <w:u w:color="65FF65"/>
-        </w:rPr>
-        <w:t>and double;</w:t>
+        </w:rPr>
+        <w:t>block elements</w:t>
+      </w:r>
+      <w:r>
+        <w:rPr>
+          <w:rFonts w:ascii="Times New Roman" w:eastAsia="Roboto Medium" w:hAnsi="Times New Roman"/>
+          <w:sz w:val="28"/>
+          <w:szCs w:val="28"/>
+        </w:rPr>
+        <w:t xml:space="preserve"> (text-align for inline</w:t>
+      </w:r>
+      <w:r>
+        <w:rPr>
+          <w:rFonts w:ascii="Times New Roman" w:eastAsia="Roboto Medium" w:hAnsi="Times New Roman"/>
+          <w:sz w:val="28"/>
+          <w:szCs w:val="28"/>
+        </w:rPr>
+        <w:t>)</w:t>
+      </w:r>
+    </w:p>
+    <w:p>
+      <w:pPr>
+        <w:jc w:val="both"/>
+        <w:rPr>
+          <w:rFonts w:ascii="Times New Roman" w:eastAsia="Roboto Medium" w:hAnsi="Times New Roman"/>
+          <w:sz w:val="28"/>
+          <w:szCs w:val="28"/>
+          <w:u w:color="65FF65"/>
+        </w:rPr>
+      </w:pPr>
+      <w:r>
+        <w:rPr>
+          <w:rFonts w:ascii="Times New Roman" w:eastAsia="Roboto Medium" w:hAnsi="Times New Roman"/>
+          <w:b/>
+          <w:sz w:val="28"/>
+          <w:szCs w:val="28"/>
+          <w:u w:color="65FF65"/>
+        </w:rPr>
+        <w:t>Border-radius</w:t>
+      </w:r>
+      <w:r>
+        <w:rPr>
+          <w:rFonts w:ascii="Times New Roman" w:eastAsia="Roboto Medium" w:hAnsi="Times New Roman"/>
+          <w:b/>
+          <w:sz w:val="28"/>
+          <w:szCs w:val="28"/>
+          <w:u w:color="65FF65"/>
+        </w:rPr>
+        <w:t xml:space="preserve">: </w:t>
+      </w:r>
+      <w:r>
+        <w:rPr>
+          <w:rFonts w:ascii="Times New Roman" w:eastAsia="Roboto Medium" w:hAnsi="Times New Roman"/>
+          <w:sz w:val="28"/>
+          <w:szCs w:val="28"/>
+          <w:u w:color="65FF65"/>
+        </w:rPr>
+        <w:t>curve</w:t>
+      </w:r>
+      <w:r>
+        <w:rPr>
+          <w:rFonts w:ascii="Times New Roman" w:eastAsia="Roboto Medium" w:hAnsi="Times New Roman"/>
+          <w:sz w:val="28"/>
+          <w:szCs w:val="28"/>
+          <w:u w:color="65FF65"/>
+        </w:rPr>
+        <w:t>d</w:t>
+      </w:r>
+      <w:r>
+        <w:rPr>
+          <w:rFonts w:ascii="Times New Roman" w:eastAsia="Roboto Medium" w:hAnsi="Times New Roman"/>
+          <w:sz w:val="28"/>
+          <w:szCs w:val="28"/>
+          <w:u w:color="65FF65"/>
+        </w:rPr>
+        <w:t xml:space="preserve"> edge</w:t>
+      </w:r>
+    </w:p>
+    <w:p>
+      <w:pPr>
+        <w:jc w:val="both"/>
+        <w:rPr>
+          <w:rFonts w:ascii="Times New Roman" w:eastAsia="Roboto Medium" w:hAnsi="Times New Roman"/>
+          <w:b/>
+          <w:sz w:val="28"/>
+          <w:szCs w:val="28"/>
+          <w:u w:color="65FF65"/>
+        </w:rPr>
+      </w:pPr>
+      <w:r>
+        <w:rPr>
+          <w:rFonts w:ascii="Times New Roman" w:eastAsia="Roboto Medium" w:hAnsi="Times New Roman"/>
+          <w:b/>
+          <w:sz w:val="28"/>
+          <w:szCs w:val="28"/>
+          <w:u w:color="65FF65"/>
+        </w:rPr>
+        <w:t>Box-shadow:</w:t>
       </w:r>
       <w:r>
         <w:rPr>
@@ -3830,613 +4455,62 @@
           <w:szCs w:val="28"/>
           <w:u w:color="65FF65"/>
         </w:rPr>
-        <w:t xml:space="preserve">width; </w:t>
-      </w:r>
-      <w:r>
-        <w:rPr>
-          <w:rFonts w:ascii="Times New Roman" w:eastAsia="Roboto Medium" w:hAnsi="Times New Roman"/>
-          <w:sz w:val="28"/>
-          <w:szCs w:val="28"/>
-          <w:u w:color="65FF65"/>
-        </w:rPr>
-        <w:t>co</w:t>
-      </w:r>
-      <w:r>
-        <w:rPr>
-          <w:rFonts w:ascii="Times New Roman" w:eastAsia="Roboto Medium" w:hAnsi="Times New Roman"/>
-          <w:sz w:val="28"/>
-          <w:szCs w:val="28"/>
-          <w:u w:color="65FF65"/>
-        </w:rPr>
-        <w:t>l</w:t>
-      </w:r>
-      <w:r>
-        <w:rPr>
-          <w:rFonts w:ascii="Times New Roman" w:eastAsia="Roboto Medium" w:hAnsi="Times New Roman"/>
-          <w:sz w:val="28"/>
-          <w:szCs w:val="28"/>
-          <w:u w:color="65FF65"/>
-        </w:rPr>
-        <w:t>or}</w:t>
-      </w:r>
-    </w:p>
-    <w:p>
-      <w:pPr>
-        <w:jc w:val="both"/>
-        <w:rPr>
-          <w:rFonts w:ascii="Times New Roman" w:eastAsia="Roboto Medium" w:hAnsi="Times New Roman"/>
-          <w:sz w:val="28"/>
-          <w:szCs w:val="28"/>
-          <w:u w:color="65FF65"/>
-        </w:rPr>
-      </w:pPr>
-      <w:r>
-        <w:rPr>
-          <w:rFonts w:ascii="Times New Roman" w:eastAsia="Roboto Medium" w:hAnsi="Times New Roman"/>
-          <w:b/>
-          <w:sz w:val="28"/>
-          <w:szCs w:val="28"/>
-          <w:u w:color="65FF65"/>
-        </w:rPr>
-        <w:t>O</w:t>
-      </w:r>
-      <w:r>
-        <w:rPr>
-          <w:rFonts w:ascii="Times New Roman" w:eastAsia="Roboto Medium" w:hAnsi="Times New Roman"/>
-          <w:b/>
-          <w:sz w:val="28"/>
-          <w:szCs w:val="28"/>
-          <w:u w:color="65FF65"/>
-        </w:rPr>
-        <w:t>utline</w:t>
-      </w:r>
-      <w:r>
-        <w:rPr>
-          <w:rFonts w:ascii="Times New Roman" w:eastAsia="Roboto Medium" w:hAnsi="Times New Roman"/>
-          <w:sz w:val="28"/>
-          <w:szCs w:val="28"/>
-          <w:u w:color="65FF65"/>
-        </w:rPr>
-        <w:t xml:space="preserve"> {</w:t>
-      </w:r>
-      <w:r>
-        <w:rPr>
-          <w:rFonts w:ascii="Times New Roman" w:eastAsia="Roboto Medium" w:hAnsi="Times New Roman"/>
-          <w:sz w:val="28"/>
-          <w:szCs w:val="28"/>
-          <w:u w:color="65FF65"/>
-        </w:rPr>
-        <w:t>style:</w:t>
-      </w:r>
-      <w:r>
-        <w:rPr>
-          <w:rFonts w:ascii="Times New Roman" w:eastAsia="Roboto Medium" w:hAnsi="Times New Roman"/>
-          <w:sz w:val="28"/>
-          <w:szCs w:val="28"/>
-          <w:u w:color="65FF65"/>
-        </w:rPr>
-        <w:t xml:space="preserve"> </w:t>
-      </w:r>
-      <w:r>
-        <w:rPr>
-          <w:rFonts w:ascii="Times New Roman" w:eastAsia="Roboto Medium" w:hAnsi="Times New Roman"/>
-          <w:sz w:val="28"/>
-          <w:szCs w:val="28"/>
-          <w:u w:color="65FF65"/>
-        </w:rPr>
-        <w:t>ridge</w:t>
-      </w:r>
-      <w:r>
-        <w:rPr>
-          <w:rFonts w:ascii="Times New Roman" w:eastAsia="Roboto Medium" w:hAnsi="Times New Roman"/>
-          <w:sz w:val="28"/>
-          <w:szCs w:val="28"/>
-          <w:u w:color="65FF65"/>
-        </w:rPr>
-        <w:t>, groove</w:t>
-      </w:r>
-      <w:r>
-        <w:rPr>
-          <w:rFonts w:ascii="Times New Roman" w:eastAsia="Roboto Medium" w:hAnsi="Times New Roman"/>
-          <w:sz w:val="28"/>
-          <w:szCs w:val="28"/>
-          <w:u w:color="65FF65"/>
-        </w:rPr>
-        <w:t>, dotted, dashed, solid, double,</w:t>
-      </w:r>
-      <w:r>
-        <w:rPr>
-          <w:rFonts w:ascii="Times New Roman" w:eastAsia="Roboto Medium" w:hAnsi="Times New Roman"/>
-          <w:sz w:val="28"/>
-          <w:szCs w:val="28"/>
-          <w:u w:color="65FF65"/>
-        </w:rPr>
-        <w:t xml:space="preserve"> </w:t>
-      </w:r>
-      <w:r>
-        <w:rPr>
-          <w:rFonts w:ascii="Times New Roman" w:eastAsia="Roboto Medium" w:hAnsi="Times New Roman"/>
-          <w:sz w:val="28"/>
-          <w:szCs w:val="28"/>
-          <w:u w:color="65FF65"/>
-        </w:rPr>
-        <w:t>width,</w:t>
-      </w:r>
-      <w:r>
-        <w:rPr>
-          <w:rFonts w:ascii="Times New Roman" w:eastAsia="Roboto Medium" w:hAnsi="Times New Roman"/>
-          <w:sz w:val="28"/>
-          <w:szCs w:val="28"/>
-          <w:u w:color="65FF65"/>
-        </w:rPr>
-        <w:t xml:space="preserve"> color</w:t>
-      </w:r>
-      <w:r>
-        <w:rPr>
-          <w:rFonts w:ascii="Times New Roman" w:eastAsia="Roboto Medium" w:hAnsi="Times New Roman"/>
-          <w:sz w:val="28"/>
-          <w:szCs w:val="28"/>
-          <w:u w:color="65FF65"/>
-        </w:rPr>
-        <w:t>,</w:t>
-      </w:r>
-      <w:r>
-        <w:rPr>
-          <w:rFonts w:ascii="Times New Roman" w:eastAsia="Roboto Medium" w:hAnsi="Times New Roman"/>
-          <w:sz w:val="28"/>
-          <w:szCs w:val="28"/>
-          <w:u w:color="65FF65"/>
-        </w:rPr>
-        <w:t xml:space="preserve"> </w:t>
-      </w:r>
-      <w:proofErr w:type="gramStart"/>
-      <w:r>
-        <w:rPr>
-          <w:rFonts w:ascii="Times New Roman" w:eastAsia="Roboto Medium" w:hAnsi="Times New Roman"/>
-          <w:sz w:val="28"/>
-          <w:szCs w:val="28"/>
-          <w:u w:color="65FF65"/>
-        </w:rPr>
-        <w:t>offset</w:t>
-      </w:r>
-      <w:r>
-        <w:rPr>
-          <w:rFonts w:ascii="Times New Roman" w:eastAsia="Roboto Medium" w:hAnsi="Times New Roman"/>
-          <w:sz w:val="28"/>
-          <w:szCs w:val="28"/>
-          <w:u w:color="65FF65"/>
-        </w:rPr>
-        <w:t>(</w:t>
-      </w:r>
-      <w:proofErr w:type="gramEnd"/>
-      <w:r>
-        <w:rPr>
-          <w:rFonts w:ascii="Times New Roman" w:eastAsia="Roboto Medium" w:hAnsi="Times New Roman"/>
-          <w:sz w:val="28"/>
-          <w:szCs w:val="28"/>
-          <w:u w:color="65FF65"/>
-        </w:rPr>
-        <w:t>+</w:t>
-      </w:r>
-      <w:proofErr w:type="spellStart"/>
-      <w:r>
-        <w:rPr>
-          <w:rFonts w:ascii="Times New Roman" w:eastAsia="Roboto Medium" w:hAnsi="Times New Roman"/>
-          <w:sz w:val="28"/>
-          <w:szCs w:val="28"/>
-          <w:u w:color="65FF65"/>
-        </w:rPr>
-        <w:t>ve</w:t>
-      </w:r>
-      <w:proofErr w:type="spellEnd"/>
-      <w:r>
-        <w:rPr>
-          <w:rFonts w:ascii="Times New Roman" w:eastAsia="Roboto Medium" w:hAnsi="Times New Roman"/>
-          <w:sz w:val="28"/>
-          <w:szCs w:val="28"/>
-          <w:u w:color="65FF65"/>
-        </w:rPr>
-        <w:t xml:space="preserve"> &amp; -</w:t>
-      </w:r>
-      <w:proofErr w:type="spellStart"/>
-      <w:r>
-        <w:rPr>
-          <w:rFonts w:ascii="Times New Roman" w:eastAsia="Roboto Medium" w:hAnsi="Times New Roman"/>
-          <w:sz w:val="28"/>
-          <w:szCs w:val="28"/>
-          <w:u w:color="65FF65"/>
-        </w:rPr>
-        <w:t>ve</w:t>
-      </w:r>
-      <w:proofErr w:type="spellEnd"/>
-      <w:r>
-        <w:rPr>
-          <w:rFonts w:ascii="Times New Roman" w:eastAsia="Roboto Medium" w:hAnsi="Times New Roman"/>
-          <w:sz w:val="28"/>
-          <w:szCs w:val="28"/>
-          <w:u w:color="65FF65"/>
-        </w:rPr>
-        <w:t>)</w:t>
-      </w:r>
-      <w:r>
-        <w:rPr>
-          <w:rFonts w:ascii="Times New Roman" w:eastAsia="Roboto Medium" w:hAnsi="Times New Roman"/>
-          <w:sz w:val="28"/>
-          <w:szCs w:val="28"/>
-          <w:u w:color="65FF65"/>
-        </w:rPr>
-        <w:t>}</w:t>
-      </w:r>
-    </w:p>
-    <w:p>
-      <w:pPr>
-        <w:jc w:val="both"/>
-        <w:rPr>
-          <w:rFonts w:ascii="Times New Roman" w:eastAsia="Roboto Medium" w:hAnsi="Times New Roman"/>
-          <w:b/>
-          <w:sz w:val="28"/>
-          <w:szCs w:val="28"/>
-          <w:u w:color="65FF65"/>
-        </w:rPr>
-      </w:pPr>
-      <w:r>
-        <w:rPr>
-          <w:rFonts w:ascii="Times New Roman" w:eastAsia="Roboto Medium" w:hAnsi="Times New Roman"/>
-          <w:b/>
-          <w:sz w:val="28"/>
-          <w:szCs w:val="28"/>
-          <w:u w:color="65FF65"/>
-        </w:rPr>
-        <w:t>Padding</w:t>
-      </w:r>
-      <w:r>
-        <w:rPr>
-          <w:rFonts w:ascii="Times New Roman" w:eastAsia="Roboto Medium" w:hAnsi="Times New Roman"/>
-          <w:b/>
-          <w:sz w:val="28"/>
-          <w:szCs w:val="28"/>
-          <w:u w:color="65FF65"/>
-        </w:rPr>
-        <w:t xml:space="preserve">: </w:t>
-      </w:r>
-      <w:r>
-        <w:rPr>
-          <w:rFonts w:ascii="Times New Roman" w:eastAsia="Roboto Medium" w:hAnsi="Times New Roman"/>
-          <w:sz w:val="28"/>
-          <w:szCs w:val="28"/>
-          <w:u w:color="65FF65"/>
-        </w:rPr>
-        <w:t>inner spacing</w:t>
-      </w:r>
-      <w:r>
-        <w:rPr>
-          <w:rFonts w:ascii="Times New Roman" w:eastAsia="Roboto Medium" w:hAnsi="Times New Roman"/>
-          <w:sz w:val="28"/>
-          <w:szCs w:val="28"/>
-          <w:u w:color="65FF65"/>
-        </w:rPr>
-        <w:t xml:space="preserve"> of the content</w:t>
-      </w:r>
-      <w:r>
-        <w:rPr>
-          <w:rFonts w:ascii="Times New Roman" w:eastAsia="Roboto Medium" w:hAnsi="Times New Roman"/>
-          <w:b/>
-          <w:sz w:val="28"/>
-          <w:szCs w:val="28"/>
-          <w:u w:color="65FF65"/>
-        </w:rPr>
-        <w:t xml:space="preserve"> {</w:t>
-      </w:r>
-      <w:r>
-        <w:rPr>
-          <w:rFonts w:ascii="Times New Roman" w:eastAsia="Roboto Medium" w:hAnsi="Times New Roman"/>
-          <w:sz w:val="28"/>
-          <w:szCs w:val="28"/>
-          <w:u w:color="65FF65"/>
-        </w:rPr>
-        <w:t>size</w:t>
-      </w:r>
-      <w:r>
-        <w:rPr>
-          <w:rFonts w:ascii="Times New Roman" w:eastAsia="Roboto Medium" w:hAnsi="Times New Roman"/>
-          <w:b/>
-          <w:sz w:val="28"/>
-          <w:szCs w:val="28"/>
-          <w:u w:color="65FF65"/>
-        </w:rPr>
-        <w:t>;</w:t>
-      </w:r>
-      <w:r>
-        <w:rPr>
-          <w:rFonts w:ascii="Times New Roman" w:eastAsia="Roboto Medium" w:hAnsi="Times New Roman"/>
-          <w:sz w:val="28"/>
-          <w:szCs w:val="28"/>
-          <w:u w:color="65FF65"/>
-        </w:rPr>
-        <w:t xml:space="preserve"> </w:t>
-      </w:r>
-      <w:r>
-        <w:rPr>
-          <w:rFonts w:ascii="Times New Roman" w:eastAsia="Roboto Medium" w:hAnsi="Times New Roman"/>
-          <w:sz w:val="28"/>
-          <w:szCs w:val="28"/>
-          <w:u w:color="65FF65"/>
-        </w:rPr>
-        <w:t>5</w:t>
-      </w:r>
-      <w:r>
-        <w:rPr>
-          <w:rFonts w:ascii="Times New Roman" w:eastAsia="Roboto Medium" w:hAnsi="Times New Roman"/>
-          <w:sz w:val="28"/>
-          <w:szCs w:val="28"/>
-          <w:u w:color="65FF65"/>
-        </w:rPr>
-        <w:t>px</w:t>
-      </w:r>
-      <w:r>
-        <w:rPr>
-          <w:rFonts w:ascii="Times New Roman" w:eastAsia="Roboto Medium" w:hAnsi="Times New Roman"/>
-          <w:b/>
-          <w:sz w:val="28"/>
-          <w:szCs w:val="28"/>
-          <w:u w:color="65FF65"/>
-        </w:rPr>
-        <w:t>}</w:t>
-      </w:r>
-    </w:p>
-    <w:p>
-      <w:pPr>
-        <w:jc w:val="both"/>
-        <w:rPr>
-          <w:rFonts w:ascii="Times New Roman" w:eastAsia="Roboto Medium" w:hAnsi="Times New Roman"/>
-          <w:b/>
-          <w:sz w:val="28"/>
-          <w:szCs w:val="28"/>
-          <w:u w:color="65FF65"/>
-        </w:rPr>
-      </w:pPr>
-      <w:r>
-        <w:rPr>
-          <w:rFonts w:ascii="Times New Roman" w:eastAsia="Roboto Medium" w:hAnsi="Times New Roman"/>
-          <w:b/>
-          <w:sz w:val="28"/>
-          <w:szCs w:val="28"/>
-          <w:u w:color="65FF65"/>
-        </w:rPr>
-        <w:t>Margin</w:t>
-      </w:r>
-      <w:r>
-        <w:rPr>
-          <w:rFonts w:ascii="Times New Roman" w:eastAsia="Roboto Medium" w:hAnsi="Times New Roman"/>
-          <w:b/>
-          <w:sz w:val="28"/>
-          <w:szCs w:val="28"/>
-          <w:u w:color="65FF65"/>
-        </w:rPr>
-        <w:t>:</w:t>
-      </w:r>
-      <w:r>
-        <w:rPr>
-          <w:rFonts w:ascii="Times New Roman" w:eastAsia="Roboto Medium" w:hAnsi="Times New Roman"/>
-          <w:sz w:val="28"/>
-          <w:szCs w:val="28"/>
-          <w:u w:color="65FF65"/>
-        </w:rPr>
-        <w:t xml:space="preserve"> </w:t>
-      </w:r>
-      <w:r>
-        <w:rPr>
-          <w:rFonts w:ascii="Times New Roman" w:eastAsia="Roboto Medium" w:hAnsi="Times New Roman"/>
-          <w:sz w:val="28"/>
-          <w:szCs w:val="28"/>
-          <w:u w:color="65FF65"/>
-        </w:rPr>
-        <w:t>outer spacing of the container</w:t>
-      </w:r>
-      <w:r>
-        <w:rPr>
-          <w:rFonts w:ascii="Times New Roman" w:eastAsia="Roboto Medium" w:hAnsi="Times New Roman"/>
-          <w:b/>
-          <w:sz w:val="28"/>
-          <w:szCs w:val="28"/>
-          <w:u w:color="65FF65"/>
-        </w:rPr>
-        <w:t xml:space="preserve"> {</w:t>
-      </w:r>
-      <w:r>
-        <w:rPr>
-          <w:rFonts w:ascii="Times New Roman" w:eastAsia="Roboto Medium" w:hAnsi="Times New Roman"/>
-          <w:sz w:val="28"/>
-          <w:szCs w:val="28"/>
-          <w:u w:color="65FF65"/>
-        </w:rPr>
-        <w:t>size</w:t>
-      </w:r>
-      <w:r>
-        <w:rPr>
-          <w:rFonts w:ascii="Times New Roman" w:eastAsia="Roboto Medium" w:hAnsi="Times New Roman"/>
-          <w:b/>
-          <w:sz w:val="28"/>
-          <w:szCs w:val="28"/>
-          <w:u w:color="65FF65"/>
-        </w:rPr>
-        <w:t>;</w:t>
-      </w:r>
-      <w:r>
-        <w:rPr>
-          <w:rFonts w:ascii="Times New Roman" w:eastAsia="Roboto Medium" w:hAnsi="Times New Roman"/>
-          <w:sz w:val="28"/>
-          <w:szCs w:val="28"/>
-          <w:u w:color="65FF65"/>
-        </w:rPr>
-        <w:t xml:space="preserve"> 5</w:t>
-      </w:r>
-      <w:r>
-        <w:rPr>
-          <w:rFonts w:ascii="Times New Roman" w:eastAsia="Roboto Medium" w:hAnsi="Times New Roman"/>
-          <w:sz w:val="28"/>
-          <w:szCs w:val="28"/>
-          <w:u w:color="65FF65"/>
-        </w:rPr>
-        <w:t>px</w:t>
-      </w:r>
-      <w:r>
-        <w:rPr>
-          <w:rFonts w:ascii="Times New Roman" w:eastAsia="Roboto Medium" w:hAnsi="Times New Roman"/>
-          <w:b/>
-          <w:sz w:val="28"/>
-          <w:szCs w:val="28"/>
-          <w:u w:color="65FF65"/>
-        </w:rPr>
-        <w:t>}</w:t>
-      </w:r>
-    </w:p>
-    <w:p>
-      <w:pPr>
-        <w:jc w:val="both"/>
-        <w:rPr>
-          <w:rFonts w:ascii="Times New Roman" w:eastAsia="Roboto Medium" w:hAnsi="Times New Roman"/>
-          <w:b/>
-          <w:sz w:val="28"/>
-          <w:szCs w:val="28"/>
-          <w:u w:color="65FF65"/>
-        </w:rPr>
-      </w:pPr>
-      <w:r>
-        <w:rPr>
-          <w:rFonts w:ascii="Times New Roman" w:eastAsia="Roboto Medium" w:hAnsi="Times New Roman"/>
-          <w:b/>
-          <w:sz w:val="28"/>
-          <w:szCs w:val="28"/>
-          <w:u w:color="65FF65"/>
-        </w:rPr>
-        <w:t>Margin-</w:t>
-      </w:r>
-      <w:r>
-        <w:rPr>
-          <w:rFonts w:ascii="Times New Roman" w:eastAsia="Roboto Medium" w:hAnsi="Times New Roman"/>
-          <w:sz w:val="28"/>
-          <w:szCs w:val="28"/>
-          <w:u w:color="65FF65"/>
-        </w:rPr>
-        <w:t xml:space="preserve">left &amp; right: </w:t>
-      </w:r>
-      <w:r>
-        <w:rPr>
-          <w:rFonts w:ascii="Times New Roman" w:eastAsia="Roboto Medium" w:hAnsi="Times New Roman"/>
-          <w:sz w:val="28"/>
-          <w:szCs w:val="28"/>
-          <w:u w:color="65FF65"/>
-        </w:rPr>
-        <w:t xml:space="preserve">auto </w:t>
-      </w:r>
-      <w:r>
-        <w:rPr>
-          <w:rFonts w:ascii="Times New Roman" w:eastAsia="Roboto Medium" w:hAnsi="Times New Roman"/>
-          <w:sz w:val="28"/>
-          <w:szCs w:val="28"/>
-          <w:u w:color="65FF65"/>
-        </w:rPr>
-        <w:t>for centering</w:t>
-      </w:r>
-      <w:r>
-        <w:rPr>
-          <w:rFonts w:ascii="Times New Roman" w:eastAsia="Roboto Medium" w:hAnsi="Times New Roman"/>
-          <w:sz w:val="28"/>
-          <w:szCs w:val="28"/>
-          <w:u w:color="65FF65"/>
-        </w:rPr>
-        <w:t xml:space="preserve"> </w:t>
-      </w:r>
-      <w:r>
-        <w:rPr>
-          <w:rFonts w:ascii="Times New Roman" w:eastAsia="Roboto Medium" w:hAnsi="Times New Roman"/>
-          <w:sz w:val="28"/>
-          <w:szCs w:val="28"/>
-        </w:rPr>
-        <w:t>block elements</w:t>
-      </w:r>
-      <w:r>
-        <w:rPr>
-          <w:rFonts w:ascii="Times New Roman" w:eastAsia="Roboto Medium" w:hAnsi="Times New Roman"/>
-          <w:sz w:val="28"/>
-          <w:szCs w:val="28"/>
-        </w:rPr>
-        <w:t xml:space="preserve"> (text-align for inline</w:t>
-      </w:r>
-      <w:r>
-        <w:rPr>
-          <w:rFonts w:ascii="Times New Roman" w:eastAsia="Roboto Medium" w:hAnsi="Times New Roman"/>
-          <w:sz w:val="28"/>
-          <w:szCs w:val="28"/>
-        </w:rPr>
-        <w:t>)</w:t>
-      </w:r>
-    </w:p>
-    <w:p>
-      <w:pPr>
-        <w:jc w:val="both"/>
-        <w:rPr>
-          <w:rFonts w:ascii="Times New Roman" w:eastAsia="Roboto Medium" w:hAnsi="Times New Roman"/>
-          <w:sz w:val="28"/>
-          <w:szCs w:val="28"/>
-          <w:u w:color="65FF65"/>
-        </w:rPr>
-      </w:pPr>
-      <w:r>
-        <w:rPr>
-          <w:rFonts w:ascii="Times New Roman" w:eastAsia="Roboto Medium" w:hAnsi="Times New Roman"/>
-          <w:b/>
-          <w:sz w:val="28"/>
-          <w:szCs w:val="28"/>
-          <w:u w:color="65FF65"/>
-        </w:rPr>
-        <w:t>Border-radius</w:t>
-      </w:r>
-      <w:r>
-        <w:rPr>
-          <w:rFonts w:ascii="Times New Roman" w:eastAsia="Roboto Medium" w:hAnsi="Times New Roman"/>
-          <w:b/>
-          <w:sz w:val="28"/>
-          <w:szCs w:val="28"/>
-          <w:u w:color="65FF65"/>
-        </w:rPr>
-        <w:t xml:space="preserve">: </w:t>
-      </w:r>
-      <w:r>
-        <w:rPr>
-          <w:rFonts w:ascii="Times New Roman" w:eastAsia="Roboto Medium" w:hAnsi="Times New Roman"/>
-          <w:sz w:val="28"/>
-          <w:szCs w:val="28"/>
-          <w:u w:color="65FF65"/>
-        </w:rPr>
-        <w:t>curve</w:t>
-      </w:r>
-      <w:r>
-        <w:rPr>
-          <w:rFonts w:ascii="Times New Roman" w:eastAsia="Roboto Medium" w:hAnsi="Times New Roman"/>
-          <w:sz w:val="28"/>
-          <w:szCs w:val="28"/>
-          <w:u w:color="65FF65"/>
-        </w:rPr>
-        <w:t>d</w:t>
-      </w:r>
-      <w:r>
-        <w:rPr>
-          <w:rFonts w:ascii="Times New Roman" w:eastAsia="Roboto Medium" w:hAnsi="Times New Roman"/>
-          <w:sz w:val="28"/>
-          <w:szCs w:val="28"/>
-          <w:u w:color="65FF65"/>
-        </w:rPr>
-        <w:t xml:space="preserve"> edge</w:t>
-      </w:r>
-    </w:p>
-    <w:p>
-      <w:pPr>
-        <w:jc w:val="both"/>
-        <w:rPr>
-          <w:rFonts w:ascii="Times New Roman" w:eastAsia="Roboto Medium" w:hAnsi="Times New Roman"/>
-          <w:b/>
+        <w:t>{|x-axis-val</w:t>
+      </w:r>
+      <w:r>
+        <w:rPr>
+          <w:rFonts w:ascii="Times New Roman" w:eastAsia="Roboto Medium" w:hAnsi="Times New Roman"/>
+          <w:sz w:val="28"/>
+          <w:szCs w:val="28"/>
+          <w:u w:color="65FF65"/>
+        </w:rPr>
+        <w:t>ue| |y-axis-value| |blur-radius</w:t>
+      </w:r>
+      <w:r>
+        <w:rPr>
+          <w:rFonts w:ascii="Times New Roman" w:eastAsia="Roboto Medium" w:hAnsi="Times New Roman"/>
+          <w:sz w:val="28"/>
+          <w:szCs w:val="28"/>
+          <w:u w:color="65FF65"/>
+        </w:rPr>
+        <w:t>| |spread-value| |color|}</w:t>
+      </w:r>
+    </w:p>
+    <w:p>
+      <w:pPr>
+        <w:jc w:val="both"/>
+        <w:rPr>
+          <w:rFonts w:ascii="Times New Roman" w:eastAsia="Roboto Medium" w:hAnsi="Times New Roman"/>
+          <w:sz w:val="28"/>
+          <w:szCs w:val="28"/>
+          <w:u w:color="65FF65"/>
+        </w:rPr>
+      </w:pPr>
+      <w:r>
+        <w:rPr>
+          <w:rFonts w:ascii="Times New Roman" w:eastAsia="Roboto Medium" w:hAnsi="Times New Roman"/>
+          <w:b/>
+          <w:sz w:val="28"/>
+          <w:szCs w:val="28"/>
+          <w:u w:color="65FF65"/>
+        </w:rPr>
+        <w:t>Box-sizing:</w:t>
+      </w:r>
+      <w:r>
+        <w:rPr>
+          <w:rFonts w:ascii="Times New Roman" w:eastAsia="Roboto Medium" w:hAnsi="Times New Roman"/>
+          <w:sz w:val="28"/>
+          <w:szCs w:val="28"/>
+          <w:u w:color="65FF65"/>
+        </w:rPr>
+        <w:t xml:space="preserve"> {border-box, content-box}</w:t>
+      </w:r>
+    </w:p>
+    <w:p>
+      <w:pPr>
+        <w:jc w:val="both"/>
+        <w:rPr>
+          <w:rFonts w:ascii="Times New Roman" w:eastAsia="Roboto Medium" w:hAnsi="Times New Roman"/>
           <w:sz w:val="28"/>
           <w:szCs w:val="28"/>
           <w:u w:color="65FF65"/>
@@ -4451,93 +4525,6 @@
           <w:u w:color="65FF65"/>
         </w:rPr>
         <w:lastRenderedPageBreak/>
-        <w:t>Box-shadow:</w:t>
-      </w:r>
-      <w:r>
-        <w:rPr>
-          <w:rFonts w:ascii="Times New Roman" w:eastAsia="Roboto Medium" w:hAnsi="Times New Roman"/>
-          <w:sz w:val="28"/>
-          <w:szCs w:val="28"/>
-          <w:u w:color="65FF65"/>
-        </w:rPr>
-        <w:t xml:space="preserve"> </w:t>
-      </w:r>
-      <w:r>
-        <w:rPr>
-          <w:rFonts w:ascii="Times New Roman" w:eastAsia="Roboto Medium" w:hAnsi="Times New Roman"/>
-          <w:sz w:val="28"/>
-          <w:szCs w:val="28"/>
-          <w:u w:color="65FF65"/>
-        </w:rPr>
-        <w:t>{|x-axis-val</w:t>
-      </w:r>
-      <w:r>
-        <w:rPr>
-          <w:rFonts w:ascii="Times New Roman" w:eastAsia="Roboto Medium" w:hAnsi="Times New Roman"/>
-          <w:sz w:val="28"/>
-          <w:szCs w:val="28"/>
-          <w:u w:color="65FF65"/>
-        </w:rPr>
-        <w:t>ue| |y-axis-value| |blur-radius</w:t>
-      </w:r>
-      <w:r>
-        <w:rPr>
-          <w:rFonts w:ascii="Times New Roman" w:eastAsia="Roboto Medium" w:hAnsi="Times New Roman"/>
-          <w:sz w:val="28"/>
-          <w:szCs w:val="28"/>
-          <w:u w:color="65FF65"/>
-        </w:rPr>
-        <w:t>| |spread-value| |color|}</w:t>
-      </w:r>
-    </w:p>
-    <w:p>
-      <w:pPr>
-        <w:jc w:val="both"/>
-        <w:rPr>
-          <w:rFonts w:ascii="Times New Roman" w:eastAsia="Roboto Medium" w:hAnsi="Times New Roman"/>
-          <w:sz w:val="28"/>
-          <w:szCs w:val="28"/>
-          <w:u w:color="65FF65"/>
-        </w:rPr>
-      </w:pPr>
-      <w:r>
-        <w:rPr>
-          <w:rFonts w:ascii="Times New Roman" w:eastAsia="Roboto Medium" w:hAnsi="Times New Roman"/>
-          <w:b/>
-          <w:sz w:val="28"/>
-          <w:szCs w:val="28"/>
-          <w:u w:color="65FF65"/>
-        </w:rPr>
-        <w:t>Box-sizing:</w:t>
-      </w:r>
-      <w:r>
-        <w:rPr>
-          <w:rFonts w:ascii="Times New Roman" w:eastAsia="Roboto Medium" w:hAnsi="Times New Roman"/>
-          <w:sz w:val="28"/>
-          <w:szCs w:val="28"/>
-          <w:u w:color="65FF65"/>
-        </w:rPr>
-        <w:t xml:space="preserve"> {border-box, content-box}</w:t>
-      </w:r>
-    </w:p>
-    <w:p>
-      <w:pPr>
-        <w:jc w:val="both"/>
-        <w:rPr>
-          <w:rFonts w:ascii="Times New Roman" w:eastAsia="Roboto Medium" w:hAnsi="Times New Roman"/>
-          <w:sz w:val="28"/>
-          <w:szCs w:val="28"/>
-          <w:u w:color="65FF65"/>
-        </w:rPr>
-      </w:pPr>
-      <w:r>
-        <w:rPr>
-          <w:rFonts w:ascii="Times New Roman" w:eastAsia="Roboto Medium" w:hAnsi="Times New Roman"/>
-          <w:b/>
-          <w:sz w:val="28"/>
-          <w:szCs w:val="28"/>
-          <w:u w:color="65FF65"/>
-        </w:rPr>
         <w:t>Border-box</w:t>
       </w:r>
       <w:r>
@@ -5601,28 +5588,28 @@
           <w:szCs w:val="28"/>
           <w:shd w:val="clear" w:color="auto" w:fill="FFFFFF"/>
         </w:rPr>
+        <w:t>In a small-caps font, all lowercase letters are converted to uppercase letters. However, the converted uppercase letters appears in a smaller font size than the original uppercase letters in the text.</w:t>
+      </w:r>
+    </w:p>
+    <w:p>
+      <w:pPr>
+        <w:jc w:val="both"/>
+        <w:rPr>
+          <w:rFonts w:ascii="Times New Roman" w:eastAsia="Roboto Medium" w:hAnsi="Times New Roman"/>
+          <w:sz w:val="28"/>
+          <w:szCs w:val="28"/>
+          <w:u w:color="65FF65"/>
+        </w:rPr>
+      </w:pPr>
+      <w:proofErr w:type="gramStart"/>
+      <w:r>
+        <w:rPr>
+          <w:rFonts w:ascii="Times New Roman" w:eastAsia="Roboto Medium" w:hAnsi="Times New Roman"/>
+          <w:sz w:val="28"/>
+          <w:szCs w:val="28"/>
+          <w:u w:color="65FF65"/>
+        </w:rPr>
         <w:lastRenderedPageBreak/>
-        <w:t>In a small-caps font, all lowercase letters are converted to uppercase letters. However, the converted uppercase letters appears in a smaller font size than the original uppercase letters in the text.</w:t>
-      </w:r>
-    </w:p>
-    <w:p>
-      <w:pPr>
-        <w:jc w:val="both"/>
-        <w:rPr>
-          <w:rFonts w:ascii="Times New Roman" w:eastAsia="Roboto Medium" w:hAnsi="Times New Roman"/>
-          <w:sz w:val="28"/>
-          <w:szCs w:val="28"/>
-          <w:u w:color="65FF65"/>
-        </w:rPr>
-      </w:pPr>
-      <w:proofErr w:type="gramStart"/>
-      <w:r>
-        <w:rPr>
-          <w:rFonts w:ascii="Times New Roman" w:eastAsia="Roboto Medium" w:hAnsi="Times New Roman"/>
-          <w:sz w:val="28"/>
-          <w:szCs w:val="28"/>
-          <w:u w:color="65FF65"/>
-        </w:rPr>
         <w:t>font-family</w:t>
       </w:r>
       <w:proofErr w:type="gramEnd"/>
@@ -5674,104 +5661,6 @@
           <w:u w:color="65FF65"/>
         </w:rPr>
         <w:t xml:space="preserve"> are generic family}</w:t>
-      </w:r>
-    </w:p>
-    <w:p>
-      <w:pPr>
-        <w:jc w:val="both"/>
-        <w:rPr>
-          <w:rFonts w:ascii="Times New Roman" w:eastAsia="Roboto Medium" w:hAnsi="Times New Roman" w:cs="Aharoni"/>
-          <w:sz w:val="28"/>
-          <w:szCs w:val="28"/>
-          <w:u w:color="65FF65"/>
-        </w:rPr>
-      </w:pPr>
-    </w:p>
-    <w:p>
-      <w:pPr>
-        <w:jc w:val="both"/>
-        <w:rPr>
-          <w:rFonts w:ascii="Times New Roman" w:eastAsia="Roboto Medium" w:hAnsi="Times New Roman"/>
-          <w:sz w:val="28"/>
-          <w:szCs w:val="28"/>
-          <w:u w:color="65FF65"/>
-        </w:rPr>
-      </w:pPr>
-      <w:r>
-        <w:rPr>
-          <w:rFonts w:ascii="Times New Roman" w:eastAsia="Roboto Medium" w:hAnsi="Times New Roman"/>
-          <w:b/>
-          <w:sz w:val="28"/>
-          <w:szCs w:val="28"/>
-          <w:u w:val="single"/>
-        </w:rPr>
-        <w:t>Web</w:t>
-      </w:r>
-      <w:r>
-        <w:rPr>
-          <w:rFonts w:ascii="Times New Roman" w:eastAsia="Roboto Medium" w:hAnsi="Times New Roman"/>
-          <w:b/>
-          <w:sz w:val="28"/>
-          <w:szCs w:val="28"/>
-          <w:u w:val="single"/>
-        </w:rPr>
-        <w:t xml:space="preserve"> safe fonts</w:t>
-      </w:r>
-      <w:r>
-        <w:rPr>
-          <w:rFonts w:ascii="Times New Roman" w:eastAsia="Roboto Medium" w:hAnsi="Times New Roman"/>
-          <w:b/>
-          <w:sz w:val="28"/>
-          <w:szCs w:val="28"/>
-          <w:u w:val="single"/>
-        </w:rPr>
-        <w:t>/Base</w:t>
-      </w:r>
-      <w:r>
-        <w:rPr>
-          <w:rFonts w:ascii="Times New Roman" w:eastAsia="Roboto Medium" w:hAnsi="Times New Roman"/>
-          <w:b/>
-          <w:sz w:val="28"/>
-          <w:szCs w:val="28"/>
-          <w:u w:val="single"/>
-        </w:rPr>
-        <w:t>:</w:t>
-      </w:r>
-      <w:r>
-        <w:rPr>
-          <w:rFonts w:ascii="Times New Roman" w:eastAsia="Roboto Medium" w:hAnsi="Times New Roman"/>
-          <w:sz w:val="28"/>
-          <w:szCs w:val="28"/>
-          <w:u w:color="65FF65"/>
-        </w:rPr>
-        <w:t xml:space="preserve"> </w:t>
-      </w:r>
-      <w:r>
-        <w:rPr>
-          <w:rFonts w:ascii="Times New Roman" w:eastAsia="Roboto Medium" w:hAnsi="Times New Roman"/>
-          <w:sz w:val="28"/>
-          <w:szCs w:val="28"/>
-          <w:u w:color="65FF65"/>
-        </w:rPr>
-        <w:t xml:space="preserve">these </w:t>
-      </w:r>
-      <w:r>
-        <w:rPr>
-          <w:rFonts w:ascii="Times New Roman" w:eastAsia="Roboto Medium" w:hAnsi="Times New Roman"/>
-          <w:sz w:val="28"/>
-          <w:szCs w:val="28"/>
-          <w:u w:color="65FF65"/>
-        </w:rPr>
-        <w:t>are the common already available fonts installed on your computer</w:t>
-      </w:r>
-      <w:r>
-        <w:rPr>
-          <w:rFonts w:ascii="Times New Roman" w:eastAsia="Roboto Medium" w:hAnsi="Times New Roman"/>
-          <w:sz w:val="28"/>
-          <w:szCs w:val="28"/>
-          <w:u w:color="65FF65"/>
-        </w:rPr>
-        <w:t>.</w:t>
       </w:r>
     </w:p>
     <w:p>
@@ -6689,7 +6578,6 @@
           <w:szCs w:val="28"/>
           <w:u w:color="65FF65"/>
         </w:rPr>
-        <w:lastRenderedPageBreak/>
         <w:t>A</w:t>
       </w:r>
       <w:proofErr w:type="gramStart"/>
@@ -6852,268 +6740,60 @@
     <w:p>
       <w:pPr>
         <w:tabs>
-          <w:tab w:val="left" w:pos="2760"/>
-          <w:tab w:val="left" w:pos="3718"/>
-        </w:tabs>
-        <w:jc w:val="both"/>
-        <w:rPr>
-          <w:rFonts w:ascii="Times New Roman" w:eastAsia="Roboto Medium" w:hAnsi="Times New Roman"/>
-          <w:sz w:val="28"/>
-          <w:szCs w:val="28"/>
-        </w:rPr>
-      </w:pPr>
-    </w:p>
-    <w:p>
-      <w:pPr>
-        <w:tabs>
-          <w:tab w:val="left" w:pos="2760"/>
-          <w:tab w:val="left" w:pos="3718"/>
-        </w:tabs>
-        <w:jc w:val="both"/>
-        <w:rPr>
-          <w:rFonts w:ascii="Times New Roman" w:eastAsia="Roboto Medium" w:hAnsi="Times New Roman"/>
-          <w:sz w:val="28"/>
-          <w:szCs w:val="28"/>
-        </w:rPr>
-      </w:pPr>
-      <w:proofErr w:type="gramStart"/>
-      <w:r>
-        <w:rPr>
-          <w:rFonts w:ascii="Times New Roman" w:eastAsia="Roboto Medium" w:hAnsi="Times New Roman"/>
-          <w:sz w:val="28"/>
-          <w:szCs w:val="28"/>
-          <w:u w:val="thick"/>
-        </w:rPr>
-        <w:t>:any</w:t>
-      </w:r>
-      <w:proofErr w:type="gramEnd"/>
-      <w:r>
-        <w:rPr>
-          <w:rFonts w:ascii="Times New Roman" w:eastAsia="Roboto Medium" w:hAnsi="Times New Roman"/>
-          <w:sz w:val="28"/>
-          <w:szCs w:val="28"/>
-          <w:u w:val="thick"/>
-        </w:rPr>
-        <w:t>-link pseudo class</w:t>
-      </w:r>
-      <w:r>
-        <w:rPr>
-          <w:rFonts w:ascii="Times New Roman" w:eastAsia="Roboto Medium" w:hAnsi="Times New Roman"/>
-          <w:sz w:val="28"/>
-          <w:szCs w:val="28"/>
-          <w:u w:val="thick"/>
-        </w:rPr>
-        <w:t>:</w:t>
-      </w:r>
-      <w:r>
-        <w:rPr>
-          <w:rFonts w:ascii="Times New Roman" w:eastAsia="Roboto Medium" w:hAnsi="Times New Roman"/>
-          <w:sz w:val="28"/>
-          <w:szCs w:val="28"/>
-        </w:rPr>
-        <w:t xml:space="preserve"> se</w:t>
-      </w:r>
-      <w:r>
-        <w:rPr>
-          <w:rFonts w:ascii="Times New Roman" w:eastAsia="Roboto Medium" w:hAnsi="Times New Roman"/>
-          <w:sz w:val="28"/>
-          <w:szCs w:val="28"/>
-        </w:rPr>
-        <w:t>l</w:t>
-      </w:r>
-      <w:r>
-        <w:rPr>
-          <w:rFonts w:ascii="Times New Roman" w:eastAsia="Roboto Medium" w:hAnsi="Times New Roman"/>
-          <w:sz w:val="28"/>
-          <w:szCs w:val="28"/>
-        </w:rPr>
-        <w:t xml:space="preserve">ects both the </w:t>
-      </w:r>
-      <w:r>
-        <w:rPr>
-          <w:rFonts w:ascii="Times New Roman" w:eastAsia="Roboto Medium" w:hAnsi="Times New Roman"/>
-          <w:sz w:val="28"/>
-          <w:szCs w:val="28"/>
-        </w:rPr>
-        <w:t>l</w:t>
-      </w:r>
-      <w:r>
-        <w:rPr>
-          <w:rFonts w:ascii="Times New Roman" w:eastAsia="Roboto Medium" w:hAnsi="Times New Roman"/>
-          <w:sz w:val="28"/>
-          <w:szCs w:val="28"/>
-        </w:rPr>
-        <w:t>ink(unvisited) and visited pseudo c</w:t>
-      </w:r>
-      <w:r>
-        <w:rPr>
-          <w:rFonts w:ascii="Times New Roman" w:eastAsia="Roboto Medium" w:hAnsi="Times New Roman"/>
-          <w:sz w:val="28"/>
-          <w:szCs w:val="28"/>
-        </w:rPr>
-        <w:t>l</w:t>
-      </w:r>
-      <w:r>
-        <w:rPr>
-          <w:rFonts w:ascii="Times New Roman" w:eastAsia="Roboto Medium" w:hAnsi="Times New Roman"/>
-          <w:sz w:val="28"/>
-          <w:szCs w:val="28"/>
-        </w:rPr>
-        <w:t>ass.</w:t>
-      </w:r>
-    </w:p>
-    <w:p>
-      <w:pPr>
-        <w:tabs>
-          <w:tab w:val="left" w:pos="2760"/>
-          <w:tab w:val="left" w:pos="3718"/>
-        </w:tabs>
-        <w:jc w:val="both"/>
-        <w:rPr>
-          <w:rFonts w:ascii="Times New Roman" w:eastAsia="Roboto Medium" w:hAnsi="Times New Roman"/>
-          <w:sz w:val="28"/>
-          <w:szCs w:val="28"/>
-        </w:rPr>
-      </w:pPr>
-      <w:proofErr w:type="gramStart"/>
-      <w:r>
-        <w:rPr>
-          <w:rFonts w:ascii="Times New Roman" w:eastAsia="Roboto Medium" w:hAnsi="Times New Roman"/>
-          <w:sz w:val="28"/>
-          <w:szCs w:val="28"/>
-          <w:u w:val="thick"/>
-        </w:rPr>
-        <w:t>:target</w:t>
-      </w:r>
-      <w:proofErr w:type="gramEnd"/>
-      <w:r>
-        <w:rPr>
-          <w:rFonts w:ascii="Times New Roman" w:eastAsia="Roboto Medium" w:hAnsi="Times New Roman"/>
-          <w:sz w:val="28"/>
-          <w:szCs w:val="28"/>
-          <w:u w:val="thick"/>
-        </w:rPr>
-        <w:t xml:space="preserve"> pseudo class:</w:t>
-      </w:r>
-      <w:r>
-        <w:rPr>
-          <w:rFonts w:ascii="Times New Roman" w:eastAsia="Roboto Medium" w:hAnsi="Times New Roman"/>
-          <w:sz w:val="28"/>
-          <w:szCs w:val="28"/>
-        </w:rPr>
-        <w:t xml:space="preserve"> se</w:t>
-      </w:r>
-      <w:r>
-        <w:rPr>
-          <w:rFonts w:ascii="Times New Roman" w:eastAsia="Roboto Medium" w:hAnsi="Times New Roman"/>
-          <w:sz w:val="28"/>
-          <w:szCs w:val="28"/>
-        </w:rPr>
-        <w:t>l</w:t>
-      </w:r>
-      <w:r>
-        <w:rPr>
-          <w:rFonts w:ascii="Times New Roman" w:eastAsia="Roboto Medium" w:hAnsi="Times New Roman"/>
-          <w:sz w:val="28"/>
-          <w:szCs w:val="28"/>
-        </w:rPr>
-        <w:t>ects the e</w:t>
-      </w:r>
-      <w:r>
-        <w:rPr>
-          <w:rFonts w:ascii="Times New Roman" w:eastAsia="Roboto Medium" w:hAnsi="Times New Roman"/>
-          <w:sz w:val="28"/>
-          <w:szCs w:val="28"/>
-        </w:rPr>
-        <w:t>l</w:t>
-      </w:r>
-      <w:r>
-        <w:rPr>
-          <w:rFonts w:ascii="Times New Roman" w:eastAsia="Roboto Medium" w:hAnsi="Times New Roman"/>
-          <w:sz w:val="28"/>
-          <w:szCs w:val="28"/>
-        </w:rPr>
-        <w:t>ement that is being current</w:t>
-      </w:r>
-      <w:r>
-        <w:rPr>
-          <w:rFonts w:ascii="Times New Roman" w:eastAsia="Roboto Medium" w:hAnsi="Times New Roman"/>
-          <w:sz w:val="28"/>
-          <w:szCs w:val="28"/>
-        </w:rPr>
-        <w:t>l</w:t>
-      </w:r>
-      <w:r>
-        <w:rPr>
-          <w:rFonts w:ascii="Times New Roman" w:eastAsia="Roboto Medium" w:hAnsi="Times New Roman"/>
-          <w:sz w:val="28"/>
-          <w:szCs w:val="28"/>
-        </w:rPr>
-        <w:t>y high</w:t>
-      </w:r>
-      <w:r>
-        <w:rPr>
-          <w:rFonts w:ascii="Times New Roman" w:eastAsia="Roboto Medium" w:hAnsi="Times New Roman"/>
-          <w:sz w:val="28"/>
-          <w:szCs w:val="28"/>
-        </w:rPr>
-        <w:t>l</w:t>
-      </w:r>
-      <w:r>
-        <w:rPr>
-          <w:rFonts w:ascii="Times New Roman" w:eastAsia="Roboto Medium" w:hAnsi="Times New Roman"/>
-          <w:sz w:val="28"/>
-          <w:szCs w:val="28"/>
-        </w:rPr>
-        <w:t>ighted (or se</w:t>
-      </w:r>
-      <w:r>
-        <w:rPr>
-          <w:rFonts w:ascii="Times New Roman" w:eastAsia="Roboto Medium" w:hAnsi="Times New Roman"/>
-          <w:sz w:val="28"/>
-          <w:szCs w:val="28"/>
-        </w:rPr>
-        <w:t>l</w:t>
-      </w:r>
-      <w:r>
-        <w:rPr>
-          <w:rFonts w:ascii="Times New Roman" w:eastAsia="Roboto Medium" w:hAnsi="Times New Roman"/>
-          <w:sz w:val="28"/>
-          <w:szCs w:val="28"/>
-        </w:rPr>
-        <w:t xml:space="preserve">ected or focused) when used with </w:t>
-      </w:r>
-      <w:r>
-        <w:rPr>
-          <w:rFonts w:ascii="Times New Roman" w:eastAsia="Roboto Medium" w:hAnsi="Times New Roman"/>
-          <w:sz w:val="28"/>
-          <w:szCs w:val="28"/>
-        </w:rPr>
-        <w:t>l</w:t>
-      </w:r>
-      <w:r>
-        <w:rPr>
-          <w:rFonts w:ascii="Times New Roman" w:eastAsia="Roboto Medium" w:hAnsi="Times New Roman"/>
-          <w:sz w:val="28"/>
-          <w:szCs w:val="28"/>
-        </w:rPr>
-        <w:t>inks (same page e.g. tab</w:t>
-      </w:r>
-      <w:r>
-        <w:rPr>
-          <w:rFonts w:ascii="Times New Roman" w:eastAsia="Roboto Medium" w:hAnsi="Times New Roman"/>
-          <w:sz w:val="28"/>
-          <w:szCs w:val="28"/>
-        </w:rPr>
-        <w:t>l</w:t>
-      </w:r>
-      <w:r>
-        <w:rPr>
-          <w:rFonts w:ascii="Times New Roman" w:eastAsia="Roboto Medium" w:hAnsi="Times New Roman"/>
-          <w:sz w:val="28"/>
-          <w:szCs w:val="28"/>
-        </w:rPr>
-        <w:t>e of content).</w:t>
+          <w:tab w:val="left" w:pos="960"/>
+        </w:tabs>
+        <w:jc w:val="both"/>
+        <w:rPr>
+          <w:rFonts w:ascii="Times New Roman" w:eastAsia="Roboto Medium" w:hAnsi="Times New Roman"/>
+          <w:sz w:val="28"/>
+          <w:szCs w:val="28"/>
+          <w:u w:color="65FF65"/>
+        </w:rPr>
+      </w:pPr>
+    </w:p>
+    <w:p>
+      <w:pPr>
+        <w:tabs>
+          <w:tab w:val="left" w:pos="960"/>
+        </w:tabs>
+        <w:jc w:val="both"/>
+        <w:rPr>
+          <w:rFonts w:ascii="Times New Roman" w:eastAsia="Roboto Medium" w:hAnsi="Times New Roman"/>
+          <w:b/>
+          <w:sz w:val="28"/>
+          <w:szCs w:val="28"/>
+          <w:u w:val="single"/>
+        </w:rPr>
+      </w:pPr>
+      <w:r>
+        <w:rPr>
+          <w:rFonts w:ascii="Times New Roman" w:eastAsia="Roboto Medium" w:hAnsi="Times New Roman"/>
+          <w:b/>
+          <w:sz w:val="28"/>
+          <w:szCs w:val="28"/>
+          <w:u w:val="single"/>
+        </w:rPr>
+        <w:t>O</w:t>
+      </w:r>
+      <w:r>
+        <w:rPr>
+          <w:rFonts w:ascii="Times New Roman" w:eastAsia="Roboto Medium" w:hAnsi="Times New Roman"/>
+          <w:b/>
+          <w:sz w:val="28"/>
+          <w:szCs w:val="28"/>
+          <w:u w:val="single"/>
+        </w:rPr>
+        <w:t>T</w:t>
+      </w:r>
+      <w:r>
+        <w:rPr>
+          <w:rFonts w:ascii="Times New Roman" w:eastAsia="Roboto Medium" w:hAnsi="Times New Roman"/>
+          <w:b/>
+          <w:sz w:val="28"/>
+          <w:szCs w:val="28"/>
+          <w:u w:val="single"/>
+        </w:rPr>
+        <w:t xml:space="preserve">HERS: </w:t>
       </w:r>
     </w:p>
     <w:p>
@@ -7141,16 +6821,10 @@
           <w:szCs w:val="28"/>
           <w:shd w:val="clear" w:color="auto" w:fill="FFFFFF"/>
         </w:rPr>
-        <w:t>:hover</w:t>
+        <w:t>:not</w:t>
       </w:r>
       <w:proofErr w:type="gramEnd"/>
-    </w:p>
-    <w:p>
-      <w:pPr>
-        <w:tabs>
-          <w:tab w:val="left" w:pos="960"/>
-        </w:tabs>
-        <w:jc w:val="both"/>
+      <w:r>
         <w:rPr>
           <w:rFonts w:ascii="Times New Roman" w:hAnsi="Times New Roman"/>
           <w:bCs/>
@@ -7159,9 +6833,15 @@
           <w:szCs w:val="28"/>
           <w:shd w:val="clear" w:color="auto" w:fill="FFFFFF"/>
         </w:rPr>
-      </w:pPr>
-      <w:proofErr w:type="gramStart"/>
-      <w:r>
+        <w:t>()</w:t>
+      </w:r>
+    </w:p>
+    <w:p>
+      <w:pPr>
+        <w:tabs>
+          <w:tab w:val="left" w:pos="960"/>
+        </w:tabs>
+        <w:jc w:val="both"/>
         <w:rPr>
           <w:rFonts w:ascii="Times New Roman" w:hAnsi="Times New Roman"/>
           <w:bCs/>
@@ -7170,16 +6850,9 @@
           <w:szCs w:val="28"/>
           <w:shd w:val="clear" w:color="auto" w:fill="FFFFFF"/>
         </w:rPr>
-        <w:t>:visited</w:t>
-      </w:r>
-      <w:proofErr w:type="gramEnd"/>
-    </w:p>
-    <w:p>
-      <w:pPr>
-        <w:tabs>
-          <w:tab w:val="left" w:pos="960"/>
-        </w:tabs>
-        <w:jc w:val="both"/>
+      </w:pPr>
+      <w:proofErr w:type="gramStart"/>
+      <w:r>
         <w:rPr>
           <w:rFonts w:ascii="Times New Roman" w:hAnsi="Times New Roman"/>
           <w:bCs/>
@@ -7188,8 +6861,9 @@
           <w:szCs w:val="28"/>
           <w:shd w:val="clear" w:color="auto" w:fill="FFFFFF"/>
         </w:rPr>
-      </w:pPr>
-      <w:proofErr w:type="gramStart"/>
+        <w:t>:first</w:t>
+      </w:r>
+      <w:proofErr w:type="gramEnd"/>
       <w:r>
         <w:rPr>
           <w:rFonts w:ascii="Times New Roman" w:hAnsi="Times New Roman"/>
@@ -7199,9 +6873,8 @@
           <w:szCs w:val="28"/>
           <w:shd w:val="clear" w:color="auto" w:fill="FFFFFF"/>
         </w:rPr>
-        <w:t>:active</w:t>
-      </w:r>
-      <w:proofErr w:type="gramEnd"/>
+        <w:t>-child</w:t>
+      </w:r>
     </w:p>
     <w:p>
       <w:pPr>
@@ -7228,7 +6901,7 @@
           <w:szCs w:val="28"/>
           <w:shd w:val="clear" w:color="auto" w:fill="FFFFFF"/>
         </w:rPr>
-        <w:t>:not</w:t>
+        <w:t>:last</w:t>
       </w:r>
       <w:proofErr w:type="gramEnd"/>
       <w:r>
@@ -7240,7 +6913,7 @@
           <w:szCs w:val="28"/>
           <w:shd w:val="clear" w:color="auto" w:fill="FFFFFF"/>
         </w:rPr>
-        <w:t>()</w:t>
+        <w:t>-child</w:t>
       </w:r>
     </w:p>
     <w:p>
@@ -7268,7 +6941,7 @@
           <w:szCs w:val="28"/>
           <w:shd w:val="clear" w:color="auto" w:fill="FFFFFF"/>
         </w:rPr>
-        <w:t>:first</w:t>
+        <w:t>:only</w:t>
       </w:r>
       <w:proofErr w:type="gramEnd"/>
       <w:r>
@@ -7308,7 +6981,7 @@
           <w:szCs w:val="28"/>
           <w:shd w:val="clear" w:color="auto" w:fill="FFFFFF"/>
         </w:rPr>
-        <w:t>:last</w:t>
+        <w:t>:nth</w:t>
       </w:r>
       <w:proofErr w:type="gramEnd"/>
       <w:r>
@@ -7320,17 +6993,788 @@
           <w:szCs w:val="28"/>
           <w:shd w:val="clear" w:color="auto" w:fill="FFFFFF"/>
         </w:rPr>
-        <w:t>-child</w:t>
+        <w:t>-child(odd, even, numbers,)</w:t>
+      </w:r>
+    </w:p>
+    <w:p>
+      <w:pPr>
+        <w:tabs>
+          <w:tab w:val="left" w:pos="3718"/>
+        </w:tabs>
+        <w:jc w:val="both"/>
+        <w:rPr>
+          <w:rFonts w:ascii="Times New Roman" w:eastAsia="Roboto Medium" w:hAnsi="Times New Roman"/>
+          <w:sz w:val="28"/>
+          <w:szCs w:val="28"/>
+          <w:u w:val="thick"/>
+        </w:rPr>
+      </w:pPr>
+      <w:r>
+        <w:rPr>
+          <w:rFonts w:ascii="Times New Roman" w:eastAsia="Roboto Medium" w:hAnsi="Times New Roman"/>
+          <w:sz w:val="28"/>
+          <w:szCs w:val="28"/>
+          <w:u w:val="thick"/>
+        </w:rPr>
+        <w:t>Pseudo Elements</w:t>
+      </w:r>
+      <w:r>
+        <w:rPr>
+          <w:rFonts w:ascii="Times New Roman" w:eastAsia="Roboto Medium" w:hAnsi="Times New Roman"/>
+          <w:sz w:val="28"/>
+          <w:szCs w:val="28"/>
+          <w:u w:val="thick"/>
+        </w:rPr>
+        <w:tab/>
+        <w:t xml:space="preserve"> </w:t>
+      </w:r>
+    </w:p>
+    <w:p>
+      <w:pPr>
+        <w:tabs>
+          <w:tab w:val="left" w:pos="3718"/>
+        </w:tabs>
+        <w:jc w:val="both"/>
+        <w:rPr>
+          <w:rFonts w:ascii="Times New Roman" w:eastAsia="Roboto Medium" w:hAnsi="Times New Roman"/>
+          <w:sz w:val="28"/>
+          <w:szCs w:val="28"/>
+          <w:u w:val="thick"/>
+        </w:rPr>
+      </w:pPr>
+      <w:r>
+        <w:rPr>
+          <w:rFonts w:ascii="Times New Roman" w:eastAsia="Roboto Medium" w:hAnsi="Times New Roman"/>
+          <w:sz w:val="28"/>
+          <w:szCs w:val="28"/>
+          <w:u w:val="thick"/>
+        </w:rPr>
+        <w:t>:</w:t>
+      </w:r>
+      <w:proofErr w:type="gramStart"/>
+      <w:r>
+        <w:rPr>
+          <w:rFonts w:ascii="Times New Roman" w:eastAsia="Roboto Medium" w:hAnsi="Times New Roman"/>
+          <w:sz w:val="28"/>
+          <w:szCs w:val="28"/>
+          <w:u w:val="thick"/>
+        </w:rPr>
+        <w:t>:after</w:t>
+      </w:r>
+      <w:proofErr w:type="gramEnd"/>
+      <w:r>
+        <w:rPr>
+          <w:rFonts w:ascii="Times New Roman" w:eastAsia="Roboto Medium" w:hAnsi="Times New Roman"/>
+          <w:sz w:val="28"/>
+          <w:szCs w:val="28"/>
+          <w:u w:val="thick"/>
+        </w:rPr>
+        <w:t xml:space="preserve"> pseudo e</w:t>
+      </w:r>
+      <w:r>
+        <w:rPr>
+          <w:rFonts w:ascii="Times New Roman" w:eastAsia="Roboto Medium" w:hAnsi="Times New Roman"/>
+          <w:sz w:val="28"/>
+          <w:szCs w:val="28"/>
+          <w:u w:val="thick"/>
+        </w:rPr>
+        <w:t>lement</w:t>
+      </w:r>
+      <w:r>
+        <w:rPr>
+          <w:rFonts w:ascii="Times New Roman" w:eastAsia="Roboto Medium" w:hAnsi="Times New Roman"/>
+          <w:sz w:val="28"/>
+          <w:szCs w:val="28"/>
+          <w:u w:val="thick"/>
+        </w:rPr>
+        <w:t>:</w:t>
+      </w:r>
+      <w:r>
+        <w:rPr>
+          <w:rFonts w:ascii="Times New Roman" w:eastAsia="Roboto Medium" w:hAnsi="Times New Roman"/>
+          <w:sz w:val="28"/>
+          <w:szCs w:val="28"/>
+        </w:rPr>
+        <w:t xml:space="preserve"> is used to p</w:t>
+      </w:r>
+      <w:r>
+        <w:rPr>
+          <w:rFonts w:ascii="Times New Roman" w:eastAsia="Roboto Medium" w:hAnsi="Times New Roman"/>
+          <w:sz w:val="28"/>
+          <w:szCs w:val="28"/>
+        </w:rPr>
+        <w:t>l</w:t>
+      </w:r>
+      <w:r>
+        <w:rPr>
+          <w:rFonts w:ascii="Times New Roman" w:eastAsia="Roboto Medium" w:hAnsi="Times New Roman"/>
+          <w:sz w:val="28"/>
+          <w:szCs w:val="28"/>
+        </w:rPr>
+        <w:t>ace an extra content after the specified e</w:t>
+      </w:r>
+      <w:r>
+        <w:rPr>
+          <w:rFonts w:ascii="Times New Roman" w:eastAsia="Roboto Medium" w:hAnsi="Times New Roman"/>
+          <w:sz w:val="28"/>
+          <w:szCs w:val="28"/>
+        </w:rPr>
+        <w:t>l</w:t>
+      </w:r>
+      <w:r>
+        <w:rPr>
+          <w:rFonts w:ascii="Times New Roman" w:eastAsia="Roboto Medium" w:hAnsi="Times New Roman"/>
+          <w:sz w:val="28"/>
+          <w:szCs w:val="28"/>
+        </w:rPr>
+        <w:t>ement. And the content does not necessari</w:t>
+      </w:r>
+      <w:r>
+        <w:rPr>
+          <w:rFonts w:ascii="Times New Roman" w:eastAsia="Roboto Medium" w:hAnsi="Times New Roman"/>
+          <w:sz w:val="28"/>
+          <w:szCs w:val="28"/>
+        </w:rPr>
+        <w:t>ly</w:t>
+      </w:r>
+      <w:r>
+        <w:rPr>
+          <w:rFonts w:ascii="Times New Roman" w:eastAsia="Roboto Medium" w:hAnsi="Times New Roman"/>
+          <w:sz w:val="28"/>
+          <w:szCs w:val="28"/>
+        </w:rPr>
+        <w:t xml:space="preserve"> have to be text and is not treated as text.</w:t>
+      </w:r>
+    </w:p>
+    <w:p>
+      <w:pPr>
+        <w:tabs>
+          <w:tab w:val="left" w:pos="3718"/>
+        </w:tabs>
+        <w:jc w:val="both"/>
+        <w:rPr>
+          <w:rFonts w:ascii="Times New Roman" w:eastAsia="Roboto Medium" w:hAnsi="Times New Roman"/>
+          <w:sz w:val="28"/>
+          <w:szCs w:val="28"/>
+        </w:rPr>
+      </w:pPr>
+      <w:r>
+        <w:rPr>
+          <w:rFonts w:ascii="Times New Roman" w:eastAsia="Roboto Medium" w:hAnsi="Times New Roman"/>
+          <w:sz w:val="28"/>
+          <w:szCs w:val="28"/>
+          <w:u w:val="thick"/>
+        </w:rPr>
+        <w:t>:</w:t>
+      </w:r>
+      <w:proofErr w:type="gramStart"/>
+      <w:r>
+        <w:rPr>
+          <w:rFonts w:ascii="Times New Roman" w:eastAsia="Roboto Medium" w:hAnsi="Times New Roman"/>
+          <w:sz w:val="28"/>
+          <w:szCs w:val="28"/>
+          <w:u w:val="thick"/>
+        </w:rPr>
+        <w:t>:before</w:t>
+      </w:r>
+      <w:proofErr w:type="gramEnd"/>
+      <w:r>
+        <w:rPr>
+          <w:rFonts w:ascii="Times New Roman" w:eastAsia="Roboto Medium" w:hAnsi="Times New Roman"/>
+          <w:sz w:val="28"/>
+          <w:szCs w:val="28"/>
+          <w:u w:val="thick"/>
+        </w:rPr>
+        <w:t xml:space="preserve"> pseudo e</w:t>
+      </w:r>
+      <w:r>
+        <w:rPr>
+          <w:rFonts w:ascii="Times New Roman" w:eastAsia="Roboto Medium" w:hAnsi="Times New Roman"/>
+          <w:sz w:val="28"/>
+          <w:szCs w:val="28"/>
+          <w:u w:val="thick"/>
+        </w:rPr>
+        <w:t>lement</w:t>
+      </w:r>
+      <w:r>
+        <w:rPr>
+          <w:rFonts w:ascii="Times New Roman" w:eastAsia="Roboto Medium" w:hAnsi="Times New Roman"/>
+          <w:sz w:val="28"/>
+          <w:szCs w:val="28"/>
+          <w:u w:val="thick"/>
+        </w:rPr>
+        <w:t>:</w:t>
+      </w:r>
+      <w:r>
+        <w:rPr>
+          <w:rFonts w:ascii="Times New Roman" w:eastAsia="Roboto Medium" w:hAnsi="Times New Roman"/>
+          <w:sz w:val="28"/>
+          <w:szCs w:val="28"/>
+        </w:rPr>
+        <w:t xml:space="preserve"> is used to p</w:t>
+      </w:r>
+      <w:r>
+        <w:rPr>
+          <w:rFonts w:ascii="Times New Roman" w:eastAsia="Roboto Medium" w:hAnsi="Times New Roman"/>
+          <w:sz w:val="28"/>
+          <w:szCs w:val="28"/>
+        </w:rPr>
+        <w:t>l</w:t>
+      </w:r>
+      <w:r>
+        <w:rPr>
+          <w:rFonts w:ascii="Times New Roman" w:eastAsia="Roboto Medium" w:hAnsi="Times New Roman"/>
+          <w:sz w:val="28"/>
+          <w:szCs w:val="28"/>
+        </w:rPr>
+        <w:t>ace an extra content before the specified e</w:t>
+      </w:r>
+      <w:r>
+        <w:rPr>
+          <w:rFonts w:ascii="Times New Roman" w:eastAsia="Roboto Medium" w:hAnsi="Times New Roman"/>
+          <w:sz w:val="28"/>
+          <w:szCs w:val="28"/>
+        </w:rPr>
+        <w:t>l</w:t>
+      </w:r>
+      <w:r>
+        <w:rPr>
+          <w:rFonts w:ascii="Times New Roman" w:eastAsia="Roboto Medium" w:hAnsi="Times New Roman"/>
+          <w:sz w:val="28"/>
+          <w:szCs w:val="28"/>
+        </w:rPr>
+        <w:t>ement.</w:t>
+      </w:r>
+    </w:p>
+    <w:p>
+      <w:pPr>
+        <w:tabs>
+          <w:tab w:val="left" w:pos="3718"/>
+        </w:tabs>
+        <w:jc w:val="both"/>
+        <w:rPr>
+          <w:rFonts w:ascii="Times New Roman" w:eastAsia="Roboto Medium" w:hAnsi="Times New Roman"/>
+          <w:sz w:val="28"/>
+          <w:szCs w:val="28"/>
+          <w:u w:val="thick"/>
+        </w:rPr>
+      </w:pPr>
+      <w:r>
+        <w:rPr>
+          <w:rFonts w:ascii="Times New Roman" w:eastAsia="Roboto Medium" w:hAnsi="Times New Roman"/>
+          <w:sz w:val="28"/>
+          <w:szCs w:val="28"/>
+          <w:u w:val="thick"/>
+        </w:rPr>
+        <w:t>:</w:t>
+      </w:r>
+      <w:proofErr w:type="gramStart"/>
+      <w:r>
+        <w:rPr>
+          <w:rFonts w:ascii="Times New Roman" w:eastAsia="Roboto Medium" w:hAnsi="Times New Roman"/>
+          <w:sz w:val="28"/>
+          <w:szCs w:val="28"/>
+          <w:u w:val="thick"/>
+        </w:rPr>
+        <w:t>:first</w:t>
+      </w:r>
+      <w:proofErr w:type="gramEnd"/>
+      <w:r>
+        <w:rPr>
+          <w:rFonts w:ascii="Times New Roman" w:eastAsia="Roboto Medium" w:hAnsi="Times New Roman"/>
+          <w:sz w:val="28"/>
+          <w:szCs w:val="28"/>
+          <w:u w:val="thick"/>
+        </w:rPr>
+        <w:t>-letter:</w:t>
+      </w:r>
+      <w:r>
+        <w:rPr>
+          <w:rFonts w:ascii="Times New Roman" w:eastAsia="Roboto Medium" w:hAnsi="Times New Roman"/>
+          <w:sz w:val="28"/>
+          <w:szCs w:val="28"/>
+        </w:rPr>
+        <w:t xml:space="preserve"> se</w:t>
+      </w:r>
+      <w:r>
+        <w:rPr>
+          <w:rFonts w:ascii="Times New Roman" w:eastAsia="Roboto Medium" w:hAnsi="Times New Roman"/>
+          <w:sz w:val="28"/>
+          <w:szCs w:val="28"/>
+        </w:rPr>
+        <w:t>l</w:t>
+      </w:r>
+      <w:r>
+        <w:rPr>
+          <w:rFonts w:ascii="Times New Roman" w:eastAsia="Roboto Medium" w:hAnsi="Times New Roman"/>
+          <w:sz w:val="28"/>
+          <w:szCs w:val="28"/>
+        </w:rPr>
+        <w:t xml:space="preserve">ects the first </w:t>
+      </w:r>
+      <w:r>
+        <w:rPr>
+          <w:rFonts w:ascii="Times New Roman" w:eastAsia="Roboto Medium" w:hAnsi="Times New Roman"/>
+          <w:sz w:val="28"/>
+          <w:szCs w:val="28"/>
+        </w:rPr>
+        <w:t>l</w:t>
+      </w:r>
+      <w:r>
+        <w:rPr>
+          <w:rFonts w:ascii="Times New Roman" w:eastAsia="Roboto Medium" w:hAnsi="Times New Roman"/>
+          <w:sz w:val="28"/>
+          <w:szCs w:val="28"/>
+        </w:rPr>
+        <w:t>etter of the specified e</w:t>
+      </w:r>
+      <w:r>
+        <w:rPr>
+          <w:rFonts w:ascii="Times New Roman" w:eastAsia="Roboto Medium" w:hAnsi="Times New Roman"/>
+          <w:sz w:val="28"/>
+          <w:szCs w:val="28"/>
+        </w:rPr>
+        <w:t>l</w:t>
+      </w:r>
+      <w:r>
+        <w:rPr>
+          <w:rFonts w:ascii="Times New Roman" w:eastAsia="Roboto Medium" w:hAnsi="Times New Roman"/>
+          <w:sz w:val="28"/>
+          <w:szCs w:val="28"/>
+        </w:rPr>
+        <w:t>ement.</w:t>
       </w:r>
     </w:p>
     <w:p>
       <w:pPr>
         <w:tabs>
           <w:tab w:val="left" w:pos="960"/>
+          <w:tab w:val="left" w:pos="2580"/>
+        </w:tabs>
+        <w:jc w:val="both"/>
+        <w:rPr>
+          <w:rFonts w:ascii="Times New Roman" w:eastAsia="Roboto Medium" w:hAnsi="Times New Roman"/>
+          <w:b/>
+          <w:sz w:val="28"/>
+          <w:szCs w:val="28"/>
+          <w:u w:val="thick"/>
+        </w:rPr>
+      </w:pPr>
+    </w:p>
+    <w:p>
+      <w:pPr>
+        <w:tabs>
+          <w:tab w:val="left" w:pos="960"/>
+          <w:tab w:val="left" w:pos="2580"/>
+        </w:tabs>
+        <w:jc w:val="both"/>
+        <w:rPr>
+          <w:rFonts w:ascii="Times New Roman" w:eastAsia="Roboto Medium" w:hAnsi="Times New Roman"/>
+          <w:b/>
+          <w:sz w:val="28"/>
+          <w:szCs w:val="28"/>
+          <w:u w:val="single"/>
+        </w:rPr>
+      </w:pPr>
+      <w:r>
+        <w:rPr>
+          <w:rFonts w:ascii="Times New Roman" w:eastAsia="Roboto Medium" w:hAnsi="Times New Roman"/>
+          <w:b/>
+          <w:sz w:val="28"/>
+          <w:szCs w:val="28"/>
+          <w:u w:val="thick"/>
+        </w:rPr>
+        <w:t>STYLING LISTS</w:t>
+      </w:r>
+      <w:r>
+        <w:rPr>
+          <w:rFonts w:ascii="Times New Roman" w:eastAsia="Roboto Medium" w:hAnsi="Times New Roman"/>
+          <w:b/>
+          <w:sz w:val="28"/>
+          <w:szCs w:val="28"/>
+          <w:u w:val="thick"/>
+        </w:rPr>
+        <w:tab/>
+      </w:r>
+    </w:p>
+    <w:p>
+      <w:pPr>
+        <w:tabs>
+          <w:tab w:val="left" w:pos="960"/>
+        </w:tabs>
+        <w:jc w:val="both"/>
+        <w:rPr>
+          <w:rFonts w:ascii="Times New Roman" w:eastAsia="Roboto Medium" w:hAnsi="Times New Roman"/>
+          <w:sz w:val="28"/>
+          <w:szCs w:val="28"/>
+        </w:rPr>
+      </w:pPr>
+      <w:r>
+        <w:rPr>
+          <w:rFonts w:ascii="Times New Roman" w:eastAsia="Roboto Medium" w:hAnsi="Times New Roman"/>
+          <w:sz w:val="28"/>
+          <w:szCs w:val="28"/>
+        </w:rPr>
+        <w:t>List-</w:t>
+      </w:r>
+      <w:r>
+        <w:rPr>
+          <w:rFonts w:ascii="Times New Roman" w:eastAsia="Roboto Medium" w:hAnsi="Times New Roman"/>
+          <w:sz w:val="28"/>
+          <w:szCs w:val="28"/>
+        </w:rPr>
+        <w:t>style-</w:t>
+      </w:r>
+      <w:proofErr w:type="gramStart"/>
+      <w:r>
+        <w:rPr>
+          <w:rFonts w:ascii="Times New Roman" w:eastAsia="Roboto Medium" w:hAnsi="Times New Roman"/>
+          <w:sz w:val="28"/>
+          <w:szCs w:val="28"/>
+        </w:rPr>
+        <w:t>type</w:t>
+      </w:r>
+      <w:r>
+        <w:rPr>
+          <w:rFonts w:ascii="Times New Roman" w:eastAsia="Roboto Medium" w:hAnsi="Times New Roman"/>
+          <w:sz w:val="28"/>
+          <w:szCs w:val="28"/>
+        </w:rPr>
+        <w:t>{</w:t>
+      </w:r>
+      <w:proofErr w:type="gramEnd"/>
+      <w:r>
+        <w:rPr>
+          <w:rFonts w:ascii="Times New Roman" w:eastAsia="Roboto Medium" w:hAnsi="Times New Roman"/>
+          <w:sz w:val="28"/>
+          <w:szCs w:val="28"/>
+        </w:rPr>
+        <w:t>decimal, decimal-leading-zero</w:t>
+      </w:r>
+      <w:r>
+        <w:rPr>
+          <w:rFonts w:ascii="Times New Roman" w:eastAsia="Roboto Medium" w:hAnsi="Times New Roman"/>
+          <w:sz w:val="28"/>
+          <w:szCs w:val="28"/>
+        </w:rPr>
+        <w:t xml:space="preserve">, </w:t>
+      </w:r>
+      <w:r>
+        <w:rPr>
+          <w:rFonts w:ascii="Times New Roman" w:eastAsia="Roboto Medium" w:hAnsi="Times New Roman"/>
+          <w:sz w:val="28"/>
+          <w:szCs w:val="28"/>
+        </w:rPr>
+        <w:t xml:space="preserve">lower-alpha, </w:t>
+      </w:r>
+      <w:r>
+        <w:rPr>
+          <w:rFonts w:ascii="Times New Roman" w:eastAsia="Roboto Medium" w:hAnsi="Times New Roman"/>
+          <w:sz w:val="28"/>
+          <w:szCs w:val="28"/>
+        </w:rPr>
+        <w:t>upper-roman</w:t>
+      </w:r>
+      <w:r>
+        <w:rPr>
+          <w:rFonts w:ascii="Times New Roman" w:eastAsia="Roboto Medium" w:hAnsi="Times New Roman"/>
+          <w:sz w:val="28"/>
+          <w:szCs w:val="28"/>
+        </w:rPr>
+        <w:t>, none</w:t>
+      </w:r>
+      <w:r>
+        <w:rPr>
+          <w:rFonts w:ascii="Times New Roman" w:eastAsia="Roboto Medium" w:hAnsi="Times New Roman"/>
+          <w:sz w:val="28"/>
+          <w:szCs w:val="28"/>
+        </w:rPr>
+        <w:t xml:space="preserve"> </w:t>
+      </w:r>
+      <w:proofErr w:type="spellStart"/>
+      <w:r>
+        <w:rPr>
+          <w:rFonts w:ascii="Times New Roman" w:eastAsia="Roboto Medium" w:hAnsi="Times New Roman"/>
+          <w:sz w:val="28"/>
+          <w:szCs w:val="28"/>
+        </w:rPr>
+        <w:t>etc</w:t>
+      </w:r>
+      <w:proofErr w:type="spellEnd"/>
+      <w:r>
+        <w:rPr>
+          <w:rFonts w:ascii="Times New Roman" w:eastAsia="Roboto Medium" w:hAnsi="Times New Roman"/>
+          <w:sz w:val="28"/>
+          <w:szCs w:val="28"/>
+        </w:rPr>
+        <w:t>}</w:t>
+      </w:r>
+    </w:p>
+    <w:p>
+      <w:pPr>
+        <w:tabs>
+          <w:tab w:val="left" w:pos="960"/>
+        </w:tabs>
+        <w:jc w:val="both"/>
+        <w:rPr>
+          <w:rFonts w:ascii="Times New Roman" w:eastAsia="Roboto Medium" w:hAnsi="Times New Roman"/>
+          <w:sz w:val="28"/>
+          <w:szCs w:val="28"/>
+        </w:rPr>
+      </w:pPr>
+      <w:r>
+        <w:rPr>
+          <w:rFonts w:ascii="Times New Roman" w:eastAsia="Roboto Medium" w:hAnsi="Times New Roman"/>
+          <w:sz w:val="28"/>
+          <w:szCs w:val="28"/>
+        </w:rPr>
+        <w:t>List-style-</w:t>
+      </w:r>
+      <w:proofErr w:type="gramStart"/>
+      <w:r>
+        <w:rPr>
+          <w:rFonts w:ascii="Times New Roman" w:eastAsia="Roboto Medium" w:hAnsi="Times New Roman"/>
+          <w:sz w:val="28"/>
+          <w:szCs w:val="28"/>
+        </w:rPr>
+        <w:t>image{</w:t>
+      </w:r>
+      <w:proofErr w:type="spellStart"/>
+      <w:proofErr w:type="gramEnd"/>
+      <w:r>
+        <w:rPr>
+          <w:rFonts w:ascii="Times New Roman" w:eastAsia="Roboto Medium" w:hAnsi="Times New Roman"/>
+          <w:sz w:val="28"/>
+          <w:szCs w:val="28"/>
+        </w:rPr>
+        <w:t>url</w:t>
+      </w:r>
+      <w:proofErr w:type="spellEnd"/>
+      <w:r>
+        <w:rPr>
+          <w:rFonts w:ascii="Times New Roman" w:eastAsia="Roboto Medium" w:hAnsi="Times New Roman"/>
+          <w:sz w:val="28"/>
+          <w:szCs w:val="28"/>
+        </w:rPr>
+        <w:t xml:space="preserve"> for your image}</w:t>
+      </w:r>
+    </w:p>
+    <w:p>
+      <w:pPr>
+        <w:tabs>
+          <w:tab w:val="left" w:pos="960"/>
+        </w:tabs>
+        <w:jc w:val="both"/>
+        <w:rPr>
+          <w:rFonts w:ascii="Times New Roman" w:eastAsia="Roboto Medium" w:hAnsi="Times New Roman"/>
+          <w:sz w:val="28"/>
+          <w:szCs w:val="28"/>
+        </w:rPr>
+      </w:pPr>
+      <w:r>
+        <w:rPr>
+          <w:rFonts w:ascii="Times New Roman" w:eastAsia="Roboto Medium" w:hAnsi="Times New Roman"/>
+          <w:sz w:val="28"/>
+          <w:szCs w:val="28"/>
+        </w:rPr>
+        <w:t>List-style-</w:t>
+      </w:r>
+      <w:proofErr w:type="gramStart"/>
+      <w:r>
+        <w:rPr>
+          <w:rFonts w:ascii="Times New Roman" w:eastAsia="Roboto Medium" w:hAnsi="Times New Roman"/>
+          <w:sz w:val="28"/>
+          <w:szCs w:val="28"/>
+        </w:rPr>
+        <w:t>position</w:t>
+      </w:r>
+      <w:r>
+        <w:rPr>
+          <w:rFonts w:ascii="Times New Roman" w:eastAsia="Roboto Medium" w:hAnsi="Times New Roman"/>
+          <w:sz w:val="28"/>
+          <w:szCs w:val="28"/>
+        </w:rPr>
+        <w:t>{</w:t>
+      </w:r>
+      <w:proofErr w:type="gramEnd"/>
+      <w:r>
+        <w:rPr>
+          <w:rFonts w:ascii="Times New Roman" w:eastAsia="Roboto Medium" w:hAnsi="Times New Roman"/>
+          <w:sz w:val="28"/>
+          <w:szCs w:val="28"/>
+        </w:rPr>
+        <w:t>outside, inside}</w:t>
+      </w:r>
+    </w:p>
+    <w:p>
+      <w:pPr>
+        <w:tabs>
+          <w:tab w:val="left" w:pos="960"/>
+        </w:tabs>
+        <w:jc w:val="both"/>
+        <w:rPr>
+          <w:rFonts w:ascii="Times New Roman" w:eastAsia="Roboto Medium" w:hAnsi="Times New Roman"/>
+          <w:sz w:val="28"/>
+          <w:szCs w:val="28"/>
+        </w:rPr>
+      </w:pPr>
+      <w:r>
+        <w:rPr>
+          <w:rFonts w:ascii="Times New Roman" w:eastAsia="Roboto Medium" w:hAnsi="Times New Roman"/>
+          <w:sz w:val="28"/>
+          <w:szCs w:val="28"/>
+        </w:rPr>
+        <w:t>Using some attributes such as type, start, value, reversed.</w:t>
+      </w:r>
+    </w:p>
+    <w:p>
+      <w:pPr>
+        <w:tabs>
+          <w:tab w:val="left" w:pos="960"/>
+        </w:tabs>
+        <w:jc w:val="both"/>
+        <w:rPr>
+          <w:rFonts w:ascii="Times New Roman" w:eastAsia="Roboto Medium" w:hAnsi="Times New Roman"/>
+          <w:sz w:val="28"/>
+          <w:szCs w:val="28"/>
+        </w:rPr>
+      </w:pPr>
+      <w:proofErr w:type="gramStart"/>
+      <w:r>
+        <w:rPr>
+          <w:rFonts w:ascii="Times New Roman" w:eastAsia="Roboto Medium" w:hAnsi="Times New Roman"/>
+          <w:sz w:val="28"/>
+          <w:szCs w:val="28"/>
+        </w:rPr>
+        <w:t>Using ::</w:t>
+      </w:r>
+      <w:proofErr w:type="gramEnd"/>
+      <w:r>
+        <w:rPr>
+          <w:rFonts w:ascii="Times New Roman" w:eastAsia="Roboto Medium" w:hAnsi="Times New Roman"/>
+          <w:sz w:val="28"/>
+          <w:szCs w:val="28"/>
+        </w:rPr>
+        <w:t>marker pseudo-element{color, font-family, font-size, content</w:t>
+      </w:r>
+      <w:r>
+        <w:rPr>
+          <w:rFonts w:ascii="Times New Roman" w:eastAsia="Roboto Medium" w:hAnsi="Times New Roman"/>
+          <w:sz w:val="28"/>
+          <w:szCs w:val="28"/>
+        </w:rPr>
+        <w:t>(as string)</w:t>
+      </w:r>
+      <w:r>
+        <w:rPr>
+          <w:rFonts w:ascii="Times New Roman" w:eastAsia="Roboto Medium" w:hAnsi="Times New Roman"/>
+          <w:sz w:val="28"/>
+          <w:szCs w:val="28"/>
+        </w:rPr>
+        <w:t xml:space="preserve"> </w:t>
+      </w:r>
+      <w:proofErr w:type="spellStart"/>
+      <w:r>
+        <w:rPr>
+          <w:rFonts w:ascii="Times New Roman" w:eastAsia="Roboto Medium" w:hAnsi="Times New Roman"/>
+          <w:sz w:val="28"/>
+          <w:szCs w:val="28"/>
+        </w:rPr>
+        <w:t>etc</w:t>
+      </w:r>
+      <w:proofErr w:type="spellEnd"/>
+      <w:r>
+        <w:rPr>
+          <w:rFonts w:ascii="Times New Roman" w:eastAsia="Roboto Medium" w:hAnsi="Times New Roman"/>
+          <w:sz w:val="28"/>
+          <w:szCs w:val="28"/>
+        </w:rPr>
+        <w:t>}</w:t>
+      </w:r>
+    </w:p>
+    <w:p>
+      <w:pPr>
+        <w:tabs>
+          <w:tab w:val="left" w:pos="960"/>
+        </w:tabs>
+        <w:jc w:val="both"/>
+        <w:rPr>
+          <w:rFonts w:ascii="Times New Roman" w:eastAsia="Roboto Medium" w:hAnsi="Times New Roman"/>
+          <w:sz w:val="28"/>
+          <w:szCs w:val="28"/>
+          <w:u w:val="thick"/>
+        </w:rPr>
+      </w:pPr>
+      <w:r>
+        <w:rPr>
+          <w:rFonts w:ascii="Times New Roman" w:eastAsia="Roboto Medium" w:hAnsi="Times New Roman"/>
+          <w:sz w:val="28"/>
+          <w:szCs w:val="28"/>
+          <w:u w:val="thick"/>
+        </w:rPr>
+        <w:t>Shorthand for styling list</w:t>
+      </w:r>
+    </w:p>
+    <w:p>
+      <w:pPr>
+        <w:tabs>
+          <w:tab w:val="left" w:pos="960"/>
+        </w:tabs>
+        <w:jc w:val="both"/>
+        <w:rPr>
+          <w:rFonts w:ascii="Times New Roman" w:eastAsia="Roboto Medium" w:hAnsi="Times New Roman"/>
+          <w:sz w:val="28"/>
+          <w:szCs w:val="28"/>
+        </w:rPr>
+      </w:pPr>
+      <w:r>
+        <w:rPr>
+          <w:rFonts w:ascii="Times New Roman" w:eastAsia="Roboto Medium" w:hAnsi="Times New Roman"/>
+          <w:sz w:val="28"/>
+          <w:szCs w:val="28"/>
+        </w:rPr>
+        <w:t xml:space="preserve">List-style </w:t>
+      </w:r>
+      <w:r>
+        <w:rPr>
+          <w:rFonts w:ascii="Times New Roman" w:eastAsia="Roboto Medium" w:hAnsi="Times New Roman"/>
+          <w:sz w:val="28"/>
+          <w:szCs w:val="28"/>
+        </w:rPr>
+        <w:t xml:space="preserve">{type </w:t>
+      </w:r>
+      <w:r>
+        <w:rPr>
+          <w:rFonts w:ascii="Times New Roman" w:eastAsia="Roboto Medium" w:hAnsi="Times New Roman"/>
+          <w:sz w:val="28"/>
+          <w:szCs w:val="28"/>
+        </w:rPr>
+        <w:t>image position}</w:t>
+      </w:r>
+    </w:p>
+    <w:p>
+      <w:pPr>
+        <w:tabs>
+          <w:tab w:val="left" w:pos="960"/>
+        </w:tabs>
+        <w:jc w:val="both"/>
+        <w:rPr>
+          <w:rFonts w:ascii="Times New Roman" w:eastAsia="Roboto Medium" w:hAnsi="Times New Roman"/>
+          <w:sz w:val="28"/>
+          <w:szCs w:val="28"/>
+          <w:u w:color="65FF65"/>
+        </w:rPr>
+      </w:pPr>
+    </w:p>
+    <w:p>
+      <w:pPr>
+        <w:tabs>
+          <w:tab w:val="left" w:pos="960"/>
         </w:tabs>
         <w:jc w:val="both"/>
         <w:rPr>
           <w:rFonts w:ascii="Times New Roman" w:hAnsi="Times New Roman"/>
+          <w:b/>
           <w:bCs/>
           <w:color w:val="202124"/>
           <w:sz w:val="28"/>
@@ -7338,1025 +7782,17 @@
           <w:shd w:val="clear" w:color="auto" w:fill="FFFFFF"/>
         </w:rPr>
       </w:pPr>
-      <w:proofErr w:type="gramStart"/>
       <w:r>
         <w:rPr>
           <w:rFonts w:ascii="Times New Roman" w:hAnsi="Times New Roman"/>
+          <w:b/>
           <w:bCs/>
           <w:color w:val="202124"/>
           <w:sz w:val="28"/>
           <w:szCs w:val="28"/>
           <w:shd w:val="clear" w:color="auto" w:fill="FFFFFF"/>
         </w:rPr>
-        <w:t>:only</w:t>
-      </w:r>
-      <w:proofErr w:type="gramEnd"/>
-      <w:r>
-        <w:rPr>
-          <w:rFonts w:ascii="Times New Roman" w:hAnsi="Times New Roman"/>
-          <w:bCs/>
-          <w:color w:val="202124"/>
-          <w:sz w:val="28"/>
-          <w:szCs w:val="28"/>
-          <w:shd w:val="clear" w:color="auto" w:fill="FFFFFF"/>
-        </w:rPr>
-        <w:t>-child</w:t>
-      </w:r>
-    </w:p>
-    <w:p>
-      <w:pPr>
-        <w:tabs>
-          <w:tab w:val="left" w:pos="960"/>
-        </w:tabs>
-        <w:jc w:val="both"/>
-        <w:rPr>
-          <w:rFonts w:ascii="Times New Roman" w:hAnsi="Times New Roman"/>
-          <w:bCs/>
-          <w:color w:val="202124"/>
-          <w:sz w:val="28"/>
-          <w:szCs w:val="28"/>
-          <w:shd w:val="clear" w:color="auto" w:fill="FFFFFF"/>
-        </w:rPr>
-      </w:pPr>
-      <w:proofErr w:type="gramStart"/>
-      <w:r>
-        <w:rPr>
-          <w:rFonts w:ascii="Times New Roman" w:hAnsi="Times New Roman"/>
-          <w:bCs/>
-          <w:color w:val="202124"/>
-          <w:sz w:val="28"/>
-          <w:szCs w:val="28"/>
-          <w:shd w:val="clear" w:color="auto" w:fill="FFFFFF"/>
-        </w:rPr>
-        <w:t>:nth</w:t>
-      </w:r>
-      <w:proofErr w:type="gramEnd"/>
-      <w:r>
-        <w:rPr>
-          <w:rFonts w:ascii="Times New Roman" w:hAnsi="Times New Roman"/>
-          <w:bCs/>
-          <w:color w:val="202124"/>
-          <w:sz w:val="28"/>
-          <w:szCs w:val="28"/>
-          <w:shd w:val="clear" w:color="auto" w:fill="FFFFFF"/>
-        </w:rPr>
-        <w:t>-child(odd, even, numbers,)</w:t>
-      </w:r>
-    </w:p>
-    <w:p>
-      <w:pPr>
-        <w:tabs>
-          <w:tab w:val="left" w:pos="960"/>
-        </w:tabs>
-        <w:jc w:val="both"/>
-        <w:rPr>
-          <w:rFonts w:ascii="Times New Roman" w:hAnsi="Times New Roman"/>
-          <w:bCs/>
-          <w:color w:val="202124"/>
-          <w:sz w:val="28"/>
-          <w:szCs w:val="28"/>
-          <w:shd w:val="clear" w:color="auto" w:fill="FFFFFF"/>
-        </w:rPr>
-      </w:pPr>
-      <w:proofErr w:type="gramStart"/>
-      <w:r>
-        <w:rPr>
-          <w:rFonts w:ascii="Times New Roman" w:hAnsi="Times New Roman"/>
-          <w:bCs/>
-          <w:color w:val="202124"/>
-          <w:sz w:val="28"/>
-          <w:szCs w:val="28"/>
-          <w:shd w:val="clear" w:color="auto" w:fill="FFFFFF"/>
-        </w:rPr>
-        <w:t>:focus</w:t>
-      </w:r>
-      <w:proofErr w:type="gramEnd"/>
-      <w:r>
-        <w:rPr>
-          <w:rFonts w:ascii="Times New Roman" w:hAnsi="Times New Roman"/>
-          <w:bCs/>
-          <w:color w:val="202124"/>
-          <w:sz w:val="28"/>
-          <w:szCs w:val="28"/>
-          <w:shd w:val="clear" w:color="auto" w:fill="FFFFFF"/>
-        </w:rPr>
-        <w:tab/>
-      </w:r>
-    </w:p>
-    <w:p>
-      <w:pPr>
-        <w:tabs>
-          <w:tab w:val="left" w:pos="3718"/>
-        </w:tabs>
-        <w:jc w:val="both"/>
-        <w:rPr>
-          <w:rFonts w:ascii="Times New Roman" w:eastAsia="Roboto Medium" w:hAnsi="Times New Roman"/>
-          <w:sz w:val="28"/>
-          <w:szCs w:val="28"/>
-          <w:u w:val="thick"/>
-        </w:rPr>
-      </w:pPr>
-      <w:r>
-        <w:rPr>
-          <w:rFonts w:ascii="Times New Roman" w:eastAsia="Roboto Medium" w:hAnsi="Times New Roman"/>
-          <w:sz w:val="28"/>
-          <w:szCs w:val="28"/>
-          <w:u w:val="thick"/>
-        </w:rPr>
-        <w:t>Pseudo Elements</w:t>
-      </w:r>
-      <w:r>
-        <w:rPr>
-          <w:rFonts w:ascii="Times New Roman" w:eastAsia="Roboto Medium" w:hAnsi="Times New Roman"/>
-          <w:sz w:val="28"/>
-          <w:szCs w:val="28"/>
-          <w:u w:val="thick"/>
-        </w:rPr>
-        <w:tab/>
-        <w:t xml:space="preserve"> </w:t>
-      </w:r>
-    </w:p>
-    <w:p>
-      <w:pPr>
-        <w:tabs>
-          <w:tab w:val="left" w:pos="3718"/>
-        </w:tabs>
-        <w:jc w:val="both"/>
-        <w:rPr>
-          <w:rFonts w:ascii="Times New Roman" w:eastAsia="Roboto Medium" w:hAnsi="Times New Roman"/>
-          <w:sz w:val="28"/>
-          <w:szCs w:val="28"/>
-          <w:u w:val="thick"/>
-        </w:rPr>
-      </w:pPr>
-      <w:r>
-        <w:rPr>
-          <w:rFonts w:ascii="Times New Roman" w:eastAsia="Roboto Medium" w:hAnsi="Times New Roman"/>
-          <w:sz w:val="28"/>
-          <w:szCs w:val="28"/>
-          <w:u w:val="thick"/>
-        </w:rPr>
-        <w:t>:</w:t>
-      </w:r>
-      <w:proofErr w:type="gramStart"/>
-      <w:r>
-        <w:rPr>
-          <w:rFonts w:ascii="Times New Roman" w:eastAsia="Roboto Medium" w:hAnsi="Times New Roman"/>
-          <w:sz w:val="28"/>
-          <w:szCs w:val="28"/>
-          <w:u w:val="thick"/>
-        </w:rPr>
-        <w:t>:after</w:t>
-      </w:r>
-      <w:proofErr w:type="gramEnd"/>
-      <w:r>
-        <w:rPr>
-          <w:rFonts w:ascii="Times New Roman" w:eastAsia="Roboto Medium" w:hAnsi="Times New Roman"/>
-          <w:sz w:val="28"/>
-          <w:szCs w:val="28"/>
-          <w:u w:val="thick"/>
-        </w:rPr>
-        <w:t xml:space="preserve"> pseudo e</w:t>
-      </w:r>
-      <w:r>
-        <w:rPr>
-          <w:rFonts w:ascii="Times New Roman" w:eastAsia="Roboto Medium" w:hAnsi="Times New Roman"/>
-          <w:sz w:val="28"/>
-          <w:szCs w:val="28"/>
-          <w:u w:val="thick"/>
-        </w:rPr>
-        <w:t>lement</w:t>
-      </w:r>
-      <w:r>
-        <w:rPr>
-          <w:rFonts w:ascii="Times New Roman" w:eastAsia="Roboto Medium" w:hAnsi="Times New Roman"/>
-          <w:sz w:val="28"/>
-          <w:szCs w:val="28"/>
-          <w:u w:val="thick"/>
-        </w:rPr>
-        <w:t>:</w:t>
-      </w:r>
-      <w:r>
-        <w:rPr>
-          <w:rFonts w:ascii="Times New Roman" w:eastAsia="Roboto Medium" w:hAnsi="Times New Roman"/>
-          <w:sz w:val="28"/>
-          <w:szCs w:val="28"/>
-        </w:rPr>
-        <w:t xml:space="preserve"> is used to p</w:t>
-      </w:r>
-      <w:r>
-        <w:rPr>
-          <w:rFonts w:ascii="Times New Roman" w:eastAsia="Roboto Medium" w:hAnsi="Times New Roman"/>
-          <w:sz w:val="28"/>
-          <w:szCs w:val="28"/>
-        </w:rPr>
-        <w:t>l</w:t>
-      </w:r>
-      <w:r>
-        <w:rPr>
-          <w:rFonts w:ascii="Times New Roman" w:eastAsia="Roboto Medium" w:hAnsi="Times New Roman"/>
-          <w:sz w:val="28"/>
-          <w:szCs w:val="28"/>
-        </w:rPr>
-        <w:t>ace an extra content after the specified e</w:t>
-      </w:r>
-      <w:r>
-        <w:rPr>
-          <w:rFonts w:ascii="Times New Roman" w:eastAsia="Roboto Medium" w:hAnsi="Times New Roman"/>
-          <w:sz w:val="28"/>
-          <w:szCs w:val="28"/>
-        </w:rPr>
-        <w:t>l</w:t>
-      </w:r>
-      <w:r>
-        <w:rPr>
-          <w:rFonts w:ascii="Times New Roman" w:eastAsia="Roboto Medium" w:hAnsi="Times New Roman"/>
-          <w:sz w:val="28"/>
-          <w:szCs w:val="28"/>
-        </w:rPr>
-        <w:t>ement. And the content does not necessari</w:t>
-      </w:r>
-      <w:r>
-        <w:rPr>
-          <w:rFonts w:ascii="Times New Roman" w:eastAsia="Roboto Medium" w:hAnsi="Times New Roman"/>
-          <w:sz w:val="28"/>
-          <w:szCs w:val="28"/>
-        </w:rPr>
-        <w:t>ly</w:t>
-      </w:r>
-      <w:r>
-        <w:rPr>
-          <w:rFonts w:ascii="Times New Roman" w:eastAsia="Roboto Medium" w:hAnsi="Times New Roman"/>
-          <w:sz w:val="28"/>
-          <w:szCs w:val="28"/>
-        </w:rPr>
-        <w:t xml:space="preserve"> have to be text and is not treated as text.</w:t>
-      </w:r>
-    </w:p>
-    <w:p>
-      <w:pPr>
-        <w:tabs>
-          <w:tab w:val="left" w:pos="3718"/>
-        </w:tabs>
-        <w:jc w:val="both"/>
-        <w:rPr>
-          <w:rFonts w:ascii="Times New Roman" w:eastAsia="Roboto Medium" w:hAnsi="Times New Roman"/>
-          <w:sz w:val="28"/>
-          <w:szCs w:val="28"/>
-        </w:rPr>
-      </w:pPr>
-      <w:r>
-        <w:rPr>
-          <w:rFonts w:ascii="Times New Roman" w:eastAsia="Roboto Medium" w:hAnsi="Times New Roman"/>
-          <w:sz w:val="28"/>
-          <w:szCs w:val="28"/>
-          <w:u w:val="thick"/>
-        </w:rPr>
-        <w:t>:</w:t>
-      </w:r>
-      <w:proofErr w:type="gramStart"/>
-      <w:r>
-        <w:rPr>
-          <w:rFonts w:ascii="Times New Roman" w:eastAsia="Roboto Medium" w:hAnsi="Times New Roman"/>
-          <w:sz w:val="28"/>
-          <w:szCs w:val="28"/>
-          <w:u w:val="thick"/>
-        </w:rPr>
-        <w:t>:before</w:t>
-      </w:r>
-      <w:proofErr w:type="gramEnd"/>
-      <w:r>
-        <w:rPr>
-          <w:rFonts w:ascii="Times New Roman" w:eastAsia="Roboto Medium" w:hAnsi="Times New Roman"/>
-          <w:sz w:val="28"/>
-          <w:szCs w:val="28"/>
-          <w:u w:val="thick"/>
-        </w:rPr>
-        <w:t xml:space="preserve"> pseudo e</w:t>
-      </w:r>
-      <w:r>
-        <w:rPr>
-          <w:rFonts w:ascii="Times New Roman" w:eastAsia="Roboto Medium" w:hAnsi="Times New Roman"/>
-          <w:sz w:val="28"/>
-          <w:szCs w:val="28"/>
-          <w:u w:val="thick"/>
-        </w:rPr>
-        <w:t>lement</w:t>
-      </w:r>
-      <w:r>
-        <w:rPr>
-          <w:rFonts w:ascii="Times New Roman" w:eastAsia="Roboto Medium" w:hAnsi="Times New Roman"/>
-          <w:sz w:val="28"/>
-          <w:szCs w:val="28"/>
-          <w:u w:val="thick"/>
-        </w:rPr>
-        <w:t>:</w:t>
-      </w:r>
-      <w:r>
-        <w:rPr>
-          <w:rFonts w:ascii="Times New Roman" w:eastAsia="Roboto Medium" w:hAnsi="Times New Roman"/>
-          <w:sz w:val="28"/>
-          <w:szCs w:val="28"/>
-        </w:rPr>
-        <w:t xml:space="preserve"> is used to p</w:t>
-      </w:r>
-      <w:r>
-        <w:rPr>
-          <w:rFonts w:ascii="Times New Roman" w:eastAsia="Roboto Medium" w:hAnsi="Times New Roman"/>
-          <w:sz w:val="28"/>
-          <w:szCs w:val="28"/>
-        </w:rPr>
-        <w:t>l</w:t>
-      </w:r>
-      <w:r>
-        <w:rPr>
-          <w:rFonts w:ascii="Times New Roman" w:eastAsia="Roboto Medium" w:hAnsi="Times New Roman"/>
-          <w:sz w:val="28"/>
-          <w:szCs w:val="28"/>
-        </w:rPr>
-        <w:t>ace an extra content before the specified e</w:t>
-      </w:r>
-      <w:r>
-        <w:rPr>
-          <w:rFonts w:ascii="Times New Roman" w:eastAsia="Roboto Medium" w:hAnsi="Times New Roman"/>
-          <w:sz w:val="28"/>
-          <w:szCs w:val="28"/>
-        </w:rPr>
-        <w:t>l</w:t>
-      </w:r>
-      <w:r>
-        <w:rPr>
-          <w:rFonts w:ascii="Times New Roman" w:eastAsia="Roboto Medium" w:hAnsi="Times New Roman"/>
-          <w:sz w:val="28"/>
-          <w:szCs w:val="28"/>
-        </w:rPr>
-        <w:t>ement.</w:t>
-      </w:r>
-    </w:p>
-    <w:p>
-      <w:pPr>
-        <w:tabs>
-          <w:tab w:val="left" w:pos="3718"/>
-        </w:tabs>
-        <w:jc w:val="both"/>
-        <w:rPr>
-          <w:rFonts w:ascii="Times New Roman" w:eastAsia="Roboto Medium" w:hAnsi="Times New Roman"/>
-          <w:sz w:val="28"/>
-          <w:szCs w:val="28"/>
-          <w:u w:val="thick"/>
-        </w:rPr>
-      </w:pPr>
-      <w:r>
-        <w:rPr>
-          <w:rFonts w:ascii="Times New Roman" w:eastAsia="Roboto Medium" w:hAnsi="Times New Roman"/>
-          <w:sz w:val="28"/>
-          <w:szCs w:val="28"/>
-          <w:u w:val="thick"/>
-        </w:rPr>
-        <w:t>:</w:t>
-      </w:r>
-      <w:proofErr w:type="gramStart"/>
-      <w:r>
-        <w:rPr>
-          <w:rFonts w:ascii="Times New Roman" w:eastAsia="Roboto Medium" w:hAnsi="Times New Roman"/>
-          <w:sz w:val="28"/>
-          <w:szCs w:val="28"/>
-          <w:u w:val="thick"/>
-        </w:rPr>
-        <w:t>:first</w:t>
-      </w:r>
-      <w:proofErr w:type="gramEnd"/>
-      <w:r>
-        <w:rPr>
-          <w:rFonts w:ascii="Times New Roman" w:eastAsia="Roboto Medium" w:hAnsi="Times New Roman"/>
-          <w:sz w:val="28"/>
-          <w:szCs w:val="28"/>
-          <w:u w:val="thick"/>
-        </w:rPr>
-        <w:t>-letter:</w:t>
-      </w:r>
-      <w:r>
-        <w:rPr>
-          <w:rFonts w:ascii="Times New Roman" w:eastAsia="Roboto Medium" w:hAnsi="Times New Roman"/>
-          <w:sz w:val="28"/>
-          <w:szCs w:val="28"/>
-        </w:rPr>
-        <w:t xml:space="preserve"> se</w:t>
-      </w:r>
-      <w:r>
-        <w:rPr>
-          <w:rFonts w:ascii="Times New Roman" w:eastAsia="Roboto Medium" w:hAnsi="Times New Roman"/>
-          <w:sz w:val="28"/>
-          <w:szCs w:val="28"/>
-        </w:rPr>
-        <w:t>l</w:t>
-      </w:r>
-      <w:r>
-        <w:rPr>
-          <w:rFonts w:ascii="Times New Roman" w:eastAsia="Roboto Medium" w:hAnsi="Times New Roman"/>
-          <w:sz w:val="28"/>
-          <w:szCs w:val="28"/>
-        </w:rPr>
-        <w:t xml:space="preserve">ects the first </w:t>
-      </w:r>
-      <w:r>
-        <w:rPr>
-          <w:rFonts w:ascii="Times New Roman" w:eastAsia="Roboto Medium" w:hAnsi="Times New Roman"/>
-          <w:sz w:val="28"/>
-          <w:szCs w:val="28"/>
-        </w:rPr>
-        <w:t>l</w:t>
-      </w:r>
-      <w:r>
-        <w:rPr>
-          <w:rFonts w:ascii="Times New Roman" w:eastAsia="Roboto Medium" w:hAnsi="Times New Roman"/>
-          <w:sz w:val="28"/>
-          <w:szCs w:val="28"/>
-        </w:rPr>
-        <w:t>etter of the specified e</w:t>
-      </w:r>
-      <w:r>
-        <w:rPr>
-          <w:rFonts w:ascii="Times New Roman" w:eastAsia="Roboto Medium" w:hAnsi="Times New Roman"/>
-          <w:sz w:val="28"/>
-          <w:szCs w:val="28"/>
-        </w:rPr>
-        <w:t>l</w:t>
-      </w:r>
-      <w:r>
-        <w:rPr>
-          <w:rFonts w:ascii="Times New Roman" w:eastAsia="Roboto Medium" w:hAnsi="Times New Roman"/>
-          <w:sz w:val="28"/>
-          <w:szCs w:val="28"/>
-        </w:rPr>
-        <w:t>ement.</w:t>
-      </w:r>
-    </w:p>
-    <w:p>
-      <w:pPr>
-        <w:tabs>
-          <w:tab w:val="left" w:pos="3718"/>
-        </w:tabs>
-        <w:jc w:val="both"/>
-        <w:rPr>
-          <w:rFonts w:ascii="Times New Roman" w:eastAsia="Roboto Medium" w:hAnsi="Times New Roman"/>
-          <w:sz w:val="28"/>
-          <w:szCs w:val="28"/>
-          <w:u w:val="thick"/>
-        </w:rPr>
-      </w:pPr>
-      <w:r>
-        <w:rPr>
-          <w:rFonts w:ascii="Times New Roman" w:eastAsia="Roboto Medium" w:hAnsi="Times New Roman"/>
-          <w:sz w:val="28"/>
-          <w:szCs w:val="28"/>
-          <w:u w:val="thick"/>
-        </w:rPr>
         <w:lastRenderedPageBreak/>
-        <w:t>:</w:t>
-      </w:r>
-      <w:proofErr w:type="gramStart"/>
-      <w:r>
-        <w:rPr>
-          <w:rFonts w:ascii="Times New Roman" w:eastAsia="Roboto Medium" w:hAnsi="Times New Roman"/>
-          <w:sz w:val="28"/>
-          <w:szCs w:val="28"/>
-          <w:u w:val="thick"/>
-        </w:rPr>
-        <w:t>:first</w:t>
-      </w:r>
-      <w:proofErr w:type="gramEnd"/>
-      <w:r>
-        <w:rPr>
-          <w:rFonts w:ascii="Times New Roman" w:eastAsia="Roboto Medium" w:hAnsi="Times New Roman"/>
-          <w:sz w:val="28"/>
-          <w:szCs w:val="28"/>
-          <w:u w:val="thick"/>
-        </w:rPr>
-        <w:t>-l</w:t>
-      </w:r>
-      <w:r>
-        <w:rPr>
-          <w:rFonts w:ascii="Times New Roman" w:eastAsia="Roboto Medium" w:hAnsi="Times New Roman"/>
-          <w:sz w:val="28"/>
-          <w:szCs w:val="28"/>
-          <w:u w:val="thick"/>
-        </w:rPr>
-        <w:t>ine</w:t>
-      </w:r>
-      <w:r>
-        <w:rPr>
-          <w:rFonts w:ascii="Times New Roman" w:eastAsia="Roboto Medium" w:hAnsi="Times New Roman"/>
-          <w:sz w:val="28"/>
-          <w:szCs w:val="28"/>
-          <w:u w:val="thick"/>
-        </w:rPr>
-        <w:t>:</w:t>
-      </w:r>
-      <w:r>
-        <w:rPr>
-          <w:rFonts w:ascii="Times New Roman" w:eastAsia="Roboto Medium" w:hAnsi="Times New Roman"/>
-          <w:sz w:val="28"/>
-          <w:szCs w:val="28"/>
-        </w:rPr>
-        <w:t xml:space="preserve"> se</w:t>
-      </w:r>
-      <w:r>
-        <w:rPr>
-          <w:rFonts w:ascii="Times New Roman" w:eastAsia="Roboto Medium" w:hAnsi="Times New Roman"/>
-          <w:sz w:val="28"/>
-          <w:szCs w:val="28"/>
-        </w:rPr>
-        <w:t>l</w:t>
-      </w:r>
-      <w:r>
-        <w:rPr>
-          <w:rFonts w:ascii="Times New Roman" w:eastAsia="Roboto Medium" w:hAnsi="Times New Roman"/>
-          <w:sz w:val="28"/>
-          <w:szCs w:val="28"/>
-        </w:rPr>
-        <w:t xml:space="preserve">ects the first </w:t>
-      </w:r>
-      <w:r>
-        <w:rPr>
-          <w:rFonts w:ascii="Times New Roman" w:eastAsia="Roboto Medium" w:hAnsi="Times New Roman"/>
-          <w:sz w:val="28"/>
-          <w:szCs w:val="28"/>
-        </w:rPr>
-        <w:t>l</w:t>
-      </w:r>
-      <w:r>
-        <w:rPr>
-          <w:rFonts w:ascii="Times New Roman" w:eastAsia="Roboto Medium" w:hAnsi="Times New Roman"/>
-          <w:sz w:val="28"/>
-          <w:szCs w:val="28"/>
-        </w:rPr>
-        <w:t>ine of the specified e</w:t>
-      </w:r>
-      <w:r>
-        <w:rPr>
-          <w:rFonts w:ascii="Times New Roman" w:eastAsia="Roboto Medium" w:hAnsi="Times New Roman"/>
-          <w:sz w:val="28"/>
-          <w:szCs w:val="28"/>
-        </w:rPr>
-        <w:t>l</w:t>
-      </w:r>
-      <w:r>
-        <w:rPr>
-          <w:rFonts w:ascii="Times New Roman" w:eastAsia="Roboto Medium" w:hAnsi="Times New Roman"/>
-          <w:sz w:val="28"/>
-          <w:szCs w:val="28"/>
-        </w:rPr>
-        <w:t>ement.</w:t>
-      </w:r>
-    </w:p>
-    <w:p>
-      <w:pPr>
-        <w:tabs>
-          <w:tab w:val="left" w:pos="960"/>
-          <w:tab w:val="left" w:pos="2580"/>
-        </w:tabs>
-        <w:jc w:val="both"/>
-        <w:rPr>
-          <w:rFonts w:ascii="Times New Roman" w:eastAsia="Roboto Medium" w:hAnsi="Times New Roman"/>
-          <w:b/>
-          <w:sz w:val="28"/>
-          <w:szCs w:val="28"/>
-          <w:u w:val="thick"/>
-        </w:rPr>
-      </w:pPr>
-    </w:p>
-    <w:p>
-      <w:pPr>
-        <w:tabs>
-          <w:tab w:val="left" w:pos="960"/>
-          <w:tab w:val="left" w:pos="2580"/>
-        </w:tabs>
-        <w:jc w:val="both"/>
-        <w:rPr>
-          <w:rFonts w:ascii="Times New Roman" w:eastAsia="Roboto Medium" w:hAnsi="Times New Roman"/>
-          <w:b/>
-          <w:sz w:val="28"/>
-          <w:szCs w:val="28"/>
-          <w:u w:val="single"/>
-        </w:rPr>
-      </w:pPr>
-      <w:r>
-        <w:rPr>
-          <w:rFonts w:ascii="Times New Roman" w:eastAsia="Roboto Medium" w:hAnsi="Times New Roman"/>
-          <w:b/>
-          <w:sz w:val="28"/>
-          <w:szCs w:val="28"/>
-          <w:u w:val="thick"/>
-        </w:rPr>
-        <w:t>STYLING LISTS</w:t>
-      </w:r>
-      <w:r>
-        <w:rPr>
-          <w:rFonts w:ascii="Times New Roman" w:eastAsia="Roboto Medium" w:hAnsi="Times New Roman"/>
-          <w:b/>
-          <w:sz w:val="28"/>
-          <w:szCs w:val="28"/>
-          <w:u w:val="thick"/>
-        </w:rPr>
-        <w:tab/>
-      </w:r>
-    </w:p>
-    <w:p>
-      <w:pPr>
-        <w:tabs>
-          <w:tab w:val="left" w:pos="960"/>
-        </w:tabs>
-        <w:jc w:val="both"/>
-        <w:rPr>
-          <w:rFonts w:ascii="Times New Roman" w:eastAsia="Roboto Medium" w:hAnsi="Times New Roman"/>
-          <w:sz w:val="28"/>
-          <w:szCs w:val="28"/>
-        </w:rPr>
-      </w:pPr>
-      <w:r>
-        <w:rPr>
-          <w:rFonts w:ascii="Times New Roman" w:eastAsia="Roboto Medium" w:hAnsi="Times New Roman"/>
-          <w:sz w:val="28"/>
-          <w:szCs w:val="28"/>
-        </w:rPr>
-        <w:t>List-</w:t>
-      </w:r>
-      <w:r>
-        <w:rPr>
-          <w:rFonts w:ascii="Times New Roman" w:eastAsia="Roboto Medium" w:hAnsi="Times New Roman"/>
-          <w:sz w:val="28"/>
-          <w:szCs w:val="28"/>
-        </w:rPr>
-        <w:t>style-</w:t>
-      </w:r>
-      <w:proofErr w:type="gramStart"/>
-      <w:r>
-        <w:rPr>
-          <w:rFonts w:ascii="Times New Roman" w:eastAsia="Roboto Medium" w:hAnsi="Times New Roman"/>
-          <w:sz w:val="28"/>
-          <w:szCs w:val="28"/>
-        </w:rPr>
-        <w:t>type</w:t>
-      </w:r>
-      <w:r>
-        <w:rPr>
-          <w:rFonts w:ascii="Times New Roman" w:eastAsia="Roboto Medium" w:hAnsi="Times New Roman"/>
-          <w:sz w:val="28"/>
-          <w:szCs w:val="28"/>
-        </w:rPr>
-        <w:t>{</w:t>
-      </w:r>
-      <w:proofErr w:type="gramEnd"/>
-      <w:r>
-        <w:rPr>
-          <w:rFonts w:ascii="Times New Roman" w:eastAsia="Roboto Medium" w:hAnsi="Times New Roman"/>
-          <w:sz w:val="28"/>
-          <w:szCs w:val="28"/>
-        </w:rPr>
-        <w:t>decimal, decimal-leading-zero</w:t>
-      </w:r>
-      <w:r>
-        <w:rPr>
-          <w:rFonts w:ascii="Times New Roman" w:eastAsia="Roboto Medium" w:hAnsi="Times New Roman"/>
-          <w:sz w:val="28"/>
-          <w:szCs w:val="28"/>
-        </w:rPr>
-        <w:t xml:space="preserve">, </w:t>
-      </w:r>
-      <w:r>
-        <w:rPr>
-          <w:rFonts w:ascii="Times New Roman" w:eastAsia="Roboto Medium" w:hAnsi="Times New Roman"/>
-          <w:sz w:val="28"/>
-          <w:szCs w:val="28"/>
-        </w:rPr>
-        <w:t xml:space="preserve">lower-alpha, </w:t>
-      </w:r>
-      <w:r>
-        <w:rPr>
-          <w:rFonts w:ascii="Times New Roman" w:eastAsia="Roboto Medium" w:hAnsi="Times New Roman"/>
-          <w:sz w:val="28"/>
-          <w:szCs w:val="28"/>
-        </w:rPr>
-        <w:t>upper-roman</w:t>
-      </w:r>
-      <w:r>
-        <w:rPr>
-          <w:rFonts w:ascii="Times New Roman" w:eastAsia="Roboto Medium" w:hAnsi="Times New Roman"/>
-          <w:sz w:val="28"/>
-          <w:szCs w:val="28"/>
-        </w:rPr>
-        <w:t>, none</w:t>
-      </w:r>
-      <w:r>
-        <w:rPr>
-          <w:rFonts w:ascii="Times New Roman" w:eastAsia="Roboto Medium" w:hAnsi="Times New Roman"/>
-          <w:sz w:val="28"/>
-          <w:szCs w:val="28"/>
-        </w:rPr>
-        <w:t xml:space="preserve"> </w:t>
-      </w:r>
-      <w:proofErr w:type="spellStart"/>
-      <w:r>
-        <w:rPr>
-          <w:rFonts w:ascii="Times New Roman" w:eastAsia="Roboto Medium" w:hAnsi="Times New Roman"/>
-          <w:sz w:val="28"/>
-          <w:szCs w:val="28"/>
-        </w:rPr>
-        <w:t>etc</w:t>
-      </w:r>
-      <w:proofErr w:type="spellEnd"/>
-      <w:r>
-        <w:rPr>
-          <w:rFonts w:ascii="Times New Roman" w:eastAsia="Roboto Medium" w:hAnsi="Times New Roman"/>
-          <w:sz w:val="28"/>
-          <w:szCs w:val="28"/>
-        </w:rPr>
-        <w:t>}</w:t>
-      </w:r>
-    </w:p>
-    <w:p>
-      <w:pPr>
-        <w:tabs>
-          <w:tab w:val="left" w:pos="960"/>
-        </w:tabs>
-        <w:jc w:val="both"/>
-        <w:rPr>
-          <w:rFonts w:ascii="Times New Roman" w:eastAsia="Roboto Medium" w:hAnsi="Times New Roman"/>
-          <w:sz w:val="28"/>
-          <w:szCs w:val="28"/>
-        </w:rPr>
-      </w:pPr>
-      <w:r>
-        <w:rPr>
-          <w:rFonts w:ascii="Times New Roman" w:eastAsia="Roboto Medium" w:hAnsi="Times New Roman"/>
-          <w:sz w:val="28"/>
-          <w:szCs w:val="28"/>
-        </w:rPr>
-        <w:t>List-style-</w:t>
-      </w:r>
-      <w:proofErr w:type="gramStart"/>
-      <w:r>
-        <w:rPr>
-          <w:rFonts w:ascii="Times New Roman" w:eastAsia="Roboto Medium" w:hAnsi="Times New Roman"/>
-          <w:sz w:val="28"/>
-          <w:szCs w:val="28"/>
-        </w:rPr>
-        <w:t>image{</w:t>
-      </w:r>
-      <w:proofErr w:type="spellStart"/>
-      <w:proofErr w:type="gramEnd"/>
-      <w:r>
-        <w:rPr>
-          <w:rFonts w:ascii="Times New Roman" w:eastAsia="Roboto Medium" w:hAnsi="Times New Roman"/>
-          <w:sz w:val="28"/>
-          <w:szCs w:val="28"/>
-        </w:rPr>
-        <w:t>url</w:t>
-      </w:r>
-      <w:proofErr w:type="spellEnd"/>
-      <w:r>
-        <w:rPr>
-          <w:rFonts w:ascii="Times New Roman" w:eastAsia="Roboto Medium" w:hAnsi="Times New Roman"/>
-          <w:sz w:val="28"/>
-          <w:szCs w:val="28"/>
-        </w:rPr>
-        <w:t xml:space="preserve"> for your image}</w:t>
-      </w:r>
-    </w:p>
-    <w:p>
-      <w:pPr>
-        <w:tabs>
-          <w:tab w:val="left" w:pos="960"/>
-        </w:tabs>
-        <w:jc w:val="both"/>
-        <w:rPr>
-          <w:rFonts w:ascii="Times New Roman" w:eastAsia="Roboto Medium" w:hAnsi="Times New Roman"/>
-          <w:sz w:val="28"/>
-          <w:szCs w:val="28"/>
-        </w:rPr>
-      </w:pPr>
-      <w:r>
-        <w:rPr>
-          <w:rFonts w:ascii="Times New Roman" w:eastAsia="Roboto Medium" w:hAnsi="Times New Roman"/>
-          <w:sz w:val="28"/>
-          <w:szCs w:val="28"/>
-        </w:rPr>
-        <w:t>List-style-</w:t>
-      </w:r>
-      <w:proofErr w:type="gramStart"/>
-      <w:r>
-        <w:rPr>
-          <w:rFonts w:ascii="Times New Roman" w:eastAsia="Roboto Medium" w:hAnsi="Times New Roman"/>
-          <w:sz w:val="28"/>
-          <w:szCs w:val="28"/>
-        </w:rPr>
-        <w:t>position</w:t>
-      </w:r>
-      <w:r>
-        <w:rPr>
-          <w:rFonts w:ascii="Times New Roman" w:eastAsia="Roboto Medium" w:hAnsi="Times New Roman"/>
-          <w:sz w:val="28"/>
-          <w:szCs w:val="28"/>
-        </w:rPr>
-        <w:t>{</w:t>
-      </w:r>
-      <w:proofErr w:type="gramEnd"/>
-      <w:r>
-        <w:rPr>
-          <w:rFonts w:ascii="Times New Roman" w:eastAsia="Roboto Medium" w:hAnsi="Times New Roman"/>
-          <w:sz w:val="28"/>
-          <w:szCs w:val="28"/>
-        </w:rPr>
-        <w:t>outside, inside}</w:t>
-      </w:r>
-    </w:p>
-    <w:p>
-      <w:pPr>
-        <w:tabs>
-          <w:tab w:val="left" w:pos="960"/>
-        </w:tabs>
-        <w:jc w:val="both"/>
-        <w:rPr>
-          <w:rFonts w:ascii="Times New Roman" w:eastAsia="Roboto Medium" w:hAnsi="Times New Roman"/>
-          <w:sz w:val="28"/>
-          <w:szCs w:val="28"/>
-        </w:rPr>
-      </w:pPr>
-      <w:r>
-        <w:rPr>
-          <w:rFonts w:ascii="Times New Roman" w:eastAsia="Roboto Medium" w:hAnsi="Times New Roman"/>
-          <w:sz w:val="28"/>
-          <w:szCs w:val="28"/>
-        </w:rPr>
-        <w:t>Using some attributes such as type, start, value, reversed.</w:t>
-      </w:r>
-    </w:p>
-    <w:p>
-      <w:pPr>
-        <w:tabs>
-          <w:tab w:val="left" w:pos="960"/>
-        </w:tabs>
-        <w:jc w:val="both"/>
-        <w:rPr>
-          <w:rFonts w:ascii="Times New Roman" w:eastAsia="Roboto Medium" w:hAnsi="Times New Roman"/>
-          <w:sz w:val="28"/>
-          <w:szCs w:val="28"/>
-        </w:rPr>
-      </w:pPr>
-      <w:proofErr w:type="gramStart"/>
-      <w:r>
-        <w:rPr>
-          <w:rFonts w:ascii="Times New Roman" w:eastAsia="Roboto Medium" w:hAnsi="Times New Roman"/>
-          <w:sz w:val="28"/>
-          <w:szCs w:val="28"/>
-        </w:rPr>
-        <w:t>Using ::</w:t>
-      </w:r>
-      <w:proofErr w:type="gramEnd"/>
-      <w:r>
-        <w:rPr>
-          <w:rFonts w:ascii="Times New Roman" w:eastAsia="Roboto Medium" w:hAnsi="Times New Roman"/>
-          <w:sz w:val="28"/>
-          <w:szCs w:val="28"/>
-        </w:rPr>
-        <w:t>marker pseudo-element{color, font-family, font-size, content</w:t>
-      </w:r>
-      <w:r>
-        <w:rPr>
-          <w:rFonts w:ascii="Times New Roman" w:eastAsia="Roboto Medium" w:hAnsi="Times New Roman"/>
-          <w:sz w:val="28"/>
-          <w:szCs w:val="28"/>
-        </w:rPr>
-        <w:t>(as string)</w:t>
-      </w:r>
-      <w:r>
-        <w:rPr>
-          <w:rFonts w:ascii="Times New Roman" w:eastAsia="Roboto Medium" w:hAnsi="Times New Roman"/>
-          <w:sz w:val="28"/>
-          <w:szCs w:val="28"/>
-        </w:rPr>
-        <w:t xml:space="preserve"> </w:t>
-      </w:r>
-      <w:proofErr w:type="spellStart"/>
-      <w:r>
-        <w:rPr>
-          <w:rFonts w:ascii="Times New Roman" w:eastAsia="Roboto Medium" w:hAnsi="Times New Roman"/>
-          <w:sz w:val="28"/>
-          <w:szCs w:val="28"/>
-        </w:rPr>
-        <w:t>etc</w:t>
-      </w:r>
-      <w:proofErr w:type="spellEnd"/>
-      <w:r>
-        <w:rPr>
-          <w:rFonts w:ascii="Times New Roman" w:eastAsia="Roboto Medium" w:hAnsi="Times New Roman"/>
-          <w:sz w:val="28"/>
-          <w:szCs w:val="28"/>
-        </w:rPr>
-        <w:t>}</w:t>
-      </w:r>
-    </w:p>
-    <w:p>
-      <w:pPr>
-        <w:tabs>
-          <w:tab w:val="left" w:pos="960"/>
-        </w:tabs>
-        <w:jc w:val="both"/>
-        <w:rPr>
-          <w:rFonts w:ascii="Times New Roman" w:eastAsia="Roboto Medium" w:hAnsi="Times New Roman"/>
-          <w:sz w:val="28"/>
-          <w:szCs w:val="28"/>
-          <w:u w:val="thick"/>
-        </w:rPr>
-      </w:pPr>
-      <w:r>
-        <w:rPr>
-          <w:rFonts w:ascii="Times New Roman" w:eastAsia="Roboto Medium" w:hAnsi="Times New Roman"/>
-          <w:sz w:val="28"/>
-          <w:szCs w:val="28"/>
-          <w:u w:val="thick"/>
-        </w:rPr>
-        <w:t>Shorthand for styling list</w:t>
-      </w:r>
-    </w:p>
-    <w:p>
-      <w:pPr>
-        <w:tabs>
-          <w:tab w:val="left" w:pos="960"/>
-        </w:tabs>
-        <w:jc w:val="both"/>
-        <w:rPr>
-          <w:rFonts w:ascii="Times New Roman" w:eastAsia="Roboto Medium" w:hAnsi="Times New Roman"/>
-          <w:sz w:val="28"/>
-          <w:szCs w:val="28"/>
-        </w:rPr>
-      </w:pPr>
-      <w:r>
-        <w:rPr>
-          <w:rFonts w:ascii="Times New Roman" w:eastAsia="Roboto Medium" w:hAnsi="Times New Roman"/>
-          <w:sz w:val="28"/>
-          <w:szCs w:val="28"/>
-        </w:rPr>
-        <w:t xml:space="preserve">List-style </w:t>
-      </w:r>
-      <w:r>
-        <w:rPr>
-          <w:rFonts w:ascii="Times New Roman" w:eastAsia="Roboto Medium" w:hAnsi="Times New Roman"/>
-          <w:sz w:val="28"/>
-          <w:szCs w:val="28"/>
-        </w:rPr>
-        <w:t xml:space="preserve">{type </w:t>
-      </w:r>
-      <w:r>
-        <w:rPr>
-          <w:rFonts w:ascii="Times New Roman" w:eastAsia="Roboto Medium" w:hAnsi="Times New Roman"/>
-          <w:sz w:val="28"/>
-          <w:szCs w:val="28"/>
-        </w:rPr>
-        <w:t>image position}</w:t>
-      </w:r>
-    </w:p>
-    <w:p>
-      <w:pPr>
-        <w:tabs>
-          <w:tab w:val="left" w:pos="960"/>
-        </w:tabs>
-        <w:jc w:val="both"/>
-        <w:rPr>
-          <w:rFonts w:ascii="Times New Roman" w:eastAsia="Roboto Medium" w:hAnsi="Times New Roman"/>
-          <w:sz w:val="28"/>
-          <w:szCs w:val="28"/>
-          <w:u w:color="65FF65"/>
-        </w:rPr>
-      </w:pPr>
-    </w:p>
-    <w:p>
-      <w:pPr>
-        <w:tabs>
-          <w:tab w:val="left" w:pos="960"/>
-        </w:tabs>
-        <w:jc w:val="both"/>
-        <w:rPr>
-          <w:rFonts w:ascii="Times New Roman" w:hAnsi="Times New Roman"/>
-          <w:b/>
-          <w:bCs/>
-          <w:color w:val="202124"/>
-          <w:sz w:val="28"/>
-          <w:szCs w:val="28"/>
-          <w:shd w:val="clear" w:color="auto" w:fill="FFFFFF"/>
-        </w:rPr>
-      </w:pPr>
-      <w:r>
-        <w:rPr>
-          <w:rFonts w:ascii="Times New Roman" w:hAnsi="Times New Roman"/>
-          <w:b/>
-          <w:bCs/>
-          <w:color w:val="202124"/>
-          <w:sz w:val="28"/>
-          <w:szCs w:val="28"/>
-          <w:shd w:val="clear" w:color="auto" w:fill="FFFFFF"/>
-        </w:rPr>
         <w:t>Link</w:t>
       </w:r>
     </w:p>
@@ -8805,7 +8241,6 @@
           <w:szCs w:val="28"/>
           <w:u w:color="65FF65"/>
         </w:rPr>
-        <w:lastRenderedPageBreak/>
         <w:t>None</w:t>
       </w:r>
       <w:r>
@@ -9316,6 +8751,7 @@
           <w:szCs w:val="28"/>
           <w:lang w:eastAsia="en-US"/>
         </w:rPr>
+        <w:lastRenderedPageBreak/>
         <w:t>Static:</w:t>
       </w:r>
       <w:r>
@@ -9797,626 +9233,6 @@
     <w:p>
       <w:pPr>
         <w:tabs>
-          <w:tab w:val="left" w:pos="2235"/>
-        </w:tabs>
-        <w:jc w:val="both"/>
-        <w:rPr>
-          <w:rFonts w:ascii="Times New Roman" w:eastAsia="Roboto Medium" w:hAnsi="Times New Roman"/>
-          <w:b/>
-          <w:sz w:val="28"/>
-          <w:szCs w:val="28"/>
-          <w:u w:val="thick"/>
-        </w:rPr>
-      </w:pPr>
-      <w:r>
-        <w:rPr>
-          <w:rFonts w:ascii="Times New Roman" w:eastAsia="Roboto Medium" w:hAnsi="Times New Roman"/>
-          <w:b/>
-          <w:sz w:val="28"/>
-          <w:szCs w:val="28"/>
-          <w:u w:val="thick"/>
-        </w:rPr>
-        <w:t xml:space="preserve">Using </w:t>
-      </w:r>
-      <w:r>
-        <w:rPr>
-          <w:rFonts w:ascii="Times New Roman" w:eastAsia="Roboto Medium" w:hAnsi="Times New Roman"/>
-          <w:b/>
-          <w:sz w:val="28"/>
-          <w:szCs w:val="28"/>
-          <w:u w:val="thick"/>
-        </w:rPr>
-        <w:t>F</w:t>
-      </w:r>
-      <w:r>
-        <w:rPr>
-          <w:rFonts w:ascii="Times New Roman" w:eastAsia="Roboto Medium" w:hAnsi="Times New Roman"/>
-          <w:b/>
-          <w:sz w:val="28"/>
-          <w:szCs w:val="28"/>
-          <w:u w:val="thick"/>
-        </w:rPr>
-        <w:t>l</w:t>
-      </w:r>
-      <w:r>
-        <w:rPr>
-          <w:rFonts w:ascii="Times New Roman" w:eastAsia="Roboto Medium" w:hAnsi="Times New Roman"/>
-          <w:b/>
-          <w:sz w:val="28"/>
-          <w:szCs w:val="28"/>
-          <w:u w:val="thick"/>
-        </w:rPr>
-        <w:t>oat</w:t>
-      </w:r>
-      <w:r>
-        <w:rPr>
-          <w:rFonts w:ascii="Times New Roman" w:eastAsia="Roboto Medium" w:hAnsi="Times New Roman"/>
-          <w:b/>
-          <w:sz w:val="28"/>
-          <w:szCs w:val="28"/>
-          <w:u w:val="thick"/>
-        </w:rPr>
-        <w:tab/>
-        <w:t xml:space="preserve"> </w:t>
-      </w:r>
-    </w:p>
-    <w:p>
-      <w:pPr>
-        <w:jc w:val="both"/>
-        <w:rPr>
-          <w:rFonts w:ascii="Times New Roman" w:eastAsia="Roboto Medium" w:hAnsi="Times New Roman"/>
-          <w:sz w:val="28"/>
-          <w:szCs w:val="28"/>
-          <w:u w:color="65FF65"/>
-        </w:rPr>
-      </w:pPr>
-      <w:r>
-        <w:rPr>
-          <w:rFonts w:ascii="Times New Roman" w:eastAsia="Roboto Medium" w:hAnsi="Times New Roman"/>
-          <w:sz w:val="28"/>
-          <w:szCs w:val="28"/>
-        </w:rPr>
-        <w:lastRenderedPageBreak/>
-        <w:t xml:space="preserve">Float </w:t>
-      </w:r>
-      <w:r>
-        <w:rPr>
-          <w:rFonts w:ascii="Times New Roman" w:eastAsia="Roboto Medium" w:hAnsi="Times New Roman"/>
-          <w:sz w:val="28"/>
-          <w:szCs w:val="28"/>
-        </w:rPr>
-        <w:t>is simi</w:t>
-      </w:r>
-      <w:r>
-        <w:rPr>
-          <w:rFonts w:ascii="Times New Roman" w:eastAsia="Roboto Medium" w:hAnsi="Times New Roman"/>
-          <w:sz w:val="28"/>
-          <w:szCs w:val="28"/>
-          <w:u w:color="65FF65"/>
-        </w:rPr>
-        <w:t>l</w:t>
-      </w:r>
-      <w:r>
-        <w:rPr>
-          <w:rFonts w:ascii="Times New Roman" w:eastAsia="Roboto Medium" w:hAnsi="Times New Roman"/>
-          <w:sz w:val="28"/>
-          <w:szCs w:val="28"/>
-          <w:u w:color="65FF65"/>
-        </w:rPr>
-        <w:t>ar to text-a</w:t>
-      </w:r>
-      <w:r>
-        <w:rPr>
-          <w:rFonts w:ascii="Times New Roman" w:eastAsia="Roboto Medium" w:hAnsi="Times New Roman"/>
-          <w:sz w:val="28"/>
-          <w:szCs w:val="28"/>
-          <w:u w:color="65FF65"/>
-        </w:rPr>
-        <w:t>l</w:t>
-      </w:r>
-      <w:r>
-        <w:rPr>
-          <w:rFonts w:ascii="Times New Roman" w:eastAsia="Roboto Medium" w:hAnsi="Times New Roman"/>
-          <w:sz w:val="28"/>
-          <w:szCs w:val="28"/>
-          <w:u w:color="65FF65"/>
-        </w:rPr>
-        <w:t>ign. It p</w:t>
-      </w:r>
-      <w:r>
-        <w:rPr>
-          <w:rFonts w:ascii="Times New Roman" w:eastAsia="Roboto Medium" w:hAnsi="Times New Roman"/>
-          <w:sz w:val="28"/>
-          <w:szCs w:val="28"/>
-          <w:u w:color="65FF65"/>
-        </w:rPr>
-        <w:t>l</w:t>
-      </w:r>
-      <w:r>
-        <w:rPr>
-          <w:rFonts w:ascii="Times New Roman" w:eastAsia="Roboto Medium" w:hAnsi="Times New Roman"/>
-          <w:sz w:val="28"/>
-          <w:szCs w:val="28"/>
-          <w:u w:color="65FF65"/>
-        </w:rPr>
-        <w:t>aces an e</w:t>
-      </w:r>
-      <w:r>
-        <w:rPr>
-          <w:rFonts w:ascii="Times New Roman" w:eastAsia="Roboto Medium" w:hAnsi="Times New Roman"/>
-          <w:sz w:val="28"/>
-          <w:szCs w:val="28"/>
-          <w:u w:color="65FF65"/>
-        </w:rPr>
-        <w:t>l</w:t>
-      </w:r>
-      <w:r>
-        <w:rPr>
-          <w:rFonts w:ascii="Times New Roman" w:eastAsia="Roboto Medium" w:hAnsi="Times New Roman"/>
-          <w:sz w:val="28"/>
-          <w:szCs w:val="28"/>
-          <w:u w:color="65FF65"/>
-        </w:rPr>
-        <w:t>ement on the right side of its container, a</w:t>
-      </w:r>
-      <w:r>
-        <w:rPr>
-          <w:rFonts w:ascii="Times New Roman" w:eastAsia="Roboto Medium" w:hAnsi="Times New Roman"/>
-          <w:sz w:val="28"/>
-          <w:szCs w:val="28"/>
-          <w:u w:color="65FF65"/>
-        </w:rPr>
-        <w:t>ll</w:t>
-      </w:r>
-      <w:r>
-        <w:rPr>
-          <w:rFonts w:ascii="Times New Roman" w:eastAsia="Roboto Medium" w:hAnsi="Times New Roman"/>
-          <w:sz w:val="28"/>
-          <w:szCs w:val="28"/>
-          <w:u w:color="65FF65"/>
-        </w:rPr>
-        <w:t>owing text and in</w:t>
-      </w:r>
-      <w:r>
-        <w:rPr>
-          <w:rFonts w:ascii="Times New Roman" w:eastAsia="Roboto Medium" w:hAnsi="Times New Roman"/>
-          <w:sz w:val="28"/>
-          <w:szCs w:val="28"/>
-          <w:u w:color="65FF65"/>
-        </w:rPr>
-        <w:t>l</w:t>
-      </w:r>
-      <w:r>
-        <w:rPr>
-          <w:rFonts w:ascii="Times New Roman" w:eastAsia="Roboto Medium" w:hAnsi="Times New Roman"/>
-          <w:sz w:val="28"/>
-          <w:szCs w:val="28"/>
-          <w:u w:color="65FF65"/>
-        </w:rPr>
-        <w:t>ine e</w:t>
-      </w:r>
-      <w:r>
-        <w:rPr>
-          <w:rFonts w:ascii="Times New Roman" w:eastAsia="Roboto Medium" w:hAnsi="Times New Roman"/>
-          <w:sz w:val="28"/>
-          <w:szCs w:val="28"/>
-          <w:u w:color="65FF65"/>
-        </w:rPr>
-        <w:t>l</w:t>
-      </w:r>
-      <w:r>
-        <w:rPr>
-          <w:rFonts w:ascii="Times New Roman" w:eastAsia="Roboto Medium" w:hAnsi="Times New Roman"/>
-          <w:sz w:val="28"/>
-          <w:szCs w:val="28"/>
-          <w:u w:color="65FF65"/>
-        </w:rPr>
-        <w:t>ements to wrap around it.</w:t>
-      </w:r>
-      <w:r>
-        <w:rPr>
-          <w:rFonts w:ascii="Times New Roman" w:eastAsia="Roboto Medium" w:hAnsi="Times New Roman"/>
-          <w:sz w:val="28"/>
-          <w:szCs w:val="28"/>
-          <w:u w:color="65FF65"/>
-        </w:rPr>
-        <w:t xml:space="preserve"> </w:t>
-      </w:r>
-      <w:r>
-        <w:rPr>
-          <w:rFonts w:ascii="Times New Roman" w:eastAsia="Roboto Medium" w:hAnsi="Times New Roman"/>
-          <w:sz w:val="28"/>
-          <w:szCs w:val="28"/>
-          <w:u w:color="65FF65"/>
-        </w:rPr>
-        <w:t>[</w:t>
-      </w:r>
-      <w:proofErr w:type="gramStart"/>
-      <w:r>
-        <w:rPr>
-          <w:rFonts w:ascii="Times New Roman" w:eastAsia="Roboto Medium" w:hAnsi="Times New Roman"/>
-          <w:sz w:val="28"/>
-          <w:szCs w:val="28"/>
-          <w:u w:color="65FF65"/>
-        </w:rPr>
-        <w:t>which</w:t>
-      </w:r>
-      <w:proofErr w:type="gramEnd"/>
-      <w:r>
-        <w:rPr>
-          <w:rFonts w:ascii="Times New Roman" w:eastAsia="Roboto Medium" w:hAnsi="Times New Roman"/>
-          <w:sz w:val="28"/>
-          <w:szCs w:val="28"/>
-          <w:u w:color="65FF65"/>
-        </w:rPr>
-        <w:t xml:space="preserve"> can be reso</w:t>
-      </w:r>
-      <w:r>
-        <w:rPr>
-          <w:rFonts w:ascii="Times New Roman" w:eastAsia="Roboto Medium" w:hAnsi="Times New Roman"/>
-          <w:sz w:val="28"/>
-          <w:szCs w:val="28"/>
-          <w:u w:color="65FF65"/>
-        </w:rPr>
-        <w:t>l</w:t>
-      </w:r>
-      <w:r>
-        <w:rPr>
-          <w:rFonts w:ascii="Times New Roman" w:eastAsia="Roboto Medium" w:hAnsi="Times New Roman"/>
-          <w:sz w:val="28"/>
-          <w:szCs w:val="28"/>
-          <w:u w:color="65FF65"/>
-        </w:rPr>
-        <w:t>ved by usin</w:t>
-      </w:r>
-      <w:r>
-        <w:rPr>
-          <w:rFonts w:ascii="Times New Roman" w:eastAsia="Roboto Medium" w:hAnsi="Times New Roman"/>
-          <w:sz w:val="28"/>
-          <w:szCs w:val="28"/>
-          <w:u w:color="65FF65"/>
-        </w:rPr>
-        <w:t>g</w:t>
-      </w:r>
-      <w:r>
-        <w:rPr>
-          <w:rFonts w:ascii="Times New Roman" w:eastAsia="Roboto Medium" w:hAnsi="Times New Roman"/>
-          <w:sz w:val="28"/>
-          <w:szCs w:val="28"/>
-          <w:u w:color="65FF65"/>
-        </w:rPr>
-        <w:t xml:space="preserve"> the property c</w:t>
-      </w:r>
-      <w:r>
-        <w:rPr>
-          <w:rFonts w:ascii="Times New Roman" w:eastAsia="Roboto Medium" w:hAnsi="Times New Roman"/>
-          <w:sz w:val="28"/>
-          <w:szCs w:val="28"/>
-          <w:u w:color="65FF65"/>
-        </w:rPr>
-        <w:t>l</w:t>
-      </w:r>
-      <w:r>
-        <w:rPr>
-          <w:rFonts w:ascii="Times New Roman" w:eastAsia="Roboto Medium" w:hAnsi="Times New Roman"/>
-          <w:sz w:val="28"/>
-          <w:szCs w:val="28"/>
-          <w:u w:color="65FF65"/>
-        </w:rPr>
-        <w:t>ear:</w:t>
-      </w:r>
-      <w:r>
-        <w:rPr>
-          <w:rFonts w:ascii="Times New Roman" w:eastAsia="Roboto Medium" w:hAnsi="Times New Roman"/>
-          <w:sz w:val="28"/>
-          <w:szCs w:val="28"/>
-          <w:u w:color="65FF65"/>
-        </w:rPr>
-        <w:t xml:space="preserve"> </w:t>
-      </w:r>
-      <w:r>
-        <w:rPr>
-          <w:rFonts w:ascii="Times New Roman" w:eastAsia="Roboto Medium" w:hAnsi="Times New Roman"/>
-          <w:sz w:val="28"/>
-          <w:szCs w:val="28"/>
-          <w:u w:color="65FF65"/>
-        </w:rPr>
-        <w:t xml:space="preserve">both; </w:t>
-      </w:r>
-      <w:r>
-        <w:rPr>
-          <w:rFonts w:ascii="Times New Roman" w:eastAsia="Roboto Medium" w:hAnsi="Times New Roman"/>
-          <w:sz w:val="28"/>
-          <w:szCs w:val="28"/>
-          <w:u w:color="65FF65"/>
-        </w:rPr>
-        <w:t>(overf</w:t>
-      </w:r>
-      <w:r>
-        <w:rPr>
-          <w:rFonts w:ascii="Times New Roman" w:eastAsia="Roboto Medium" w:hAnsi="Times New Roman"/>
-          <w:sz w:val="28"/>
-          <w:szCs w:val="28"/>
-          <w:u w:color="65FF65"/>
-        </w:rPr>
-        <w:t>l</w:t>
-      </w:r>
-      <w:r>
-        <w:rPr>
-          <w:rFonts w:ascii="Times New Roman" w:eastAsia="Roboto Medium" w:hAnsi="Times New Roman"/>
-          <w:sz w:val="28"/>
-          <w:szCs w:val="28"/>
-          <w:u w:color="65FF65"/>
-        </w:rPr>
-        <w:t xml:space="preserve">ow: auto; </w:t>
-      </w:r>
-      <w:r>
-        <w:rPr>
-          <w:rFonts w:ascii="Times New Roman" w:eastAsia="Roboto Medium" w:hAnsi="Times New Roman"/>
-          <w:sz w:val="28"/>
-          <w:szCs w:val="28"/>
-          <w:u w:color="65FF65"/>
-        </w:rPr>
-        <w:t>or disp</w:t>
-      </w:r>
-      <w:r>
-        <w:rPr>
-          <w:rFonts w:ascii="Times New Roman" w:eastAsia="Roboto Medium" w:hAnsi="Times New Roman"/>
-          <w:sz w:val="28"/>
-          <w:szCs w:val="28"/>
-          <w:u w:color="65FF65"/>
-        </w:rPr>
-        <w:t>l</w:t>
-      </w:r>
-      <w:r>
-        <w:rPr>
-          <w:rFonts w:ascii="Times New Roman" w:eastAsia="Roboto Medium" w:hAnsi="Times New Roman"/>
-          <w:sz w:val="28"/>
-          <w:szCs w:val="28"/>
-          <w:u w:color="65FF65"/>
-        </w:rPr>
-        <w:t>ay:</w:t>
-      </w:r>
-      <w:r>
-        <w:rPr>
-          <w:rFonts w:ascii="Times New Roman" w:eastAsia="Roboto Medium" w:hAnsi="Times New Roman"/>
-          <w:sz w:val="28"/>
-          <w:szCs w:val="28"/>
-          <w:u w:color="65FF65"/>
-        </w:rPr>
-        <w:t xml:space="preserve"> </w:t>
-      </w:r>
-      <w:r>
-        <w:rPr>
-          <w:rFonts w:ascii="Times New Roman" w:eastAsia="Roboto Medium" w:hAnsi="Times New Roman"/>
-          <w:sz w:val="28"/>
-          <w:szCs w:val="28"/>
-          <w:u w:color="65FF65"/>
-        </w:rPr>
-        <w:t>f</w:t>
-      </w:r>
-      <w:r>
-        <w:rPr>
-          <w:rFonts w:ascii="Times New Roman" w:eastAsia="Roboto Medium" w:hAnsi="Times New Roman"/>
-          <w:sz w:val="28"/>
-          <w:szCs w:val="28"/>
-          <w:u w:color="65FF65"/>
-        </w:rPr>
-        <w:t>l</w:t>
-      </w:r>
-      <w:r>
-        <w:rPr>
-          <w:rFonts w:ascii="Times New Roman" w:eastAsia="Roboto Medium" w:hAnsi="Times New Roman"/>
-          <w:sz w:val="28"/>
-          <w:szCs w:val="28"/>
-          <w:u w:color="65FF65"/>
-        </w:rPr>
-        <w:t>ow-root;</w:t>
-      </w:r>
-      <w:r>
-        <w:rPr>
-          <w:rFonts w:ascii="Times New Roman" w:eastAsia="Roboto Medium" w:hAnsi="Times New Roman"/>
-          <w:sz w:val="28"/>
-          <w:szCs w:val="28"/>
-          <w:u w:color="65FF65"/>
-        </w:rPr>
-        <w:t xml:space="preserve"> to make a content to take up the height of the f</w:t>
-      </w:r>
-      <w:r>
-        <w:rPr>
-          <w:rFonts w:ascii="Times New Roman" w:eastAsia="Roboto Medium" w:hAnsi="Times New Roman"/>
-          <w:sz w:val="28"/>
-          <w:szCs w:val="28"/>
-          <w:u w:color="65FF65"/>
-        </w:rPr>
-        <w:t>l</w:t>
-      </w:r>
-      <w:r>
-        <w:rPr>
-          <w:rFonts w:ascii="Times New Roman" w:eastAsia="Roboto Medium" w:hAnsi="Times New Roman"/>
-          <w:sz w:val="28"/>
-          <w:szCs w:val="28"/>
-          <w:u w:color="65FF65"/>
-        </w:rPr>
-        <w:t>oated item</w:t>
-      </w:r>
-      <w:r>
-        <w:rPr>
-          <w:rFonts w:ascii="Times New Roman" w:eastAsia="Roboto Medium" w:hAnsi="Times New Roman"/>
-          <w:sz w:val="28"/>
-          <w:szCs w:val="28"/>
-          <w:u w:color="65FF65"/>
-        </w:rPr>
-        <w:t xml:space="preserve"> in the container</w:t>
-      </w:r>
-      <w:r>
-        <w:rPr>
-          <w:rFonts w:ascii="Times New Roman" w:eastAsia="Roboto Medium" w:hAnsi="Times New Roman"/>
-          <w:sz w:val="28"/>
-          <w:szCs w:val="28"/>
-          <w:u w:color="65FF65"/>
-        </w:rPr>
-        <w:t>)</w:t>
-      </w:r>
-      <w:r>
-        <w:rPr>
-          <w:rFonts w:ascii="Times New Roman" w:eastAsia="Roboto Medium" w:hAnsi="Times New Roman"/>
-          <w:sz w:val="28"/>
-          <w:szCs w:val="28"/>
-          <w:u w:color="65FF65"/>
-        </w:rPr>
-        <w:t>]</w:t>
-      </w:r>
-      <w:r>
-        <w:rPr>
-          <w:rFonts w:ascii="Times New Roman" w:eastAsia="Roboto Medium" w:hAnsi="Times New Roman"/>
-          <w:sz w:val="28"/>
-          <w:szCs w:val="28"/>
-          <w:u w:color="65FF65"/>
-        </w:rPr>
-        <w:t xml:space="preserve"> The e</w:t>
-      </w:r>
-      <w:r>
-        <w:rPr>
-          <w:rFonts w:ascii="Times New Roman" w:eastAsia="Roboto Medium" w:hAnsi="Times New Roman"/>
-          <w:sz w:val="28"/>
-          <w:szCs w:val="28"/>
-          <w:u w:color="65FF65"/>
-        </w:rPr>
-        <w:t>l</w:t>
-      </w:r>
-      <w:r>
-        <w:rPr>
-          <w:rFonts w:ascii="Times New Roman" w:eastAsia="Roboto Medium" w:hAnsi="Times New Roman"/>
-          <w:sz w:val="28"/>
-          <w:szCs w:val="28"/>
-          <w:u w:color="65FF65"/>
-        </w:rPr>
-        <w:t>ement is removed from the norma</w:t>
-      </w:r>
-      <w:r>
-        <w:rPr>
-          <w:rFonts w:ascii="Times New Roman" w:eastAsia="Roboto Medium" w:hAnsi="Times New Roman"/>
-          <w:sz w:val="28"/>
-          <w:szCs w:val="28"/>
-          <w:u w:color="65FF65"/>
-        </w:rPr>
-        <w:t>l</w:t>
-      </w:r>
-      <w:r>
-        <w:rPr>
-          <w:rFonts w:ascii="Times New Roman" w:eastAsia="Roboto Medium" w:hAnsi="Times New Roman"/>
-          <w:sz w:val="28"/>
-          <w:szCs w:val="28"/>
-          <w:u w:color="65FF65"/>
-        </w:rPr>
-        <w:t xml:space="preserve"> f</w:t>
-      </w:r>
-      <w:r>
-        <w:rPr>
-          <w:rFonts w:ascii="Times New Roman" w:eastAsia="Roboto Medium" w:hAnsi="Times New Roman"/>
-          <w:sz w:val="28"/>
-          <w:szCs w:val="28"/>
-          <w:u w:color="65FF65"/>
-        </w:rPr>
-        <w:t>l</w:t>
-      </w:r>
-      <w:r>
-        <w:rPr>
-          <w:rFonts w:ascii="Times New Roman" w:eastAsia="Roboto Medium" w:hAnsi="Times New Roman"/>
-          <w:sz w:val="28"/>
-          <w:szCs w:val="28"/>
-          <w:u w:color="65FF65"/>
-        </w:rPr>
-        <w:t>ow of the page, though sti</w:t>
-      </w:r>
-      <w:r>
-        <w:rPr>
-          <w:rFonts w:ascii="Times New Roman" w:eastAsia="Roboto Medium" w:hAnsi="Times New Roman"/>
-          <w:sz w:val="28"/>
-          <w:szCs w:val="28"/>
-          <w:u w:color="65FF65"/>
-        </w:rPr>
-        <w:t>ll</w:t>
-      </w:r>
-      <w:r>
-        <w:rPr>
-          <w:rFonts w:ascii="Times New Roman" w:eastAsia="Roboto Medium" w:hAnsi="Times New Roman"/>
-          <w:sz w:val="28"/>
-          <w:szCs w:val="28"/>
-          <w:u w:color="65FF65"/>
-        </w:rPr>
-        <w:t xml:space="preserve"> remaining a part of the f</w:t>
-      </w:r>
-      <w:r>
-        <w:rPr>
-          <w:rFonts w:ascii="Times New Roman" w:eastAsia="Roboto Medium" w:hAnsi="Times New Roman"/>
-          <w:sz w:val="28"/>
-          <w:szCs w:val="28"/>
-          <w:u w:color="65FF65"/>
-        </w:rPr>
-        <w:t>l</w:t>
-      </w:r>
-      <w:r>
-        <w:rPr>
-          <w:rFonts w:ascii="Times New Roman" w:eastAsia="Roboto Medium" w:hAnsi="Times New Roman"/>
-          <w:sz w:val="28"/>
-          <w:szCs w:val="28"/>
-          <w:u w:color="65FF65"/>
-        </w:rPr>
-        <w:t>ow un</w:t>
-      </w:r>
-      <w:r>
-        <w:rPr>
-          <w:rFonts w:ascii="Times New Roman" w:eastAsia="Roboto Medium" w:hAnsi="Times New Roman"/>
-          <w:sz w:val="28"/>
-          <w:szCs w:val="28"/>
-          <w:u w:color="65FF65"/>
-        </w:rPr>
-        <w:t>l</w:t>
-      </w:r>
-      <w:r>
-        <w:rPr>
-          <w:rFonts w:ascii="Times New Roman" w:eastAsia="Roboto Medium" w:hAnsi="Times New Roman"/>
-          <w:sz w:val="28"/>
-          <w:szCs w:val="28"/>
-          <w:u w:color="65FF65"/>
-        </w:rPr>
-        <w:t>ike the abso</w:t>
-      </w:r>
-      <w:r>
-        <w:rPr>
-          <w:rFonts w:ascii="Times New Roman" w:eastAsia="Roboto Medium" w:hAnsi="Times New Roman"/>
-          <w:sz w:val="28"/>
-          <w:szCs w:val="28"/>
-          <w:u w:color="65FF65"/>
-        </w:rPr>
-        <w:t>l</w:t>
-      </w:r>
-      <w:r>
-        <w:rPr>
-          <w:rFonts w:ascii="Times New Roman" w:eastAsia="Roboto Medium" w:hAnsi="Times New Roman"/>
-          <w:sz w:val="28"/>
-          <w:szCs w:val="28"/>
-          <w:u w:color="65FF65"/>
-        </w:rPr>
-        <w:t>ute position.</w:t>
-      </w:r>
-    </w:p>
-    <w:p>
-      <w:pPr>
-        <w:jc w:val="both"/>
-        <w:rPr>
-          <w:rFonts w:ascii="Times New Roman" w:eastAsia="Roboto Medium" w:hAnsi="Times New Roman"/>
-          <w:sz w:val="28"/>
-          <w:szCs w:val="28"/>
-          <w:u w:color="65FF65"/>
-        </w:rPr>
-      </w:pPr>
-    </w:p>
-    <w:p>
-      <w:pPr>
-        <w:tabs>
           <w:tab w:val="left" w:pos="3105"/>
         </w:tabs>
         <w:jc w:val="both"/>
@@ -10927,6 +9743,7 @@
           <w:szCs w:val="28"/>
           <w:u w:color="65FF65"/>
         </w:rPr>
+        <w:lastRenderedPageBreak/>
         <w:t>Row-gap:</w:t>
       </w:r>
       <w:r>
@@ -11079,7 +9896,6 @@
           <w:szCs w:val="28"/>
           <w:u w:color="65FF65"/>
         </w:rPr>
-        <w:lastRenderedPageBreak/>
         <w:t>Justify-</w:t>
       </w:r>
       <w:r>
@@ -11208,263 +10024,6 @@
           <w:u w:color="65FF65"/>
         </w:rPr>
         <w:t>, end, center, space around, space-between, space-evenly}</w:t>
-      </w:r>
-    </w:p>
-    <w:p>
-      <w:pPr>
-        <w:tabs>
-          <w:tab w:val="left" w:pos="5567"/>
-        </w:tabs>
-        <w:jc w:val="both"/>
-        <w:rPr>
-          <w:rFonts w:ascii="Times New Roman" w:eastAsia="Roboto Medium" w:hAnsi="Times New Roman"/>
-          <w:sz w:val="28"/>
-          <w:szCs w:val="28"/>
-          <w:u w:val="thick"/>
-        </w:rPr>
-      </w:pPr>
-      <w:r>
-        <w:rPr>
-          <w:rFonts w:ascii="Times New Roman" w:eastAsia="Roboto Medium" w:hAnsi="Times New Roman"/>
-          <w:sz w:val="28"/>
-          <w:szCs w:val="28"/>
-          <w:u w:val="thick"/>
-        </w:rPr>
-        <w:t>Shorthand for the justify and align-content</w:t>
-      </w:r>
-      <w:r>
-        <w:rPr>
-          <w:rFonts w:ascii="Times New Roman" w:eastAsia="Roboto Medium" w:hAnsi="Times New Roman"/>
-          <w:sz w:val="28"/>
-          <w:szCs w:val="28"/>
-          <w:u w:val="thick"/>
-        </w:rPr>
-        <w:tab/>
-        <w:t xml:space="preserve"> </w:t>
-      </w:r>
-    </w:p>
-    <w:p>
-      <w:pPr>
-        <w:tabs>
-          <w:tab w:val="left" w:pos="5567"/>
-        </w:tabs>
-        <w:jc w:val="both"/>
-        <w:rPr>
-          <w:rFonts w:ascii="Times New Roman" w:eastAsia="Roboto Medium" w:hAnsi="Times New Roman"/>
-          <w:sz w:val="28"/>
-          <w:szCs w:val="28"/>
-          <w:u w:color="65FF65"/>
-        </w:rPr>
-      </w:pPr>
-      <w:r>
-        <w:rPr>
-          <w:rFonts w:ascii="Times New Roman" w:eastAsia="Roboto Medium" w:hAnsi="Times New Roman"/>
-          <w:b/>
-          <w:sz w:val="28"/>
-          <w:szCs w:val="28"/>
-        </w:rPr>
-        <w:t>P</w:t>
-      </w:r>
-      <w:r>
-        <w:rPr>
-          <w:rFonts w:ascii="Times New Roman" w:eastAsia="Roboto Medium" w:hAnsi="Times New Roman"/>
-          <w:b/>
-          <w:sz w:val="28"/>
-          <w:szCs w:val="28"/>
-          <w:u w:color="65FF65"/>
-        </w:rPr>
-        <w:t>lace-content</w:t>
-      </w:r>
-      <w:r>
-        <w:rPr>
-          <w:rFonts w:ascii="Times New Roman" w:eastAsia="Roboto Medium" w:hAnsi="Times New Roman"/>
-          <w:sz w:val="28"/>
-          <w:szCs w:val="28"/>
-          <w:u w:color="65FF65"/>
-        </w:rPr>
-        <w:t>: |align-content| |justify-content|;</w:t>
-      </w:r>
-      <w:r>
-        <w:rPr>
-          <w:rFonts w:ascii="Times New Roman" w:eastAsia="Roboto Medium" w:hAnsi="Times New Roman"/>
-          <w:sz w:val="28"/>
-          <w:szCs w:val="28"/>
-          <w:u w:color="65FF65"/>
-        </w:rPr>
-        <w:t xml:space="preserve"> o</w:t>
-      </w:r>
-      <w:r>
-        <w:rPr>
-          <w:rFonts w:ascii="Times New Roman" w:eastAsia="Roboto Medium" w:hAnsi="Times New Roman"/>
-          <w:sz w:val="28"/>
-          <w:szCs w:val="28"/>
-          <w:u w:color="65FF65"/>
-        </w:rPr>
-        <w:t xml:space="preserve"> </w:t>
-      </w:r>
-      <w:r>
-        <w:rPr>
-          <w:rFonts w:ascii="Times New Roman" w:eastAsia="Roboto Medium" w:hAnsi="Times New Roman"/>
-          <w:sz w:val="28"/>
-          <w:szCs w:val="28"/>
-          <w:u w:color="65FF65"/>
-        </w:rPr>
-        <w:t xml:space="preserve">r </w:t>
-      </w:r>
-    </w:p>
-    <w:p>
-      <w:pPr>
-        <w:tabs>
-          <w:tab w:val="left" w:pos="5567"/>
-        </w:tabs>
-        <w:jc w:val="both"/>
-        <w:rPr>
-          <w:rFonts w:ascii="Times New Roman" w:eastAsia="Roboto Medium" w:hAnsi="Times New Roman"/>
-          <w:sz w:val="28"/>
-          <w:szCs w:val="28"/>
-        </w:rPr>
-      </w:pPr>
-      <w:r>
-        <w:rPr>
-          <w:rFonts w:ascii="Times New Roman" w:eastAsia="Roboto Medium" w:hAnsi="Times New Roman"/>
-          <w:b/>
-          <w:sz w:val="28"/>
-          <w:szCs w:val="28"/>
-        </w:rPr>
-        <w:t>P</w:t>
-      </w:r>
-      <w:r>
-        <w:rPr>
-          <w:rFonts w:ascii="Times New Roman" w:eastAsia="Roboto Medium" w:hAnsi="Times New Roman"/>
-          <w:b/>
-          <w:sz w:val="28"/>
-          <w:szCs w:val="28"/>
-          <w:u w:color="65FF65"/>
-        </w:rPr>
-        <w:t>lace-content</w:t>
-      </w:r>
-      <w:r>
-        <w:rPr>
-          <w:rFonts w:ascii="Times New Roman" w:eastAsia="Roboto Medium" w:hAnsi="Times New Roman"/>
-          <w:sz w:val="28"/>
-          <w:szCs w:val="28"/>
-          <w:u w:color="65FF65"/>
-        </w:rPr>
-        <w:t>: |align-content &amp; justify-content|;</w:t>
-      </w:r>
-      <w:r>
-        <w:rPr>
-          <w:rFonts w:ascii="Times New Roman" w:eastAsia="Roboto Medium" w:hAnsi="Times New Roman"/>
-          <w:sz w:val="28"/>
-          <w:szCs w:val="28"/>
-          <w:u w:color="65FF65"/>
-        </w:rPr>
-        <w:t xml:space="preserve"> </w:t>
-      </w:r>
-    </w:p>
-    <w:p>
-      <w:pPr>
-        <w:jc w:val="both"/>
-        <w:rPr>
-          <w:rFonts w:ascii="Times New Roman" w:eastAsia="Roboto Medium" w:hAnsi="Times New Roman"/>
-          <w:sz w:val="28"/>
-          <w:szCs w:val="28"/>
-          <w:u w:color="65FF65"/>
-        </w:rPr>
-      </w:pPr>
-      <w:r>
-        <w:rPr>
-          <w:rFonts w:ascii="Times New Roman" w:eastAsia="Roboto Medium" w:hAnsi="Times New Roman"/>
-          <w:sz w:val="28"/>
-          <w:szCs w:val="28"/>
-          <w:u w:color="65FF65"/>
-        </w:rPr>
-        <w:t>Grid-template-areas: “name1 name2 name3 …</w:t>
-      </w:r>
-      <w:proofErr w:type="gramStart"/>
-      <w:r>
-        <w:rPr>
-          <w:rFonts w:ascii="Times New Roman" w:eastAsia="Roboto Medium" w:hAnsi="Times New Roman"/>
-          <w:sz w:val="28"/>
-          <w:szCs w:val="28"/>
-          <w:u w:color="65FF65"/>
-        </w:rPr>
-        <w:t>”;</w:t>
-      </w:r>
-      <w:proofErr w:type="gramEnd"/>
-      <w:r>
-        <w:rPr>
-          <w:rFonts w:ascii="Times New Roman" w:eastAsia="Roboto Medium" w:hAnsi="Times New Roman"/>
-          <w:sz w:val="28"/>
-          <w:szCs w:val="28"/>
-          <w:u w:color="65FF65"/>
-        </w:rPr>
-        <w:t xml:space="preserve"> is used to assign names or titles to the specified grid-columns.</w:t>
-      </w:r>
-      <w:r>
-        <w:rPr>
-          <w:rFonts w:ascii="Times New Roman" w:eastAsia="Roboto Medium" w:hAnsi="Times New Roman"/>
-          <w:sz w:val="28"/>
-          <w:szCs w:val="28"/>
-          <w:u w:color="65FF65"/>
-        </w:rPr>
-        <w:t xml:space="preserve"> While defining those names to the </w:t>
-      </w:r>
-      <w:r>
-        <w:rPr>
-          <w:rFonts w:ascii="Times New Roman" w:eastAsia="Roboto Medium" w:hAnsi="Times New Roman"/>
-          <w:sz w:val="28"/>
-          <w:szCs w:val="28"/>
-          <w:u w:color="65FF65"/>
-        </w:rPr>
-        <w:t>items</w:t>
-      </w:r>
-      <w:r>
-        <w:rPr>
-          <w:rFonts w:ascii="Times New Roman" w:eastAsia="Roboto Medium" w:hAnsi="Times New Roman"/>
-          <w:sz w:val="28"/>
-          <w:szCs w:val="28"/>
-          <w:u w:color="65FF65"/>
-        </w:rPr>
-        <w:t xml:space="preserve"> (using “grid-area</w:t>
-      </w:r>
-      <w:r>
-        <w:rPr>
-          <w:rFonts w:ascii="Times New Roman" w:eastAsia="Roboto Medium" w:hAnsi="Times New Roman"/>
-          <w:sz w:val="28"/>
-          <w:szCs w:val="28"/>
-          <w:u w:color="65FF65"/>
-        </w:rPr>
-        <w:t xml:space="preserve">: </w:t>
-      </w:r>
-      <w:proofErr w:type="gramStart"/>
-      <w:r>
-        <w:rPr>
-          <w:rFonts w:ascii="Times New Roman" w:eastAsia="Roboto Medium" w:hAnsi="Times New Roman"/>
-          <w:sz w:val="28"/>
-          <w:szCs w:val="28"/>
-          <w:u w:color="65FF65"/>
-        </w:rPr>
-        <w:t>name;</w:t>
-      </w:r>
-      <w:proofErr w:type="gramEnd"/>
-      <w:r>
-        <w:rPr>
-          <w:rFonts w:ascii="Times New Roman" w:eastAsia="Roboto Medium" w:hAnsi="Times New Roman"/>
-          <w:sz w:val="28"/>
-          <w:szCs w:val="28"/>
-          <w:u w:color="65FF65"/>
-        </w:rPr>
-        <w:t>”)</w:t>
-      </w:r>
-      <w:r>
-        <w:rPr>
-          <w:rFonts w:ascii="Times New Roman" w:eastAsia="Roboto Medium" w:hAnsi="Times New Roman"/>
-          <w:sz w:val="28"/>
-          <w:szCs w:val="28"/>
-          <w:u w:color="65FF65"/>
-        </w:rPr>
-        <w:t>.</w:t>
       </w:r>
     </w:p>
     <w:p>
@@ -11969,6 +10528,7 @@
           <w:szCs w:val="28"/>
           <w:u w:color="65FF65"/>
         </w:rPr>
+        <w:lastRenderedPageBreak/>
         <w:t xml:space="preserve">Grid-column: 1 / </w:t>
       </w:r>
       <w:r>
@@ -12021,7 +10581,6 @@
           <w:szCs w:val="28"/>
           <w:u w:color="65FF65"/>
         </w:rPr>
-        <w:lastRenderedPageBreak/>
         <w:t>Grid-row: span 3;</w:t>
       </w:r>
     </w:p>
@@ -12290,7 +10849,7 @@
           <w:szCs w:val="30"/>
           <w:u w:val="thick"/>
         </w:rPr>
-        <w:t>On The Container</w:t>
+        <w:t xml:space="preserve"> </w:t>
       </w:r>
       <w:r>
         <w:rPr>
@@ -12299,411 +10858,440 @@
           <w:szCs w:val="30"/>
           <w:u w:val="thick"/>
         </w:rPr>
-        <w:tab/>
-        <w:t xml:space="preserve"> </w:t>
-      </w:r>
-    </w:p>
-    <w:p>
-      <w:pPr>
-        <w:jc w:val="both"/>
-        <w:rPr>
-          <w:rFonts w:ascii="Times New Roman" w:eastAsia="Roboto Medium" w:hAnsi="Times New Roman"/>
-          <w:sz w:val="28"/>
-          <w:szCs w:val="28"/>
-          <w:u w:color="65FF65"/>
-        </w:rPr>
-      </w:pPr>
-      <w:r>
-        <w:rPr>
-          <w:rFonts w:ascii="Times New Roman" w:eastAsia="Roboto Medium" w:hAnsi="Times New Roman"/>
-          <w:b/>
-          <w:sz w:val="28"/>
-          <w:szCs w:val="28"/>
-          <w:u w:color="65FF65"/>
-        </w:rPr>
-        <w:t>Display</w:t>
-      </w:r>
-      <w:r>
-        <w:rPr>
-          <w:rFonts w:ascii="Times New Roman" w:eastAsia="Roboto Medium" w:hAnsi="Times New Roman"/>
-          <w:sz w:val="28"/>
-          <w:szCs w:val="28"/>
-          <w:u w:color="65FF65"/>
-        </w:rPr>
-        <w:t>: {f</w:t>
-      </w:r>
-      <w:r>
-        <w:rPr>
-          <w:rFonts w:ascii="Times New Roman" w:eastAsia="Roboto Medium" w:hAnsi="Times New Roman"/>
-          <w:sz w:val="28"/>
-          <w:szCs w:val="28"/>
-          <w:u w:color="65FF65"/>
-        </w:rPr>
-        <w:t>l</w:t>
-      </w:r>
-      <w:r>
-        <w:rPr>
-          <w:rFonts w:ascii="Times New Roman" w:eastAsia="Roboto Medium" w:hAnsi="Times New Roman"/>
-          <w:sz w:val="28"/>
-          <w:szCs w:val="28"/>
-          <w:u w:color="65FF65"/>
-        </w:rPr>
-        <w:t>ex}</w:t>
-      </w:r>
-    </w:p>
-    <w:p>
-      <w:pPr>
-        <w:jc w:val="both"/>
-        <w:rPr>
-          <w:rFonts w:ascii="Times New Roman" w:eastAsia="Roboto Medium" w:hAnsi="Times New Roman"/>
-          <w:sz w:val="28"/>
-          <w:szCs w:val="28"/>
-          <w:u w:color="65FF65"/>
-        </w:rPr>
-      </w:pPr>
-      <w:r>
-        <w:rPr>
-          <w:rFonts w:ascii="Times New Roman" w:eastAsia="Roboto Medium" w:hAnsi="Times New Roman"/>
-          <w:b/>
-          <w:sz w:val="28"/>
-          <w:szCs w:val="28"/>
-          <w:u w:color="65FF65"/>
-        </w:rPr>
-        <w:t>Gap</w:t>
-      </w:r>
-      <w:r>
-        <w:rPr>
-          <w:rFonts w:ascii="Times New Roman" w:eastAsia="Roboto Medium" w:hAnsi="Times New Roman"/>
-          <w:sz w:val="28"/>
-          <w:szCs w:val="28"/>
-          <w:u w:color="65FF65"/>
-        </w:rPr>
-        <w:t>: {size; this gives extra spaces between the flex items}</w:t>
-      </w:r>
-    </w:p>
-    <w:p>
-      <w:pPr>
-        <w:jc w:val="both"/>
-        <w:rPr>
-          <w:rFonts w:ascii="Times New Roman" w:eastAsia="Roboto Medium" w:hAnsi="Times New Roman"/>
-          <w:sz w:val="28"/>
-          <w:szCs w:val="28"/>
-          <w:u w:color="65FF65"/>
-        </w:rPr>
-      </w:pPr>
-      <w:r>
-        <w:rPr>
-          <w:rFonts w:ascii="Times New Roman" w:eastAsia="Roboto Medium" w:hAnsi="Times New Roman"/>
-          <w:b/>
-          <w:sz w:val="28"/>
-          <w:szCs w:val="28"/>
-          <w:u w:color="65FF65"/>
-        </w:rPr>
-        <w:t>Flex-direction</w:t>
-      </w:r>
-      <w:r>
-        <w:rPr>
-          <w:rFonts w:ascii="Times New Roman" w:eastAsia="Roboto Medium" w:hAnsi="Times New Roman"/>
-          <w:sz w:val="28"/>
-          <w:szCs w:val="28"/>
-          <w:u w:color="65FF65"/>
-        </w:rPr>
-        <w:t xml:space="preserve"> {row/co</w:t>
-      </w:r>
-      <w:r>
-        <w:rPr>
-          <w:rFonts w:ascii="Times New Roman" w:eastAsia="Roboto Medium" w:hAnsi="Times New Roman"/>
-          <w:sz w:val="28"/>
-          <w:szCs w:val="28"/>
-          <w:u w:color="65FF65"/>
-        </w:rPr>
-        <w:t>l</w:t>
-      </w:r>
-      <w:r>
-        <w:rPr>
-          <w:rFonts w:ascii="Times New Roman" w:eastAsia="Roboto Medium" w:hAnsi="Times New Roman"/>
-          <w:sz w:val="28"/>
-          <w:szCs w:val="28"/>
-          <w:u w:color="65FF65"/>
-        </w:rPr>
-        <w:t>umn [co</w:t>
-      </w:r>
-      <w:r>
-        <w:rPr>
-          <w:rFonts w:ascii="Times New Roman" w:eastAsia="Roboto Medium" w:hAnsi="Times New Roman"/>
-          <w:sz w:val="28"/>
-          <w:szCs w:val="28"/>
-          <w:u w:color="65FF65"/>
-        </w:rPr>
-        <w:t>l</w:t>
-      </w:r>
-      <w:r>
-        <w:rPr>
-          <w:rFonts w:ascii="Times New Roman" w:eastAsia="Roboto Medium" w:hAnsi="Times New Roman"/>
-          <w:sz w:val="28"/>
-          <w:szCs w:val="28"/>
-          <w:u w:color="65FF65"/>
-        </w:rPr>
-        <w:t>umn-reverse/row-reverse</w:t>
-      </w:r>
-      <w:proofErr w:type="gramStart"/>
-      <w:r>
-        <w:rPr>
-          <w:rFonts w:ascii="Times New Roman" w:eastAsia="Roboto Medium" w:hAnsi="Times New Roman"/>
-          <w:sz w:val="28"/>
-          <w:szCs w:val="28"/>
-          <w:u w:color="65FF65"/>
-        </w:rPr>
-        <w:t>][</w:t>
-      </w:r>
-      <w:proofErr w:type="gramEnd"/>
-      <w:r>
-        <w:rPr>
-          <w:rFonts w:ascii="Times New Roman" w:eastAsia="Roboto Medium" w:hAnsi="Times New Roman"/>
-          <w:sz w:val="28"/>
-          <w:szCs w:val="28"/>
-          <w:u w:color="65FF65"/>
-        </w:rPr>
-        <w:t>the arrangement of the items on the container]}</w:t>
-      </w:r>
-    </w:p>
-    <w:p>
-      <w:pPr>
-        <w:jc w:val="both"/>
-        <w:rPr>
-          <w:rFonts w:ascii="Times New Roman" w:eastAsia="Roboto Medium" w:hAnsi="Times New Roman"/>
-          <w:sz w:val="28"/>
-          <w:szCs w:val="28"/>
-          <w:u w:color="65FF65"/>
-        </w:rPr>
-      </w:pPr>
-      <w:r>
-        <w:rPr>
-          <w:rFonts w:ascii="Times New Roman" w:eastAsia="Roboto Medium" w:hAnsi="Times New Roman"/>
-          <w:b/>
-          <w:sz w:val="28"/>
-          <w:szCs w:val="28"/>
-          <w:u w:color="65FF65"/>
-        </w:rPr>
-        <w:t>Flex-wrap</w:t>
-      </w:r>
-      <w:r>
-        <w:rPr>
-          <w:rFonts w:ascii="Times New Roman" w:eastAsia="Roboto Medium" w:hAnsi="Times New Roman"/>
-          <w:sz w:val="28"/>
-          <w:szCs w:val="28"/>
-          <w:u w:color="65FF65"/>
-        </w:rPr>
-        <w:t xml:space="preserve"> {</w:t>
-      </w:r>
-      <w:proofErr w:type="spellStart"/>
-      <w:r>
-        <w:rPr>
-          <w:rFonts w:ascii="Times New Roman" w:eastAsia="Roboto Medium" w:hAnsi="Times New Roman"/>
-          <w:sz w:val="28"/>
-          <w:szCs w:val="28"/>
-          <w:u w:color="65FF65"/>
-        </w:rPr>
-        <w:t>nowrap</w:t>
-      </w:r>
-      <w:proofErr w:type="spellEnd"/>
-      <w:r>
-        <w:rPr>
-          <w:rFonts w:ascii="Times New Roman" w:eastAsia="Roboto Medium" w:hAnsi="Times New Roman"/>
-          <w:sz w:val="28"/>
-          <w:szCs w:val="28"/>
-          <w:u w:color="65FF65"/>
-        </w:rPr>
-        <w:t xml:space="preserve">, wrap, wrap-reverse [makes item to go to new </w:t>
-      </w:r>
-      <w:r>
-        <w:rPr>
-          <w:rFonts w:ascii="Times New Roman" w:eastAsia="Roboto Medium" w:hAnsi="Times New Roman"/>
-          <w:sz w:val="28"/>
-          <w:szCs w:val="28"/>
-          <w:u w:color="65FF65"/>
-        </w:rPr>
-        <w:t>l</w:t>
-      </w:r>
-      <w:r>
-        <w:rPr>
-          <w:rFonts w:ascii="Times New Roman" w:eastAsia="Roboto Medium" w:hAnsi="Times New Roman"/>
-          <w:sz w:val="28"/>
-          <w:szCs w:val="28"/>
-          <w:u w:color="65FF65"/>
-        </w:rPr>
-        <w:t>ine when it reaches its width]}</w:t>
-      </w:r>
-    </w:p>
-    <w:p>
-      <w:pPr>
-        <w:tabs>
-          <w:tab w:val="left" w:pos="2850"/>
-        </w:tabs>
-        <w:jc w:val="both"/>
-        <w:rPr>
-          <w:rFonts w:ascii="Times New Roman" w:eastAsia="Roboto Medium" w:hAnsi="Times New Roman"/>
-          <w:sz w:val="28"/>
-          <w:szCs w:val="28"/>
-          <w:u w:val="thick"/>
-        </w:rPr>
-      </w:pPr>
-    </w:p>
-    <w:p>
-      <w:pPr>
-        <w:tabs>
-          <w:tab w:val="left" w:pos="2850"/>
-        </w:tabs>
-        <w:jc w:val="both"/>
-        <w:rPr>
-          <w:rFonts w:ascii="Times New Roman" w:eastAsia="Roboto Medium" w:hAnsi="Times New Roman"/>
-          <w:sz w:val="28"/>
-          <w:szCs w:val="28"/>
-          <w:u w:val="thick"/>
-        </w:rPr>
-      </w:pPr>
-      <w:r>
-        <w:rPr>
-          <w:rFonts w:ascii="Times New Roman" w:eastAsia="Roboto Medium" w:hAnsi="Times New Roman"/>
-          <w:sz w:val="28"/>
-          <w:szCs w:val="28"/>
-          <w:u w:val="thick"/>
-        </w:rPr>
-        <w:t>Flex Flow Shorthand</w:t>
-      </w:r>
-      <w:r>
-        <w:rPr>
-          <w:rFonts w:ascii="Times New Roman" w:eastAsia="Roboto Medium" w:hAnsi="Times New Roman"/>
-          <w:sz w:val="28"/>
-          <w:szCs w:val="28"/>
-          <w:u w:val="thick"/>
-        </w:rPr>
-        <w:tab/>
-      </w:r>
-      <w:r>
-        <w:rPr>
-          <w:rFonts w:ascii="Times New Roman" w:eastAsia="Roboto Medium" w:hAnsi="Times New Roman"/>
-          <w:sz w:val="28"/>
-          <w:szCs w:val="28"/>
-          <w:u w:val="thick"/>
-        </w:rPr>
-        <w:t xml:space="preserve"> </w:t>
-      </w:r>
-    </w:p>
-    <w:p>
-      <w:pPr>
-        <w:tabs>
-          <w:tab w:val="left" w:pos="2850"/>
-        </w:tabs>
-        <w:jc w:val="both"/>
-        <w:rPr>
-          <w:rFonts w:ascii="Times New Roman" w:eastAsia="Roboto Medium" w:hAnsi="Times New Roman"/>
-          <w:sz w:val="28"/>
-          <w:szCs w:val="28"/>
-        </w:rPr>
-      </w:pPr>
-      <w:r>
-        <w:rPr>
-          <w:rFonts w:ascii="Times New Roman" w:eastAsia="Roboto Medium" w:hAnsi="Times New Roman"/>
-          <w:sz w:val="28"/>
-          <w:szCs w:val="28"/>
-        </w:rPr>
-        <w:t>Flex-flow: |flex-direction| |flex-wrap|;</w:t>
-      </w:r>
-    </w:p>
-    <w:p>
-      <w:pPr>
-        <w:jc w:val="both"/>
-        <w:rPr>
-          <w:rFonts w:ascii="Times New Roman" w:eastAsia="Roboto Medium" w:hAnsi="Times New Roman"/>
-          <w:sz w:val="28"/>
-          <w:szCs w:val="28"/>
-          <w:u w:color="65FF65"/>
-        </w:rPr>
-      </w:pPr>
-      <w:r>
-        <w:rPr>
-          <w:rFonts w:ascii="Times New Roman" w:eastAsia="Roboto Medium" w:hAnsi="Times New Roman"/>
-          <w:b/>
-          <w:sz w:val="28"/>
-          <w:szCs w:val="28"/>
-          <w:u w:color="65FF65"/>
-        </w:rPr>
-        <w:t>Justify-content:</w:t>
-      </w:r>
-      <w:r>
-        <w:rPr>
-          <w:rFonts w:ascii="Times New Roman" w:eastAsia="Roboto Medium" w:hAnsi="Times New Roman"/>
-          <w:sz w:val="28"/>
-          <w:szCs w:val="28"/>
-          <w:u w:color="65FF65"/>
-        </w:rPr>
-        <w:t xml:space="preserve"> aligns the content horizontally on the container {flex-start, flex-end, center, space-around, space-between, space-evenly}</w:t>
-      </w:r>
-    </w:p>
-    <w:p>
-      <w:pPr>
-        <w:jc w:val="both"/>
-        <w:rPr>
-          <w:rFonts w:ascii="Times New Roman" w:eastAsia="Roboto Medium" w:hAnsi="Times New Roman"/>
-          <w:sz w:val="28"/>
-          <w:szCs w:val="28"/>
-          <w:u w:color="65FF65"/>
-        </w:rPr>
-      </w:pPr>
-      <w:r>
-        <w:rPr>
-          <w:rFonts w:ascii="Times New Roman" w:eastAsia="Roboto Medium" w:hAnsi="Times New Roman"/>
-          <w:b/>
-          <w:sz w:val="28"/>
-          <w:szCs w:val="28"/>
-          <w:u w:color="65FF65"/>
-        </w:rPr>
-        <w:t>Align-items:</w:t>
-      </w:r>
-      <w:r>
-        <w:rPr>
-          <w:rFonts w:ascii="Times New Roman" w:eastAsia="Roboto Medium" w:hAnsi="Times New Roman"/>
-          <w:sz w:val="28"/>
-          <w:szCs w:val="28"/>
-          <w:u w:color="65FF65"/>
-        </w:rPr>
-        <w:t xml:space="preserve"> aligns items vertically on the container {flex-start, flex-end, center, stretch, baseline (same baseline no matter the individual height)}</w:t>
-      </w:r>
-    </w:p>
-    <w:p>
-      <w:pPr>
-        <w:jc w:val="both"/>
-        <w:rPr>
-          <w:rFonts w:ascii="Times New Roman" w:eastAsia="Roboto Medium" w:hAnsi="Times New Roman"/>
-          <w:sz w:val="28"/>
-          <w:szCs w:val="28"/>
-          <w:u w:color="65FF65"/>
-        </w:rPr>
-      </w:pPr>
-    </w:p>
-    <w:p>
-      <w:pPr>
-        <w:tabs>
-          <w:tab w:val="left" w:pos="2760"/>
-        </w:tabs>
-        <w:jc w:val="both"/>
+        <w:t>On The Container</w:t>
+      </w:r>
+      <w:r>
         <w:rPr>
           <w:rFonts w:ascii="Times New Roman" w:eastAsia="Roboto Medium" w:hAnsi="Times New Roman"/>
           <w:sz w:val="30"/>
           <w:szCs w:val="30"/>
           <w:u w:val="thick"/>
         </w:rPr>
-      </w:pPr>
-      <w:r>
+        <w:tab/>
+        <w:t xml:space="preserve"> </w:t>
+      </w:r>
+    </w:p>
+    <w:p>
+      <w:pPr>
+        <w:jc w:val="both"/>
+        <w:rPr>
+          <w:rFonts w:ascii="Times New Roman" w:eastAsia="Roboto Medium" w:hAnsi="Times New Roman"/>
+          <w:sz w:val="28"/>
+          <w:szCs w:val="28"/>
+          <w:u w:color="65FF65"/>
+        </w:rPr>
+      </w:pPr>
+      <w:r>
+        <w:rPr>
+          <w:rFonts w:ascii="Times New Roman" w:eastAsia="Roboto Medium" w:hAnsi="Times New Roman"/>
+          <w:b/>
+          <w:sz w:val="28"/>
+          <w:szCs w:val="28"/>
+          <w:u w:color="65FF65"/>
+        </w:rPr>
+        <w:t>Display</w:t>
+      </w:r>
+      <w:r>
+        <w:rPr>
+          <w:rFonts w:ascii="Times New Roman" w:eastAsia="Roboto Medium" w:hAnsi="Times New Roman"/>
+          <w:sz w:val="28"/>
+          <w:szCs w:val="28"/>
+          <w:u w:color="65FF65"/>
+        </w:rPr>
+        <w:t>: {f</w:t>
+      </w:r>
+      <w:r>
+        <w:rPr>
+          <w:rFonts w:ascii="Times New Roman" w:eastAsia="Roboto Medium" w:hAnsi="Times New Roman"/>
+          <w:sz w:val="28"/>
+          <w:szCs w:val="28"/>
+          <w:u w:color="65FF65"/>
+        </w:rPr>
+        <w:t>l</w:t>
+      </w:r>
+      <w:r>
+        <w:rPr>
+          <w:rFonts w:ascii="Times New Roman" w:eastAsia="Roboto Medium" w:hAnsi="Times New Roman"/>
+          <w:sz w:val="28"/>
+          <w:szCs w:val="28"/>
+          <w:u w:color="65FF65"/>
+        </w:rPr>
+        <w:t>ex}</w:t>
+      </w:r>
+    </w:p>
+    <w:p>
+      <w:pPr>
+        <w:jc w:val="both"/>
+        <w:rPr>
+          <w:rFonts w:ascii="Times New Roman" w:eastAsia="Roboto Medium" w:hAnsi="Times New Roman"/>
+          <w:sz w:val="28"/>
+          <w:szCs w:val="28"/>
+          <w:u w:color="65FF65"/>
+        </w:rPr>
+      </w:pPr>
+      <w:r>
+        <w:rPr>
+          <w:rFonts w:ascii="Times New Roman" w:eastAsia="Roboto Medium" w:hAnsi="Times New Roman"/>
+          <w:b/>
+          <w:sz w:val="28"/>
+          <w:szCs w:val="28"/>
+          <w:u w:color="65FF65"/>
+        </w:rPr>
+        <w:t>Gap</w:t>
+      </w:r>
+      <w:r>
+        <w:rPr>
+          <w:rFonts w:ascii="Times New Roman" w:eastAsia="Roboto Medium" w:hAnsi="Times New Roman"/>
+          <w:sz w:val="28"/>
+          <w:szCs w:val="28"/>
+          <w:u w:color="65FF65"/>
+        </w:rPr>
+        <w:t>: {size; this gives extra spaces between the flex items}</w:t>
+      </w:r>
+    </w:p>
+    <w:p>
+      <w:pPr>
+        <w:jc w:val="both"/>
+        <w:rPr>
+          <w:rFonts w:ascii="Times New Roman" w:eastAsia="Roboto Medium" w:hAnsi="Times New Roman"/>
+          <w:sz w:val="28"/>
+          <w:szCs w:val="28"/>
+          <w:u w:color="65FF65"/>
+        </w:rPr>
+      </w:pPr>
+      <w:r>
+        <w:rPr>
+          <w:rFonts w:ascii="Times New Roman" w:eastAsia="Roboto Medium" w:hAnsi="Times New Roman"/>
+          <w:b/>
+          <w:sz w:val="28"/>
+          <w:szCs w:val="28"/>
+          <w:u w:color="65FF65"/>
+        </w:rPr>
+        <w:t>Flex-direction</w:t>
+      </w:r>
+      <w:r>
+        <w:rPr>
+          <w:rFonts w:ascii="Times New Roman" w:eastAsia="Roboto Medium" w:hAnsi="Times New Roman"/>
+          <w:sz w:val="28"/>
+          <w:szCs w:val="28"/>
+          <w:u w:color="65FF65"/>
+        </w:rPr>
+        <w:t xml:space="preserve"> {row/co</w:t>
+      </w:r>
+      <w:r>
+        <w:rPr>
+          <w:rFonts w:ascii="Times New Roman" w:eastAsia="Roboto Medium" w:hAnsi="Times New Roman"/>
+          <w:sz w:val="28"/>
+          <w:szCs w:val="28"/>
+          <w:u w:color="65FF65"/>
+        </w:rPr>
+        <w:t>l</w:t>
+      </w:r>
+      <w:r>
+        <w:rPr>
+          <w:rFonts w:ascii="Times New Roman" w:eastAsia="Roboto Medium" w:hAnsi="Times New Roman"/>
+          <w:sz w:val="28"/>
+          <w:szCs w:val="28"/>
+          <w:u w:color="65FF65"/>
+        </w:rPr>
+        <w:t>umn [co</w:t>
+      </w:r>
+      <w:r>
+        <w:rPr>
+          <w:rFonts w:ascii="Times New Roman" w:eastAsia="Roboto Medium" w:hAnsi="Times New Roman"/>
+          <w:sz w:val="28"/>
+          <w:szCs w:val="28"/>
+          <w:u w:color="65FF65"/>
+        </w:rPr>
+        <w:t>l</w:t>
+      </w:r>
+      <w:r>
+        <w:rPr>
+          <w:rFonts w:ascii="Times New Roman" w:eastAsia="Roboto Medium" w:hAnsi="Times New Roman"/>
+          <w:sz w:val="28"/>
+          <w:szCs w:val="28"/>
+          <w:u w:color="65FF65"/>
+        </w:rPr>
+        <w:t>umn-reverse/row-reverse</w:t>
+      </w:r>
+      <w:proofErr w:type="gramStart"/>
+      <w:r>
+        <w:rPr>
+          <w:rFonts w:ascii="Times New Roman" w:eastAsia="Roboto Medium" w:hAnsi="Times New Roman"/>
+          <w:sz w:val="28"/>
+          <w:szCs w:val="28"/>
+          <w:u w:color="65FF65"/>
+        </w:rPr>
+        <w:t>][</w:t>
+      </w:r>
+      <w:proofErr w:type="gramEnd"/>
+      <w:r>
+        <w:rPr>
+          <w:rFonts w:ascii="Times New Roman" w:eastAsia="Roboto Medium" w:hAnsi="Times New Roman"/>
+          <w:sz w:val="28"/>
+          <w:szCs w:val="28"/>
+          <w:u w:color="65FF65"/>
+        </w:rPr>
+        <w:t>the arrangement of the items on the container]}</w:t>
+      </w:r>
+      <w:r>
+        <w:rPr>
+          <w:rFonts w:ascii="Times New Roman" w:eastAsia="Roboto Medium" w:hAnsi="Times New Roman"/>
+          <w:sz w:val="28"/>
+          <w:szCs w:val="28"/>
+          <w:u w:color="65FF65"/>
+        </w:rPr>
+        <w:t>x</w:t>
+      </w:r>
+      <w:r>
+        <w:rPr>
+          <w:rFonts w:ascii="Times New Roman" w:eastAsia="Roboto Medium" w:hAnsi="Times New Roman"/>
+          <w:sz w:val="28"/>
+          <w:szCs w:val="28"/>
+          <w:u w:color="65FF65"/>
+        </w:rPr>
+        <w:t>-</w:t>
+      </w:r>
+    </w:p>
+    <w:p>
+      <w:pPr>
+        <w:jc w:val="both"/>
+        <w:rPr>
+          <w:rFonts w:ascii="Times New Roman" w:eastAsia="Roboto Medium" w:hAnsi="Times New Roman"/>
+          <w:sz w:val="28"/>
+          <w:szCs w:val="28"/>
+          <w:u w:color="65FF65"/>
+        </w:rPr>
+      </w:pPr>
+    </w:p>
+    <w:p>
+      <w:pPr>
+        <w:jc w:val="both"/>
+        <w:rPr>
+          <w:rFonts w:ascii="Times New Roman" w:eastAsia="Roboto Medium" w:hAnsi="Times New Roman"/>
+          <w:sz w:val="28"/>
+          <w:szCs w:val="28"/>
+          <w:u w:color="65FF65"/>
+        </w:rPr>
+      </w:pPr>
+      <w:r>
+        <w:rPr>
+          <w:rFonts w:ascii="Times New Roman" w:eastAsia="Roboto Medium" w:hAnsi="Times New Roman"/>
+          <w:b/>
+          <w:sz w:val="28"/>
+          <w:szCs w:val="28"/>
+          <w:u w:color="65FF65"/>
+        </w:rPr>
+        <w:t>Flex-wrap</w:t>
+      </w:r>
+      <w:r>
+        <w:rPr>
+          <w:rFonts w:ascii="Times New Roman" w:eastAsia="Roboto Medium" w:hAnsi="Times New Roman"/>
+          <w:sz w:val="28"/>
+          <w:szCs w:val="28"/>
+          <w:u w:color="65FF65"/>
+        </w:rPr>
+        <w:t xml:space="preserve"> {</w:t>
+      </w:r>
+      <w:proofErr w:type="spellStart"/>
+      <w:r>
+        <w:rPr>
+          <w:rFonts w:ascii="Times New Roman" w:eastAsia="Roboto Medium" w:hAnsi="Times New Roman"/>
+          <w:sz w:val="28"/>
+          <w:szCs w:val="28"/>
+          <w:u w:color="65FF65"/>
+        </w:rPr>
+        <w:t>nowrap</w:t>
+      </w:r>
+      <w:proofErr w:type="spellEnd"/>
+      <w:r>
+        <w:rPr>
+          <w:rFonts w:ascii="Times New Roman" w:eastAsia="Roboto Medium" w:hAnsi="Times New Roman"/>
+          <w:sz w:val="28"/>
+          <w:szCs w:val="28"/>
+          <w:u w:color="65FF65"/>
+        </w:rPr>
+        <w:t xml:space="preserve">, wrap, wrap-reverse [makes item to go to new </w:t>
+      </w:r>
+      <w:r>
+        <w:rPr>
+          <w:rFonts w:ascii="Times New Roman" w:eastAsia="Roboto Medium" w:hAnsi="Times New Roman"/>
+          <w:sz w:val="28"/>
+          <w:szCs w:val="28"/>
+          <w:u w:color="65FF65"/>
+        </w:rPr>
+        <w:t>l</w:t>
+      </w:r>
+      <w:r>
+        <w:rPr>
+          <w:rFonts w:ascii="Times New Roman" w:eastAsia="Roboto Medium" w:hAnsi="Times New Roman"/>
+          <w:sz w:val="28"/>
+          <w:szCs w:val="28"/>
+          <w:u w:color="65FF65"/>
+        </w:rPr>
+        <w:t>ine when it reaches its width]}</w:t>
+      </w:r>
+    </w:p>
+    <w:p>
+      <w:pPr>
+        <w:tabs>
+          <w:tab w:val="left" w:pos="2850"/>
+        </w:tabs>
+        <w:jc w:val="both"/>
+        <w:rPr>
+          <w:rFonts w:ascii="Times New Roman" w:eastAsia="Roboto Medium" w:hAnsi="Times New Roman"/>
+          <w:sz w:val="28"/>
+          <w:szCs w:val="28"/>
+          <w:u w:val="thick"/>
+        </w:rPr>
+      </w:pPr>
+    </w:p>
+    <w:p>
+      <w:pPr>
+        <w:tabs>
+          <w:tab w:val="left" w:pos="2850"/>
+        </w:tabs>
+        <w:jc w:val="both"/>
+        <w:rPr>
+          <w:rFonts w:ascii="Times New Roman" w:eastAsia="Roboto Medium" w:hAnsi="Times New Roman"/>
+          <w:sz w:val="28"/>
+          <w:szCs w:val="28"/>
+          <w:u w:val="thick"/>
+        </w:rPr>
+      </w:pPr>
+      <w:r>
+        <w:rPr>
+          <w:rFonts w:ascii="Times New Roman" w:eastAsia="Roboto Medium" w:hAnsi="Times New Roman"/>
+          <w:sz w:val="28"/>
+          <w:szCs w:val="28"/>
+          <w:u w:val="thick"/>
+        </w:rPr>
+        <w:t>Flex Flow Shorthand</w:t>
+      </w:r>
+      <w:r>
+        <w:rPr>
+          <w:rFonts w:ascii="Times New Roman" w:eastAsia="Roboto Medium" w:hAnsi="Times New Roman"/>
+          <w:sz w:val="28"/>
+          <w:szCs w:val="28"/>
+          <w:u w:val="thick"/>
+        </w:rPr>
+        <w:tab/>
+      </w:r>
+      <w:r>
+        <w:rPr>
+          <w:rFonts w:ascii="Times New Roman" w:eastAsia="Roboto Medium" w:hAnsi="Times New Roman"/>
+          <w:sz w:val="28"/>
+          <w:szCs w:val="28"/>
+          <w:u w:val="thick"/>
+        </w:rPr>
+        <w:t xml:space="preserve"> </w:t>
+      </w:r>
+    </w:p>
+    <w:p>
+      <w:pPr>
+        <w:tabs>
+          <w:tab w:val="left" w:pos="2850"/>
+        </w:tabs>
+        <w:jc w:val="both"/>
+        <w:rPr>
+          <w:rFonts w:ascii="Times New Roman" w:eastAsia="Roboto Medium" w:hAnsi="Times New Roman"/>
+          <w:sz w:val="28"/>
+          <w:szCs w:val="28"/>
+        </w:rPr>
+      </w:pPr>
+      <w:r>
+        <w:rPr>
+          <w:rFonts w:ascii="Times New Roman" w:eastAsia="Roboto Medium" w:hAnsi="Times New Roman"/>
+          <w:sz w:val="28"/>
+          <w:szCs w:val="28"/>
+        </w:rPr>
+        <w:t>Flex-flow: |flex-direction| |flex-wrap|;</w:t>
+      </w:r>
+    </w:p>
+    <w:p>
+      <w:pPr>
+        <w:jc w:val="both"/>
+        <w:rPr>
+          <w:rFonts w:ascii="Times New Roman" w:eastAsia="Roboto Medium" w:hAnsi="Times New Roman"/>
+          <w:sz w:val="28"/>
+          <w:szCs w:val="28"/>
+          <w:u w:color="65FF65"/>
+        </w:rPr>
+      </w:pPr>
+      <w:r>
+        <w:rPr>
+          <w:rFonts w:ascii="Times New Roman" w:eastAsia="Roboto Medium" w:hAnsi="Times New Roman"/>
+          <w:b/>
+          <w:sz w:val="28"/>
+          <w:szCs w:val="28"/>
+          <w:u w:color="65FF65"/>
+        </w:rPr>
+        <w:t>Justify-content:</w:t>
+      </w:r>
+      <w:r>
+        <w:rPr>
+          <w:rFonts w:ascii="Times New Roman" w:eastAsia="Roboto Medium" w:hAnsi="Times New Roman"/>
+          <w:sz w:val="28"/>
+          <w:szCs w:val="28"/>
+          <w:u w:color="65FF65"/>
+        </w:rPr>
+        <w:t xml:space="preserve"> aligns the content horizontally on the container {flex-start, flex-end, center, space-around, space-between, space-evenly}</w:t>
+      </w:r>
+    </w:p>
+    <w:p>
+      <w:pPr>
+        <w:jc w:val="both"/>
+        <w:rPr>
+          <w:rFonts w:ascii="Times New Roman" w:eastAsia="Roboto Medium" w:hAnsi="Times New Roman"/>
+          <w:sz w:val="28"/>
+          <w:szCs w:val="28"/>
+          <w:u w:color="65FF65"/>
+        </w:rPr>
+      </w:pPr>
+      <w:r>
+        <w:rPr>
+          <w:rFonts w:ascii="Times New Roman" w:eastAsia="Roboto Medium" w:hAnsi="Times New Roman"/>
+          <w:b/>
+          <w:sz w:val="28"/>
+          <w:szCs w:val="28"/>
+          <w:u w:color="65FF65"/>
+        </w:rPr>
+        <w:t>Align-items:</w:t>
+      </w:r>
+      <w:r>
+        <w:rPr>
+          <w:rFonts w:ascii="Times New Roman" w:eastAsia="Roboto Medium" w:hAnsi="Times New Roman"/>
+          <w:sz w:val="28"/>
+          <w:szCs w:val="28"/>
+          <w:u w:color="65FF65"/>
+        </w:rPr>
+        <w:t xml:space="preserve"> aligns items vertically on the container {flex-start, flex-end, center, stretch, baseline (same baseline no matter the individual height)}</w:t>
+      </w:r>
+    </w:p>
+    <w:p>
+      <w:pPr>
+        <w:jc w:val="both"/>
+        <w:rPr>
+          <w:rFonts w:ascii="Times New Roman" w:eastAsia="Roboto Medium" w:hAnsi="Times New Roman"/>
+          <w:sz w:val="28"/>
+          <w:szCs w:val="28"/>
+          <w:u w:color="65FF65"/>
+        </w:rPr>
+      </w:pPr>
+    </w:p>
+    <w:p>
+      <w:pPr>
+        <w:tabs>
+          <w:tab w:val="left" w:pos="2760"/>
+        </w:tabs>
+        <w:jc w:val="both"/>
         <w:rPr>
           <w:rFonts w:ascii="Times New Roman" w:eastAsia="Roboto Medium" w:hAnsi="Times New Roman"/>
           <w:sz w:val="30"/>
           <w:szCs w:val="30"/>
           <w:u w:val="thick"/>
         </w:rPr>
-        <w:t>On The Item</w:t>
-      </w:r>
+      </w:pPr>
       <w:r>
         <w:rPr>
           <w:rFonts w:ascii="Times New Roman" w:eastAsia="Roboto Medium" w:hAnsi="Times New Roman"/>
@@ -12711,348 +11299,8 @@
           <w:szCs w:val="30"/>
           <w:u w:val="thick"/>
         </w:rPr>
-        <w:tab/>
-        <w:t xml:space="preserve"> </w:t>
-      </w:r>
-    </w:p>
-    <w:p>
-      <w:pPr>
-        <w:jc w:val="both"/>
-        <w:rPr>
-          <w:rFonts w:ascii="Times New Roman" w:eastAsia="Roboto Medium" w:hAnsi="Times New Roman"/>
-          <w:sz w:val="28"/>
-          <w:szCs w:val="28"/>
-        </w:rPr>
-      </w:pPr>
-      <w:r>
-        <w:rPr>
-          <w:rFonts w:ascii="Times New Roman" w:eastAsia="Roboto Medium" w:hAnsi="Times New Roman"/>
-          <w:b/>
-          <w:sz w:val="28"/>
-          <w:szCs w:val="28"/>
-        </w:rPr>
-        <w:t>Order:</w:t>
-      </w:r>
-      <w:r>
-        <w:rPr>
-          <w:rFonts w:ascii="Times New Roman" w:eastAsia="Roboto Medium" w:hAnsi="Times New Roman"/>
-          <w:sz w:val="28"/>
-          <w:szCs w:val="28"/>
-        </w:rPr>
-        <w:t xml:space="preserve"> specifies the order of arrangement of individual items</w:t>
-      </w:r>
-      <w:r>
-        <w:rPr>
-          <w:rFonts w:ascii="Times New Roman" w:eastAsia="Roboto Medium" w:hAnsi="Times New Roman"/>
-          <w:sz w:val="28"/>
-          <w:szCs w:val="28"/>
-        </w:rPr>
-        <w:t xml:space="preserve"> {number}. By default all the item are of order 0, when order is set to a positive (+</w:t>
-      </w:r>
-      <w:proofErr w:type="spellStart"/>
-      <w:r>
-        <w:rPr>
-          <w:rFonts w:ascii="Times New Roman" w:eastAsia="Roboto Medium" w:hAnsi="Times New Roman"/>
-          <w:sz w:val="28"/>
-          <w:szCs w:val="28"/>
-        </w:rPr>
-        <w:t>ve</w:t>
-      </w:r>
-      <w:proofErr w:type="spellEnd"/>
-      <w:r>
-        <w:rPr>
-          <w:rFonts w:ascii="Times New Roman" w:eastAsia="Roboto Medium" w:hAnsi="Times New Roman"/>
-          <w:sz w:val="28"/>
-          <w:szCs w:val="28"/>
-        </w:rPr>
-        <w:t xml:space="preserve">) value, </w:t>
-      </w:r>
-      <w:r>
-        <w:rPr>
-          <w:rFonts w:ascii="Times New Roman" w:eastAsia="Roboto Medium" w:hAnsi="Times New Roman"/>
-          <w:sz w:val="28"/>
-          <w:szCs w:val="28"/>
-        </w:rPr>
-        <w:lastRenderedPageBreak/>
-        <w:t>without setting for other items it becomes the last, unless when the order is set to negative (–</w:t>
-      </w:r>
-      <w:proofErr w:type="spellStart"/>
-      <w:r>
-        <w:rPr>
-          <w:rFonts w:ascii="Times New Roman" w:eastAsia="Roboto Medium" w:hAnsi="Times New Roman"/>
-          <w:sz w:val="28"/>
-          <w:szCs w:val="28"/>
-        </w:rPr>
-        <w:t>ve</w:t>
-      </w:r>
-      <w:proofErr w:type="spellEnd"/>
-      <w:r>
-        <w:rPr>
-          <w:rFonts w:ascii="Times New Roman" w:eastAsia="Roboto Medium" w:hAnsi="Times New Roman"/>
-          <w:sz w:val="28"/>
-          <w:szCs w:val="28"/>
-        </w:rPr>
-        <w:t>) value.</w:t>
-      </w:r>
-    </w:p>
-    <w:p>
-      <w:pPr>
-        <w:jc w:val="both"/>
-        <w:rPr>
-          <w:rFonts w:ascii="Times New Roman" w:eastAsia="Roboto Medium" w:hAnsi="Times New Roman"/>
-          <w:sz w:val="28"/>
-          <w:szCs w:val="28"/>
-        </w:rPr>
-      </w:pPr>
-      <w:r>
-        <w:rPr>
-          <w:rFonts w:ascii="Times New Roman" w:eastAsia="Roboto Medium" w:hAnsi="Times New Roman"/>
-          <w:b/>
-          <w:sz w:val="28"/>
-          <w:szCs w:val="28"/>
-        </w:rPr>
-        <w:t>Flex-basis</w:t>
-      </w:r>
-      <w:r>
-        <w:rPr>
-          <w:rFonts w:ascii="Times New Roman" w:eastAsia="Roboto Medium" w:hAnsi="Times New Roman"/>
-          <w:sz w:val="28"/>
-          <w:szCs w:val="28"/>
-        </w:rPr>
-        <w:t>: defines the minimum width of a flex item {size}</w:t>
-      </w:r>
-    </w:p>
-    <w:p>
-      <w:pPr>
-        <w:jc w:val="both"/>
-        <w:rPr>
-          <w:rFonts w:ascii="Times New Roman" w:eastAsia="Roboto Medium" w:hAnsi="Times New Roman"/>
-          <w:sz w:val="28"/>
-          <w:szCs w:val="28"/>
-        </w:rPr>
-      </w:pPr>
-      <w:r>
-        <w:rPr>
-          <w:rFonts w:ascii="Times New Roman" w:eastAsia="Roboto Medium" w:hAnsi="Times New Roman"/>
-          <w:b/>
-          <w:sz w:val="28"/>
-          <w:szCs w:val="28"/>
-        </w:rPr>
-        <w:t>Flex-grow</w:t>
-      </w:r>
-      <w:r>
-        <w:rPr>
-          <w:rFonts w:ascii="Times New Roman" w:eastAsia="Roboto Medium" w:hAnsi="Times New Roman"/>
-          <w:sz w:val="28"/>
-          <w:szCs w:val="28"/>
-        </w:rPr>
-        <w:t>: defines the proportion upon which items can grow or increase {number: default is zero}</w:t>
-      </w:r>
-    </w:p>
-    <w:p>
-      <w:pPr>
-        <w:jc w:val="both"/>
-        <w:rPr>
-          <w:rFonts w:ascii="Times New Roman" w:eastAsia="Roboto Medium" w:hAnsi="Times New Roman"/>
-          <w:sz w:val="28"/>
-          <w:szCs w:val="28"/>
-        </w:rPr>
-      </w:pPr>
-      <w:r>
-        <w:rPr>
-          <w:rFonts w:ascii="Times New Roman" w:eastAsia="Roboto Medium" w:hAnsi="Times New Roman"/>
-          <w:b/>
-          <w:sz w:val="28"/>
-          <w:szCs w:val="28"/>
-        </w:rPr>
-        <w:t>Flex-shrink</w:t>
-      </w:r>
-      <w:r>
-        <w:rPr>
-          <w:rFonts w:ascii="Times New Roman" w:eastAsia="Roboto Medium" w:hAnsi="Times New Roman"/>
-          <w:sz w:val="28"/>
-          <w:szCs w:val="28"/>
-        </w:rPr>
-        <w:t>: defines the rate at which items can shrink {numbers: default value is 1, zero to remove shrink</w:t>
-      </w:r>
-      <w:r>
-        <w:rPr>
-          <w:rFonts w:ascii="Times New Roman" w:eastAsia="Roboto Medium" w:hAnsi="Times New Roman"/>
-          <w:sz w:val="28"/>
-          <w:szCs w:val="28"/>
-        </w:rPr>
-        <w:t xml:space="preserve">. The flex-wrap has to be </w:t>
-      </w:r>
-      <w:proofErr w:type="spellStart"/>
-      <w:r>
-        <w:rPr>
-          <w:rFonts w:ascii="Times New Roman" w:eastAsia="Roboto Medium" w:hAnsi="Times New Roman"/>
-          <w:sz w:val="28"/>
-          <w:szCs w:val="28"/>
-        </w:rPr>
-        <w:t>nowrap</w:t>
-      </w:r>
-      <w:proofErr w:type="spellEnd"/>
-      <w:r>
-        <w:rPr>
-          <w:rFonts w:ascii="Times New Roman" w:eastAsia="Roboto Medium" w:hAnsi="Times New Roman"/>
-          <w:sz w:val="28"/>
-          <w:szCs w:val="28"/>
-        </w:rPr>
-        <w:t>}</w:t>
-      </w:r>
-    </w:p>
-    <w:p>
-      <w:pPr>
-        <w:tabs>
-          <w:tab w:val="left" w:pos="3420"/>
-        </w:tabs>
-        <w:jc w:val="both"/>
-        <w:rPr>
-          <w:rFonts w:ascii="Times New Roman" w:eastAsia="Roboto Medium" w:hAnsi="Times New Roman"/>
-          <w:sz w:val="28"/>
-          <w:szCs w:val="28"/>
-          <w:u w:val="thick"/>
-        </w:rPr>
-      </w:pPr>
-      <w:r>
-        <w:rPr>
-          <w:rFonts w:ascii="Times New Roman" w:eastAsia="Roboto Medium" w:hAnsi="Times New Roman"/>
-          <w:sz w:val="28"/>
-          <w:szCs w:val="28"/>
-          <w:u w:val="thick"/>
-        </w:rPr>
-        <w:t>Flex shorthand</w:t>
-      </w:r>
-      <w:r>
-        <w:rPr>
-          <w:rFonts w:ascii="Times New Roman" w:eastAsia="Roboto Medium" w:hAnsi="Times New Roman"/>
-          <w:sz w:val="28"/>
-          <w:szCs w:val="28"/>
-          <w:u w:val="thick"/>
-        </w:rPr>
-        <w:tab/>
-        <w:t xml:space="preserve"> </w:t>
-      </w:r>
-    </w:p>
-    <w:p>
-      <w:pPr>
-        <w:jc w:val="both"/>
-        <w:rPr>
-          <w:rFonts w:ascii="Times New Roman" w:eastAsia="Roboto Medium" w:hAnsi="Times New Roman"/>
-          <w:sz w:val="28"/>
-          <w:szCs w:val="28"/>
-        </w:rPr>
-      </w:pPr>
-      <w:r>
-        <w:rPr>
-          <w:rFonts w:ascii="Times New Roman" w:eastAsia="Roboto Medium" w:hAnsi="Times New Roman"/>
-          <w:sz w:val="28"/>
-          <w:szCs w:val="28"/>
-        </w:rPr>
-        <w:t>Flex: grow shrink basis</w:t>
-      </w:r>
-      <w:r>
-        <w:rPr>
-          <w:rFonts w:ascii="Times New Roman" w:eastAsia="Roboto Medium" w:hAnsi="Times New Roman"/>
-          <w:sz w:val="28"/>
-          <w:szCs w:val="28"/>
-        </w:rPr>
-        <w:t xml:space="preserve"> (two value will be for grow and flex-basis)</w:t>
-      </w:r>
-      <w:r>
-        <w:rPr>
-          <w:rFonts w:ascii="Times New Roman" w:eastAsia="Roboto Medium" w:hAnsi="Times New Roman"/>
-          <w:sz w:val="28"/>
-          <w:szCs w:val="28"/>
-        </w:rPr>
-        <w:t>;</w:t>
-      </w:r>
-    </w:p>
-    <w:p>
-      <w:pPr>
-        <w:jc w:val="both"/>
-        <w:rPr>
-          <w:rFonts w:ascii="Times New Roman" w:eastAsia="Roboto Medium" w:hAnsi="Times New Roman"/>
-          <w:sz w:val="28"/>
-          <w:szCs w:val="28"/>
-          <w:u w:color="65FF65"/>
-        </w:rPr>
-      </w:pPr>
-      <w:r>
-        <w:rPr>
-          <w:rFonts w:ascii="Times New Roman" w:eastAsia="Roboto Medium" w:hAnsi="Times New Roman"/>
-          <w:sz w:val="28"/>
-          <w:szCs w:val="28"/>
-        </w:rPr>
-        <w:t>Align-self: is used to align the items on the container.</w:t>
-      </w:r>
-      <w:r>
-        <w:rPr>
-          <w:rFonts w:ascii="Times New Roman" w:eastAsia="Roboto Medium" w:hAnsi="Times New Roman"/>
-          <w:sz w:val="28"/>
-          <w:szCs w:val="28"/>
-          <w:u w:color="65FF65"/>
-        </w:rPr>
-        <w:t xml:space="preserve"> </w:t>
-      </w:r>
-      <w:r>
-        <w:rPr>
-          <w:rFonts w:ascii="Times New Roman" w:eastAsia="Roboto Medium" w:hAnsi="Times New Roman"/>
-          <w:sz w:val="28"/>
-          <w:szCs w:val="28"/>
-          <w:u w:color="65FF65"/>
-        </w:rPr>
-        <w:t>{</w:t>
-      </w:r>
-      <w:proofErr w:type="gramStart"/>
-      <w:r>
-        <w:rPr>
-          <w:rFonts w:ascii="Times New Roman" w:eastAsia="Roboto Medium" w:hAnsi="Times New Roman"/>
-          <w:sz w:val="28"/>
-          <w:szCs w:val="28"/>
-          <w:u w:color="65FF65"/>
-        </w:rPr>
-        <w:t>flex-start</w:t>
-      </w:r>
-      <w:proofErr w:type="gramEnd"/>
-      <w:r>
-        <w:rPr>
-          <w:rFonts w:ascii="Times New Roman" w:eastAsia="Roboto Medium" w:hAnsi="Times New Roman"/>
-          <w:sz w:val="28"/>
-          <w:szCs w:val="28"/>
-          <w:u w:color="65FF65"/>
-        </w:rPr>
-        <w:t>, flex-end, center, stretch (baseline doesn’t work here)}</w:t>
-      </w:r>
-    </w:p>
-    <w:p>
-      <w:pPr>
-        <w:tabs>
-          <w:tab w:val="left" w:pos="3804"/>
-          <w:tab w:val="left" w:pos="5696"/>
-        </w:tabs>
-        <w:jc w:val="both"/>
-        <w:rPr>
-          <w:rFonts w:ascii="Times New Roman" w:eastAsia="Roboto Medium" w:hAnsi="Times New Roman"/>
-          <w:sz w:val="30"/>
-          <w:szCs w:val="30"/>
-        </w:rPr>
-      </w:pPr>
-    </w:p>
-    <w:p>
-      <w:pPr>
-        <w:tabs>
-          <w:tab w:val="left" w:pos="3804"/>
-          <w:tab w:val="left" w:pos="5696"/>
-        </w:tabs>
-        <w:jc w:val="both"/>
-        <w:rPr>
-          <w:rFonts w:ascii="Times New Roman" w:eastAsia="Roboto Medium" w:hAnsi="Times New Roman"/>
-          <w:sz w:val="28"/>
-          <w:szCs w:val="28"/>
-        </w:rPr>
-      </w:pPr>
+        <w:t>On The Item</w:t>
+      </w:r>
       <w:r>
         <w:rPr>
           <w:rFonts w:ascii="Times New Roman" w:eastAsia="Roboto Medium" w:hAnsi="Times New Roman"/>
@@ -13060,6 +11308,298 @@
           <w:szCs w:val="30"/>
           <w:u w:val="thick"/>
         </w:rPr>
+        <w:tab/>
+        <w:t xml:space="preserve"> </w:t>
+      </w:r>
+    </w:p>
+    <w:p>
+      <w:pPr>
+        <w:jc w:val="both"/>
+        <w:rPr>
+          <w:rFonts w:ascii="Times New Roman" w:eastAsia="Roboto Medium" w:hAnsi="Times New Roman"/>
+          <w:sz w:val="28"/>
+          <w:szCs w:val="28"/>
+        </w:rPr>
+      </w:pPr>
+      <w:r>
+        <w:rPr>
+          <w:rFonts w:ascii="Times New Roman" w:eastAsia="Roboto Medium" w:hAnsi="Times New Roman"/>
+          <w:b/>
+          <w:sz w:val="28"/>
+          <w:szCs w:val="28"/>
+        </w:rPr>
+        <w:lastRenderedPageBreak/>
+        <w:t>Order:</w:t>
+      </w:r>
+      <w:r>
+        <w:rPr>
+          <w:rFonts w:ascii="Times New Roman" w:eastAsia="Roboto Medium" w:hAnsi="Times New Roman"/>
+          <w:sz w:val="28"/>
+          <w:szCs w:val="28"/>
+        </w:rPr>
+        <w:t xml:space="preserve"> specifies the order of arrangement of individual items</w:t>
+      </w:r>
+      <w:r>
+        <w:rPr>
+          <w:rFonts w:ascii="Times New Roman" w:eastAsia="Roboto Medium" w:hAnsi="Times New Roman"/>
+          <w:sz w:val="28"/>
+          <w:szCs w:val="28"/>
+        </w:rPr>
+        <w:t xml:space="preserve"> {number}. By default all the item are of order 0, when order is set to a positive (+</w:t>
+      </w:r>
+      <w:proofErr w:type="spellStart"/>
+      <w:r>
+        <w:rPr>
+          <w:rFonts w:ascii="Times New Roman" w:eastAsia="Roboto Medium" w:hAnsi="Times New Roman"/>
+          <w:sz w:val="28"/>
+          <w:szCs w:val="28"/>
+        </w:rPr>
+        <w:t>ve</w:t>
+      </w:r>
+      <w:proofErr w:type="spellEnd"/>
+      <w:r>
+        <w:rPr>
+          <w:rFonts w:ascii="Times New Roman" w:eastAsia="Roboto Medium" w:hAnsi="Times New Roman"/>
+          <w:sz w:val="28"/>
+          <w:szCs w:val="28"/>
+        </w:rPr>
+        <w:t>) value, without setting for other items it becomes the last, unless when the order is set to negative (–</w:t>
+      </w:r>
+      <w:proofErr w:type="spellStart"/>
+      <w:r>
+        <w:rPr>
+          <w:rFonts w:ascii="Times New Roman" w:eastAsia="Roboto Medium" w:hAnsi="Times New Roman"/>
+          <w:sz w:val="28"/>
+          <w:szCs w:val="28"/>
+        </w:rPr>
+        <w:t>ve</w:t>
+      </w:r>
+      <w:proofErr w:type="spellEnd"/>
+      <w:r>
+        <w:rPr>
+          <w:rFonts w:ascii="Times New Roman" w:eastAsia="Roboto Medium" w:hAnsi="Times New Roman"/>
+          <w:sz w:val="28"/>
+          <w:szCs w:val="28"/>
+        </w:rPr>
+        <w:t>) value.</w:t>
+      </w:r>
+    </w:p>
+    <w:p>
+      <w:pPr>
+        <w:jc w:val="both"/>
+        <w:rPr>
+          <w:rFonts w:ascii="Times New Roman" w:eastAsia="Roboto Medium" w:hAnsi="Times New Roman"/>
+          <w:sz w:val="28"/>
+          <w:szCs w:val="28"/>
+        </w:rPr>
+      </w:pPr>
+      <w:r>
+        <w:rPr>
+          <w:rFonts w:ascii="Times New Roman" w:eastAsia="Roboto Medium" w:hAnsi="Times New Roman"/>
+          <w:b/>
+          <w:sz w:val="28"/>
+          <w:szCs w:val="28"/>
+        </w:rPr>
+        <w:t>Flex-basis</w:t>
+      </w:r>
+      <w:r>
+        <w:rPr>
+          <w:rFonts w:ascii="Times New Roman" w:eastAsia="Roboto Medium" w:hAnsi="Times New Roman"/>
+          <w:sz w:val="28"/>
+          <w:szCs w:val="28"/>
+        </w:rPr>
+        <w:t>: defines the minimum width of a flex item {size}</w:t>
+      </w:r>
+    </w:p>
+    <w:p>
+      <w:pPr>
+        <w:jc w:val="both"/>
+        <w:rPr>
+          <w:rFonts w:ascii="Times New Roman" w:eastAsia="Roboto Medium" w:hAnsi="Times New Roman"/>
+          <w:sz w:val="28"/>
+          <w:szCs w:val="28"/>
+        </w:rPr>
+      </w:pPr>
+      <w:r>
+        <w:rPr>
+          <w:rFonts w:ascii="Times New Roman" w:eastAsia="Roboto Medium" w:hAnsi="Times New Roman"/>
+          <w:b/>
+          <w:sz w:val="28"/>
+          <w:szCs w:val="28"/>
+        </w:rPr>
+        <w:t>Flex-grow</w:t>
+      </w:r>
+      <w:r>
+        <w:rPr>
+          <w:rFonts w:ascii="Times New Roman" w:eastAsia="Roboto Medium" w:hAnsi="Times New Roman"/>
+          <w:sz w:val="28"/>
+          <w:szCs w:val="28"/>
+        </w:rPr>
+        <w:t>: defines the proportion upon which items can grow or increase {number: default is zero}</w:t>
+      </w:r>
+      <w:r>
+        <w:rPr>
+          <w:rFonts w:ascii="Times New Roman" w:eastAsia="Roboto Medium" w:hAnsi="Times New Roman"/>
+          <w:sz w:val="28"/>
+          <w:szCs w:val="28"/>
+        </w:rPr>
+        <w:t xml:space="preserve"> has to work with flex wrap</w:t>
+      </w:r>
+    </w:p>
+    <w:p>
+      <w:pPr>
+        <w:jc w:val="both"/>
+        <w:rPr>
+          <w:rFonts w:ascii="Times New Roman" w:eastAsia="Roboto Medium" w:hAnsi="Times New Roman"/>
+          <w:sz w:val="28"/>
+          <w:szCs w:val="28"/>
+        </w:rPr>
+      </w:pPr>
+      <w:r>
+        <w:rPr>
+          <w:rFonts w:ascii="Times New Roman" w:eastAsia="Roboto Medium" w:hAnsi="Times New Roman"/>
+          <w:b/>
+          <w:sz w:val="28"/>
+          <w:szCs w:val="28"/>
+        </w:rPr>
+        <w:t>Flex-shrink</w:t>
+      </w:r>
+      <w:r>
+        <w:rPr>
+          <w:rFonts w:ascii="Times New Roman" w:eastAsia="Roboto Medium" w:hAnsi="Times New Roman"/>
+          <w:sz w:val="28"/>
+          <w:szCs w:val="28"/>
+        </w:rPr>
+        <w:t>: defines the rate at which items can shrink {numbers: default value is 1, zero to remove shrink</w:t>
+      </w:r>
+      <w:r>
+        <w:rPr>
+          <w:rFonts w:ascii="Times New Roman" w:eastAsia="Roboto Medium" w:hAnsi="Times New Roman"/>
+          <w:sz w:val="28"/>
+          <w:szCs w:val="28"/>
+        </w:rPr>
+        <w:t xml:space="preserve">. The flex-wrap has to be </w:t>
+      </w:r>
+      <w:proofErr w:type="spellStart"/>
+      <w:r>
+        <w:rPr>
+          <w:rFonts w:ascii="Times New Roman" w:eastAsia="Roboto Medium" w:hAnsi="Times New Roman"/>
+          <w:sz w:val="28"/>
+          <w:szCs w:val="28"/>
+        </w:rPr>
+        <w:t>nowrap</w:t>
+      </w:r>
+      <w:proofErr w:type="spellEnd"/>
+      <w:r>
+        <w:rPr>
+          <w:rFonts w:ascii="Times New Roman" w:eastAsia="Roboto Medium" w:hAnsi="Times New Roman"/>
+          <w:sz w:val="28"/>
+          <w:szCs w:val="28"/>
+        </w:rPr>
+        <w:t>}</w:t>
+      </w:r>
+    </w:p>
+    <w:p>
+      <w:pPr>
+        <w:tabs>
+          <w:tab w:val="left" w:pos="3420"/>
+        </w:tabs>
+        <w:jc w:val="both"/>
+        <w:rPr>
+          <w:rFonts w:ascii="Times New Roman" w:eastAsia="Roboto Medium" w:hAnsi="Times New Roman"/>
+          <w:sz w:val="28"/>
+          <w:szCs w:val="28"/>
+          <w:u w:val="thick"/>
+        </w:rPr>
+      </w:pPr>
+      <w:r>
+        <w:rPr>
+          <w:rFonts w:ascii="Times New Roman" w:eastAsia="Roboto Medium" w:hAnsi="Times New Roman"/>
+          <w:sz w:val="28"/>
+          <w:szCs w:val="28"/>
+          <w:u w:val="thick"/>
+        </w:rPr>
+        <w:t>Flex shorthand</w:t>
+      </w:r>
+      <w:r>
+        <w:rPr>
+          <w:rFonts w:ascii="Times New Roman" w:eastAsia="Roboto Medium" w:hAnsi="Times New Roman"/>
+          <w:sz w:val="28"/>
+          <w:szCs w:val="28"/>
+          <w:u w:val="thick"/>
+        </w:rPr>
+        <w:tab/>
+        <w:t xml:space="preserve"> </w:t>
+      </w:r>
+    </w:p>
+    <w:p>
+      <w:pPr>
+        <w:jc w:val="both"/>
+        <w:rPr>
+          <w:rFonts w:ascii="Times New Roman" w:eastAsia="Roboto Medium" w:hAnsi="Times New Roman"/>
+          <w:sz w:val="28"/>
+          <w:szCs w:val="28"/>
+        </w:rPr>
+      </w:pPr>
+      <w:r>
+        <w:rPr>
+          <w:rFonts w:ascii="Times New Roman" w:eastAsia="Roboto Medium" w:hAnsi="Times New Roman"/>
+          <w:sz w:val="28"/>
+          <w:szCs w:val="28"/>
+        </w:rPr>
+        <w:t>Flex: grow shrink basis</w:t>
+      </w:r>
+      <w:r>
+        <w:rPr>
+          <w:rFonts w:ascii="Times New Roman" w:eastAsia="Roboto Medium" w:hAnsi="Times New Roman"/>
+          <w:sz w:val="28"/>
+          <w:szCs w:val="28"/>
+        </w:rPr>
+        <w:t xml:space="preserve"> (two value will be for grow and flex-basis)</w:t>
+      </w:r>
+      <w:r>
+        <w:rPr>
+          <w:rFonts w:ascii="Times New Roman" w:eastAsia="Roboto Medium" w:hAnsi="Times New Roman"/>
+          <w:sz w:val="28"/>
+          <w:szCs w:val="28"/>
+        </w:rPr>
+        <w:t>;</w:t>
+      </w:r>
+    </w:p>
+    <w:p>
+      <w:pPr>
+        <w:tabs>
+          <w:tab w:val="left" w:pos="3804"/>
+          <w:tab w:val="left" w:pos="5696"/>
+        </w:tabs>
+        <w:jc w:val="both"/>
+        <w:rPr>
+          <w:rFonts w:ascii="Times New Roman" w:eastAsia="Roboto Medium" w:hAnsi="Times New Roman"/>
+          <w:sz w:val="30"/>
+          <w:szCs w:val="30"/>
+        </w:rPr>
+      </w:pPr>
+    </w:p>
+    <w:p>
+      <w:pPr>
+        <w:tabs>
+          <w:tab w:val="left" w:pos="3804"/>
+          <w:tab w:val="left" w:pos="5696"/>
+        </w:tabs>
+        <w:jc w:val="both"/>
+        <w:rPr>
+          <w:rFonts w:ascii="Times New Roman" w:eastAsia="Roboto Medium" w:hAnsi="Times New Roman"/>
+          <w:sz w:val="28"/>
+          <w:szCs w:val="28"/>
+        </w:rPr>
+      </w:pPr>
+      <w:r>
+        <w:rPr>
+          <w:rFonts w:ascii="Times New Roman" w:eastAsia="Roboto Medium" w:hAnsi="Times New Roman"/>
+          <w:sz w:val="30"/>
+          <w:szCs w:val="30"/>
+          <w:u w:val="thick"/>
+        </w:rPr>
         <w:t>Sty</w:t>
       </w:r>
       <w:r>
@@ -15303,8 +13843,6 @@
         <w:tab/>
         <w:t xml:space="preserve"> </w:t>
       </w:r>
-      <w:bookmarkStart w:id="0" w:name="_GoBack"/>
-      <w:bookmarkEnd w:id="0"/>
     </w:p>
     <w:p>
       <w:pPr>
@@ -22115,7 +20653,7 @@
       <w:lvlText w:val=""/>
       <w:lvlJc w:val="left"/>
       <w:pPr>
-        <w:ind w:left="720" w:hanging="360"/>
+        <w:ind w:left="630" w:hanging="360"/>
       </w:pPr>
       <w:rPr>
         <w:rFonts w:ascii="Wingdings" w:hAnsi="Wingdings" w:hint="default"/>
@@ -22127,7 +20665,7 @@
       <w:lvlText w:val="o"/>
       <w:lvlJc w:val="left"/>
       <w:pPr>
-        <w:ind w:left="1440" w:hanging="360"/>
+        <w:ind w:left="1350" w:hanging="360"/>
       </w:pPr>
       <w:rPr>
         <w:rFonts w:ascii="Courier New" w:hAnsi="Courier New" w:cs="Courier New" w:hint="default"/>
@@ -22139,7 +20677,7 @@
       <w:lvlText w:val=""/>
       <w:lvlJc w:val="left"/>
       <w:pPr>
-        <w:ind w:left="2160" w:hanging="360"/>
+        <w:ind w:left="2070" w:hanging="360"/>
       </w:pPr>
       <w:rPr>
         <w:rFonts w:ascii="Wingdings" w:hAnsi="Wingdings" w:hint="default"/>
@@ -22151,7 +20689,7 @@
       <w:lvlText w:val=""/>
       <w:lvlJc w:val="left"/>
       <w:pPr>
-        <w:ind w:left="2880" w:hanging="360"/>
+        <w:ind w:left="2790" w:hanging="360"/>
       </w:pPr>
       <w:rPr>
         <w:rFonts w:ascii="Symbol" w:hAnsi="Symbol" w:hint="default"/>
@@ -22163,7 +20701,7 @@
       <w:lvlText w:val="o"/>
       <w:lvlJc w:val="left"/>
       <w:pPr>
-        <w:ind w:left="3600" w:hanging="360"/>
+        <w:ind w:left="3510" w:hanging="360"/>
       </w:pPr>
       <w:rPr>
         <w:rFonts w:ascii="Courier New" w:hAnsi="Courier New" w:cs="Courier New" w:hint="default"/>
@@ -22175,7 +20713,7 @@
       <w:lvlText w:val=""/>
       <w:lvlJc w:val="left"/>
       <w:pPr>
-        <w:ind w:left="4320" w:hanging="360"/>
+        <w:ind w:left="4230" w:hanging="360"/>
       </w:pPr>
       <w:rPr>
         <w:rFonts w:ascii="Wingdings" w:hAnsi="Wingdings" w:hint="default"/>
@@ -22187,7 +20725,7 @@
       <w:lvlText w:val=""/>
       <w:lvlJc w:val="left"/>
       <w:pPr>
-        <w:ind w:left="5040" w:hanging="360"/>
+        <w:ind w:left="4950" w:hanging="360"/>
       </w:pPr>
       <w:rPr>
         <w:rFonts w:ascii="Symbol" w:hAnsi="Symbol" w:hint="default"/>
@@ -22199,7 +20737,7 @@
       <w:lvlText w:val="o"/>
       <w:lvlJc w:val="left"/>
       <w:pPr>
-        <w:ind w:left="5760" w:hanging="360"/>
+        <w:ind w:left="5670" w:hanging="360"/>
       </w:pPr>
       <w:rPr>
         <w:rFonts w:ascii="Courier New" w:hAnsi="Courier New" w:cs="Courier New" w:hint="default"/>
@@ -22211,7 +20749,7 @@
       <w:lvlText w:val=""/>
       <w:lvlJc w:val="left"/>
       <w:pPr>
-        <w:ind w:left="6480" w:hanging="360"/>
+        <w:ind w:left="6390" w:hanging="360"/>
       </w:pPr>
       <w:rPr>
         <w:rFonts w:ascii="Wingdings" w:hAnsi="Wingdings" w:hint="default"/>
